--- a/docs/Report.docx
+++ b/docs/Report.docx
@@ -1,6 +1,6 @@
 
 <file path=word/document.xml><?xml version="1.0" encoding="utf-8"?>
-<w:document xmlns:wpc="http://schemas.microsoft.com/office/word/2010/wordprocessingCanvas" xmlns:cx="http://schemas.microsoft.com/office/drawing/2014/chartex" xmlns:cx1="http://schemas.microsoft.com/office/drawing/2015/9/8/chartex" xmlns:cx2="http://schemas.microsoft.com/office/drawing/2015/10/21/chartex" xmlns:cx3="http://schemas.microsoft.com/office/drawing/2016/5/9/chartex" xmlns:cx4="http://schemas.microsoft.com/office/drawing/2016/5/10/chartex" xmlns:cx5="http://schemas.microsoft.com/office/drawing/2016/5/11/chartex" xmlns:cx6="http://schemas.microsoft.com/office/drawing/2016/5/12/chartex" xmlns:cx7="http://schemas.microsoft.com/office/drawing/2016/5/13/chartex" xmlns:cx8="http://schemas.microsoft.com/office/drawing/2016/5/14/chartex" xmlns:mc="http://schemas.openxmlformats.org/markup-compatibility/2006" xmlns:aink="http://schemas.microsoft.com/office/drawing/2016/ink" xmlns:am3d="http://schemas.microsoft.com/office/drawing/2017/model3d" xmlns:o="urn:schemas-microsoft-com:office:office" xmlns:r="http://schemas.openxmlformats.org/officeDocument/2006/relationships" xmlns:m="http://schemas.openxmlformats.org/officeDocument/2006/math" xmlns:v="urn:schemas-microsoft-com:vml" xmlns:wp14="http://schemas.microsoft.com/office/word/2010/wordprocessingDrawing" xmlns:wp="http://schemas.openxmlformats.org/drawingml/2006/wordprocessingDrawing" xmlns:w10="urn:schemas-microsoft-com:office:word" xmlns:w="http://schemas.openxmlformats.org/wordprocessingml/2006/main" xmlns:w14="http://schemas.microsoft.com/office/word/2010/wordml" xmlns:w15="http://schemas.microsoft.com/office/word/2012/wordml" xmlns:w16cex="http://schemas.microsoft.com/office/word/2018/wordml/cex" xmlns:w16cid="http://schemas.microsoft.com/office/word/2016/wordml/cid" xmlns:w16="http://schemas.microsoft.com/office/word/2018/wordml" xmlns:w16se="http://schemas.microsoft.com/office/word/2015/wordml/symex" xmlns:wpg="http://schemas.microsoft.com/office/word/2010/wordprocessingGroup" xmlns:wpi="http://schemas.microsoft.com/office/word/2010/wordprocessingInk" xmlns:wne="http://schemas.microsoft.com/office/word/2006/wordml" xmlns:wps="http://schemas.microsoft.com/office/word/2010/wordprocessingShape" mc:Ignorable="w14 w15 w16se w16cid w16 w16cex wp14">
+<w:document xmlns:wpc="http://schemas.microsoft.com/office/word/2010/wordprocessingCanvas" xmlns:cx="http://schemas.microsoft.com/office/drawing/2014/chartex" xmlns:cx1="http://schemas.microsoft.com/office/drawing/2015/9/8/chartex" xmlns:cx2="http://schemas.microsoft.com/office/drawing/2015/10/21/chartex" xmlns:cx3="http://schemas.microsoft.com/office/drawing/2016/5/9/chartex" xmlns:cx4="http://schemas.microsoft.com/office/drawing/2016/5/10/chartex" xmlns:cx5="http://schemas.microsoft.com/office/drawing/2016/5/11/chartex" xmlns:cx6="http://schemas.microsoft.com/office/drawing/2016/5/12/chartex" xmlns:cx7="http://schemas.microsoft.com/office/drawing/2016/5/13/chartex" xmlns:cx8="http://schemas.microsoft.com/office/drawing/2016/5/14/chartex" xmlns:mc="http://schemas.openxmlformats.org/markup-compatibility/2006" xmlns:aink="http://schemas.microsoft.com/office/drawing/2016/ink" xmlns:am3d="http://schemas.microsoft.com/office/drawing/2017/model3d" xmlns:o="urn:schemas-microsoft-com:office:office" xmlns:r="http://schemas.openxmlformats.org/officeDocument/2006/relationships" xmlns:m="http://schemas.openxmlformats.org/officeDocument/2006/math" xmlns:v="urn:schemas-microsoft-com:vml" xmlns:wp14="http://schemas.microsoft.com/office/word/2010/wordprocessingDrawing" xmlns:wp="http://schemas.openxmlformats.org/drawingml/2006/wordprocessingDrawing" xmlns:w10="urn:schemas-microsoft-com:office:word" xmlns:w="http://schemas.openxmlformats.org/wordprocessingml/2006/main" xmlns:w14="http://schemas.microsoft.com/office/word/2010/wordml" xmlns:w15="http://schemas.microsoft.com/office/word/2012/wordml" xmlns:w16cex="http://schemas.microsoft.com/office/word/2018/wordml/cex" xmlns:w16cid="http://schemas.microsoft.com/office/word/2016/wordml/cid" xmlns:w16="http://schemas.microsoft.com/office/word/2018/wordml" xmlns:w16sdtdh="http://schemas.microsoft.com/office/word/2020/wordml/sdtdatahash" xmlns:w16se="http://schemas.microsoft.com/office/word/2015/wordml/symex" xmlns:wpg="http://schemas.microsoft.com/office/word/2010/wordprocessingGroup" xmlns:wpi="http://schemas.microsoft.com/office/word/2010/wordprocessingInk" xmlns:wne="http://schemas.microsoft.com/office/word/2006/wordml" xmlns:wps="http://schemas.microsoft.com/office/word/2010/wordprocessingShape" mc:Ignorable="w14 w15 w16se w16cid w16 w16cex w16sdtdh wp14">
   <w:body>
     <w:sdt>
       <w:sdtPr>
@@ -10,6 +10,7 @@
           <w:docPartUnique/>
         </w:docPartObj>
       </w:sdtPr>
+      <w:sdtEndPr/>
       <w:sdtContent>
         <w:p>
           <w:r>
@@ -77,20 +78,70 @@
               <w:szCs w:val="44"/>
             </w:rPr>
           </w:pPr>
+          <w:proofErr w:type="spellStart"/>
           <w:r>
             <w:rPr>
               <w:sz w:val="44"/>
               <w:szCs w:val="44"/>
             </w:rPr>
-            <w:t>Projeto de Conce</w:t>
+            <w:t>Projeto</w:t>
+          </w:r>
+          <w:proofErr w:type="spellEnd"/>
+          <w:r>
+            <w:rPr>
+              <w:sz w:val="44"/>
+              <w:szCs w:val="44"/>
+            </w:rPr>
+            <w:t xml:space="preserve"> de </w:t>
+          </w:r>
+          <w:proofErr w:type="spellStart"/>
+          <w:r>
+            <w:rPr>
+              <w:sz w:val="44"/>
+              <w:szCs w:val="44"/>
+            </w:rPr>
+            <w:t>Conce</w:t>
           </w:r>
           <w:r>
             <w:rPr>
               <w:sz w:val="44"/>
               <w:szCs w:val="44"/>
             </w:rPr>
-            <w:t>pção e Análise de Algoritmos</w:t>
+            <w:t>pção</w:t>
           </w:r>
+          <w:proofErr w:type="spellEnd"/>
+          <w:r>
+            <w:rPr>
+              <w:sz w:val="44"/>
+              <w:szCs w:val="44"/>
+            </w:rPr>
+            <w:t xml:space="preserve"> e </w:t>
+          </w:r>
+          <w:proofErr w:type="spellStart"/>
+          <w:r>
+            <w:rPr>
+              <w:sz w:val="44"/>
+              <w:szCs w:val="44"/>
+            </w:rPr>
+            <w:t>Análise</w:t>
+          </w:r>
+          <w:proofErr w:type="spellEnd"/>
+          <w:r>
+            <w:rPr>
+              <w:sz w:val="44"/>
+              <w:szCs w:val="44"/>
+            </w:rPr>
+            <w:t xml:space="preserve"> de </w:t>
+          </w:r>
+          <w:proofErr w:type="spellStart"/>
+          <w:r>
+            <w:rPr>
+              <w:sz w:val="44"/>
+              <w:szCs w:val="44"/>
+            </w:rPr>
+            <w:t>Algoritmos</w:t>
+          </w:r>
+          <w:proofErr w:type="spellEnd"/>
         </w:p>
         <w:p>
           <w:pPr>
@@ -100,6 +151,7 @@
               <w:szCs w:val="32"/>
             </w:rPr>
           </w:pPr>
+          <w:proofErr w:type="spellStart"/>
           <w:r>
             <w:rPr>
               <w:sz w:val="32"/>
@@ -107,6 +159,7 @@
             </w:rPr>
             <w:t>PapaRica</w:t>
           </w:r>
+          <w:proofErr w:type="spellEnd"/>
           <w:r>
             <w:rPr>
               <w:sz w:val="32"/>
@@ -114,20 +167,47 @@
             </w:rPr>
             <w:t xml:space="preserve">: </w:t>
           </w:r>
+          <w:proofErr w:type="spellStart"/>
           <w:r>
             <w:rPr>
               <w:sz w:val="32"/>
               <w:szCs w:val="32"/>
             </w:rPr>
-            <w:t>D</w:t>
+            <w:t>Distribuição</w:t>
           </w:r>
+          <w:proofErr w:type="spellEnd"/>
           <w:r>
             <w:rPr>
               <w:sz w:val="32"/>
               <w:szCs w:val="32"/>
             </w:rPr>
-            <w:t>istribuição de refeições prontas</w:t>
+            <w:t xml:space="preserve"> de </w:t>
           </w:r>
+          <w:proofErr w:type="spellStart"/>
+          <w:r>
+            <w:rPr>
+              <w:sz w:val="32"/>
+              <w:szCs w:val="32"/>
+            </w:rPr>
+            <w:t>refeições</w:t>
+          </w:r>
+          <w:proofErr w:type="spellEnd"/>
+          <w:r>
+            <w:rPr>
+              <w:sz w:val="32"/>
+              <w:szCs w:val="32"/>
+            </w:rPr>
+            <w:t xml:space="preserve"> </w:t>
+          </w:r>
+          <w:proofErr w:type="spellStart"/>
+          <w:r>
+            <w:rPr>
+              <w:sz w:val="32"/>
+              <w:szCs w:val="32"/>
+            </w:rPr>
+            <w:t>prontas</w:t>
+          </w:r>
+          <w:proofErr w:type="spellEnd"/>
         </w:p>
         <w:p>
           <w:pPr>
@@ -137,12 +217,21 @@
               <w:szCs w:val="32"/>
             </w:rPr>
           </w:pPr>
+          <w:proofErr w:type="spellStart"/>
           <w:r>
             <w:rPr>
               <w:sz w:val="32"/>
               <w:szCs w:val="32"/>
             </w:rPr>
-            <w:t>Parte 1</w:t>
+            <w:t>Parte</w:t>
+          </w:r>
+          <w:proofErr w:type="spellEnd"/>
+          <w:r>
+            <w:rPr>
+              <w:sz w:val="32"/>
+              <w:szCs w:val="32"/>
+            </w:rPr>
+            <w:t xml:space="preserve"> 1</w:t>
           </w:r>
         </w:p>
         <w:p/>
@@ -195,13 +284,31 @@
               <w:szCs w:val="24"/>
             </w:rPr>
           </w:pPr>
+          <w:proofErr w:type="spellStart"/>
           <w:r>
             <w:rPr>
               <w:sz w:val="24"/>
               <w:szCs w:val="24"/>
             </w:rPr>
-            <w:t>Diogo Luís Araújo de Faria</w:t>
+            <w:t>Diogo</w:t>
           </w:r>
+          <w:proofErr w:type="spellEnd"/>
+          <w:r>
+            <w:rPr>
+              <w:sz w:val="24"/>
+              <w:szCs w:val="24"/>
+            </w:rPr>
+            <w:t xml:space="preserve"> Luís Araújo de </w:t>
+          </w:r>
+          <w:proofErr w:type="spellStart"/>
+          <w:r>
+            <w:rPr>
+              <w:sz w:val="24"/>
+              <w:szCs w:val="24"/>
+            </w:rPr>
+            <w:t>Faria</w:t>
+          </w:r>
+          <w:proofErr w:type="spellEnd"/>
           <w:r>
             <w:rPr>
               <w:sz w:val="24"/>
@@ -262,7 +369,7 @@
       <w:sdtContent>
         <w:p>
           <w:pPr>
-            <w:pStyle w:val="TOCHeading"/>
+            <w:pStyle w:val="Cabealhodondice"/>
             <w:rPr>
               <w:rFonts w:asciiTheme="minorHAnsi" w:eastAsiaTheme="minorHAnsi" w:hAnsiTheme="minorHAnsi" w:cstheme="minorBidi"/>
               <w:color w:val="auto"/>
@@ -270,13 +377,15 @@
               <w:szCs w:val="22"/>
             </w:rPr>
           </w:pPr>
+          <w:proofErr w:type="spellStart"/>
           <w:r>
             <w:t>Índice</w:t>
           </w:r>
+          <w:proofErr w:type="spellEnd"/>
         </w:p>
         <w:p>
           <w:pPr>
-            <w:pStyle w:val="TOC1"/>
+            <w:pStyle w:val="ndice1"/>
             <w:tabs>
               <w:tab w:val="left" w:pos="440"/>
               <w:tab w:val="right" w:leader="dot" w:pos="9350"/>
@@ -299,7 +408,7 @@
           <w:hyperlink w:anchor="_Toc69979213" w:history="1">
             <w:r>
               <w:rPr>
-                <w:rStyle w:val="Hyperlink"/>
+                <w:rStyle w:val="Hiperligao"/>
                 <w:noProof/>
                 <w:lang w:val="pt-PT"/>
               </w:rPr>
@@ -315,7 +424,7 @@
             </w:r>
             <w:r>
               <w:rPr>
-                <w:rStyle w:val="Hyperlink"/>
+                <w:rStyle w:val="Hiperligao"/>
                 <w:noProof/>
                 <w:lang w:val="pt-PT"/>
               </w:rPr>
@@ -373,7 +482,7 @@
         </w:p>
         <w:p>
           <w:pPr>
-            <w:pStyle w:val="TOC1"/>
+            <w:pStyle w:val="ndice1"/>
             <w:tabs>
               <w:tab w:val="left" w:pos="440"/>
               <w:tab w:val="right" w:leader="dot" w:pos="9350"/>
@@ -387,7 +496,7 @@
           <w:hyperlink w:anchor="_Toc69979214" w:history="1">
             <w:r>
               <w:rPr>
-                <w:rStyle w:val="Hyperlink"/>
+                <w:rStyle w:val="Hiperligao"/>
                 <w:noProof/>
                 <w:lang w:val="pt-PT"/>
               </w:rPr>
@@ -403,7 +512,7 @@
             </w:r>
             <w:r>
               <w:rPr>
-                <w:rStyle w:val="Hyperlink"/>
+                <w:rStyle w:val="Hiperligao"/>
                 <w:noProof/>
                 <w:lang w:val="pt-PT"/>
               </w:rPr>
@@ -461,7 +570,7 @@
         </w:p>
         <w:p>
           <w:pPr>
-            <w:pStyle w:val="TOC2"/>
+            <w:pStyle w:val="ndice2"/>
             <w:tabs>
               <w:tab w:val="left" w:pos="880"/>
               <w:tab w:val="right" w:leader="dot" w:pos="9350"/>
@@ -475,7 +584,7 @@
           <w:hyperlink w:anchor="_Toc69979215" w:history="1">
             <w:r>
               <w:rPr>
-                <w:rStyle w:val="Hyperlink"/>
+                <w:rStyle w:val="Hiperligao"/>
                 <w:noProof/>
                 <w:lang w:val="pt-PT"/>
               </w:rPr>
@@ -491,7 +600,7 @@
             </w:r>
             <w:r>
               <w:rPr>
-                <w:rStyle w:val="Hyperlink"/>
+                <w:rStyle w:val="Hiperligao"/>
                 <w:noProof/>
                 <w:lang w:val="pt-PT"/>
               </w:rPr>
@@ -549,7 +658,7 @@
         </w:p>
         <w:p>
           <w:pPr>
-            <w:pStyle w:val="TOC2"/>
+            <w:pStyle w:val="ndice2"/>
             <w:tabs>
               <w:tab w:val="left" w:pos="880"/>
               <w:tab w:val="right" w:leader="dot" w:pos="9350"/>
@@ -563,7 +672,7 @@
           <w:hyperlink w:anchor="_Toc69979216" w:history="1">
             <w:r>
               <w:rPr>
-                <w:rStyle w:val="Hyperlink"/>
+                <w:rStyle w:val="Hiperligao"/>
                 <w:noProof/>
                 <w:lang w:val="pt-PT"/>
               </w:rPr>
@@ -579,7 +688,7 @@
             </w:r>
             <w:r>
               <w:rPr>
-                <w:rStyle w:val="Hyperlink"/>
+                <w:rStyle w:val="Hiperligao"/>
                 <w:noProof/>
                 <w:lang w:val="pt-PT"/>
               </w:rPr>
@@ -637,7 +746,7 @@
         </w:p>
         <w:p>
           <w:pPr>
-            <w:pStyle w:val="TOC2"/>
+            <w:pStyle w:val="ndice2"/>
             <w:tabs>
               <w:tab w:val="left" w:pos="880"/>
               <w:tab w:val="right" w:leader="dot" w:pos="9350"/>
@@ -651,7 +760,7 @@
           <w:hyperlink w:anchor="_Toc69979217" w:history="1">
             <w:r>
               <w:rPr>
-                <w:rStyle w:val="Hyperlink"/>
+                <w:rStyle w:val="Hiperligao"/>
                 <w:noProof/>
                 <w:lang w:val="pt-PT"/>
               </w:rPr>
@@ -667,7 +776,7 @@
             </w:r>
             <w:r>
               <w:rPr>
-                <w:rStyle w:val="Hyperlink"/>
+                <w:rStyle w:val="Hiperligao"/>
                 <w:noProof/>
                 <w:lang w:val="pt-PT"/>
               </w:rPr>
@@ -725,7 +834,7 @@
         </w:p>
         <w:p>
           <w:pPr>
-            <w:pStyle w:val="TOC3"/>
+            <w:pStyle w:val="ndice3"/>
             <w:tabs>
               <w:tab w:val="left" w:pos="1320"/>
               <w:tab w:val="right" w:leader="dot" w:pos="9350"/>
@@ -739,7 +848,7 @@
           <w:hyperlink w:anchor="_Toc69979218" w:history="1">
             <w:r>
               <w:rPr>
-                <w:rStyle w:val="Hyperlink"/>
+                <w:rStyle w:val="Hiperligao"/>
                 <w:noProof/>
                 <w:lang w:val="pt-PT"/>
               </w:rPr>
@@ -755,7 +864,7 @@
             </w:r>
             <w:r>
               <w:rPr>
-                <w:rStyle w:val="Hyperlink"/>
+                <w:rStyle w:val="Hiperligao"/>
                 <w:noProof/>
                 <w:lang w:val="pt-PT"/>
               </w:rPr>
@@ -813,7 +922,7 @@
         </w:p>
         <w:p>
           <w:pPr>
-            <w:pStyle w:val="TOC3"/>
+            <w:pStyle w:val="ndice3"/>
             <w:tabs>
               <w:tab w:val="left" w:pos="1320"/>
               <w:tab w:val="right" w:leader="dot" w:pos="9350"/>
@@ -827,7 +936,7 @@
           <w:hyperlink w:anchor="_Toc69979219" w:history="1">
             <w:r>
               <w:rPr>
-                <w:rStyle w:val="Hyperlink"/>
+                <w:rStyle w:val="Hiperligao"/>
                 <w:noProof/>
                 <w:lang w:val="pt-PT"/>
               </w:rPr>
@@ -843,7 +952,7 @@
             </w:r>
             <w:r>
               <w:rPr>
-                <w:rStyle w:val="Hyperlink"/>
+                <w:rStyle w:val="Hiperligao"/>
                 <w:noProof/>
                 <w:lang w:val="pt-PT"/>
               </w:rPr>
@@ -901,7 +1010,7 @@
         </w:p>
         <w:p>
           <w:pPr>
-            <w:pStyle w:val="TOC2"/>
+            <w:pStyle w:val="ndice2"/>
             <w:tabs>
               <w:tab w:val="left" w:pos="880"/>
               <w:tab w:val="right" w:leader="dot" w:pos="9350"/>
@@ -915,7 +1024,7 @@
           <w:hyperlink w:anchor="_Toc69979220" w:history="1">
             <w:r>
               <w:rPr>
-                <w:rStyle w:val="Hyperlink"/>
+                <w:rStyle w:val="Hiperligao"/>
                 <w:noProof/>
                 <w:lang w:val="pt-PT"/>
               </w:rPr>
@@ -931,7 +1040,7 @@
             </w:r>
             <w:r>
               <w:rPr>
-                <w:rStyle w:val="Hyperlink"/>
+                <w:rStyle w:val="Hiperligao"/>
                 <w:noProof/>
                 <w:lang w:val="pt-PT"/>
               </w:rPr>
@@ -989,7 +1098,7 @@
         </w:p>
         <w:p>
           <w:pPr>
-            <w:pStyle w:val="TOC1"/>
+            <w:pStyle w:val="ndice1"/>
             <w:tabs>
               <w:tab w:val="left" w:pos="440"/>
               <w:tab w:val="right" w:leader="dot" w:pos="9350"/>
@@ -1003,7 +1112,7 @@
           <w:hyperlink w:anchor="_Toc69979221" w:history="1">
             <w:r>
               <w:rPr>
-                <w:rStyle w:val="Hyperlink"/>
+                <w:rStyle w:val="Hiperligao"/>
                 <w:noProof/>
                 <w:lang w:val="pt-PT"/>
               </w:rPr>
@@ -1019,7 +1128,7 @@
             </w:r>
             <w:r>
               <w:rPr>
-                <w:rStyle w:val="Hyperlink"/>
+                <w:rStyle w:val="Hiperligao"/>
                 <w:noProof/>
                 <w:lang w:val="pt-PT"/>
               </w:rPr>
@@ -1077,7 +1186,7 @@
         </w:p>
         <w:p>
           <w:pPr>
-            <w:pStyle w:val="TOC2"/>
+            <w:pStyle w:val="ndice2"/>
             <w:tabs>
               <w:tab w:val="left" w:pos="880"/>
               <w:tab w:val="right" w:leader="dot" w:pos="9350"/>
@@ -1091,7 +1200,7 @@
           <w:hyperlink w:anchor="_Toc69979222" w:history="1">
             <w:r>
               <w:rPr>
-                <w:rStyle w:val="Hyperlink"/>
+                <w:rStyle w:val="Hiperligao"/>
                 <w:noProof/>
                 <w:lang w:val="pt-PT"/>
               </w:rPr>
@@ -1107,7 +1216,7 @@
             </w:r>
             <w:r>
               <w:rPr>
-                <w:rStyle w:val="Hyperlink"/>
+                <w:rStyle w:val="Hiperligao"/>
                 <w:noProof/>
                 <w:lang w:val="pt-PT"/>
               </w:rPr>
@@ -1165,7 +1274,7 @@
         </w:p>
         <w:p>
           <w:pPr>
-            <w:pStyle w:val="TOC2"/>
+            <w:pStyle w:val="ndice2"/>
             <w:tabs>
               <w:tab w:val="left" w:pos="880"/>
               <w:tab w:val="right" w:leader="dot" w:pos="9350"/>
@@ -1179,7 +1288,7 @@
           <w:hyperlink w:anchor="_Toc69979223" w:history="1">
             <w:r>
               <w:rPr>
-                <w:rStyle w:val="Hyperlink"/>
+                <w:rStyle w:val="Hiperligao"/>
                 <w:noProof/>
                 <w:lang w:val="pt-PT"/>
               </w:rPr>
@@ -1195,7 +1304,7 @@
             </w:r>
             <w:r>
               <w:rPr>
-                <w:rStyle w:val="Hyperlink"/>
+                <w:rStyle w:val="Hiperligao"/>
                 <w:noProof/>
                 <w:lang w:val="pt-PT"/>
               </w:rPr>
@@ -1253,7 +1362,7 @@
         </w:p>
         <w:p>
           <w:pPr>
-            <w:pStyle w:val="TOC2"/>
+            <w:pStyle w:val="ndice2"/>
             <w:tabs>
               <w:tab w:val="left" w:pos="880"/>
               <w:tab w:val="right" w:leader="dot" w:pos="9350"/>
@@ -1267,7 +1376,7 @@
           <w:hyperlink w:anchor="_Toc69979224" w:history="1">
             <w:r>
               <w:rPr>
-                <w:rStyle w:val="Hyperlink"/>
+                <w:rStyle w:val="Hiperligao"/>
                 <w:noProof/>
                 <w:lang w:val="pt-PT"/>
               </w:rPr>
@@ -1283,7 +1392,7 @@
             </w:r>
             <w:r>
               <w:rPr>
-                <w:rStyle w:val="Hyperlink"/>
+                <w:rStyle w:val="Hiperligao"/>
                 <w:noProof/>
                 <w:lang w:val="pt-PT"/>
               </w:rPr>
@@ -1341,7 +1450,7 @@
         </w:p>
         <w:p>
           <w:pPr>
-            <w:pStyle w:val="TOC2"/>
+            <w:pStyle w:val="ndice2"/>
             <w:tabs>
               <w:tab w:val="left" w:pos="880"/>
               <w:tab w:val="right" w:leader="dot" w:pos="9350"/>
@@ -1355,7 +1464,7 @@
           <w:hyperlink w:anchor="_Toc69979225" w:history="1">
             <w:r>
               <w:rPr>
-                <w:rStyle w:val="Hyperlink"/>
+                <w:rStyle w:val="Hiperligao"/>
                 <w:noProof/>
                 <w:lang w:val="pt-PT"/>
               </w:rPr>
@@ -1371,7 +1480,7 @@
             </w:r>
             <w:r>
               <w:rPr>
-                <w:rStyle w:val="Hyperlink"/>
+                <w:rStyle w:val="Hiperligao"/>
                 <w:noProof/>
                 <w:lang w:val="pt-PT"/>
               </w:rPr>
@@ -1429,7 +1538,7 @@
         </w:p>
         <w:p>
           <w:pPr>
-            <w:pStyle w:val="TOC2"/>
+            <w:pStyle w:val="ndice2"/>
             <w:tabs>
               <w:tab w:val="left" w:pos="880"/>
               <w:tab w:val="right" w:leader="dot" w:pos="9350"/>
@@ -1443,7 +1552,7 @@
           <w:hyperlink w:anchor="_Toc69979226" w:history="1">
             <w:r>
               <w:rPr>
-                <w:rStyle w:val="Hyperlink"/>
+                <w:rStyle w:val="Hiperligao"/>
                 <w:noProof/>
                 <w:lang w:val="pt-PT"/>
               </w:rPr>
@@ -1459,7 +1568,7 @@
             </w:r>
             <w:r>
               <w:rPr>
-                <w:rStyle w:val="Hyperlink"/>
+                <w:rStyle w:val="Hiperligao"/>
                 <w:noProof/>
                 <w:lang w:val="pt-PT"/>
               </w:rPr>
@@ -1517,7 +1626,7 @@
         </w:p>
         <w:p>
           <w:pPr>
-            <w:pStyle w:val="TOC2"/>
+            <w:pStyle w:val="ndice2"/>
             <w:tabs>
               <w:tab w:val="left" w:pos="880"/>
               <w:tab w:val="right" w:leader="dot" w:pos="9350"/>
@@ -1531,7 +1640,7 @@
           <w:hyperlink w:anchor="_Toc69979227" w:history="1">
             <w:r>
               <w:rPr>
-                <w:rStyle w:val="Hyperlink"/>
+                <w:rStyle w:val="Hiperligao"/>
                 <w:noProof/>
                 <w:lang w:val="pt-PT"/>
               </w:rPr>
@@ -1547,7 +1656,7 @@
             </w:r>
             <w:r>
               <w:rPr>
-                <w:rStyle w:val="Hyperlink"/>
+                <w:rStyle w:val="Hiperligao"/>
                 <w:noProof/>
                 <w:lang w:val="pt-PT"/>
               </w:rPr>
@@ -1605,7 +1714,7 @@
         </w:p>
         <w:p>
           <w:pPr>
-            <w:pStyle w:val="TOC2"/>
+            <w:pStyle w:val="ndice2"/>
             <w:tabs>
               <w:tab w:val="left" w:pos="880"/>
               <w:tab w:val="right" w:leader="dot" w:pos="9350"/>
@@ -1619,7 +1728,7 @@
           <w:hyperlink w:anchor="_Toc69979228" w:history="1">
             <w:r>
               <w:rPr>
-                <w:rStyle w:val="Hyperlink"/>
+                <w:rStyle w:val="Hiperligao"/>
                 <w:noProof/>
                 <w:lang w:val="pt-PT"/>
               </w:rPr>
@@ -1635,7 +1744,7 @@
             </w:r>
             <w:r>
               <w:rPr>
-                <w:rStyle w:val="Hyperlink"/>
+                <w:rStyle w:val="Hiperligao"/>
                 <w:noProof/>
                 <w:lang w:val="pt-PT"/>
               </w:rPr>
@@ -1693,7 +1802,7 @@
         </w:p>
         <w:p>
           <w:pPr>
-            <w:pStyle w:val="TOC2"/>
+            <w:pStyle w:val="ndice2"/>
             <w:tabs>
               <w:tab w:val="left" w:pos="880"/>
               <w:tab w:val="right" w:leader="dot" w:pos="9350"/>
@@ -1707,7 +1816,7 @@
           <w:hyperlink w:anchor="_Toc69979229" w:history="1">
             <w:r>
               <w:rPr>
-                <w:rStyle w:val="Hyperlink"/>
+                <w:rStyle w:val="Hiperligao"/>
                 <w:noProof/>
                 <w:lang w:val="pt-PT"/>
               </w:rPr>
@@ -1723,7 +1832,7 @@
             </w:r>
             <w:r>
               <w:rPr>
-                <w:rStyle w:val="Hyperlink"/>
+                <w:rStyle w:val="Hiperligao"/>
                 <w:noProof/>
                 <w:lang w:val="pt-PT"/>
               </w:rPr>
@@ -1859,7 +1968,7 @@
     </w:p>
     <w:p>
       <w:pPr>
-        <w:pStyle w:val="Heading1"/>
+        <w:pStyle w:val="Ttulo1"/>
         <w:numPr>
           <w:ilvl w:val="0"/>
           <w:numId w:val="2"/>
@@ -1900,13 +2009,23 @@
         </w:rPr>
         <w:t xml:space="preserve">A </w:t>
       </w:r>
+      <w:proofErr w:type="spellStart"/>
       <w:r>
         <w:rPr>
           <w:b/>
           <w:bCs/>
           <w:lang w:val="pt-PT"/>
         </w:rPr>
-        <w:t xml:space="preserve">PapaRica </w:t>
+        <w:t>PapaRica</w:t>
+      </w:r>
+      <w:proofErr w:type="spellEnd"/>
+      <w:r>
+        <w:rPr>
+          <w:b/>
+          <w:bCs/>
+          <w:lang w:val="pt-PT"/>
+        </w:rPr>
+        <w:t xml:space="preserve"> </w:t>
       </w:r>
       <w:r>
         <w:rPr>
@@ -2326,7 +2445,7 @@
     </w:p>
     <w:p>
       <w:pPr>
-        <w:pStyle w:val="Heading1"/>
+        <w:pStyle w:val="Ttulo1"/>
         <w:numPr>
           <w:ilvl w:val="0"/>
           <w:numId w:val="2"/>
@@ -2354,7 +2473,7 @@
     </w:p>
     <w:p>
       <w:pPr>
-        <w:pStyle w:val="Heading2"/>
+        <w:pStyle w:val="Ttulo2"/>
         <w:numPr>
           <w:ilvl w:val="1"/>
           <w:numId w:val="2"/>
@@ -2375,7 +2494,7 @@
     </w:p>
     <w:p>
       <w:pPr>
-        <w:pStyle w:val="ListParagraph"/>
+        <w:pStyle w:val="PargrafodaLista"/>
         <w:numPr>
           <w:ilvl w:val="0"/>
           <w:numId w:val="7"/>
@@ -2443,7 +2562,14 @@
         <w:rPr>
           <w:lang w:val="pt-PT"/>
         </w:rPr>
-        <w:t xml:space="preserve"> sendo </w:t>
+        <w:t xml:space="preserve"> </w:t>
+      </w:r>
+      <w:proofErr w:type="gramStart"/>
+      <w:r>
+        <w:rPr>
+          <w:lang w:val="pt-PT"/>
+        </w:rPr>
+        <w:t xml:space="preserve">sendo </w:t>
       </w:r>
       <w:r>
         <w:rPr>
@@ -2457,6 +2583,7 @@
         </w:rPr>
         <w:t>i</w:t>
       </w:r>
+      <w:proofErr w:type="gramEnd"/>
       <w:r>
         <w:rPr>
           <w:lang w:val="pt-PT"/>
@@ -2479,7 +2606,21 @@
         <w:rPr>
           <w:lang w:val="pt-PT"/>
         </w:rPr>
-        <w:t xml:space="preserve"> o n-ésimo elemento</w:t>
+        <w:t xml:space="preserve"> o n-</w:t>
+      </w:r>
+      <w:proofErr w:type="spellStart"/>
+      <w:r>
+        <w:rPr>
+          <w:lang w:val="pt-PT"/>
+        </w:rPr>
+        <w:t>ésimo</w:t>
+      </w:r>
+      <w:proofErr w:type="spellEnd"/>
+      <w:r>
+        <w:rPr>
+          <w:lang w:val="pt-PT"/>
+        </w:rPr>
+        <w:t xml:space="preserve"> elemento</w:t>
       </w:r>
       <w:r>
         <w:rPr>
@@ -2496,7 +2637,7 @@
     </w:p>
     <w:p>
       <w:pPr>
-        <w:pStyle w:val="ListParagraph"/>
+        <w:pStyle w:val="PargrafodaLista"/>
         <w:numPr>
           <w:ilvl w:val="0"/>
           <w:numId w:val="8"/>
@@ -2506,11 +2647,19 @@
           <w:lang w:val="pt-PT"/>
         </w:rPr>
       </w:pPr>
-      <w:r>
-        <w:rPr>
-          <w:lang w:val="pt-PT"/>
-        </w:rPr>
-        <w:t>type – Tipo de veículo</w:t>
+      <w:proofErr w:type="spellStart"/>
+      <w:r>
+        <w:rPr>
+          <w:lang w:val="pt-PT"/>
+        </w:rPr>
+        <w:t>type</w:t>
+      </w:r>
+      <w:proofErr w:type="spellEnd"/>
+      <w:r>
+        <w:rPr>
+          <w:lang w:val="pt-PT"/>
+        </w:rPr>
+        <w:t xml:space="preserve"> – Tipo de veículo</w:t>
       </w:r>
       <w:r>
         <w:rPr>
@@ -2522,7 +2671,21 @@
         <w:rPr>
           <w:lang w:val="pt-PT"/>
         </w:rPr>
-        <w:t>(numa fase inicial = ‘heavy’)</w:t>
+        <w:t>(numa fase inicial = ‘</w:t>
+      </w:r>
+      <w:proofErr w:type="spellStart"/>
+      <w:r>
+        <w:rPr>
+          <w:lang w:val="pt-PT"/>
+        </w:rPr>
+        <w:t>heavy</w:t>
+      </w:r>
+      <w:proofErr w:type="spellEnd"/>
+      <w:r>
+        <w:rPr>
+          <w:lang w:val="pt-PT"/>
+        </w:rPr>
+        <w:t>’)</w:t>
       </w:r>
       <w:r>
         <w:rPr>
@@ -2533,7 +2696,7 @@
     </w:p>
     <w:p>
       <w:pPr>
-        <w:pStyle w:val="ListParagraph"/>
+        <w:pStyle w:val="PargrafodaLista"/>
         <w:numPr>
           <w:ilvl w:val="0"/>
           <w:numId w:val="8"/>
@@ -2543,11 +2706,19 @@
           <w:lang w:val="pt-PT"/>
         </w:rPr>
       </w:pPr>
-      <w:r>
-        <w:rPr>
-          <w:lang w:val="pt-PT"/>
-        </w:rPr>
-        <w:t xml:space="preserve">cap – Capacidade (numa fase inicial = </w:t>
+      <w:proofErr w:type="spellStart"/>
+      <w:r>
+        <w:rPr>
+          <w:lang w:val="pt-PT"/>
+        </w:rPr>
+        <w:t>cap</w:t>
+      </w:r>
+      <w:proofErr w:type="spellEnd"/>
+      <w:r>
+        <w:rPr>
+          <w:lang w:val="pt-PT"/>
+        </w:rPr>
+        <w:t xml:space="preserve"> – Capacidade (numa fase inicial = </w:t>
       </w:r>
       <w:r>
         <w:rPr>
@@ -2571,7 +2742,7 @@
     </w:p>
     <w:p>
       <w:pPr>
-        <w:pStyle w:val="ListParagraph"/>
+        <w:pStyle w:val="PargrafodaLista"/>
         <w:numPr>
           <w:ilvl w:val="0"/>
           <w:numId w:val="7"/>
@@ -2581,6 +2752,7 @@
           <w:lang w:val="pt-PT"/>
         </w:rPr>
       </w:pPr>
+      <w:proofErr w:type="spellStart"/>
       <w:r>
         <w:rPr>
           <w:lang w:val="pt-PT"/>
@@ -2593,6 +2765,7 @@
         </w:rPr>
         <w:t>i</w:t>
       </w:r>
+      <w:proofErr w:type="spellEnd"/>
       <w:r>
         <w:rPr>
           <w:lang w:val="pt-PT"/>
@@ -2611,12 +2784,14 @@
         </w:rPr>
         <w:t xml:space="preserve">sendo </w:t>
       </w:r>
+      <w:proofErr w:type="spellStart"/>
       <w:r>
         <w:rPr>
           <w:lang w:val="pt-PT"/>
         </w:rPr>
         <w:t>Ci</w:t>
       </w:r>
+      <w:proofErr w:type="spellEnd"/>
       <w:r>
         <w:rPr>
           <w:lang w:val="pt-PT"/>
@@ -2639,7 +2814,21 @@
         <w:rPr>
           <w:lang w:val="pt-PT"/>
         </w:rPr>
-        <w:t xml:space="preserve"> o n-ésimo elemento e </w:t>
+        <w:t xml:space="preserve"> o n-</w:t>
+      </w:r>
+      <w:proofErr w:type="spellStart"/>
+      <w:r>
+        <w:rPr>
+          <w:lang w:val="pt-PT"/>
+        </w:rPr>
+        <w:t>ésimo</w:t>
+      </w:r>
+      <w:proofErr w:type="spellEnd"/>
+      <w:r>
+        <w:rPr>
+          <w:lang w:val="pt-PT"/>
+        </w:rPr>
+        <w:t xml:space="preserve"> elemento e </w:t>
       </w:r>
       <w:r>
         <w:rPr>
@@ -2650,7 +2839,7 @@
     </w:p>
     <w:p>
       <w:pPr>
-        <w:pStyle w:val="ListParagraph"/>
+        <w:pStyle w:val="PargrafodaLista"/>
         <w:numPr>
           <w:ilvl w:val="0"/>
           <w:numId w:val="10"/>
@@ -2660,12 +2849,14 @@
           <w:lang w:val="pt-PT"/>
         </w:rPr>
       </w:pPr>
+      <w:proofErr w:type="spellStart"/>
       <w:r>
         <w:rPr>
           <w:lang w:val="pt-PT"/>
         </w:rPr>
         <w:t>clientName</w:t>
       </w:r>
+      <w:proofErr w:type="spellEnd"/>
       <w:r>
         <w:rPr>
           <w:lang w:val="pt-PT"/>
@@ -2681,7 +2872,7 @@
     </w:p>
     <w:p>
       <w:pPr>
-        <w:pStyle w:val="ListParagraph"/>
+        <w:pStyle w:val="PargrafodaLista"/>
         <w:numPr>
           <w:ilvl w:val="0"/>
           <w:numId w:val="10"/>
@@ -2691,16 +2882,24 @@
           <w:lang w:val="pt-PT"/>
         </w:rPr>
       </w:pPr>
-      <w:r>
-        <w:rPr>
-          <w:lang w:val="pt-PT"/>
-        </w:rPr>
-        <w:t>packageNumber – Número de embalagens contidas no cabaz;</w:t>
-      </w:r>
-    </w:p>
-    <w:p>
-      <w:pPr>
-        <w:pStyle w:val="ListParagraph"/>
+      <w:proofErr w:type="spellStart"/>
+      <w:r>
+        <w:rPr>
+          <w:lang w:val="pt-PT"/>
+        </w:rPr>
+        <w:t>packageNumber</w:t>
+      </w:r>
+      <w:proofErr w:type="spellEnd"/>
+      <w:r>
+        <w:rPr>
+          <w:lang w:val="pt-PT"/>
+        </w:rPr>
+        <w:t xml:space="preserve"> – Número de embalagens contidas no cabaz;</w:t>
+      </w:r>
+    </w:p>
+    <w:p>
+      <w:pPr>
+        <w:pStyle w:val="PargrafodaLista"/>
         <w:numPr>
           <w:ilvl w:val="0"/>
           <w:numId w:val="10"/>
@@ -2710,16 +2909,24 @@
           <w:lang w:val="pt-PT"/>
         </w:rPr>
       </w:pPr>
-      <w:r>
-        <w:rPr>
-          <w:lang w:val="pt-PT"/>
-        </w:rPr>
-        <w:t>invoiceNumber – Número da fatura;</w:t>
-      </w:r>
-    </w:p>
-    <w:p>
-      <w:pPr>
-        <w:pStyle w:val="ListParagraph"/>
+      <w:proofErr w:type="spellStart"/>
+      <w:r>
+        <w:rPr>
+          <w:lang w:val="pt-PT"/>
+        </w:rPr>
+        <w:t>invoiceNumber</w:t>
+      </w:r>
+      <w:proofErr w:type="spellEnd"/>
+      <w:r>
+        <w:rPr>
+          <w:lang w:val="pt-PT"/>
+        </w:rPr>
+        <w:t xml:space="preserve"> – Número da fatura;</w:t>
+      </w:r>
+    </w:p>
+    <w:p>
+      <w:pPr>
+        <w:pStyle w:val="PargrafodaLista"/>
         <w:numPr>
           <w:ilvl w:val="0"/>
           <w:numId w:val="10"/>
@@ -2729,11 +2936,19 @@
           <w:lang w:val="pt-PT"/>
         </w:rPr>
       </w:pPr>
-      <w:r>
-        <w:rPr>
-          <w:lang w:val="pt-PT"/>
-        </w:rPr>
-        <w:t xml:space="preserve">destAddress – </w:t>
+      <w:proofErr w:type="spellStart"/>
+      <w:r>
+        <w:rPr>
+          <w:lang w:val="pt-PT"/>
+        </w:rPr>
+        <w:t>destAddress</w:t>
+      </w:r>
+      <w:proofErr w:type="spellEnd"/>
+      <w:r>
+        <w:rPr>
+          <w:lang w:val="pt-PT"/>
+        </w:rPr>
+        <w:t xml:space="preserve"> – </w:t>
       </w:r>
       <w:r>
         <w:rPr>
@@ -2750,7 +2965,7 @@
     </w:p>
     <w:p>
       <w:pPr>
-        <w:pStyle w:val="ListParagraph"/>
+        <w:pStyle w:val="PargrafodaLista"/>
         <w:numPr>
           <w:ilvl w:val="0"/>
           <w:numId w:val="7"/>
@@ -2760,6 +2975,7 @@
           <w:lang w:val="pt-PT"/>
         </w:rPr>
       </w:pPr>
+      <w:proofErr w:type="spellStart"/>
       <w:r>
         <w:rPr>
           <w:lang w:val="pt-PT"/>
@@ -2772,6 +2988,7 @@
         </w:rPr>
         <w:t>i</w:t>
       </w:r>
+      <w:proofErr w:type="spellEnd"/>
       <w:r>
         <w:rPr>
           <w:lang w:val="pt-PT"/>
@@ -2835,7 +3052,7 @@
     </w:p>
     <w:p>
       <w:pPr>
-        <w:pStyle w:val="ListParagraph"/>
+        <w:pStyle w:val="PargrafodaLista"/>
         <w:numPr>
           <w:ilvl w:val="0"/>
           <w:numId w:val="11"/>
@@ -2872,7 +3089,7 @@
     </w:p>
     <w:p>
       <w:pPr>
-        <w:pStyle w:val="ListParagraph"/>
+        <w:pStyle w:val="PargrafodaLista"/>
         <w:numPr>
           <w:ilvl w:val="0"/>
           <w:numId w:val="12"/>
@@ -2882,12 +3099,14 @@
           <w:lang w:val="pt-PT"/>
         </w:rPr>
       </w:pPr>
+      <w:proofErr w:type="spellStart"/>
       <w:r>
         <w:rPr>
           <w:lang w:val="pt-PT"/>
         </w:rPr>
         <w:t>type</w:t>
       </w:r>
+      <w:proofErr w:type="spellEnd"/>
       <w:r>
         <w:rPr>
           <w:lang w:val="pt-PT"/>
@@ -2921,7 +3140,7 @@
     </w:p>
     <w:p>
       <w:pPr>
-        <w:pStyle w:val="ListParagraph"/>
+        <w:pStyle w:val="PargrafodaLista"/>
         <w:numPr>
           <w:ilvl w:val="0"/>
           <w:numId w:val="12"/>
@@ -2931,6 +3150,7 @@
           <w:lang w:val="pt-PT"/>
         </w:rPr>
       </w:pPr>
+      <w:proofErr w:type="spellStart"/>
       <w:r>
         <w:rPr>
           <w:lang w:val="pt-PT"/>
@@ -2941,12 +3161,19 @@
         <w:rPr>
           <w:lang w:val="pt-PT"/>
         </w:rPr>
-        <w:t>ddress – Endereço;</w:t>
-      </w:r>
-    </w:p>
-    <w:p>
-      <w:pPr>
-        <w:pStyle w:val="ListParagraph"/>
+        <w:t>ddress</w:t>
+      </w:r>
+      <w:proofErr w:type="spellEnd"/>
+      <w:r>
+        <w:rPr>
+          <w:lang w:val="pt-PT"/>
+        </w:rPr>
+        <w:t xml:space="preserve"> – Endereço;</w:t>
+      </w:r>
+    </w:p>
+    <w:p>
+      <w:pPr>
+        <w:pStyle w:val="PargrafodaLista"/>
         <w:numPr>
           <w:ilvl w:val="0"/>
           <w:numId w:val="12"/>
@@ -2956,11 +3183,19 @@
           <w:lang w:val="pt-PT"/>
         </w:rPr>
       </w:pPr>
-      <w:r>
-        <w:rPr>
-          <w:lang w:val="pt-PT"/>
-        </w:rPr>
-        <w:t xml:space="preserve">adj </w:t>
+      <w:proofErr w:type="spellStart"/>
+      <w:r>
+        <w:rPr>
+          <w:lang w:val="pt-PT"/>
+        </w:rPr>
+        <w:t>adj</w:t>
+      </w:r>
+      <w:proofErr w:type="spellEnd"/>
+      <w:r>
+        <w:rPr>
+          <w:lang w:val="pt-PT"/>
+        </w:rPr>
+        <w:t xml:space="preserve"> </w:t>
       </w:r>
       <w:r>
         <w:rPr>
@@ -2986,7 +3221,7 @@
     </w:p>
     <w:p>
       <w:pPr>
-        <w:pStyle w:val="ListParagraph"/>
+        <w:pStyle w:val="PargrafodaLista"/>
         <w:numPr>
           <w:ilvl w:val="0"/>
           <w:numId w:val="11"/>
@@ -3030,7 +3265,7 @@
     </w:p>
     <w:p>
       <w:pPr>
-        <w:pStyle w:val="ListParagraph"/>
+        <w:pStyle w:val="PargrafodaLista"/>
         <w:numPr>
           <w:ilvl w:val="0"/>
           <w:numId w:val="13"/>
@@ -3041,11 +3276,19 @@
           <w:lang w:val="pt-PT"/>
         </w:rPr>
       </w:pPr>
-      <w:r>
-        <w:rPr>
-          <w:lang w:val="pt-PT"/>
-        </w:rPr>
-        <w:t xml:space="preserve">weight – Peso da aresta, </w:t>
+      <w:proofErr w:type="spellStart"/>
+      <w:r>
+        <w:rPr>
+          <w:lang w:val="pt-PT"/>
+        </w:rPr>
+        <w:t>weight</w:t>
+      </w:r>
+      <w:proofErr w:type="spellEnd"/>
+      <w:r>
+        <w:rPr>
+          <w:lang w:val="pt-PT"/>
+        </w:rPr>
+        <w:t xml:space="preserve"> – Peso da aresta, </w:t>
       </w:r>
       <w:r>
         <w:rPr>
@@ -3056,7 +3299,7 @@
     </w:p>
     <w:p>
       <w:pPr>
-        <w:pStyle w:val="ListParagraph"/>
+        <w:pStyle w:val="PargrafodaLista"/>
         <w:numPr>
           <w:ilvl w:val="0"/>
           <w:numId w:val="13"/>
@@ -3067,11 +3310,19 @@
           <w:lang w:val="pt-PT"/>
         </w:rPr>
       </w:pPr>
-      <w:r>
-        <w:rPr>
-          <w:lang w:val="pt-PT"/>
-        </w:rPr>
-        <w:t xml:space="preserve">dest </w:t>
+      <w:proofErr w:type="spellStart"/>
+      <w:r>
+        <w:rPr>
+          <w:lang w:val="pt-PT"/>
+        </w:rPr>
+        <w:t>dest</w:t>
+      </w:r>
+      <w:proofErr w:type="spellEnd"/>
+      <w:r>
+        <w:rPr>
+          <w:lang w:val="pt-PT"/>
+        </w:rPr>
+        <w:t xml:space="preserve"> </w:t>
       </w:r>
       <m:oMath>
         <m:r>
@@ -3115,7 +3366,7 @@
     </w:p>
     <w:p>
       <w:pPr>
-        <w:pStyle w:val="ListParagraph"/>
+        <w:pStyle w:val="PargrafodaLista"/>
         <w:numPr>
           <w:ilvl w:val="0"/>
           <w:numId w:val="13"/>
@@ -3141,7 +3392,7 @@
     </w:p>
     <w:p>
       <w:pPr>
-        <w:pStyle w:val="ListParagraph"/>
+        <w:pStyle w:val="PargrafodaLista"/>
         <w:numPr>
           <w:ilvl w:val="0"/>
           <w:numId w:val="7"/>
@@ -3224,7 +3475,7 @@
     </w:p>
     <w:p>
       <w:pPr>
-        <w:pStyle w:val="Heading2"/>
+        <w:pStyle w:val="Ttulo2"/>
         <w:numPr>
           <w:ilvl w:val="1"/>
           <w:numId w:val="2"/>
@@ -3254,7 +3505,7 @@
     </w:p>
     <w:p>
       <w:pPr>
-        <w:pStyle w:val="ListParagraph"/>
+        <w:pStyle w:val="PargrafodaLista"/>
         <w:numPr>
           <w:ilvl w:val="0"/>
           <w:numId w:val="7"/>
@@ -3264,6 +3515,7 @@
           <w:lang w:val="pt-PT"/>
         </w:rPr>
       </w:pPr>
+      <w:proofErr w:type="spellStart"/>
       <w:r>
         <w:rPr>
           <w:lang w:val="pt-PT"/>
@@ -3274,25 +3526,27 @@
         <w:rPr>
           <w:lang w:val="pt-PT"/>
         </w:rPr>
-        <w:t xml:space="preserve">f </w:t>
-      </w:r>
-      <w:r>
-        <w:rPr>
-          <w:lang w:val="pt-PT"/>
-        </w:rPr>
-        <w:t>= (N</w:t>
-      </w:r>
-      <w:r>
-        <w:rPr>
-          <w:lang w:val="pt-PT"/>
-        </w:rPr>
         <w:t>f</w:t>
       </w:r>
-      <w:r>
-        <w:rPr>
-          <w:lang w:val="pt-PT"/>
-        </w:rPr>
-        <w:t>, E</w:t>
+      <w:proofErr w:type="spellEnd"/>
+      <w:r>
+        <w:rPr>
+          <w:lang w:val="pt-PT"/>
+        </w:rPr>
+        <w:t xml:space="preserve"> </w:t>
+      </w:r>
+      <w:r>
+        <w:rPr>
+          <w:lang w:val="pt-PT"/>
+        </w:rPr>
+        <w:t>= (</w:t>
+      </w:r>
+      <w:proofErr w:type="spellStart"/>
+      <w:r>
+        <w:rPr>
+          <w:lang w:val="pt-PT"/>
+        </w:rPr>
+        <w:t>N</w:t>
       </w:r>
       <w:r>
         <w:rPr>
@@ -3300,6 +3554,27 @@
         </w:rPr>
         <w:t>f</w:t>
       </w:r>
+      <w:proofErr w:type="spellEnd"/>
+      <w:r>
+        <w:rPr>
+          <w:lang w:val="pt-PT"/>
+        </w:rPr>
+        <w:t xml:space="preserve">, </w:t>
+      </w:r>
+      <w:proofErr w:type="spellStart"/>
+      <w:r>
+        <w:rPr>
+          <w:lang w:val="pt-PT"/>
+        </w:rPr>
+        <w:t>E</w:t>
+      </w:r>
+      <w:r>
+        <w:rPr>
+          <w:lang w:val="pt-PT"/>
+        </w:rPr>
+        <w:t>f</w:t>
+      </w:r>
+      <w:proofErr w:type="spellEnd"/>
       <w:r>
         <w:rPr>
           <w:lang w:val="pt-PT"/>
@@ -3316,7 +3591,14 @@
         <w:rPr>
           <w:lang w:val="pt-PT"/>
         </w:rPr>
-        <w:t>o dirigido pesado final, sendo que N</w:t>
+        <w:t xml:space="preserve">o dirigido pesado final, sendo que </w:t>
+      </w:r>
+      <w:proofErr w:type="spellStart"/>
+      <w:r>
+        <w:rPr>
+          <w:lang w:val="pt-PT"/>
+        </w:rPr>
+        <w:t>N</w:t>
       </w:r>
       <w:r>
         <w:rPr>
@@ -3324,6 +3606,7 @@
         </w:rPr>
         <w:t>f</w:t>
       </w:r>
+      <w:proofErr w:type="spellEnd"/>
       <w:r>
         <w:rPr>
           <w:lang w:val="pt-PT"/>
@@ -3340,7 +3623,14 @@
         <w:rPr>
           <w:lang w:val="pt-PT"/>
         </w:rPr>
-        <w:t xml:space="preserve"> e E</w:t>
+        <w:t xml:space="preserve"> e </w:t>
+      </w:r>
+      <w:proofErr w:type="spellStart"/>
+      <w:r>
+        <w:rPr>
+          <w:lang w:val="pt-PT"/>
+        </w:rPr>
+        <w:t>E</w:t>
       </w:r>
       <w:r>
         <w:rPr>
@@ -3348,6 +3638,7 @@
         </w:rPr>
         <w:t>f</w:t>
       </w:r>
+      <w:proofErr w:type="spellEnd"/>
       <w:r>
         <w:rPr>
           <w:lang w:val="pt-PT"/>
@@ -3369,7 +3660,7 @@
     </w:p>
     <w:p>
       <w:pPr>
-        <w:pStyle w:val="ListParagraph"/>
+        <w:pStyle w:val="PargrafodaLista"/>
         <w:numPr>
           <w:ilvl w:val="0"/>
           <w:numId w:val="7"/>
@@ -3379,6 +3670,7 @@
           <w:lang w:val="pt-PT"/>
         </w:rPr>
       </w:pPr>
+      <w:proofErr w:type="spellStart"/>
       <w:r>
         <w:rPr>
           <w:lang w:val="pt-PT"/>
@@ -3391,6 +3683,7 @@
         </w:rPr>
         <w:t>f</w:t>
       </w:r>
+      <w:proofErr w:type="spellEnd"/>
       <w:r>
         <w:rPr>
           <w:lang w:val="pt-PT"/>
@@ -3407,8 +3700,16 @@
         <w:rPr>
           <w:lang w:val="pt-PT"/>
         </w:rPr>
-        <w:t>, sendo Vf</w:t>
-      </w:r>
+        <w:t xml:space="preserve">, sendo </w:t>
+      </w:r>
+      <w:proofErr w:type="spellStart"/>
+      <w:r>
+        <w:rPr>
+          <w:lang w:val="pt-PT"/>
+        </w:rPr>
+        <w:t>Vf</w:t>
+      </w:r>
+      <w:proofErr w:type="spellEnd"/>
       <w:r>
         <w:rPr>
           <w:lang w:val="pt-PT"/>
@@ -3431,7 +3732,21 @@
         <w:rPr>
           <w:lang w:val="pt-PT"/>
         </w:rPr>
-        <w:t xml:space="preserve"> o n-ésimo elemento</w:t>
+        <w:t xml:space="preserve"> o n-</w:t>
+      </w:r>
+      <w:proofErr w:type="spellStart"/>
+      <w:r>
+        <w:rPr>
+          <w:lang w:val="pt-PT"/>
+        </w:rPr>
+        <w:t>ésimo</w:t>
+      </w:r>
+      <w:proofErr w:type="spellEnd"/>
+      <w:r>
+        <w:rPr>
+          <w:lang w:val="pt-PT"/>
+        </w:rPr>
+        <w:t xml:space="preserve"> elemento</w:t>
       </w:r>
       <w:r>
         <w:rPr>
@@ -3454,7 +3769,7 @@
     </w:p>
     <w:p>
       <w:pPr>
-        <w:pStyle w:val="ListParagraph"/>
+        <w:pStyle w:val="PargrafodaLista"/>
         <w:numPr>
           <w:ilvl w:val="0"/>
           <w:numId w:val="11"/>
@@ -3539,7 +3854,7 @@
     </w:p>
     <w:p>
       <w:pPr>
-        <w:pStyle w:val="ListParagraph"/>
+        <w:pStyle w:val="PargrafodaLista"/>
         <w:numPr>
           <w:ilvl w:val="0"/>
           <w:numId w:val="11"/>
@@ -3564,7 +3879,7 @@
     </w:p>
     <w:p>
       <w:pPr>
-        <w:pStyle w:val="ListParagraph"/>
+        <w:pStyle w:val="PargrafodaLista"/>
         <w:numPr>
           <w:ilvl w:val="0"/>
           <w:numId w:val="11"/>
@@ -3574,24 +3889,64 @@
           <w:lang w:val="pt-PT"/>
         </w:rPr>
       </w:pPr>
-      <w:r>
-        <w:rPr>
-          <w:lang w:val="pt-PT"/>
-        </w:rPr>
-        <w:t>cap – Capacidade ocupada do veículo.</w:t>
-      </w:r>
-    </w:p>
-    <w:p>
-      <w:pPr>
-        <w:jc w:val="both"/>
-        <w:rPr>
-          <w:lang w:val="pt-PT"/>
-        </w:rPr>
-      </w:pPr>
-    </w:p>
-    <w:p>
-      <w:pPr>
-        <w:pStyle w:val="Heading2"/>
+      <w:proofErr w:type="spellStart"/>
+      <w:r>
+        <w:rPr>
+          <w:lang w:val="pt-PT"/>
+        </w:rPr>
+        <w:t>cap</w:t>
+      </w:r>
+      <w:proofErr w:type="spellEnd"/>
+      <w:r>
+        <w:rPr>
+          <w:lang w:val="pt-PT"/>
+        </w:rPr>
+        <w:t xml:space="preserve"> – Capacidade ocupada do veículo.</w:t>
+      </w:r>
+    </w:p>
+    <w:p>
+      <w:pPr>
+        <w:jc w:val="both"/>
+        <w:rPr>
+          <w:lang w:val="pt-PT"/>
+        </w:rPr>
+      </w:pPr>
+    </w:p>
+    <w:p>
+      <w:pPr>
+        <w:jc w:val="both"/>
+        <w:rPr>
+          <w:lang w:val="pt-PT"/>
+        </w:rPr>
+      </w:pPr>
+    </w:p>
+    <w:p>
+      <w:pPr>
+        <w:jc w:val="both"/>
+        <w:rPr>
+          <w:lang w:val="pt-PT"/>
+        </w:rPr>
+      </w:pPr>
+    </w:p>
+    <w:p>
+      <w:pPr>
+        <w:jc w:val="both"/>
+        <w:rPr>
+          <w:lang w:val="pt-PT"/>
+        </w:rPr>
+      </w:pPr>
+    </w:p>
+    <w:p>
+      <w:pPr>
+        <w:jc w:val="both"/>
+        <w:rPr>
+          <w:lang w:val="pt-PT"/>
+        </w:rPr>
+      </w:pPr>
+    </w:p>
+    <w:p>
+      <w:pPr>
+        <w:pStyle w:val="Ttulo2"/>
         <w:numPr>
           <w:ilvl w:val="1"/>
           <w:numId w:val="2"/>
@@ -3606,13 +3961,14 @@
         <w:rPr>
           <w:lang w:val="pt-PT"/>
         </w:rPr>
+        <w:lastRenderedPageBreak/>
         <w:t>Restrições</w:t>
       </w:r>
       <w:bookmarkEnd w:id="4"/>
     </w:p>
     <w:p>
       <w:pPr>
-        <w:pStyle w:val="Heading3"/>
+        <w:pStyle w:val="Ttulo3"/>
         <w:numPr>
           <w:ilvl w:val="2"/>
           <w:numId w:val="2"/>
@@ -3639,7 +3995,7 @@
     </w:p>
     <w:p>
       <w:pPr>
-        <w:pStyle w:val="ListParagraph"/>
+        <w:pStyle w:val="PargrafodaLista"/>
         <w:numPr>
           <w:ilvl w:val="0"/>
           <w:numId w:val="16"/>
@@ -3698,7 +4054,7 @@
     </w:p>
     <w:p>
       <w:pPr>
-        <w:pStyle w:val="ListParagraph"/>
+        <w:pStyle w:val="PargrafodaLista"/>
         <w:numPr>
           <w:ilvl w:val="1"/>
           <w:numId w:val="16"/>
@@ -3708,6 +4064,8 @@
           <w:lang w:val="pt-PT"/>
         </w:rPr>
       </w:pPr>
+      <w:proofErr w:type="spellStart"/>
+      <w:proofErr w:type="gramStart"/>
       <w:r>
         <w:rPr>
           <w:lang w:val="pt-PT"/>
@@ -3720,11 +4078,19 @@
         </w:rPr>
         <w:t>ype</w:t>
       </w:r>
-      <w:r>
-        <w:rPr>
-          <w:lang w:val="pt-PT"/>
-        </w:rPr>
-        <w:t>(Vi[n])</w:t>
+      <w:proofErr w:type="spellEnd"/>
+      <w:r>
+        <w:rPr>
+          <w:lang w:val="pt-PT"/>
+        </w:rPr>
+        <w:t>(</w:t>
+      </w:r>
+      <w:proofErr w:type="gramEnd"/>
+      <w:r>
+        <w:rPr>
+          <w:lang w:val="pt-PT"/>
+        </w:rPr>
+        <w:t>Vi[n])</w:t>
       </w:r>
       <w:r>
         <w:rPr>
@@ -3766,18 +4132,46 @@
         <w:rPr>
           <w:lang w:val="pt-PT"/>
         </w:rPr>
-        <w:t xml:space="preserve"> – tipos de veículos têm de ser carros ligeiros (‘light’), carros pesados (‘heavy’) ou mo</w:t>
-      </w:r>
-      <w:r>
-        <w:rPr>
-          <w:lang w:val="pt-PT"/>
-        </w:rPr>
-        <w:t>tociclos (‘motorcycles’);</w:t>
-      </w:r>
-    </w:p>
-    <w:p>
-      <w:pPr>
-        <w:pStyle w:val="ListParagraph"/>
+        <w:t xml:space="preserve"> – tipos de veículos têm de ser carros ligeiros (‘light’), carros pesados (‘</w:t>
+      </w:r>
+      <w:proofErr w:type="spellStart"/>
+      <w:r>
+        <w:rPr>
+          <w:lang w:val="pt-PT"/>
+        </w:rPr>
+        <w:t>heavy</w:t>
+      </w:r>
+      <w:proofErr w:type="spellEnd"/>
+      <w:r>
+        <w:rPr>
+          <w:lang w:val="pt-PT"/>
+        </w:rPr>
+        <w:t>’) ou mo</w:t>
+      </w:r>
+      <w:r>
+        <w:rPr>
+          <w:lang w:val="pt-PT"/>
+        </w:rPr>
+        <w:t>tociclos (‘</w:t>
+      </w:r>
+      <w:proofErr w:type="spellStart"/>
+      <w:r>
+        <w:rPr>
+          <w:lang w:val="pt-PT"/>
+        </w:rPr>
+        <w:t>motorcycles</w:t>
+      </w:r>
+      <w:proofErr w:type="spellEnd"/>
+      <w:r>
+        <w:rPr>
+          <w:lang w:val="pt-PT"/>
+        </w:rPr>
+        <w:t>’);</w:t>
+      </w:r>
+    </w:p>
+    <w:p>
+      <w:pPr>
+        <w:pStyle w:val="PargrafodaLista"/>
         <w:numPr>
           <w:ilvl w:val="1"/>
           <w:numId w:val="16"/>
@@ -3787,17 +4181,27 @@
           <w:lang w:val="pt-PT"/>
         </w:rPr>
       </w:pPr>
+      <w:proofErr w:type="spellStart"/>
+      <w:proofErr w:type="gramStart"/>
       <w:r>
         <w:rPr>
           <w:lang w:val="pt-PT"/>
         </w:rPr>
         <w:t>cap</w:t>
       </w:r>
-      <w:r>
-        <w:rPr>
-          <w:lang w:val="pt-PT"/>
-        </w:rPr>
-        <w:t>(Vi[n])</w:t>
+      <w:proofErr w:type="spellEnd"/>
+      <w:r>
+        <w:rPr>
+          <w:lang w:val="pt-PT"/>
+        </w:rPr>
+        <w:t>(</w:t>
+      </w:r>
+      <w:proofErr w:type="gramEnd"/>
+      <w:r>
+        <w:rPr>
+          <w:lang w:val="pt-PT"/>
+        </w:rPr>
+        <w:t>Vi[n])</w:t>
       </w:r>
       <w:r>
         <w:rPr>
@@ -3826,7 +4230,7 @@
     </w:p>
     <w:p>
       <w:pPr>
-        <w:pStyle w:val="ListParagraph"/>
+        <w:pStyle w:val="PargrafodaLista"/>
         <w:numPr>
           <w:ilvl w:val="0"/>
           <w:numId w:val="16"/>
@@ -3868,6 +4272,7 @@
         </w:rPr>
         <w:t xml:space="preserve"> [0, |</w:t>
       </w:r>
+      <w:proofErr w:type="spellStart"/>
       <w:r>
         <w:rPr>
           <w:rFonts w:eastAsiaTheme="minorEastAsia"/>
@@ -3880,12 +4285,20 @@
           <w:rFonts w:eastAsiaTheme="minorEastAsia"/>
           <w:lang w:val="pt-PT"/>
         </w:rPr>
-        <w:t>i| - 1]:</w:t>
-      </w:r>
-    </w:p>
-    <w:p>
-      <w:pPr>
-        <w:pStyle w:val="ListParagraph"/>
+        <w:t>i</w:t>
+      </w:r>
+      <w:proofErr w:type="spellEnd"/>
+      <w:r>
+        <w:rPr>
+          <w:rFonts w:eastAsiaTheme="minorEastAsia"/>
+          <w:lang w:val="pt-PT"/>
+        </w:rPr>
+        <w:t>| - 1]:</w:t>
+      </w:r>
+    </w:p>
+    <w:p>
+      <w:pPr>
+        <w:pStyle w:val="PargrafodaLista"/>
         <w:numPr>
           <w:ilvl w:val="1"/>
           <w:numId w:val="16"/>
@@ -3895,18 +4308,35 @@
           <w:lang w:val="pt-PT"/>
         </w:rPr>
       </w:pPr>
-      <w:r>
-        <w:rPr>
-          <w:lang w:val="pt-PT"/>
-        </w:rPr>
-        <w:lastRenderedPageBreak/>
+      <w:proofErr w:type="spellStart"/>
+      <w:proofErr w:type="gramStart"/>
+      <w:r>
+        <w:rPr>
+          <w:lang w:val="pt-PT"/>
+        </w:rPr>
         <w:t>packageNumber</w:t>
       </w:r>
-      <w:r>
-        <w:rPr>
-          <w:lang w:val="pt-PT"/>
-        </w:rPr>
-        <w:t>(Ci[n]) &gt;= 1</w:t>
+      <w:proofErr w:type="spellEnd"/>
+      <w:r>
+        <w:rPr>
+          <w:lang w:val="pt-PT"/>
+        </w:rPr>
+        <w:t>(</w:t>
+      </w:r>
+      <w:proofErr w:type="spellStart"/>
+      <w:proofErr w:type="gramEnd"/>
+      <w:r>
+        <w:rPr>
+          <w:lang w:val="pt-PT"/>
+        </w:rPr>
+        <w:t>Ci</w:t>
+      </w:r>
+      <w:proofErr w:type="spellEnd"/>
+      <w:r>
+        <w:rPr>
+          <w:lang w:val="pt-PT"/>
+        </w:rPr>
+        <w:t>[n]) &gt;= 1</w:t>
       </w:r>
       <w:r>
         <w:rPr>
@@ -3929,7 +4359,7 @@
     </w:p>
     <w:p>
       <w:pPr>
-        <w:pStyle w:val="ListParagraph"/>
+        <w:pStyle w:val="PargrafodaLista"/>
         <w:numPr>
           <w:ilvl w:val="1"/>
           <w:numId w:val="16"/>
@@ -3939,11 +4369,35 @@
           <w:lang w:val="pt-PT"/>
         </w:rPr>
       </w:pPr>
-      <w:r>
-        <w:rPr>
-          <w:lang w:val="pt-PT"/>
-        </w:rPr>
-        <w:t xml:space="preserve">invoiceNumber(Ci[n]) &gt;= </w:t>
+      <w:proofErr w:type="spellStart"/>
+      <w:proofErr w:type="gramStart"/>
+      <w:r>
+        <w:rPr>
+          <w:lang w:val="pt-PT"/>
+        </w:rPr>
+        <w:t>invoiceNumber</w:t>
+      </w:r>
+      <w:proofErr w:type="spellEnd"/>
+      <w:r>
+        <w:rPr>
+          <w:lang w:val="pt-PT"/>
+        </w:rPr>
+        <w:t>(</w:t>
+      </w:r>
+      <w:proofErr w:type="spellStart"/>
+      <w:proofErr w:type="gramEnd"/>
+      <w:r>
+        <w:rPr>
+          <w:lang w:val="pt-PT"/>
+        </w:rPr>
+        <w:t>Ci</w:t>
+      </w:r>
+      <w:proofErr w:type="spellEnd"/>
+      <w:r>
+        <w:rPr>
+          <w:lang w:val="pt-PT"/>
+        </w:rPr>
+        <w:t xml:space="preserve">[n]) &gt;= </w:t>
       </w:r>
       <w:r>
         <w:rPr>
@@ -3972,7 +4426,7 @@
     </w:p>
     <w:p>
       <w:pPr>
-        <w:pStyle w:val="ListParagraph"/>
+        <w:pStyle w:val="PargrafodaLista"/>
         <w:numPr>
           <w:ilvl w:val="1"/>
           <w:numId w:val="16"/>
@@ -3982,11 +4436,35 @@
           <w:lang w:val="pt-PT"/>
         </w:rPr>
       </w:pPr>
-      <w:r>
-        <w:rPr>
-          <w:lang w:val="pt-PT"/>
-        </w:rPr>
-        <w:t xml:space="preserve">destAddress(Ci[n]) </w:t>
+      <w:proofErr w:type="spellStart"/>
+      <w:proofErr w:type="gramStart"/>
+      <w:r>
+        <w:rPr>
+          <w:lang w:val="pt-PT"/>
+        </w:rPr>
+        <w:t>destAddress</w:t>
+      </w:r>
+      <w:proofErr w:type="spellEnd"/>
+      <w:r>
+        <w:rPr>
+          <w:lang w:val="pt-PT"/>
+        </w:rPr>
+        <w:t>(</w:t>
+      </w:r>
+      <w:proofErr w:type="spellStart"/>
+      <w:proofErr w:type="gramEnd"/>
+      <w:r>
+        <w:rPr>
+          <w:lang w:val="pt-PT"/>
+        </w:rPr>
+        <w:t>Ci</w:t>
+      </w:r>
+      <w:proofErr w:type="spellEnd"/>
+      <w:r>
+        <w:rPr>
+          <w:lang w:val="pt-PT"/>
+        </w:rPr>
+        <w:t xml:space="preserve">[n]) </w:t>
       </w:r>
       <m:oMath>
         <m:r>
@@ -4021,7 +4499,7 @@
     </w:p>
     <w:p>
       <w:pPr>
-        <w:pStyle w:val="ListParagraph"/>
+        <w:pStyle w:val="PargrafodaLista"/>
         <w:numPr>
           <w:ilvl w:val="0"/>
           <w:numId w:val="16"/>
@@ -4098,11 +4576,19 @@
         </w:rPr>
         <w:t xml:space="preserve">, </w:t>
       </w:r>
-      <w:r>
-        <w:rPr>
-          <w:lang w:val="pt-PT"/>
-        </w:rPr>
-        <w:t>type(</w:t>
+      <w:proofErr w:type="spellStart"/>
+      <w:r>
+        <w:rPr>
+          <w:lang w:val="pt-PT"/>
+        </w:rPr>
+        <w:t>type</w:t>
+      </w:r>
+      <w:proofErr w:type="spellEnd"/>
+      <w:r>
+        <w:rPr>
+          <w:lang w:val="pt-PT"/>
+        </w:rPr>
+        <w:t>(</w:t>
       </w:r>
       <w:r>
         <w:rPr>
@@ -4164,7 +4650,7 @@
     </w:p>
     <w:p>
       <w:pPr>
-        <w:pStyle w:val="ListParagraph"/>
+        <w:pStyle w:val="PargrafodaLista"/>
         <w:numPr>
           <w:ilvl w:val="0"/>
           <w:numId w:val="16"/>
@@ -4209,7 +4695,7 @@
     </w:p>
     <w:p>
       <w:pPr>
-        <w:pStyle w:val="ListParagraph"/>
+        <w:pStyle w:val="PargrafodaLista"/>
         <w:numPr>
           <w:ilvl w:val="1"/>
           <w:numId w:val="16"/>
@@ -4219,11 +4705,19 @@
           <w:lang w:val="pt-PT"/>
         </w:rPr>
       </w:pPr>
-      <w:r>
-        <w:rPr>
-          <w:lang w:val="pt-PT"/>
-        </w:rPr>
-        <w:t xml:space="preserve">weight(e) &gt;= 0 </w:t>
+      <w:proofErr w:type="spellStart"/>
+      <w:r>
+        <w:rPr>
+          <w:lang w:val="pt-PT"/>
+        </w:rPr>
+        <w:t>weight</w:t>
+      </w:r>
+      <w:proofErr w:type="spellEnd"/>
+      <w:r>
+        <w:rPr>
+          <w:lang w:val="pt-PT"/>
+        </w:rPr>
+        <w:t xml:space="preserve">(e) &gt;= 0 </w:t>
       </w:r>
       <w:r>
         <w:rPr>
@@ -4258,7 +4752,7 @@
     </w:p>
     <w:p>
       <w:pPr>
-        <w:pStyle w:val="ListParagraph"/>
+        <w:pStyle w:val="PargrafodaLista"/>
         <w:numPr>
           <w:ilvl w:val="1"/>
           <w:numId w:val="16"/>
@@ -4422,7 +4916,7 @@
     </w:p>
     <w:p>
       <w:pPr>
-        <w:pStyle w:val="ListParagraph"/>
+        <w:pStyle w:val="PargrafodaLista"/>
         <w:numPr>
           <w:ilvl w:val="1"/>
           <w:numId w:val="16"/>
@@ -4441,7 +4935,7 @@
     </w:p>
     <w:p>
       <w:pPr>
-        <w:pStyle w:val="ListParagraph"/>
+        <w:pStyle w:val="PargrafodaLista"/>
         <w:numPr>
           <w:ilvl w:val="0"/>
           <w:numId w:val="16"/>
@@ -4451,11 +4945,19 @@
           <w:lang w:val="pt-PT"/>
         </w:rPr>
       </w:pPr>
-      <w:r>
-        <w:rPr>
-          <w:lang w:val="pt-PT"/>
-        </w:rPr>
-        <w:t>type(S) = ‘HQ’</w:t>
+      <w:proofErr w:type="spellStart"/>
+      <w:r>
+        <w:rPr>
+          <w:lang w:val="pt-PT"/>
+        </w:rPr>
+        <w:t>type</w:t>
+      </w:r>
+      <w:proofErr w:type="spellEnd"/>
+      <w:r>
+        <w:rPr>
+          <w:lang w:val="pt-PT"/>
+        </w:rPr>
+        <w:t>(S) = ‘HQ’</w:t>
       </w:r>
       <w:r>
         <w:rPr>
@@ -4466,16 +4968,16 @@
     </w:p>
     <w:p>
       <w:pPr>
-        <w:pStyle w:val="ListParagraph"/>
-        <w:jc w:val="both"/>
-        <w:rPr>
-          <w:lang w:val="pt-PT"/>
-        </w:rPr>
-      </w:pPr>
-    </w:p>
-    <w:p>
-      <w:pPr>
-        <w:pStyle w:val="Heading3"/>
+        <w:pStyle w:val="PargrafodaLista"/>
+        <w:jc w:val="both"/>
+        <w:rPr>
+          <w:lang w:val="pt-PT"/>
+        </w:rPr>
+      </w:pPr>
+    </w:p>
+    <w:p>
+      <w:pPr>
+        <w:pStyle w:val="Ttulo3"/>
         <w:numPr>
           <w:ilvl w:val="2"/>
           <w:numId w:val="2"/>
@@ -4496,7 +4998,7 @@
     </w:p>
     <w:p>
       <w:pPr>
-        <w:pStyle w:val="ListParagraph"/>
+        <w:pStyle w:val="PargrafodaLista"/>
         <w:numPr>
           <w:ilvl w:val="0"/>
           <w:numId w:val="17"/>
@@ -4564,24 +5066,33 @@
         </w:rPr>
         <w:t xml:space="preserve"> </w:t>
       </w:r>
+      <w:proofErr w:type="gramStart"/>
       <w:r>
         <w:rPr>
           <w:rFonts w:eastAsiaTheme="minorEastAsia"/>
           <w:lang w:val="pt-PT"/>
         </w:rPr>
-        <w:t>os vértices iniciais e finais vão ser iguais</w:t>
-      </w:r>
+        <w:t>os</w:t>
+      </w:r>
+      <w:proofErr w:type="gramEnd"/>
       <w:r>
         <w:rPr>
           <w:rFonts w:eastAsiaTheme="minorEastAsia"/>
           <w:lang w:val="pt-PT"/>
         </w:rPr>
+        <w:t xml:space="preserve"> vértices iniciais e finais vão ser iguais</w:t>
+      </w:r>
+      <w:r>
+        <w:rPr>
+          <w:rFonts w:eastAsiaTheme="minorEastAsia"/>
+          <w:lang w:val="pt-PT"/>
+        </w:rPr>
         <w:t>.</w:t>
       </w:r>
     </w:p>
     <w:p>
       <w:pPr>
-        <w:pStyle w:val="ListParagraph"/>
+        <w:pStyle w:val="PargrafodaLista"/>
         <w:numPr>
           <w:ilvl w:val="0"/>
           <w:numId w:val="17"/>
@@ -4633,19 +5144,35 @@
           <w:rFonts w:eastAsiaTheme="minorEastAsia"/>
           <w:lang w:val="pt-PT"/>
         </w:rPr>
-        <w:t xml:space="preserve"> – as arestas iniciais e finais vão ser iguais</w:t>
-      </w:r>
+        <w:t xml:space="preserve"> – </w:t>
+      </w:r>
+      <w:proofErr w:type="gramStart"/>
       <w:r>
         <w:rPr>
           <w:rFonts w:eastAsiaTheme="minorEastAsia"/>
           <w:lang w:val="pt-PT"/>
         </w:rPr>
+        <w:t>as</w:t>
+      </w:r>
+      <w:proofErr w:type="gramEnd"/>
+      <w:r>
+        <w:rPr>
+          <w:rFonts w:eastAsiaTheme="minorEastAsia"/>
+          <w:lang w:val="pt-PT"/>
+        </w:rPr>
+        <w:t xml:space="preserve"> arestas iniciais e finais vão ser iguais</w:t>
+      </w:r>
+      <w:r>
+        <w:rPr>
+          <w:rFonts w:eastAsiaTheme="minorEastAsia"/>
+          <w:lang w:val="pt-PT"/>
+        </w:rPr>
         <w:t>.</w:t>
       </w:r>
     </w:p>
     <w:p>
       <w:pPr>
-        <w:pStyle w:val="ListParagraph"/>
+        <w:pStyle w:val="PargrafodaLista"/>
         <w:numPr>
           <w:ilvl w:val="0"/>
           <w:numId w:val="17"/>
@@ -4655,12 +5182,14 @@
           <w:lang w:val="pt-PT"/>
         </w:rPr>
       </w:pPr>
+      <w:proofErr w:type="spellStart"/>
       <w:r>
         <w:rPr>
           <w:lang w:val="pt-PT"/>
         </w:rPr>
         <w:t>Vf</w:t>
       </w:r>
+      <w:proofErr w:type="spellEnd"/>
       <w:r>
         <w:rPr>
           <w:lang w:val="pt-PT"/>
@@ -4693,7 +5222,7 @@
     </w:p>
     <w:p>
       <w:pPr>
-        <w:pStyle w:val="ListParagraph"/>
+        <w:pStyle w:val="PargrafodaLista"/>
         <w:numPr>
           <w:ilvl w:val="0"/>
           <w:numId w:val="17"/>
@@ -4738,7 +5267,7 @@
     </w:p>
     <w:p>
       <w:pPr>
-        <w:pStyle w:val="ListParagraph"/>
+        <w:pStyle w:val="PargrafodaLista"/>
         <w:numPr>
           <w:ilvl w:val="1"/>
           <w:numId w:val="17"/>
@@ -4818,6 +5347,7 @@
         </w:rPr>
         <w:t xml:space="preserve"> têm de fazer parte do conjunto de </w:t>
       </w:r>
+      <w:proofErr w:type="spellStart"/>
       <w:r>
         <w:rPr>
           <w:rFonts w:eastAsiaTheme="minorEastAsia"/>
@@ -4825,6 +5355,7 @@
         </w:rPr>
         <w:t>vertices</w:t>
       </w:r>
+      <w:proofErr w:type="spellEnd"/>
       <w:r>
         <w:rPr>
           <w:rFonts w:eastAsiaTheme="minorEastAsia"/>
@@ -4842,7 +5373,7 @@
     </w:p>
     <w:p>
       <w:pPr>
-        <w:pStyle w:val="ListParagraph"/>
+        <w:pStyle w:val="PargrafodaLista"/>
         <w:numPr>
           <w:ilvl w:val="1"/>
           <w:numId w:val="17"/>
@@ -4884,7 +5415,7 @@
     </w:p>
     <w:p>
       <w:pPr>
-        <w:pStyle w:val="ListParagraph"/>
+        <w:pStyle w:val="PargrafodaLista"/>
         <w:numPr>
           <w:ilvl w:val="1"/>
           <w:numId w:val="17"/>
@@ -4894,6 +5425,7 @@
           <w:lang w:val="pt-PT"/>
         </w:rPr>
       </w:pPr>
+      <w:proofErr w:type="spellStart"/>
       <w:r>
         <w:rPr>
           <w:lang w:val="pt-PT"/>
@@ -4906,6 +5438,7 @@
         </w:rPr>
         <w:t>ap</w:t>
       </w:r>
+      <w:proofErr w:type="spellEnd"/>
       <w:r>
         <w:rPr>
           <w:lang w:val="pt-PT"/>
@@ -5036,7 +5569,7 @@
     </w:p>
     <w:p>
       <w:pPr>
-        <w:pStyle w:val="ListParagraph"/>
+        <w:pStyle w:val="PargrafodaLista"/>
         <w:numPr>
           <w:ilvl w:val="1"/>
           <w:numId w:val="17"/>
@@ -5051,12 +5584,28 @@
           <w:rFonts w:eastAsiaTheme="minorEastAsia"/>
           <w:lang w:val="pt-PT"/>
         </w:rPr>
-        <w:t>Capacidade utilizada do veículo tem ser menor ou igual à capacidade disponível do veículo.</w:t>
-      </w:r>
-    </w:p>
-    <w:p>
-      <w:pPr>
-        <w:pStyle w:val="ListParagraph"/>
+        <w:t xml:space="preserve">Capacidade utilizada do veículo </w:t>
+      </w:r>
+      <w:proofErr w:type="gramStart"/>
+      <w:r>
+        <w:rPr>
+          <w:rFonts w:eastAsiaTheme="minorEastAsia"/>
+          <w:lang w:val="pt-PT"/>
+        </w:rPr>
+        <w:t>tem</w:t>
+      </w:r>
+      <w:proofErr w:type="gramEnd"/>
+      <w:r>
+        <w:rPr>
+          <w:rFonts w:eastAsiaTheme="minorEastAsia"/>
+          <w:lang w:val="pt-PT"/>
+        </w:rPr>
+        <w:t xml:space="preserve"> ser menor ou igual à capacidade disponível do veículo.</w:t>
+      </w:r>
+    </w:p>
+    <w:p>
+      <w:pPr>
+        <w:pStyle w:val="PargrafodaLista"/>
         <w:numPr>
           <w:ilvl w:val="0"/>
           <w:numId w:val="18"/>
@@ -5066,11 +5615,19 @@
           <w:lang w:val="pt-PT"/>
         </w:rPr>
       </w:pPr>
-      <w:r>
-        <w:rPr>
-          <w:lang w:val="pt-PT"/>
-        </w:rPr>
-        <w:t xml:space="preserve">T[0] </w:t>
+      <w:proofErr w:type="gramStart"/>
+      <w:r>
+        <w:rPr>
+          <w:lang w:val="pt-PT"/>
+        </w:rPr>
+        <w:t>T[</w:t>
+      </w:r>
+      <w:proofErr w:type="gramEnd"/>
+      <w:r>
+        <w:rPr>
+          <w:lang w:val="pt-PT"/>
+        </w:rPr>
+        <w:t xml:space="preserve">0] </w:t>
       </w:r>
       <m:oMath>
         <m:r>
@@ -5108,21 +5665,23 @@
         </w:rPr>
         <w:t xml:space="preserve"> </w:t>
       </w:r>
+      <w:proofErr w:type="spellStart"/>
       <w:r>
         <w:rPr>
           <w:rFonts w:eastAsiaTheme="minorEastAsia"/>
           <w:iCs/>
           <w:lang w:val="pt-PT"/>
         </w:rPr>
-        <w:t xml:space="preserve">dest(T[|T| - 1]) = S </w:t>
-      </w:r>
+        <w:t>dest</w:t>
+      </w:r>
+      <w:proofErr w:type="spellEnd"/>
       <w:r>
         <w:rPr>
           <w:rFonts w:eastAsiaTheme="minorEastAsia"/>
           <w:iCs/>
           <w:lang w:val="pt-PT"/>
         </w:rPr>
-        <w:t>–</w:t>
+        <w:t xml:space="preserve">(T[|T| - 1]) = S </w:t>
       </w:r>
       <w:r>
         <w:rPr>
@@ -5130,7 +5689,7 @@
           <w:iCs/>
           <w:lang w:val="pt-PT"/>
         </w:rPr>
-        <w:t xml:space="preserve"> </w:t>
+        <w:t>–</w:t>
       </w:r>
       <w:r>
         <w:rPr>
@@ -5138,6 +5697,14 @@
           <w:iCs/>
           <w:lang w:val="pt-PT"/>
         </w:rPr>
+        <w:t xml:space="preserve"> </w:t>
+      </w:r>
+      <w:r>
+        <w:rPr>
+          <w:rFonts w:eastAsiaTheme="minorEastAsia"/>
+          <w:iCs/>
+          <w:lang w:val="pt-PT"/>
+        </w:rPr>
         <w:t>o trajeto de todos os veículos começa e acaba na sede.</w:t>
       </w:r>
     </w:p>
@@ -5152,7 +5719,25 @@
     </w:p>
     <w:p>
       <w:pPr>
-        <w:pStyle w:val="Heading2"/>
+        <w:ind w:left="360"/>
+        <w:jc w:val="both"/>
+        <w:rPr>
+          <w:lang w:val="pt-PT"/>
+        </w:rPr>
+      </w:pPr>
+    </w:p>
+    <w:p>
+      <w:pPr>
+        <w:ind w:left="360"/>
+        <w:jc w:val="both"/>
+        <w:rPr>
+          <w:lang w:val="pt-PT"/>
+        </w:rPr>
+      </w:pPr>
+    </w:p>
+    <w:p>
+      <w:pPr>
+        <w:pStyle w:val="Ttulo2"/>
         <w:numPr>
           <w:ilvl w:val="1"/>
           <w:numId w:val="2"/>
@@ -5167,6 +5752,7 @@
         <w:rPr>
           <w:lang w:val="pt-PT"/>
         </w:rPr>
+        <w:lastRenderedPageBreak/>
         <w:t>Funções objetivo</w:t>
       </w:r>
       <w:bookmarkEnd w:id="7"/>
@@ -5211,7 +5797,7 @@
     </w:p>
     <w:p>
       <w:pPr>
-        <w:pStyle w:val="ListParagraph"/>
+        <w:pStyle w:val="PargrafodaLista"/>
         <w:numPr>
           <w:ilvl w:val="0"/>
           <w:numId w:val="18"/>
@@ -5225,12 +5811,26 @@
         <w:rPr>
           <w:lang w:val="pt-PT"/>
         </w:rPr>
-        <w:t>f = |Vf|</w:t>
-      </w:r>
-    </w:p>
-    <w:p>
-      <w:pPr>
-        <w:pStyle w:val="ListParagraph"/>
+        <w:t>f = |</w:t>
+      </w:r>
+      <w:proofErr w:type="spellStart"/>
+      <w:r>
+        <w:rPr>
+          <w:lang w:val="pt-PT"/>
+        </w:rPr>
+        <w:t>Vf</w:t>
+      </w:r>
+      <w:proofErr w:type="spellEnd"/>
+      <w:r>
+        <w:rPr>
+          <w:lang w:val="pt-PT"/>
+        </w:rPr>
+        <w:t>|</w:t>
+      </w:r>
+    </w:p>
+    <w:p>
+      <w:pPr>
+        <w:pStyle w:val="PargrafodaLista"/>
         <w:numPr>
           <w:ilvl w:val="0"/>
           <w:numId w:val="18"/>
@@ -5354,7 +5954,151 @@
     </w:p>
     <w:p>
       <w:pPr>
-        <w:pStyle w:val="Heading1"/>
+        <w:jc w:val="both"/>
+        <w:rPr>
+          <w:lang w:val="pt-PT"/>
+        </w:rPr>
+      </w:pPr>
+    </w:p>
+    <w:p>
+      <w:pPr>
+        <w:jc w:val="both"/>
+        <w:rPr>
+          <w:lang w:val="pt-PT"/>
+        </w:rPr>
+      </w:pPr>
+    </w:p>
+    <w:p>
+      <w:pPr>
+        <w:jc w:val="both"/>
+        <w:rPr>
+          <w:lang w:val="pt-PT"/>
+        </w:rPr>
+      </w:pPr>
+    </w:p>
+    <w:p>
+      <w:pPr>
+        <w:jc w:val="both"/>
+        <w:rPr>
+          <w:lang w:val="pt-PT"/>
+        </w:rPr>
+      </w:pPr>
+    </w:p>
+    <w:p>
+      <w:pPr>
+        <w:jc w:val="both"/>
+        <w:rPr>
+          <w:lang w:val="pt-PT"/>
+        </w:rPr>
+      </w:pPr>
+    </w:p>
+    <w:p>
+      <w:pPr>
+        <w:jc w:val="both"/>
+        <w:rPr>
+          <w:lang w:val="pt-PT"/>
+        </w:rPr>
+      </w:pPr>
+    </w:p>
+    <w:p>
+      <w:pPr>
+        <w:jc w:val="both"/>
+        <w:rPr>
+          <w:lang w:val="pt-PT"/>
+        </w:rPr>
+      </w:pPr>
+    </w:p>
+    <w:p>
+      <w:pPr>
+        <w:jc w:val="both"/>
+        <w:rPr>
+          <w:lang w:val="pt-PT"/>
+        </w:rPr>
+      </w:pPr>
+    </w:p>
+    <w:p>
+      <w:pPr>
+        <w:jc w:val="both"/>
+        <w:rPr>
+          <w:lang w:val="pt-PT"/>
+        </w:rPr>
+      </w:pPr>
+    </w:p>
+    <w:p>
+      <w:pPr>
+        <w:jc w:val="both"/>
+        <w:rPr>
+          <w:lang w:val="pt-PT"/>
+        </w:rPr>
+      </w:pPr>
+    </w:p>
+    <w:p>
+      <w:pPr>
+        <w:jc w:val="both"/>
+        <w:rPr>
+          <w:lang w:val="pt-PT"/>
+        </w:rPr>
+      </w:pPr>
+    </w:p>
+    <w:p>
+      <w:pPr>
+        <w:jc w:val="both"/>
+        <w:rPr>
+          <w:lang w:val="pt-PT"/>
+        </w:rPr>
+      </w:pPr>
+    </w:p>
+    <w:p>
+      <w:pPr>
+        <w:jc w:val="both"/>
+        <w:rPr>
+          <w:lang w:val="pt-PT"/>
+        </w:rPr>
+      </w:pPr>
+    </w:p>
+    <w:p>
+      <w:pPr>
+        <w:jc w:val="both"/>
+        <w:rPr>
+          <w:lang w:val="pt-PT"/>
+        </w:rPr>
+      </w:pPr>
+    </w:p>
+    <w:p>
+      <w:pPr>
+        <w:jc w:val="both"/>
+        <w:rPr>
+          <w:lang w:val="pt-PT"/>
+        </w:rPr>
+      </w:pPr>
+    </w:p>
+    <w:p>
+      <w:pPr>
+        <w:jc w:val="both"/>
+        <w:rPr>
+          <w:lang w:val="pt-PT"/>
+        </w:rPr>
+      </w:pPr>
+    </w:p>
+    <w:p>
+      <w:pPr>
+        <w:jc w:val="both"/>
+        <w:rPr>
+          <w:lang w:val="pt-PT"/>
+        </w:rPr>
+      </w:pPr>
+    </w:p>
+    <w:p>
+      <w:pPr>
+        <w:jc w:val="both"/>
+        <w:rPr>
+          <w:lang w:val="pt-PT"/>
+        </w:rPr>
+      </w:pPr>
+    </w:p>
+    <w:p>
+      <w:pPr>
+        <w:pStyle w:val="Ttulo1"/>
         <w:numPr>
           <w:ilvl w:val="0"/>
           <w:numId w:val="2"/>
@@ -5375,7 +6119,7 @@
     </w:p>
     <w:p>
       <w:pPr>
-        <w:pStyle w:val="Heading2"/>
+        <w:pStyle w:val="Ttulo2"/>
         <w:numPr>
           <w:ilvl w:val="1"/>
           <w:numId w:val="2"/>
@@ -5433,7 +6177,7 @@
     </w:p>
     <w:p>
       <w:pPr>
-        <w:pStyle w:val="ListParagraph"/>
+        <w:pStyle w:val="PargrafodaLista"/>
         <w:numPr>
           <w:ilvl w:val="0"/>
           <w:numId w:val="19"/>
@@ -5458,7 +6202,7 @@
     </w:p>
     <w:p>
       <w:pPr>
-        <w:pStyle w:val="ListParagraph"/>
+        <w:pStyle w:val="PargrafodaLista"/>
         <w:numPr>
           <w:ilvl w:val="0"/>
           <w:numId w:val="19"/>
@@ -5477,7 +6221,7 @@
     </w:p>
     <w:p>
       <w:pPr>
-        <w:pStyle w:val="ListParagraph"/>
+        <w:pStyle w:val="PargrafodaLista"/>
         <w:numPr>
           <w:ilvl w:val="0"/>
           <w:numId w:val="19"/>
@@ -5502,7 +6246,7 @@
     </w:p>
     <w:p>
       <w:pPr>
-        <w:pStyle w:val="ListParagraph"/>
+        <w:pStyle w:val="PargrafodaLista"/>
         <w:numPr>
           <w:ilvl w:val="0"/>
           <w:numId w:val="19"/>
@@ -5527,7 +6271,7 @@
     </w:p>
     <w:p>
       <w:pPr>
-        <w:pStyle w:val="ListParagraph"/>
+        <w:pStyle w:val="PargrafodaLista"/>
         <w:numPr>
           <w:ilvl w:val="0"/>
           <w:numId w:val="19"/>
@@ -5564,7 +6308,7 @@
     </w:p>
     <w:p>
       <w:pPr>
-        <w:pStyle w:val="ListParagraph"/>
+        <w:pStyle w:val="PargrafodaLista"/>
         <w:ind w:left="360"/>
         <w:jc w:val="both"/>
         <w:rPr>
@@ -5574,7 +6318,7 @@
     </w:p>
     <w:p>
       <w:pPr>
-        <w:pStyle w:val="Heading2"/>
+        <w:pStyle w:val="Ttulo2"/>
         <w:numPr>
           <w:ilvl w:val="1"/>
           <w:numId w:val="2"/>
@@ -5627,7 +6371,7 @@
     </w:p>
     <w:p>
       <w:pPr>
-        <w:pStyle w:val="ListParagraph"/>
+        <w:pStyle w:val="PargrafodaLista"/>
         <w:numPr>
           <w:ilvl w:val="0"/>
           <w:numId w:val="20"/>
@@ -5641,12 +6385,12 @@
         <w:rPr>
           <w:lang w:val="pt-PT"/>
         </w:rPr>
-        <w:t>Remoção das arestas indesejáveis.</w:t>
-      </w:r>
-    </w:p>
-    <w:p>
-      <w:pPr>
-        <w:pStyle w:val="ListParagraph"/>
+        <w:t>Remoção das arestas indesejáveis, que vão ser as inutilizáveis pelos veículos.</w:t>
+      </w:r>
+    </w:p>
+    <w:p>
+      <w:pPr>
+        <w:pStyle w:val="PargrafodaLista"/>
         <w:numPr>
           <w:ilvl w:val="0"/>
           <w:numId w:val="20"/>
@@ -5660,12 +6404,12 @@
         <w:rPr>
           <w:lang w:val="pt-PT"/>
         </w:rPr>
-        <w:t>Distribuir as encomendas pelos veículos disponíveis.</w:t>
-      </w:r>
-    </w:p>
-    <w:p>
-      <w:pPr>
-        <w:pStyle w:val="ListParagraph"/>
+        <w:t>Pré-processamento em que se calculam as distâncias entre todos os pares de pontos.</w:t>
+      </w:r>
+    </w:p>
+    <w:p>
+      <w:pPr>
+        <w:pStyle w:val="PargrafodaLista"/>
         <w:numPr>
           <w:ilvl w:val="0"/>
           <w:numId w:val="20"/>
@@ -5679,12 +6423,12 @@
         <w:rPr>
           <w:lang w:val="pt-PT"/>
         </w:rPr>
-        <w:t>Pré-processamento em que se calculam as distâncias entre todos os pares de pontos.</w:t>
-      </w:r>
-    </w:p>
-    <w:p>
-      <w:pPr>
-        <w:pStyle w:val="ListParagraph"/>
+        <w:t>Distribuir as encomendas pelos veículos disponíveis.</w:t>
+      </w:r>
+    </w:p>
+    <w:p>
+      <w:pPr>
+        <w:pStyle w:val="PargrafodaLista"/>
         <w:numPr>
           <w:ilvl w:val="0"/>
           <w:numId w:val="20"/>
@@ -5703,7 +6447,7 @@
     </w:p>
     <w:p>
       <w:pPr>
-        <w:pStyle w:val="ListParagraph"/>
+        <w:pStyle w:val="PargrafodaLista"/>
         <w:numPr>
           <w:ilvl w:val="0"/>
           <w:numId w:val="20"/>
@@ -5734,7 +6478,7 @@
     </w:p>
     <w:p>
       <w:pPr>
-        <w:pStyle w:val="ListParagraph"/>
+        <w:pStyle w:val="PargrafodaLista"/>
         <w:numPr>
           <w:ilvl w:val="0"/>
           <w:numId w:val="20"/>
@@ -5779,7 +6523,15 @@
     </w:p>
     <w:p>
       <w:pPr>
-        <w:pStyle w:val="Heading2"/>
+        <w:jc w:val="both"/>
+        <w:rPr>
+          <w:lang w:val="pt-PT"/>
+        </w:rPr>
+      </w:pPr>
+    </w:p>
+    <w:p>
+      <w:pPr>
+        <w:pStyle w:val="Ttulo2"/>
         <w:numPr>
           <w:ilvl w:val="1"/>
           <w:numId w:val="2"/>
@@ -5847,8 +6599,16 @@
         <w:rPr>
           <w:lang w:val="pt-PT"/>
         </w:rPr>
-        <w:t>Eficiência temporal: O(</w:t>
-      </w:r>
+        <w:t xml:space="preserve">Eficiência temporal: </w:t>
+      </w:r>
+      <w:proofErr w:type="gramStart"/>
+      <w:r>
+        <w:rPr>
+          <w:lang w:val="pt-PT"/>
+        </w:rPr>
+        <w:t>O(</w:t>
+      </w:r>
+      <w:proofErr w:type="gramEnd"/>
       <w:r>
         <w:rPr>
           <w:lang w:val="pt-PT"/>
@@ -5890,7 +6650,7 @@
     </w:p>
     <w:p>
       <w:pPr>
-        <w:pStyle w:val="Heading2"/>
+        <w:pStyle w:val="Ttulo2"/>
         <w:numPr>
           <w:ilvl w:val="1"/>
           <w:numId w:val="2"/>
@@ -5926,14 +6686,65 @@
         <w:rPr>
           <w:lang w:val="pt-PT"/>
         </w:rPr>
-        <w:t>o algoritmo “First Fit Decreasing”</w:t>
+        <w:t>o algoritmo “</w:t>
+      </w:r>
+      <w:proofErr w:type="spellStart"/>
+      <w:r>
+        <w:rPr>
+          <w:lang w:val="pt-PT"/>
+        </w:rPr>
+        <w:t>First</w:t>
+      </w:r>
+      <w:proofErr w:type="spellEnd"/>
+      <w:r>
+        <w:rPr>
+          <w:lang w:val="pt-PT"/>
+        </w:rPr>
+        <w:t xml:space="preserve"> </w:t>
+      </w:r>
+      <w:proofErr w:type="spellStart"/>
+      <w:r>
+        <w:rPr>
+          <w:lang w:val="pt-PT"/>
+        </w:rPr>
+        <w:t>Fit</w:t>
+      </w:r>
+      <w:proofErr w:type="spellEnd"/>
+      <w:r>
+        <w:rPr>
+          <w:lang w:val="pt-PT"/>
+        </w:rPr>
+        <w:t xml:space="preserve"> </w:t>
+      </w:r>
+      <w:proofErr w:type="spellStart"/>
+      <w:proofErr w:type="gramStart"/>
+      <w:r>
+        <w:rPr>
+          <w:lang w:val="pt-PT"/>
+        </w:rPr>
+        <w:t>Decreasing</w:t>
+      </w:r>
+      <w:proofErr w:type="spellEnd"/>
+      <w:r>
+        <w:rPr>
+          <w:lang w:val="pt-PT"/>
+        </w:rPr>
+        <w:t>”</w:t>
       </w:r>
       <w:r>
         <w:rPr>
           <w:vertAlign w:val="superscript"/>
           <w:lang w:val="pt-PT"/>
         </w:rPr>
-        <w:t>[1]</w:t>
+        <w:t>[</w:t>
+      </w:r>
+      <w:proofErr w:type="gramEnd"/>
+      <w:r>
+        <w:rPr>
+          <w:vertAlign w:val="superscript"/>
+          <w:lang w:val="pt-PT"/>
+        </w:rPr>
+        <w:t>1]</w:t>
       </w:r>
       <w:r>
         <w:rPr>
@@ -6001,7 +6812,21 @@
         <w:rPr>
           <w:lang w:val="pt-PT"/>
         </w:rPr>
-        <w:t>Eficiência temporal: O(|C| * log(|C|)</w:t>
+        <w:t xml:space="preserve">Eficiência temporal: </w:t>
+      </w:r>
+      <w:proofErr w:type="gramStart"/>
+      <w:r>
+        <w:rPr>
+          <w:lang w:val="pt-PT"/>
+        </w:rPr>
+        <w:t>O(</w:t>
+      </w:r>
+      <w:proofErr w:type="gramEnd"/>
+      <w:r>
+        <w:rPr>
+          <w:lang w:val="pt-PT"/>
+        </w:rPr>
+        <w:t>|C| * log(|C|)</w:t>
       </w:r>
       <w:r>
         <w:rPr>
@@ -6030,15 +6855,7 @@
     </w:p>
     <w:p>
       <w:pPr>
-        <w:jc w:val="both"/>
-        <w:rPr>
-          <w:lang w:val="pt-PT"/>
-        </w:rPr>
-      </w:pPr>
-    </w:p>
-    <w:p>
-      <w:pPr>
-        <w:pStyle w:val="Heading2"/>
+        <w:pStyle w:val="Ttulo2"/>
         <w:numPr>
           <w:ilvl w:val="1"/>
           <w:numId w:val="2"/>
@@ -6084,17 +6901,33 @@
         </w:rPr>
         <w:t xml:space="preserve">Para um grafo esparso, utilizar-se-ia o algoritmo de </w:t>
       </w:r>
+      <w:proofErr w:type="spellStart"/>
       <w:r>
         <w:rPr>
           <w:lang w:val="pt-PT"/>
         </w:rPr>
         <w:t>Dijkstra</w:t>
       </w:r>
-      <w:r>
-        <w:rPr>
-          <w:lang w:val="pt-PT"/>
-        </w:rPr>
-        <w:t xml:space="preserve"> repetidamente de forma a se obterem as distâncias entre cada par de ponto, enquanto que para um grafo denso, utilizar-se-ia o </w:t>
+      <w:proofErr w:type="spellEnd"/>
+      <w:r>
+        <w:rPr>
+          <w:lang w:val="pt-PT"/>
+        </w:rPr>
+        <w:t xml:space="preserve"> repetidamente de forma a se obterem as distâncias entre cada par de ponto, </w:t>
+      </w:r>
+      <w:proofErr w:type="gramStart"/>
+      <w:r>
+        <w:rPr>
+          <w:lang w:val="pt-PT"/>
+        </w:rPr>
+        <w:t>enquanto que</w:t>
+      </w:r>
+      <w:proofErr w:type="gramEnd"/>
+      <w:r>
+        <w:rPr>
+          <w:lang w:val="pt-PT"/>
+        </w:rPr>
+        <w:t xml:space="preserve"> para um grafo denso, utilizar-se-ia o </w:t>
       </w:r>
       <w:r>
         <w:rPr>
@@ -6102,39 +6935,41 @@
         </w:rPr>
         <w:t xml:space="preserve">algoritmo de </w:t>
       </w:r>
+      <w:proofErr w:type="spellStart"/>
       <w:r>
         <w:rPr>
           <w:rFonts w:cstheme="minorHAnsi"/>
           <w:iCs/>
           <w:lang w:val="pt-PT"/>
         </w:rPr>
-        <w:t>Floyd-Warshall.</w:t>
-      </w:r>
-    </w:p>
-    <w:p>
-      <w:pPr>
-        <w:jc w:val="both"/>
+        <w:t>Floyd-Warshall</w:t>
+      </w:r>
+      <w:proofErr w:type="spellEnd"/>
+      <w:r>
         <w:rPr>
           <w:rFonts w:cstheme="minorHAnsi"/>
           <w:iCs/>
           <w:lang w:val="pt-PT"/>
         </w:rPr>
-      </w:pPr>
-      <w:r>
+        <w:t>.</w:t>
+      </w:r>
+    </w:p>
+    <w:p>
+      <w:pPr>
+        <w:jc w:val="both"/>
         <w:rPr>
           <w:rFonts w:cstheme="minorHAnsi"/>
           <w:iCs/>
           <w:lang w:val="pt-PT"/>
         </w:rPr>
-        <w:t>Neste caso, considera-se que o grafo a utilizar da cidade metropolitana do Porto</w:t>
-      </w:r>
+      </w:pPr>
       <w:r>
         <w:rPr>
           <w:rFonts w:cstheme="minorHAnsi"/>
           <w:iCs/>
           <w:lang w:val="pt-PT"/>
         </w:rPr>
-        <w:t xml:space="preserve"> é um grafo denso e, por isso, utiliza</w:t>
+        <w:t>Neste caso, considera-se que o grafo a utilizar da cidade metropolitana do Porto</w:t>
       </w:r>
       <w:r>
         <w:rPr>
@@ -6142,7 +6977,33 @@
           <w:iCs/>
           <w:lang w:val="pt-PT"/>
         </w:rPr>
-        <w:t>-se o algoritmo de Floyd-Warshall.</w:t>
+        <w:t xml:space="preserve"> é um grafo denso e, por isso, utiliza</w:t>
+      </w:r>
+      <w:r>
+        <w:rPr>
+          <w:rFonts w:cstheme="minorHAnsi"/>
+          <w:iCs/>
+          <w:lang w:val="pt-PT"/>
+        </w:rPr>
+        <w:t xml:space="preserve">-se o algoritmo de </w:t>
+      </w:r>
+      <w:proofErr w:type="spellStart"/>
+      <w:r>
+        <w:rPr>
+          <w:rFonts w:cstheme="minorHAnsi"/>
+          <w:iCs/>
+          <w:lang w:val="pt-PT"/>
+        </w:rPr>
+        <w:t>Floyd-Warshall</w:t>
+      </w:r>
+      <w:proofErr w:type="spellEnd"/>
+      <w:r>
+        <w:rPr>
+          <w:rFonts w:cstheme="minorHAnsi"/>
+          <w:iCs/>
+          <w:lang w:val="pt-PT"/>
+        </w:rPr>
+        <w:t>.</w:t>
       </w:r>
     </w:p>
     <w:p>
@@ -6298,7 +7159,39 @@
     </w:p>
     <w:p>
       <w:pPr>
-        <w:pStyle w:val="Heading2"/>
+        <w:jc w:val="both"/>
+        <w:rPr>
+          <w:lang w:val="pt-PT"/>
+        </w:rPr>
+      </w:pPr>
+    </w:p>
+    <w:p>
+      <w:pPr>
+        <w:jc w:val="both"/>
+        <w:rPr>
+          <w:lang w:val="pt-PT"/>
+        </w:rPr>
+      </w:pPr>
+    </w:p>
+    <w:p>
+      <w:pPr>
+        <w:jc w:val="both"/>
+        <w:rPr>
+          <w:lang w:val="pt-PT"/>
+        </w:rPr>
+      </w:pPr>
+    </w:p>
+    <w:p>
+      <w:pPr>
+        <w:jc w:val="both"/>
+        <w:rPr>
+          <w:lang w:val="pt-PT"/>
+        </w:rPr>
+      </w:pPr>
+    </w:p>
+    <w:p>
+      <w:pPr>
+        <w:pStyle w:val="Ttulo2"/>
         <w:numPr>
           <w:ilvl w:val="1"/>
           <w:numId w:val="2"/>
@@ -6312,6 +7205,7 @@
         <w:rPr>
           <w:lang w:val="pt-PT"/>
         </w:rPr>
+        <w:lastRenderedPageBreak/>
         <w:t>Verifica</w:t>
       </w:r>
       <w:r>
@@ -6343,7 +7237,7 @@
     </w:p>
     <w:p>
       <w:pPr>
-        <w:pStyle w:val="ListParagraph"/>
+        <w:pStyle w:val="PargrafodaLista"/>
         <w:numPr>
           <w:ilvl w:val="0"/>
           <w:numId w:val="23"/>
@@ -6368,7 +7262,7 @@
     </w:p>
     <w:p>
       <w:pPr>
-        <w:pStyle w:val="ListParagraph"/>
+        <w:pStyle w:val="PargrafodaLista"/>
         <w:numPr>
           <w:ilvl w:val="0"/>
           <w:numId w:val="23"/>
@@ -6393,7 +7287,7 @@
     </w:p>
     <w:p>
       <w:pPr>
-        <w:pStyle w:val="ListParagraph"/>
+        <w:pStyle w:val="PargrafodaLista"/>
         <w:numPr>
           <w:ilvl w:val="0"/>
           <w:numId w:val="23"/>
@@ -6418,7 +7312,7 @@
     </w:p>
     <w:p>
       <w:pPr>
-        <w:pStyle w:val="ListParagraph"/>
+        <w:pStyle w:val="PargrafodaLista"/>
         <w:numPr>
           <w:ilvl w:val="0"/>
           <w:numId w:val="23"/>
@@ -6432,7 +7326,6 @@
         <w:rPr>
           <w:lang w:val="pt-PT"/>
         </w:rPr>
-        <w:lastRenderedPageBreak/>
         <w:t>Cada árvore obtida é um componente fortemente conexo</w:t>
       </w:r>
       <w:r>
@@ -6444,7 +7337,7 @@
     </w:p>
     <w:p>
       <w:pPr>
-        <w:pStyle w:val="ListParagraph"/>
+        <w:pStyle w:val="PargrafodaLista"/>
         <w:numPr>
           <w:ilvl w:val="0"/>
           <w:numId w:val="23"/>
@@ -6483,7 +7376,7 @@
     </w:p>
     <w:p>
       <w:pPr>
-        <w:pStyle w:val="Heading2"/>
+        <w:pStyle w:val="Ttulo2"/>
         <w:numPr>
           <w:ilvl w:val="1"/>
           <w:numId w:val="2"/>
@@ -6518,14 +7411,45 @@
         <w:rPr>
           <w:lang w:val="pt-PT"/>
         </w:rPr>
-        <w:t xml:space="preserve"> o algoritmo de Nearest Neighbour</w:t>
-      </w:r>
+        <w:t xml:space="preserve"> o algoritmo de </w:t>
+      </w:r>
+      <w:proofErr w:type="spellStart"/>
+      <w:r>
+        <w:rPr>
+          <w:lang w:val="pt-PT"/>
+        </w:rPr>
+        <w:t>Nearest</w:t>
+      </w:r>
+      <w:proofErr w:type="spellEnd"/>
+      <w:r>
+        <w:rPr>
+          <w:lang w:val="pt-PT"/>
+        </w:rPr>
+        <w:t xml:space="preserve"> </w:t>
+      </w:r>
+      <w:proofErr w:type="spellStart"/>
+      <w:proofErr w:type="gramStart"/>
+      <w:r>
+        <w:rPr>
+          <w:lang w:val="pt-PT"/>
+        </w:rPr>
+        <w:t>Neighbour</w:t>
+      </w:r>
+      <w:proofErr w:type="spellEnd"/>
       <w:r>
         <w:rPr>
           <w:vertAlign w:val="superscript"/>
           <w:lang w:val="pt-PT"/>
         </w:rPr>
-        <w:t>[2]</w:t>
+        <w:t>[</w:t>
+      </w:r>
+      <w:proofErr w:type="gramEnd"/>
+      <w:r>
+        <w:rPr>
+          <w:vertAlign w:val="superscript"/>
+          <w:lang w:val="pt-PT"/>
+        </w:rPr>
+        <w:t>2]</w:t>
       </w:r>
       <w:r>
         <w:rPr>
@@ -6718,7 +7642,23 @@
     </w:p>
     <w:p>
       <w:pPr>
-        <w:pStyle w:val="Heading2"/>
+        <w:jc w:val="both"/>
+        <w:rPr>
+          <w:lang w:val="pt-PT"/>
+        </w:rPr>
+      </w:pPr>
+    </w:p>
+    <w:p>
+      <w:pPr>
+        <w:jc w:val="both"/>
+        <w:rPr>
+          <w:lang w:val="pt-PT"/>
+        </w:rPr>
+      </w:pPr>
+    </w:p>
+    <w:p>
+      <w:pPr>
+        <w:pStyle w:val="Ttulo2"/>
         <w:numPr>
           <w:ilvl w:val="1"/>
           <w:numId w:val="2"/>
@@ -6732,6 +7672,7 @@
         <w:rPr>
           <w:lang w:val="pt-PT"/>
         </w:rPr>
+        <w:lastRenderedPageBreak/>
         <w:t>Calcular a</w:t>
       </w:r>
       <w:r>
@@ -6772,7 +7713,21 @@
         <w:rPr>
           <w:lang w:val="pt-PT"/>
         </w:rPr>
-        <w:t xml:space="preserve">, GetPath mencionado </w:t>
+        <w:t xml:space="preserve">, </w:t>
+      </w:r>
+      <w:proofErr w:type="spellStart"/>
+      <w:r>
+        <w:rPr>
+          <w:lang w:val="pt-PT"/>
+        </w:rPr>
+        <w:t>GetPath</w:t>
+      </w:r>
+      <w:proofErr w:type="spellEnd"/>
+      <w:r>
+        <w:rPr>
+          <w:lang w:val="pt-PT"/>
+        </w:rPr>
+        <w:t xml:space="preserve"> mencionado </w:t>
       </w:r>
       <w:r>
         <w:rPr>
@@ -6814,46 +7769,76 @@
         <w:rPr>
           <w:lang w:val="pt-PT"/>
         </w:rPr>
-        <w:t xml:space="preserve"> array de vértices</w:t>
-      </w:r>
-      <w:r>
-        <w:rPr>
-          <w:lang w:val="pt-PT"/>
-        </w:rPr>
-        <w:t xml:space="preserve"> “next” calculada no algoritmo de </w:t>
-      </w:r>
+        <w:t xml:space="preserve"> </w:t>
+      </w:r>
+      <w:proofErr w:type="spellStart"/>
+      <w:r>
+        <w:rPr>
+          <w:lang w:val="pt-PT"/>
+        </w:rPr>
+        <w:t>array</w:t>
+      </w:r>
+      <w:proofErr w:type="spellEnd"/>
+      <w:r>
+        <w:rPr>
+          <w:lang w:val="pt-PT"/>
+        </w:rPr>
+        <w:t xml:space="preserve"> de vértices</w:t>
+      </w:r>
+      <w:r>
+        <w:rPr>
+          <w:lang w:val="pt-PT"/>
+        </w:rPr>
+        <w:t xml:space="preserve"> “</w:t>
+      </w:r>
+      <w:proofErr w:type="spellStart"/>
+      <w:r>
+        <w:rPr>
+          <w:lang w:val="pt-PT"/>
+        </w:rPr>
+        <w:t>next</w:t>
+      </w:r>
+      <w:proofErr w:type="spellEnd"/>
+      <w:r>
+        <w:rPr>
+          <w:lang w:val="pt-PT"/>
+        </w:rPr>
+        <w:t xml:space="preserve">” calculada no algoritmo de </w:t>
+      </w:r>
+      <w:proofErr w:type="spellStart"/>
       <w:r>
         <w:rPr>
           <w:rFonts w:cstheme="minorHAnsi"/>
           <w:iCs/>
           <w:lang w:val="pt-PT"/>
         </w:rPr>
-        <w:t>Floyd-Warshall.</w:t>
-      </w:r>
-    </w:p>
-    <w:p>
-      <w:pPr>
+        <w:t>Floyd-Warshall</w:t>
+      </w:r>
+      <w:proofErr w:type="spellEnd"/>
+      <w:r>
         <w:rPr>
           <w:rFonts w:cstheme="minorHAnsi"/>
           <w:iCs/>
           <w:lang w:val="pt-PT"/>
         </w:rPr>
-      </w:pPr>
-      <w:r>
+        <w:t>.</w:t>
+      </w:r>
+    </w:p>
+    <w:p>
+      <w:pPr>
         <w:rPr>
           <w:rFonts w:cstheme="minorHAnsi"/>
           <w:iCs/>
           <w:lang w:val="pt-PT"/>
         </w:rPr>
-        <w:t>Eficiência temporal:</w:t>
-      </w:r>
+      </w:pPr>
       <w:r>
         <w:rPr>
           <w:rFonts w:cstheme="minorHAnsi"/>
           <w:iCs/>
           <w:lang w:val="pt-PT"/>
         </w:rPr>
-        <w:t xml:space="preserve"> O</w:t>
+        <w:t>Eficiência temporal:</w:t>
       </w:r>
       <w:r>
         <w:rPr>
@@ -6861,7 +7846,7 @@
           <w:iCs/>
           <w:lang w:val="pt-PT"/>
         </w:rPr>
-        <w:t>(</w:t>
+        <w:t xml:space="preserve"> O</w:t>
       </w:r>
       <w:r>
         <w:rPr>
@@ -6869,7 +7854,7 @@
           <w:iCs/>
           <w:lang w:val="pt-PT"/>
         </w:rPr>
-        <w:t>|</w:t>
+        <w:t>(</w:t>
       </w:r>
       <w:r>
         <w:rPr>
@@ -6877,7 +7862,7 @@
           <w:iCs/>
           <w:lang w:val="pt-PT"/>
         </w:rPr>
-        <w:t>T</w:t>
+        <w:t>|</w:t>
       </w:r>
       <w:r>
         <w:rPr>
@@ -6885,7 +7870,7 @@
           <w:iCs/>
           <w:lang w:val="pt-PT"/>
         </w:rPr>
-        <w:t>|)</w:t>
+        <w:t>T</w:t>
       </w:r>
       <w:r>
         <w:rPr>
@@ -6893,7 +7878,7 @@
           <w:iCs/>
           <w:lang w:val="pt-PT"/>
         </w:rPr>
-        <w:t xml:space="preserve">; </w:t>
+        <w:t>|)</w:t>
       </w:r>
       <w:r>
         <w:rPr>
@@ -6901,7 +7886,7 @@
           <w:iCs/>
           <w:lang w:val="pt-PT"/>
         </w:rPr>
-        <w:t xml:space="preserve">Eficiência Espacial: O(|T|); </w:t>
+        <w:t xml:space="preserve">; </w:t>
       </w:r>
       <w:r>
         <w:rPr>
@@ -6909,7 +7894,7 @@
           <w:iCs/>
           <w:lang w:val="pt-PT"/>
         </w:rPr>
-        <w:t>Sendo |T| o número de vértices a percorrer no trajeto</w:t>
+        <w:t xml:space="preserve">Eficiência Espacial: O(|T|); </w:t>
       </w:r>
       <w:r>
         <w:rPr>
@@ -6917,17 +7902,16 @@
           <w:iCs/>
           <w:lang w:val="pt-PT"/>
         </w:rPr>
-        <w:t>.</w:t>
-      </w:r>
-    </w:p>
-    <w:p>
-      <w:pPr>
+        <w:t>Sendo |T| o número de vértices a percorrer no trajeto</w:t>
+      </w:r>
+      <w:r>
         <w:rPr>
           <w:rFonts w:cstheme="minorHAnsi"/>
           <w:iCs/>
           <w:lang w:val="pt-PT"/>
         </w:rPr>
-      </w:pPr>
+        <w:t>.</w:t>
+      </w:r>
     </w:p>
     <w:p>
       <w:pPr>
@@ -6958,7 +7942,187 @@
     </w:p>
     <w:p>
       <w:pPr>
-        <w:pStyle w:val="Heading1"/>
+        <w:rPr>
+          <w:rFonts w:cstheme="minorHAnsi"/>
+          <w:iCs/>
+          <w:lang w:val="pt-PT"/>
+        </w:rPr>
+      </w:pPr>
+    </w:p>
+    <w:p>
+      <w:pPr>
+        <w:rPr>
+          <w:rFonts w:cstheme="minorHAnsi"/>
+          <w:iCs/>
+          <w:lang w:val="pt-PT"/>
+        </w:rPr>
+      </w:pPr>
+    </w:p>
+    <w:p>
+      <w:pPr>
+        <w:rPr>
+          <w:rFonts w:cstheme="minorHAnsi"/>
+          <w:iCs/>
+          <w:lang w:val="pt-PT"/>
+        </w:rPr>
+      </w:pPr>
+    </w:p>
+    <w:p>
+      <w:pPr>
+        <w:rPr>
+          <w:rFonts w:cstheme="minorHAnsi"/>
+          <w:iCs/>
+          <w:lang w:val="pt-PT"/>
+        </w:rPr>
+      </w:pPr>
+    </w:p>
+    <w:p>
+      <w:pPr>
+        <w:rPr>
+          <w:rFonts w:cstheme="minorHAnsi"/>
+          <w:iCs/>
+          <w:lang w:val="pt-PT"/>
+        </w:rPr>
+      </w:pPr>
+    </w:p>
+    <w:p>
+      <w:pPr>
+        <w:rPr>
+          <w:rFonts w:cstheme="minorHAnsi"/>
+          <w:iCs/>
+          <w:lang w:val="pt-PT"/>
+        </w:rPr>
+      </w:pPr>
+    </w:p>
+    <w:p>
+      <w:pPr>
+        <w:rPr>
+          <w:rFonts w:cstheme="minorHAnsi"/>
+          <w:iCs/>
+          <w:lang w:val="pt-PT"/>
+        </w:rPr>
+      </w:pPr>
+    </w:p>
+    <w:p>
+      <w:pPr>
+        <w:rPr>
+          <w:rFonts w:cstheme="minorHAnsi"/>
+          <w:iCs/>
+          <w:lang w:val="pt-PT"/>
+        </w:rPr>
+      </w:pPr>
+    </w:p>
+    <w:p>
+      <w:pPr>
+        <w:rPr>
+          <w:rFonts w:cstheme="minorHAnsi"/>
+          <w:iCs/>
+          <w:lang w:val="pt-PT"/>
+        </w:rPr>
+      </w:pPr>
+    </w:p>
+    <w:p>
+      <w:pPr>
+        <w:rPr>
+          <w:rFonts w:cstheme="minorHAnsi"/>
+          <w:iCs/>
+          <w:lang w:val="pt-PT"/>
+        </w:rPr>
+      </w:pPr>
+    </w:p>
+    <w:p>
+      <w:pPr>
+        <w:rPr>
+          <w:rFonts w:cstheme="minorHAnsi"/>
+          <w:iCs/>
+          <w:lang w:val="pt-PT"/>
+        </w:rPr>
+      </w:pPr>
+    </w:p>
+    <w:p>
+      <w:pPr>
+        <w:rPr>
+          <w:rFonts w:cstheme="minorHAnsi"/>
+          <w:iCs/>
+          <w:lang w:val="pt-PT"/>
+        </w:rPr>
+      </w:pPr>
+    </w:p>
+    <w:p>
+      <w:pPr>
+        <w:rPr>
+          <w:rFonts w:cstheme="minorHAnsi"/>
+          <w:iCs/>
+          <w:lang w:val="pt-PT"/>
+        </w:rPr>
+      </w:pPr>
+    </w:p>
+    <w:p>
+      <w:pPr>
+        <w:rPr>
+          <w:rFonts w:cstheme="minorHAnsi"/>
+          <w:iCs/>
+          <w:lang w:val="pt-PT"/>
+        </w:rPr>
+      </w:pPr>
+    </w:p>
+    <w:p>
+      <w:pPr>
+        <w:rPr>
+          <w:rFonts w:cstheme="minorHAnsi"/>
+          <w:iCs/>
+          <w:lang w:val="pt-PT"/>
+        </w:rPr>
+      </w:pPr>
+    </w:p>
+    <w:p>
+      <w:pPr>
+        <w:rPr>
+          <w:rFonts w:cstheme="minorHAnsi"/>
+          <w:iCs/>
+          <w:lang w:val="pt-PT"/>
+        </w:rPr>
+      </w:pPr>
+    </w:p>
+    <w:p>
+      <w:pPr>
+        <w:rPr>
+          <w:rFonts w:cstheme="minorHAnsi"/>
+          <w:iCs/>
+          <w:lang w:val="pt-PT"/>
+        </w:rPr>
+      </w:pPr>
+    </w:p>
+    <w:p>
+      <w:pPr>
+        <w:rPr>
+          <w:rFonts w:cstheme="minorHAnsi"/>
+          <w:iCs/>
+          <w:lang w:val="pt-PT"/>
+        </w:rPr>
+      </w:pPr>
+    </w:p>
+    <w:p>
+      <w:pPr>
+        <w:rPr>
+          <w:rFonts w:cstheme="minorHAnsi"/>
+          <w:iCs/>
+          <w:lang w:val="pt-PT"/>
+        </w:rPr>
+      </w:pPr>
+    </w:p>
+    <w:p>
+      <w:pPr>
+        <w:rPr>
+          <w:rFonts w:cstheme="minorHAnsi"/>
+          <w:iCs/>
+          <w:lang w:val="pt-PT"/>
+        </w:rPr>
+      </w:pPr>
+    </w:p>
+    <w:p>
+      <w:pPr>
+        <w:pStyle w:val="Ttulo1"/>
         <w:numPr>
           <w:ilvl w:val="0"/>
           <w:numId w:val="2"/>
@@ -7190,7 +8354,7 @@
     </w:p>
     <w:p>
       <w:pPr>
-        <w:pStyle w:val="Heading1"/>
+        <w:pStyle w:val="Ttulo1"/>
         <w:numPr>
           <w:ilvl w:val="0"/>
           <w:numId w:val="2"/>
@@ -7219,11 +8383,215 @@
         </w:rPr>
         <w:t xml:space="preserve">[1] </w:t>
       </w:r>
-      <w:r>
-        <w:rPr>
-          <w:lang w:val="pt-PT"/>
-        </w:rPr>
-        <w:t>Dósa, György. (2007). The tight bound of first fit decreasing bin-packing algorithm is FFD(I) ≤ 11/9 OPT(I) + 6/9. Lect Notes Comput Sci. 4614. 1-11. 10.1007/978-3-540-74450-4_1.</w:t>
+      <w:proofErr w:type="spellStart"/>
+      <w:r>
+        <w:rPr>
+          <w:lang w:val="pt-PT"/>
+        </w:rPr>
+        <w:t>Dósa</w:t>
+      </w:r>
+      <w:proofErr w:type="spellEnd"/>
+      <w:r>
+        <w:rPr>
+          <w:lang w:val="pt-PT"/>
+        </w:rPr>
+        <w:t xml:space="preserve">, </w:t>
+      </w:r>
+      <w:proofErr w:type="spellStart"/>
+      <w:r>
+        <w:rPr>
+          <w:lang w:val="pt-PT"/>
+        </w:rPr>
+        <w:t>György</w:t>
+      </w:r>
+      <w:proofErr w:type="spellEnd"/>
+      <w:r>
+        <w:rPr>
+          <w:lang w:val="pt-PT"/>
+        </w:rPr>
+        <w:t xml:space="preserve">. (2007). </w:t>
+      </w:r>
+      <w:proofErr w:type="spellStart"/>
+      <w:r>
+        <w:rPr>
+          <w:lang w:val="pt-PT"/>
+        </w:rPr>
+        <w:t>The</w:t>
+      </w:r>
+      <w:proofErr w:type="spellEnd"/>
+      <w:r>
+        <w:rPr>
+          <w:lang w:val="pt-PT"/>
+        </w:rPr>
+        <w:t xml:space="preserve"> </w:t>
+      </w:r>
+      <w:proofErr w:type="spellStart"/>
+      <w:r>
+        <w:rPr>
+          <w:lang w:val="pt-PT"/>
+        </w:rPr>
+        <w:t>tight</w:t>
+      </w:r>
+      <w:proofErr w:type="spellEnd"/>
+      <w:r>
+        <w:rPr>
+          <w:lang w:val="pt-PT"/>
+        </w:rPr>
+        <w:t xml:space="preserve"> </w:t>
+      </w:r>
+      <w:proofErr w:type="spellStart"/>
+      <w:r>
+        <w:rPr>
+          <w:lang w:val="pt-PT"/>
+        </w:rPr>
+        <w:t>bound</w:t>
+      </w:r>
+      <w:proofErr w:type="spellEnd"/>
+      <w:r>
+        <w:rPr>
+          <w:lang w:val="pt-PT"/>
+        </w:rPr>
+        <w:t xml:space="preserve"> </w:t>
+      </w:r>
+      <w:proofErr w:type="spellStart"/>
+      <w:r>
+        <w:rPr>
+          <w:lang w:val="pt-PT"/>
+        </w:rPr>
+        <w:t>of</w:t>
+      </w:r>
+      <w:proofErr w:type="spellEnd"/>
+      <w:r>
+        <w:rPr>
+          <w:lang w:val="pt-PT"/>
+        </w:rPr>
+        <w:t xml:space="preserve"> </w:t>
+      </w:r>
+      <w:proofErr w:type="spellStart"/>
+      <w:r>
+        <w:rPr>
+          <w:lang w:val="pt-PT"/>
+        </w:rPr>
+        <w:t>first</w:t>
+      </w:r>
+      <w:proofErr w:type="spellEnd"/>
+      <w:r>
+        <w:rPr>
+          <w:lang w:val="pt-PT"/>
+        </w:rPr>
+        <w:t xml:space="preserve"> </w:t>
+      </w:r>
+      <w:proofErr w:type="spellStart"/>
+      <w:r>
+        <w:rPr>
+          <w:lang w:val="pt-PT"/>
+        </w:rPr>
+        <w:t>fit</w:t>
+      </w:r>
+      <w:proofErr w:type="spellEnd"/>
+      <w:r>
+        <w:rPr>
+          <w:lang w:val="pt-PT"/>
+        </w:rPr>
+        <w:t xml:space="preserve"> </w:t>
+      </w:r>
+      <w:proofErr w:type="spellStart"/>
+      <w:r>
+        <w:rPr>
+          <w:lang w:val="pt-PT"/>
+        </w:rPr>
+        <w:t>decreasing</w:t>
+      </w:r>
+      <w:proofErr w:type="spellEnd"/>
+      <w:r>
+        <w:rPr>
+          <w:lang w:val="pt-PT"/>
+        </w:rPr>
+        <w:t xml:space="preserve"> bin-</w:t>
+      </w:r>
+      <w:proofErr w:type="spellStart"/>
+      <w:r>
+        <w:rPr>
+          <w:lang w:val="pt-PT"/>
+        </w:rPr>
+        <w:t>packing</w:t>
+      </w:r>
+      <w:proofErr w:type="spellEnd"/>
+      <w:r>
+        <w:rPr>
+          <w:lang w:val="pt-PT"/>
+        </w:rPr>
+        <w:t xml:space="preserve"> </w:t>
+      </w:r>
+      <w:proofErr w:type="spellStart"/>
+      <w:r>
+        <w:rPr>
+          <w:lang w:val="pt-PT"/>
+        </w:rPr>
+        <w:t>algorithm</w:t>
+      </w:r>
+      <w:proofErr w:type="spellEnd"/>
+      <w:r>
+        <w:rPr>
+          <w:lang w:val="pt-PT"/>
+        </w:rPr>
+        <w:t xml:space="preserve"> </w:t>
+      </w:r>
+      <w:proofErr w:type="spellStart"/>
+      <w:r>
+        <w:rPr>
+          <w:lang w:val="pt-PT"/>
+        </w:rPr>
+        <w:t>is</w:t>
+      </w:r>
+      <w:proofErr w:type="spellEnd"/>
+      <w:r>
+        <w:rPr>
+          <w:lang w:val="pt-PT"/>
+        </w:rPr>
+        <w:t xml:space="preserve"> FFD(I) ≤ 11/9 OPT(I) + 6/9. </w:t>
+      </w:r>
+      <w:proofErr w:type="spellStart"/>
+      <w:r>
+        <w:rPr>
+          <w:lang w:val="pt-PT"/>
+        </w:rPr>
+        <w:t>Lect</w:t>
+      </w:r>
+      <w:proofErr w:type="spellEnd"/>
+      <w:r>
+        <w:rPr>
+          <w:lang w:val="pt-PT"/>
+        </w:rPr>
+        <w:t xml:space="preserve"> Notes </w:t>
+      </w:r>
+      <w:proofErr w:type="spellStart"/>
+      <w:r>
+        <w:rPr>
+          <w:lang w:val="pt-PT"/>
+        </w:rPr>
+        <w:t>Comput</w:t>
+      </w:r>
+      <w:proofErr w:type="spellEnd"/>
+      <w:r>
+        <w:rPr>
+          <w:lang w:val="pt-PT"/>
+        </w:rPr>
+        <w:t xml:space="preserve"> </w:t>
+      </w:r>
+      <w:proofErr w:type="spellStart"/>
+      <w:r>
+        <w:rPr>
+          <w:lang w:val="pt-PT"/>
+        </w:rPr>
+        <w:t>Sci</w:t>
+      </w:r>
+      <w:proofErr w:type="spellEnd"/>
+      <w:r>
+        <w:rPr>
+          <w:lang w:val="pt-PT"/>
+        </w:rPr>
+        <w:t>. 4614. 1-11. 10.1007/978-3-540-74450-4_1.</w:t>
       </w:r>
     </w:p>
     <w:p>
@@ -7242,13 +8610,139 @@
         <w:rPr>
           <w:lang w:val="pt-PT"/>
         </w:rPr>
-        <w:t xml:space="preserve"> Johnson, D. S.; McGeoch,</w:t>
-      </w:r>
-      <w:r>
-        <w:rPr>
-          <w:lang w:val="pt-PT"/>
-        </w:rPr>
-        <w:t xml:space="preserve"> L. A. (1997). “The Traveling Salesman Problem: A Case Study in Local Optimization” (PDF). In Aarts, E. H. L.; Lenstra, J.K. </w:t>
+        <w:t xml:space="preserve"> Johnson, D. S.; </w:t>
+      </w:r>
+      <w:proofErr w:type="spellStart"/>
+      <w:r>
+        <w:rPr>
+          <w:lang w:val="pt-PT"/>
+        </w:rPr>
+        <w:t>McGeoch</w:t>
+      </w:r>
+      <w:proofErr w:type="spellEnd"/>
+      <w:r>
+        <w:rPr>
+          <w:lang w:val="pt-PT"/>
+        </w:rPr>
+        <w:t>,</w:t>
+      </w:r>
+      <w:r>
+        <w:rPr>
+          <w:lang w:val="pt-PT"/>
+        </w:rPr>
+        <w:t xml:space="preserve"> L. A. (1997). “</w:t>
+      </w:r>
+      <w:proofErr w:type="spellStart"/>
+      <w:r>
+        <w:rPr>
+          <w:lang w:val="pt-PT"/>
+        </w:rPr>
+        <w:t>The</w:t>
+      </w:r>
+      <w:proofErr w:type="spellEnd"/>
+      <w:r>
+        <w:rPr>
+          <w:lang w:val="pt-PT"/>
+        </w:rPr>
+        <w:t xml:space="preserve"> </w:t>
+      </w:r>
+      <w:proofErr w:type="spellStart"/>
+      <w:r>
+        <w:rPr>
+          <w:lang w:val="pt-PT"/>
+        </w:rPr>
+        <w:t>Traveling</w:t>
+      </w:r>
+      <w:proofErr w:type="spellEnd"/>
+      <w:r>
+        <w:rPr>
+          <w:lang w:val="pt-PT"/>
+        </w:rPr>
+        <w:t xml:space="preserve"> </w:t>
+      </w:r>
+      <w:proofErr w:type="spellStart"/>
+      <w:r>
+        <w:rPr>
+          <w:lang w:val="pt-PT"/>
+        </w:rPr>
+        <w:t>Salesman</w:t>
+      </w:r>
+      <w:proofErr w:type="spellEnd"/>
+      <w:r>
+        <w:rPr>
+          <w:lang w:val="pt-PT"/>
+        </w:rPr>
+        <w:t xml:space="preserve"> </w:t>
+      </w:r>
+      <w:proofErr w:type="spellStart"/>
+      <w:r>
+        <w:rPr>
+          <w:lang w:val="pt-PT"/>
+        </w:rPr>
+        <w:t>Problem</w:t>
+      </w:r>
+      <w:proofErr w:type="spellEnd"/>
+      <w:r>
+        <w:rPr>
+          <w:lang w:val="pt-PT"/>
+        </w:rPr>
+        <w:t xml:space="preserve">: A Case </w:t>
+      </w:r>
+      <w:proofErr w:type="spellStart"/>
+      <w:r>
+        <w:rPr>
+          <w:lang w:val="pt-PT"/>
+        </w:rPr>
+        <w:t>Study</w:t>
+      </w:r>
+      <w:proofErr w:type="spellEnd"/>
+      <w:r>
+        <w:rPr>
+          <w:lang w:val="pt-PT"/>
+        </w:rPr>
+        <w:t xml:space="preserve"> in Local </w:t>
+      </w:r>
+      <w:proofErr w:type="spellStart"/>
+      <w:r>
+        <w:rPr>
+          <w:lang w:val="pt-PT"/>
+        </w:rPr>
+        <w:t>Optimization</w:t>
+      </w:r>
+      <w:proofErr w:type="spellEnd"/>
+      <w:r>
+        <w:rPr>
+          <w:lang w:val="pt-PT"/>
+        </w:rPr>
+        <w:t xml:space="preserve">” (PDF). In </w:t>
+      </w:r>
+      <w:proofErr w:type="spellStart"/>
+      <w:r>
+        <w:rPr>
+          <w:lang w:val="pt-PT"/>
+        </w:rPr>
+        <w:t>Aarts</w:t>
+      </w:r>
+      <w:proofErr w:type="spellEnd"/>
+      <w:r>
+        <w:rPr>
+          <w:lang w:val="pt-PT"/>
+        </w:rPr>
+        <w:t xml:space="preserve">, E. H. L.; </w:t>
+      </w:r>
+      <w:proofErr w:type="spellStart"/>
+      <w:r>
+        <w:rPr>
+          <w:lang w:val="pt-PT"/>
+        </w:rPr>
+        <w:t>Lenstra</w:t>
+      </w:r>
+      <w:proofErr w:type="spellEnd"/>
+      <w:r>
+        <w:rPr>
+          <w:lang w:val="pt-PT"/>
+        </w:rPr>
+        <w:t xml:space="preserve">, J.K. </w:t>
       </w:r>
       <w:r>
         <w:rPr>
@@ -7256,29 +8750,117 @@
           <w:iCs/>
           <w:lang w:val="pt-PT"/>
         </w:rPr>
-        <w:t>Local Search In Combinatorial Optimi</w:t>
-      </w:r>
+        <w:t xml:space="preserve">Local </w:t>
+      </w:r>
+      <w:proofErr w:type="spellStart"/>
       <w:r>
         <w:rPr>
           <w:i/>
           <w:iCs/>
           <w:lang w:val="pt-PT"/>
         </w:rPr>
-        <w:t>z</w:t>
-      </w:r>
+        <w:t>Search</w:t>
+      </w:r>
+      <w:proofErr w:type="spellEnd"/>
       <w:r>
         <w:rPr>
           <w:i/>
           <w:iCs/>
           <w:lang w:val="pt-PT"/>
         </w:rPr>
+        <w:t xml:space="preserve"> In </w:t>
+      </w:r>
+      <w:proofErr w:type="spellStart"/>
+      <w:r>
+        <w:rPr>
+          <w:i/>
+          <w:iCs/>
+          <w:lang w:val="pt-PT"/>
+        </w:rPr>
+        <w:t>Combinatorial</w:t>
+      </w:r>
+      <w:proofErr w:type="spellEnd"/>
+      <w:r>
+        <w:rPr>
+          <w:i/>
+          <w:iCs/>
+          <w:lang w:val="pt-PT"/>
+        </w:rPr>
+        <w:t xml:space="preserve"> </w:t>
+      </w:r>
+      <w:proofErr w:type="spellStart"/>
+      <w:r>
+        <w:rPr>
+          <w:i/>
+          <w:iCs/>
+          <w:lang w:val="pt-PT"/>
+        </w:rPr>
+        <w:t>Optimi</w:t>
+      </w:r>
+      <w:r>
+        <w:rPr>
+          <w:i/>
+          <w:iCs/>
+          <w:lang w:val="pt-PT"/>
+        </w:rPr>
+        <w:t>z</w:t>
+      </w:r>
+      <w:r>
+        <w:rPr>
+          <w:i/>
+          <w:iCs/>
+          <w:lang w:val="pt-PT"/>
+        </w:rPr>
         <w:t>ation</w:t>
       </w:r>
-      <w:r>
-        <w:rPr>
-          <w:lang w:val="pt-PT"/>
-        </w:rPr>
-        <w:t>. London: John Wiley and Sons Ltd. pp. 215-310</w:t>
+      <w:proofErr w:type="spellEnd"/>
+      <w:r>
+        <w:rPr>
+          <w:lang w:val="pt-PT"/>
+        </w:rPr>
+        <w:t xml:space="preserve">. London: John </w:t>
+      </w:r>
+      <w:proofErr w:type="spellStart"/>
+      <w:r>
+        <w:rPr>
+          <w:lang w:val="pt-PT"/>
+        </w:rPr>
+        <w:t>Wiley</w:t>
+      </w:r>
+      <w:proofErr w:type="spellEnd"/>
+      <w:r>
+        <w:rPr>
+          <w:lang w:val="pt-PT"/>
+        </w:rPr>
+        <w:t xml:space="preserve"> </w:t>
+      </w:r>
+      <w:proofErr w:type="spellStart"/>
+      <w:r>
+        <w:rPr>
+          <w:lang w:val="pt-PT"/>
+        </w:rPr>
+        <w:t>and</w:t>
+      </w:r>
+      <w:proofErr w:type="spellEnd"/>
+      <w:r>
+        <w:rPr>
+          <w:lang w:val="pt-PT"/>
+        </w:rPr>
+        <w:t xml:space="preserve"> Sons </w:t>
+      </w:r>
+      <w:proofErr w:type="spellStart"/>
+      <w:r>
+        <w:rPr>
+          <w:lang w:val="pt-PT"/>
+        </w:rPr>
+        <w:t>Ltd</w:t>
+      </w:r>
+      <w:proofErr w:type="spellEnd"/>
+      <w:r>
+        <w:rPr>
+          <w:lang w:val="pt-PT"/>
+        </w:rPr>
+        <w:t>. pp. 215-310</w:t>
       </w:r>
     </w:p>
     <w:sectPr>
@@ -7294,7 +8876,7 @@
 </file>
 
 <file path=word/numbering.xml><?xml version="1.0" encoding="utf-8"?>
-<w:numbering xmlns:wpc="http://schemas.microsoft.com/office/word/2010/wordprocessingCanvas" xmlns:cx="http://schemas.microsoft.com/office/drawing/2014/chartex" xmlns:cx1="http://schemas.microsoft.com/office/drawing/2015/9/8/chartex" xmlns:cx2="http://schemas.microsoft.com/office/drawing/2015/10/21/chartex" xmlns:cx3="http://schemas.microsoft.com/office/drawing/2016/5/9/chartex" xmlns:cx4="http://schemas.microsoft.com/office/drawing/2016/5/10/chartex" xmlns:cx5="http://schemas.microsoft.com/office/drawing/2016/5/11/chartex" xmlns:cx6="http://schemas.microsoft.com/office/drawing/2016/5/12/chartex" xmlns:cx7="http://schemas.microsoft.com/office/drawing/2016/5/13/chartex" xmlns:cx8="http://schemas.microsoft.com/office/drawing/2016/5/14/chartex" xmlns:mc="http://schemas.openxmlformats.org/markup-compatibility/2006" xmlns:aink="http://schemas.microsoft.com/office/drawing/2016/ink" xmlns:am3d="http://schemas.microsoft.com/office/drawing/2017/model3d" xmlns:o="urn:schemas-microsoft-com:office:office" xmlns:r="http://schemas.openxmlformats.org/officeDocument/2006/relationships" xmlns:m="http://schemas.openxmlformats.org/officeDocument/2006/math" xmlns:v="urn:schemas-microsoft-com:vml" xmlns:wp14="http://schemas.microsoft.com/office/word/2010/wordprocessingDrawing" xmlns:wp="http://schemas.openxmlformats.org/drawingml/2006/wordprocessingDrawing" xmlns:w10="urn:schemas-microsoft-com:office:word" xmlns:w="http://schemas.openxmlformats.org/wordprocessingml/2006/main" xmlns:w14="http://schemas.microsoft.com/office/word/2010/wordml" xmlns:w15="http://schemas.microsoft.com/office/word/2012/wordml" xmlns:w16cex="http://schemas.microsoft.com/office/word/2018/wordml/cex" xmlns:w16cid="http://schemas.microsoft.com/office/word/2016/wordml/cid" xmlns:w16="http://schemas.microsoft.com/office/word/2018/wordml" xmlns:w16se="http://schemas.microsoft.com/office/word/2015/wordml/symex" xmlns:wpg="http://schemas.microsoft.com/office/word/2010/wordprocessingGroup" xmlns:wpi="http://schemas.microsoft.com/office/word/2010/wordprocessingInk" xmlns:wne="http://schemas.microsoft.com/office/word/2006/wordml" xmlns:wps="http://schemas.microsoft.com/office/word/2010/wordprocessingShape" mc:Ignorable="w14 w15 w16se w16cid w16 w16cex wp14">
+<w:numbering xmlns:wpc="http://schemas.microsoft.com/office/word/2010/wordprocessingCanvas" xmlns:cx="http://schemas.microsoft.com/office/drawing/2014/chartex" xmlns:cx1="http://schemas.microsoft.com/office/drawing/2015/9/8/chartex" xmlns:cx2="http://schemas.microsoft.com/office/drawing/2015/10/21/chartex" xmlns:cx3="http://schemas.microsoft.com/office/drawing/2016/5/9/chartex" xmlns:cx4="http://schemas.microsoft.com/office/drawing/2016/5/10/chartex" xmlns:cx5="http://schemas.microsoft.com/office/drawing/2016/5/11/chartex" xmlns:cx6="http://schemas.microsoft.com/office/drawing/2016/5/12/chartex" xmlns:cx7="http://schemas.microsoft.com/office/drawing/2016/5/13/chartex" xmlns:cx8="http://schemas.microsoft.com/office/drawing/2016/5/14/chartex" xmlns:mc="http://schemas.openxmlformats.org/markup-compatibility/2006" xmlns:aink="http://schemas.microsoft.com/office/drawing/2016/ink" xmlns:am3d="http://schemas.microsoft.com/office/drawing/2017/model3d" xmlns:o="urn:schemas-microsoft-com:office:office" xmlns:r="http://schemas.openxmlformats.org/officeDocument/2006/relationships" xmlns:m="http://schemas.openxmlformats.org/officeDocument/2006/math" xmlns:v="urn:schemas-microsoft-com:vml" xmlns:wp14="http://schemas.microsoft.com/office/word/2010/wordprocessingDrawing" xmlns:wp="http://schemas.openxmlformats.org/drawingml/2006/wordprocessingDrawing" xmlns:w10="urn:schemas-microsoft-com:office:word" xmlns:w="http://schemas.openxmlformats.org/wordprocessingml/2006/main" xmlns:w14="http://schemas.microsoft.com/office/word/2010/wordml" xmlns:w15="http://schemas.microsoft.com/office/word/2012/wordml" xmlns:w16cex="http://schemas.microsoft.com/office/word/2018/wordml/cex" xmlns:w16cid="http://schemas.microsoft.com/office/word/2016/wordml/cid" xmlns:w16="http://schemas.microsoft.com/office/word/2018/wordml" xmlns:w16sdtdh="http://schemas.microsoft.com/office/word/2020/wordml/sdtdatahash" xmlns:w16se="http://schemas.microsoft.com/office/word/2015/wordml/symex" xmlns:wpg="http://schemas.microsoft.com/office/word/2010/wordprocessingGroup" xmlns:wpi="http://schemas.microsoft.com/office/word/2010/wordprocessingInk" xmlns:wne="http://schemas.microsoft.com/office/word/2006/wordml" xmlns:wps="http://schemas.microsoft.com/office/word/2010/wordprocessingShape" mc:Ignorable="w14 w15 w16se w16cid w16 w16cex w16sdtdh wp14">
   <w:abstractNum w:abstractNumId="0" w15:restartNumberingAfterBreak="0">
     <w:nsid w:val="04DA3BDD"/>
     <w:multiLevelType w:val="hybridMultilevel"/>
@@ -10463,7 +12045,7 @@
 </file>
 
 <file path=word/styles.xml><?xml version="1.0" encoding="utf-8"?>
-<w:styles xmlns:mc="http://schemas.openxmlformats.org/markup-compatibility/2006" xmlns:r="http://schemas.openxmlformats.org/officeDocument/2006/relationships" xmlns:w="http://schemas.openxmlformats.org/wordprocessingml/2006/main" xmlns:w14="http://schemas.microsoft.com/office/word/2010/wordml" xmlns:w15="http://schemas.microsoft.com/office/word/2012/wordml" xmlns:w16cex="http://schemas.microsoft.com/office/word/2018/wordml/cex" xmlns:w16cid="http://schemas.microsoft.com/office/word/2016/wordml/cid" xmlns:w16="http://schemas.microsoft.com/office/word/2018/wordml" xmlns:w16se="http://schemas.microsoft.com/office/word/2015/wordml/symex" mc:Ignorable="w14 w15 w16se w16cid w16 w16cex">
+<w:styles xmlns:mc="http://schemas.openxmlformats.org/markup-compatibility/2006" xmlns:r="http://schemas.openxmlformats.org/officeDocument/2006/relationships" xmlns:w="http://schemas.openxmlformats.org/wordprocessingml/2006/main" xmlns:w14="http://schemas.microsoft.com/office/word/2010/wordml" xmlns:w15="http://schemas.microsoft.com/office/word/2012/wordml" xmlns:w16cex="http://schemas.microsoft.com/office/word/2018/wordml/cex" xmlns:w16cid="http://schemas.microsoft.com/office/word/2016/wordml/cid" xmlns:w16="http://schemas.microsoft.com/office/word/2018/wordml" xmlns:w16sdtdh="http://schemas.microsoft.com/office/word/2020/wordml/sdtdatahash" xmlns:w16se="http://schemas.microsoft.com/office/word/2015/wordml/symex" mc:Ignorable="w14 w15 w16se w16cid w16 w16cex w16sdtdh">
   <w:docDefaults>
     <w:rPrDefault>
       <w:rPr>
@@ -10861,11 +12443,11 @@
     <w:name w:val="Normal"/>
     <w:qFormat/>
   </w:style>
-  <w:style w:type="paragraph" w:styleId="Heading1">
+  <w:style w:type="paragraph" w:styleId="Ttulo1">
     <w:name w:val="heading 1"/>
     <w:basedOn w:val="Normal"/>
     <w:next w:val="Normal"/>
-    <w:link w:val="Heading1Char"/>
+    <w:link w:val="Ttulo1Carter"/>
     <w:uiPriority w:val="9"/>
     <w:qFormat/>
     <w:rsid w:val="00BC3030"/>
@@ -10882,11 +12464,11 @@
       <w:szCs w:val="32"/>
     </w:rPr>
   </w:style>
-  <w:style w:type="paragraph" w:styleId="Heading2">
+  <w:style w:type="paragraph" w:styleId="Ttulo2">
     <w:name w:val="heading 2"/>
     <w:basedOn w:val="Normal"/>
     <w:next w:val="Normal"/>
-    <w:link w:val="Heading2Char"/>
+    <w:link w:val="Ttulo2Carter"/>
     <w:uiPriority w:val="9"/>
     <w:unhideWhenUsed/>
     <w:qFormat/>
@@ -10904,11 +12486,11 @@
       <w:szCs w:val="26"/>
     </w:rPr>
   </w:style>
-  <w:style w:type="paragraph" w:styleId="Heading3">
+  <w:style w:type="paragraph" w:styleId="Ttulo3">
     <w:name w:val="heading 3"/>
     <w:basedOn w:val="Normal"/>
     <w:next w:val="Normal"/>
-    <w:link w:val="Heading3Char"/>
+    <w:link w:val="Ttulo3Carter"/>
     <w:uiPriority w:val="9"/>
     <w:unhideWhenUsed/>
     <w:qFormat/>
@@ -10926,13 +12508,13 @@
       <w:szCs w:val="24"/>
     </w:rPr>
   </w:style>
-  <w:style w:type="character" w:default="1" w:styleId="DefaultParagraphFont">
+  <w:style w:type="character" w:default="1" w:styleId="Tipodeletrapredefinidodopargrafo">
     <w:name w:val="Default Paragraph Font"/>
     <w:uiPriority w:val="1"/>
     <w:semiHidden/>
     <w:unhideWhenUsed/>
   </w:style>
-  <w:style w:type="table" w:default="1" w:styleId="TableNormal">
+  <w:style w:type="table" w:default="1" w:styleId="Tabelanormal">
     <w:name w:val="Normal Table"/>
     <w:uiPriority w:val="99"/>
     <w:semiHidden/>
@@ -10947,13 +12529,13 @@
       </w:tblCellMar>
     </w:tblPr>
   </w:style>
-  <w:style w:type="numbering" w:default="1" w:styleId="NoList">
+  <w:style w:type="numbering" w:default="1" w:styleId="Semlista">
     <w:name w:val="No List"/>
     <w:uiPriority w:val="99"/>
     <w:semiHidden/>
     <w:unhideWhenUsed/>
   </w:style>
-  <w:style w:type="paragraph" w:styleId="ListParagraph">
+  <w:style w:type="paragraph" w:styleId="PargrafodaLista">
     <w:name w:val="List Paragraph"/>
     <w:basedOn w:val="Normal"/>
     <w:uiPriority w:val="34"/>
@@ -10964,10 +12546,10 @@
       <w:contextualSpacing/>
     </w:pPr>
   </w:style>
-  <w:style w:type="character" w:customStyle="1" w:styleId="Heading1Char">
-    <w:name w:val="Heading 1 Char"/>
-    <w:basedOn w:val="DefaultParagraphFont"/>
-    <w:link w:val="Heading1"/>
+  <w:style w:type="character" w:customStyle="1" w:styleId="Ttulo1Carter">
+    <w:name w:val="Título 1 Caráter"/>
+    <w:basedOn w:val="Tipodeletrapredefinidodopargrafo"/>
+    <w:link w:val="Ttulo1"/>
     <w:uiPriority w:val="9"/>
     <w:rsid w:val="00BC3030"/>
     <w:rPr>
@@ -10977,10 +12559,10 @@
       <w:szCs w:val="32"/>
     </w:rPr>
   </w:style>
-  <w:style w:type="character" w:customStyle="1" w:styleId="Heading2Char">
-    <w:name w:val="Heading 2 Char"/>
-    <w:basedOn w:val="DefaultParagraphFont"/>
-    <w:link w:val="Heading2"/>
+  <w:style w:type="character" w:customStyle="1" w:styleId="Ttulo2Carter">
+    <w:name w:val="Título 2 Caráter"/>
+    <w:basedOn w:val="Tipodeletrapredefinidodopargrafo"/>
+    <w:link w:val="Ttulo2"/>
     <w:uiPriority w:val="9"/>
     <w:rsid w:val="00FF107C"/>
     <w:rPr>
@@ -10990,9 +12572,9 @@
       <w:szCs w:val="26"/>
     </w:rPr>
   </w:style>
-  <w:style w:type="character" w:styleId="PlaceholderText">
+  <w:style w:type="character" w:styleId="TextodoMarcadordePosio">
     <w:name w:val="Placeholder Text"/>
-    <w:basedOn w:val="DefaultParagraphFont"/>
+    <w:basedOn w:val="Tipodeletrapredefinidodopargrafo"/>
     <w:uiPriority w:val="99"/>
     <w:semiHidden/>
     <w:rsid w:val="00F26339"/>
@@ -11000,9 +12582,9 @@
       <w:color w:val="808080"/>
     </w:rPr>
   </w:style>
-  <w:style w:type="paragraph" w:styleId="TOCHeading">
+  <w:style w:type="paragraph" w:styleId="Cabealhodondice">
     <w:name w:val="TOC Heading"/>
-    <w:basedOn w:val="Heading1"/>
+    <w:basedOn w:val="Ttulo1"/>
     <w:next w:val="Normal"/>
     <w:uiPriority w:val="39"/>
     <w:unhideWhenUsed/>
@@ -11012,7 +12594,7 @@
       <w:outlineLvl w:val="9"/>
     </w:pPr>
   </w:style>
-  <w:style w:type="paragraph" w:styleId="TOC1">
+  <w:style w:type="paragraph" w:styleId="ndice1">
     <w:name w:val="toc 1"/>
     <w:basedOn w:val="Normal"/>
     <w:next w:val="Normal"/>
@@ -11024,7 +12606,7 @@
       <w:spacing w:after="100"/>
     </w:pPr>
   </w:style>
-  <w:style w:type="paragraph" w:styleId="TOC2">
+  <w:style w:type="paragraph" w:styleId="ndice2">
     <w:name w:val="toc 2"/>
     <w:basedOn w:val="Normal"/>
     <w:next w:val="Normal"/>
@@ -11037,9 +12619,9 @@
       <w:ind w:left="220"/>
     </w:pPr>
   </w:style>
-  <w:style w:type="character" w:styleId="Hyperlink">
+  <w:style w:type="character" w:styleId="Hiperligao">
     <w:name w:val="Hyperlink"/>
-    <w:basedOn w:val="DefaultParagraphFont"/>
+    <w:basedOn w:val="Tipodeletrapredefinidodopargrafo"/>
     <w:uiPriority w:val="99"/>
     <w:unhideWhenUsed/>
     <w:rsid w:val="00604408"/>
@@ -11048,10 +12630,10 @@
       <w:u w:val="single"/>
     </w:rPr>
   </w:style>
-  <w:style w:type="character" w:customStyle="1" w:styleId="Heading3Char">
-    <w:name w:val="Heading 3 Char"/>
-    <w:basedOn w:val="DefaultParagraphFont"/>
-    <w:link w:val="Heading3"/>
+  <w:style w:type="character" w:customStyle="1" w:styleId="Ttulo3Carter">
+    <w:name w:val="Título 3 Caráter"/>
+    <w:basedOn w:val="Tipodeletrapredefinidodopargrafo"/>
+    <w:link w:val="Ttulo3"/>
     <w:uiPriority w:val="9"/>
     <w:rsid w:val="00F62BE8"/>
     <w:rPr>
@@ -11061,7 +12643,7 @@
       <w:szCs w:val="24"/>
     </w:rPr>
   </w:style>
-  <w:style w:type="paragraph" w:styleId="TOC3">
+  <w:style w:type="paragraph" w:styleId="ndice3">
     <w:name w:val="toc 3"/>
     <w:basedOn w:val="Normal"/>
     <w:next w:val="Normal"/>
@@ -11074,9 +12656,9 @@
       <w:ind w:left="440"/>
     </w:pPr>
   </w:style>
-  <w:style w:type="paragraph" w:styleId="NoSpacing">
+  <w:style w:type="paragraph" w:styleId="SemEspaamento">
     <w:name w:val="No Spacing"/>
-    <w:link w:val="NoSpacingChar"/>
+    <w:link w:val="SemEspaamentoCarter"/>
     <w:uiPriority w:val="1"/>
     <w:qFormat/>
     <w:rsid w:val="00152E0D"/>
@@ -11087,10 +12669,10 @@
       <w:rFonts w:eastAsiaTheme="minorEastAsia"/>
     </w:rPr>
   </w:style>
-  <w:style w:type="character" w:customStyle="1" w:styleId="NoSpacingChar">
-    <w:name w:val="No Spacing Char"/>
-    <w:basedOn w:val="DefaultParagraphFont"/>
-    <w:link w:val="NoSpacing"/>
+  <w:style w:type="character" w:customStyle="1" w:styleId="SemEspaamentoCarter">
+    <w:name w:val="Sem Espaçamento Caráter"/>
+    <w:basedOn w:val="Tipodeletrapredefinidodopargrafo"/>
+    <w:link w:val="SemEspaamento"/>
     <w:uiPriority w:val="1"/>
     <w:rsid w:val="00152E0D"/>
     <w:rPr>

--- a/docs/Report.docx
+++ b/docs/Report.docx
@@ -23,6 +23,7 @@
           </w:pPr>
           <w:r>
             <w:rPr>
+              <w:noProof/>
               <w:lang w:val="pt-PT"/>
             </w:rPr>
             <w:drawing>
@@ -365,9 +366,12 @@
       <w:sdtPr>
         <w:rPr>
           <w:rFonts w:asciiTheme="minorHAnsi" w:eastAsiaTheme="minorHAnsi" w:hAnsiTheme="minorHAnsi" w:cstheme="minorBidi"/>
+          <w:b w:val="0"/>
+          <w:bCs w:val="0"/>
           <w:color w:val="auto"/>
           <w:sz w:val="22"/>
           <w:szCs w:val="22"/>
+          <w:lang w:val="en-US"/>
         </w:rPr>
         <w:id w:val="-824350360"/>
         <w:docPartObj>
@@ -7534,6 +7538,7 @@
         <w:rPr>
           <w:rFonts w:cstheme="minorHAnsi"/>
           <w:iCs/>
+          <w:noProof/>
           <w:lang w:val="pt-PT"/>
         </w:rPr>
         <w:drawing>
@@ -8028,6 +8033,7 @@
       </w:pPr>
       <w:r>
         <w:rPr>
+          <w:noProof/>
           <w:lang w:val="pt-PT"/>
         </w:rPr>
         <w:drawing>
@@ -9093,300 +9099,16 @@
     </w:p>
     <w:p>
       <w:pPr>
-        <w:rPr>
-          <w:lang w:val="pt-PT"/>
-        </w:rPr>
-      </w:pPr>
-      <w:r>
-        <w:rPr>
-          <w:lang w:val="pt-PT"/>
-        </w:rPr>
-        <w:t>Devido à natureza do tema, a interação quer cliente – aplicação ou  trabalhador – aplicação é relativamente pouca, sendo que foram implementadas as seguintes funcionalidades:</w:t>
-      </w:r>
-    </w:p>
-    <w:p>
-      <w:pPr>
-        <w:pStyle w:val="ListParagraph"/>
-        <w:rPr>
-          <w:lang w:val="pt-PT"/>
-        </w:rPr>
-      </w:pPr>
-    </w:p>
-    <w:p>
-      <w:pPr>
-        <w:jc w:val="both"/>
-        <w:rPr>
-          <w:lang w:val="pt-PT"/>
-        </w:rPr>
-      </w:pPr>
-    </w:p>
-    <w:p>
-      <w:pPr>
-        <w:jc w:val="both"/>
-        <w:rPr>
-          <w:lang w:val="pt-PT"/>
-        </w:rPr>
-      </w:pPr>
-    </w:p>
-    <w:p>
-      <w:pPr>
-        <w:jc w:val="both"/>
-        <w:rPr>
-          <w:lang w:val="pt-PT"/>
-        </w:rPr>
-      </w:pPr>
-    </w:p>
-    <w:p>
-      <w:pPr>
-        <w:rPr>
-          <w:lang w:val="pt-PT"/>
-        </w:rPr>
-      </w:pPr>
-    </w:p>
-    <w:p>
-      <w:pPr>
-        <w:rPr>
-          <w:lang w:val="pt-PT"/>
-        </w:rPr>
-      </w:pPr>
-    </w:p>
-    <w:p>
-      <w:pPr>
-        <w:rPr>
-          <w:lang w:val="pt-PT"/>
-        </w:rPr>
-      </w:pPr>
-    </w:p>
-    <w:p>
-      <w:pPr>
-        <w:rPr>
-          <w:lang w:val="pt-PT"/>
-        </w:rPr>
-      </w:pPr>
-    </w:p>
-    <w:p>
-      <w:pPr>
-        <w:rPr>
-          <w:lang w:val="pt-PT"/>
-        </w:rPr>
-      </w:pPr>
-    </w:p>
-    <w:p>
-      <w:pPr>
-        <w:rPr>
-          <w:lang w:val="pt-PT"/>
-        </w:rPr>
-      </w:pPr>
-    </w:p>
-    <w:p>
-      <w:pPr>
-        <w:rPr>
-          <w:lang w:val="pt-PT"/>
-        </w:rPr>
-      </w:pPr>
-    </w:p>
-    <w:p>
-      <w:pPr>
-        <w:rPr>
-          <w:lang w:val="pt-PT"/>
-        </w:rPr>
-      </w:pPr>
-    </w:p>
-    <w:p>
-      <w:pPr>
-        <w:rPr>
-          <w:lang w:val="pt-PT"/>
-        </w:rPr>
-      </w:pPr>
-    </w:p>
-    <w:p>
-      <w:pPr>
-        <w:rPr>
-          <w:lang w:val="pt-PT"/>
-        </w:rPr>
-      </w:pPr>
-    </w:p>
-    <w:p>
-      <w:pPr>
-        <w:rPr>
-          <w:lang w:val="pt-PT"/>
-        </w:rPr>
-      </w:pPr>
-    </w:p>
-    <w:p>
-      <w:pPr>
-        <w:rPr>
-          <w:lang w:val="pt-PT"/>
-        </w:rPr>
-      </w:pPr>
-    </w:p>
-    <w:p>
-      <w:pPr>
-        <w:rPr>
-          <w:lang w:val="pt-PT"/>
-        </w:rPr>
-      </w:pPr>
-    </w:p>
-    <w:p>
-      <w:pPr>
-        <w:rPr>
-          <w:lang w:val="pt-PT"/>
-        </w:rPr>
-      </w:pPr>
-    </w:p>
-    <w:p>
-      <w:pPr>
-        <w:rPr>
-          <w:lang w:val="pt-PT"/>
-        </w:rPr>
-      </w:pPr>
-    </w:p>
-    <w:p>
-      <w:pPr>
-        <w:rPr>
-          <w:lang w:val="pt-PT"/>
-        </w:rPr>
-      </w:pPr>
-    </w:p>
-    <w:p>
-      <w:pPr>
-        <w:rPr>
-          <w:lang w:val="pt-PT"/>
-        </w:rPr>
-      </w:pPr>
-    </w:p>
-    <w:p>
-      <w:pPr>
-        <w:rPr>
-          <w:lang w:val="pt-PT"/>
-        </w:rPr>
-      </w:pPr>
-    </w:p>
-    <w:p>
-      <w:pPr>
-        <w:rPr>
-          <w:lang w:val="pt-PT"/>
-        </w:rPr>
-      </w:pPr>
-    </w:p>
-    <w:p>
-      <w:pPr>
-        <w:rPr>
-          <w:lang w:val="pt-PT"/>
-        </w:rPr>
-      </w:pPr>
-    </w:p>
-    <w:p>
-      <w:pPr>
-        <w:rPr>
-          <w:lang w:val="pt-PT"/>
-        </w:rPr>
-      </w:pPr>
-    </w:p>
-    <w:p>
-      <w:pPr>
-        <w:rPr>
-          <w:lang w:val="pt-PT"/>
-        </w:rPr>
-      </w:pPr>
-    </w:p>
-    <w:p>
-      <w:pPr>
-        <w:pStyle w:val="Heading2"/>
-        <w:numPr>
-          <w:ilvl w:val="0"/>
-          <w:numId w:val="42"/>
-        </w:numPr>
-        <w:rPr>
-          <w:lang w:val="pt-PT"/>
-        </w:rPr>
-      </w:pPr>
-      <w:bookmarkStart w:id="20" w:name="_Toc72338299"/>
-      <w:r>
-        <w:rPr>
-          <w:lang w:val="pt-PT"/>
-        </w:rPr>
-        <w:lastRenderedPageBreak/>
-        <w:t>Estruturas de dados</w:t>
-      </w:r>
-      <w:bookmarkEnd w:id="20"/>
-    </w:p>
-    <w:p>
-      <w:pPr>
-        <w:pStyle w:val="Heading3"/>
-        <w:rPr>
-          <w:lang w:val="pt-PT"/>
-        </w:rPr>
-      </w:pPr>
-      <w:bookmarkStart w:id="21" w:name="_Toc72338300"/>
-      <w:r>
-        <w:rPr>
-          <w:lang w:val="pt-PT"/>
-        </w:rPr>
-        <w:t>Graph, Node &amp; Edge</w:t>
-      </w:r>
-      <w:bookmarkEnd w:id="21"/>
-    </w:p>
-    <w:p>
-      <w:pPr>
-        <w:rPr>
-          <w:lang w:val="pt-PT"/>
-        </w:rPr>
-      </w:pPr>
-      <w:r>
-        <w:rPr>
-          <w:lang w:val="pt-PT"/>
-        </w:rPr>
-        <w:t>Estas estruturas são muito semelhantes às utilizados no decorrer do semestre, com apenas algumas funções ou atributos, como tags de forma a proceder à identificação de Clientes ou Sede.</w:t>
-      </w:r>
-    </w:p>
-    <w:p>
-      <w:pPr>
-        <w:rPr>
-          <w:lang w:val="pt-PT"/>
-        </w:rPr>
-      </w:pPr>
-    </w:p>
-    <w:p>
-      <w:pPr>
-        <w:pStyle w:val="Heading3"/>
-        <w:rPr>
-          <w:lang w:val="pt-PT"/>
-        </w:rPr>
-      </w:pPr>
-      <w:bookmarkStart w:id="22" w:name="_Toc72338301"/>
-      <w:r>
-        <w:rPr>
-          <w:lang w:val="pt-PT"/>
-        </w:rPr>
-        <w:t>MealBasket</w:t>
-      </w:r>
-      <w:bookmarkEnd w:id="22"/>
-    </w:p>
-    <w:p>
-      <w:pPr>
-        <w:jc w:val="both"/>
-        <w:rPr>
-          <w:lang w:val="pt-PT"/>
-        </w:rPr>
-      </w:pPr>
-      <w:r>
-        <w:rPr>
-          <w:lang w:val="pt-PT"/>
-        </w:rPr>
-        <w:t xml:space="preserve">Esta classe representa um </w:t>
-      </w:r>
-      <w:r>
-        <w:rPr>
-          <w:lang w:val="pt-PT"/>
-        </w:rPr>
-        <w:t>c</w:t>
-      </w:r>
-      <w:r>
-        <w:rPr>
-          <w:lang w:val="pt-PT"/>
-        </w:rPr>
-        <w:t>abaz, sendo caracterizado por:</w:t>
+        <w:jc w:val="both"/>
+        <w:rPr>
+          <w:lang w:val="pt-PT"/>
+        </w:rPr>
+      </w:pPr>
+      <w:r>
+        <w:rPr>
+          <w:lang w:val="pt-PT"/>
+        </w:rPr>
+        <w:t>Quando se corre o programa, a seguinte mensagem aparece:</w:t>
       </w:r>
     </w:p>
     <w:p>
@@ -9401,10 +9123,10 @@
           <w:lang w:val="pt-PT"/>
         </w:rPr>
         <w:drawing>
-          <wp:inline distT="0" distB="0" distL="0" distR="0" wp14:anchorId="0F05AAFB" wp14:editId="46FBC701">
-            <wp:extent cx="5943600" cy="1132840"/>
-            <wp:effectExtent l="0" t="0" r="0" b="0"/>
-            <wp:docPr id="4" name="Picture 4"/>
+          <wp:inline distT="0" distB="0" distL="0" distR="0" wp14:anchorId="611DFB69" wp14:editId="5642C894">
+            <wp:extent cx="4334480" cy="1038370"/>
+            <wp:effectExtent l="0" t="0" r="9525" b="9525"/>
+            <wp:docPr id="8" name="Picture 8"/>
             <wp:cNvGraphicFramePr>
               <a:graphicFrameLocks xmlns:a="http://schemas.openxmlformats.org/drawingml/2006/main" noChangeAspect="1"/>
             </wp:cNvGraphicFramePr>
@@ -9424,7 +9146,7 @@
                   <pic:spPr>
                     <a:xfrm>
                       <a:off x="0" y="0"/>
-                      <a:ext cx="5943600" cy="1132840"/>
+                      <a:ext cx="4334480" cy="1038370"/>
                     </a:xfrm>
                     <a:prstGeom prst="rect">
                       <a:avLst/>
@@ -9439,60 +9161,56 @@
     </w:p>
     <w:p>
       <w:pPr>
-        <w:jc w:val="both"/>
-        <w:rPr>
-          <w:lang w:val="pt-PT"/>
-        </w:rPr>
-      </w:pPr>
-      <w:r>
-        <w:rPr>
-          <w:lang w:val="pt-PT"/>
-        </w:rPr>
-        <w:t>O atributo counter é incrementado por cada cabaz adicionado, começando em 0, e o atributo destAddress tem de ter coordenadas que correspondem a um vértice que seja alcançável.</w:t>
-      </w:r>
-    </w:p>
-    <w:p>
-      <w:pPr>
-        <w:jc w:val="both"/>
-        <w:rPr>
-          <w:lang w:val="pt-PT"/>
-        </w:rPr>
-      </w:pPr>
-    </w:p>
-    <w:p>
-      <w:pPr>
         <w:pStyle w:val="Heading3"/>
         <w:rPr>
           <w:lang w:val="pt-PT"/>
         </w:rPr>
       </w:pPr>
-      <w:bookmarkStart w:id="23" w:name="_Toc72338302"/>
-      <w:r>
-        <w:rPr>
-          <w:lang w:val="pt-PT"/>
-        </w:rPr>
-        <w:t>Vehicle &amp; vehicle_type</w:t>
-      </w:r>
-      <w:bookmarkEnd w:id="23"/>
-    </w:p>
-    <w:p>
-      <w:pPr>
-        <w:jc w:val="both"/>
-        <w:rPr>
-          <w:lang w:val="pt-PT"/>
-        </w:rPr>
-      </w:pPr>
-      <w:r>
-        <w:rPr>
-          <w:lang w:val="pt-PT"/>
-        </w:rPr>
-        <w:t>A classe Vehicle representa um veículo específico</w:t>
-      </w:r>
-      <w:r>
-        <w:rPr>
-          <w:lang w:val="pt-PT"/>
-        </w:rPr>
-        <w:t>, enquanto que vehicle_type é um enum que representa os tipos de veículos. São caracterizados por:</w:t>
+      <w:r>
+        <w:rPr>
+          <w:lang w:val="pt-PT"/>
+        </w:rPr>
+        <w:t>Opção 0</w:t>
+      </w:r>
+    </w:p>
+    <w:p>
+      <w:pPr>
+        <w:jc w:val="both"/>
+        <w:rPr>
+          <w:lang w:val="pt-PT"/>
+        </w:rPr>
+      </w:pPr>
+      <w:r>
+        <w:rPr>
+          <w:lang w:val="pt-PT"/>
+        </w:rPr>
+        <w:t>A opção 0 é simplesmente para correr o programa e receber os resultados, enquanto que as outras duas permitem adicionar mais coisas pelo utilizados.</w:t>
+      </w:r>
+    </w:p>
+    <w:p>
+      <w:pPr>
+        <w:jc w:val="both"/>
+        <w:rPr>
+          <w:lang w:val="pt-PT"/>
+        </w:rPr>
+      </w:pPr>
+      <w:r>
+        <w:rPr>
+          <w:lang w:val="pt-PT"/>
+        </w:rPr>
+        <w:t>Ao escolher 0</w:t>
+      </w:r>
+      <w:r>
+        <w:rPr>
+          <w:lang w:val="pt-PT"/>
+        </w:rPr>
+        <w:t xml:space="preserve"> é nos dada a opção de escolher que algoritmo vai ser utilizado </w:t>
+      </w:r>
+      <w:r>
+        <w:rPr>
+          <w:lang w:val="pt-PT"/>
+        </w:rPr>
+        <w:t>na escolha da trajetória:</w:t>
       </w:r>
     </w:p>
     <w:p>
@@ -9507,10 +9225,10 @@
           <w:lang w:val="pt-PT"/>
         </w:rPr>
         <w:drawing>
-          <wp:inline distT="0" distB="0" distL="0" distR="0" wp14:anchorId="5AE71E1C" wp14:editId="01A4C2DC">
-            <wp:extent cx="5943600" cy="1203960"/>
+          <wp:inline distT="0" distB="0" distL="0" distR="0" wp14:anchorId="5E3A5D5A" wp14:editId="001C2FDF">
+            <wp:extent cx="5525271" cy="819264"/>
             <wp:effectExtent l="0" t="0" r="0" b="0"/>
-            <wp:docPr id="5" name="Picture 5"/>
+            <wp:docPr id="9" name="Picture 9"/>
             <wp:cNvGraphicFramePr>
               <a:graphicFrameLocks xmlns:a="http://schemas.openxmlformats.org/drawingml/2006/main" noChangeAspect="1"/>
             </wp:cNvGraphicFramePr>
@@ -9530,6 +9248,886 @@
                   <pic:spPr>
                     <a:xfrm>
                       <a:off x="0" y="0"/>
+                      <a:ext cx="5525271" cy="819264"/>
+                    </a:xfrm>
+                    <a:prstGeom prst="rect">
+                      <a:avLst/>
+                    </a:prstGeom>
+                  </pic:spPr>
+                </pic:pic>
+              </a:graphicData>
+            </a:graphic>
+          </wp:inline>
+        </w:drawing>
+      </w:r>
+    </w:p>
+    <w:p>
+      <w:pPr>
+        <w:jc w:val="both"/>
+        <w:rPr>
+          <w:lang w:val="pt-PT"/>
+        </w:rPr>
+      </w:pPr>
+      <w:r>
+        <w:rPr>
+          <w:lang w:val="pt-PT"/>
+        </w:rPr>
+        <w:t>Escolhendo a opção 0, utiliza-se o A* na escolha do caminho, enquanto que se escolher o Floyd-Warshall tem de se realizar um pré-processamento primeiro antes de percorrer para o resto.</w:t>
+      </w:r>
+    </w:p>
+    <w:p>
+      <w:pPr>
+        <w:jc w:val="both"/>
+        <w:rPr>
+          <w:lang w:val="pt-PT"/>
+        </w:rPr>
+      </w:pPr>
+    </w:p>
+    <w:p>
+      <w:pPr>
+        <w:pStyle w:val="Heading3"/>
+        <w:rPr>
+          <w:lang w:val="pt-PT"/>
+        </w:rPr>
+      </w:pPr>
+      <w:r>
+        <w:rPr>
+          <w:lang w:val="pt-PT"/>
+        </w:rPr>
+        <w:t>Opção 1</w:t>
+      </w:r>
+    </w:p>
+    <w:p>
+      <w:pPr>
+        <w:jc w:val="both"/>
+        <w:rPr>
+          <w:lang w:val="pt-PT"/>
+        </w:rPr>
+      </w:pPr>
+      <w:r>
+        <w:rPr>
+          <w:lang w:val="pt-PT"/>
+        </w:rPr>
+        <w:t xml:space="preserve">Ao escolher esta opção pode-se adicionar um novo veículo </w:t>
+      </w:r>
+      <w:r>
+        <w:rPr>
+          <w:lang w:val="pt-PT"/>
+        </w:rPr>
+        <w:t>à empresa para que possa também efetuar entregas.</w:t>
+      </w:r>
+    </w:p>
+    <w:p>
+      <w:pPr>
+        <w:jc w:val="both"/>
+        <w:rPr>
+          <w:lang w:val="pt-PT"/>
+        </w:rPr>
+      </w:pPr>
+      <w:r>
+        <w:rPr>
+          <w:lang w:val="pt-PT"/>
+        </w:rPr>
+        <w:t>De seguida seleciona-se o tipo de veículo:</w:t>
+      </w:r>
+    </w:p>
+    <w:p>
+      <w:pPr>
+        <w:jc w:val="both"/>
+        <w:rPr>
+          <w:lang w:val="pt-PT"/>
+        </w:rPr>
+      </w:pPr>
+      <w:r>
+        <w:rPr>
+          <w:lang w:val="pt-PT"/>
+        </w:rPr>
+        <w:drawing>
+          <wp:inline distT="0" distB="0" distL="0" distR="0" wp14:anchorId="090FDE11" wp14:editId="6306D386">
+            <wp:extent cx="2127637" cy="1137037"/>
+            <wp:effectExtent l="0" t="0" r="6350" b="6350"/>
+            <wp:docPr id="10" name="Picture 10"/>
+            <wp:cNvGraphicFramePr>
+              <a:graphicFrameLocks xmlns:a="http://schemas.openxmlformats.org/drawingml/2006/main" noChangeAspect="1"/>
+            </wp:cNvGraphicFramePr>
+            <a:graphic xmlns:a="http://schemas.openxmlformats.org/drawingml/2006/main">
+              <a:graphicData uri="http://schemas.openxmlformats.org/drawingml/2006/picture">
+                <pic:pic xmlns:pic="http://schemas.openxmlformats.org/drawingml/2006/picture">
+                  <pic:nvPicPr>
+                    <pic:cNvPr id="1" name=""/>
+                    <pic:cNvPicPr/>
+                  </pic:nvPicPr>
+                  <pic:blipFill>
+                    <a:blip r:embed="rId11"/>
+                    <a:stretch>
+                      <a:fillRect/>
+                    </a:stretch>
+                  </pic:blipFill>
+                  <pic:spPr>
+                    <a:xfrm>
+                      <a:off x="0" y="0"/>
+                      <a:ext cx="2133606" cy="1140227"/>
+                    </a:xfrm>
+                    <a:prstGeom prst="rect">
+                      <a:avLst/>
+                    </a:prstGeom>
+                  </pic:spPr>
+                </pic:pic>
+              </a:graphicData>
+            </a:graphic>
+          </wp:inline>
+        </w:drawing>
+      </w:r>
+    </w:p>
+    <w:p>
+      <w:pPr>
+        <w:jc w:val="both"/>
+        <w:rPr>
+          <w:lang w:val="pt-PT"/>
+        </w:rPr>
+      </w:pPr>
+      <w:r>
+        <w:rPr>
+          <w:lang w:val="pt-PT"/>
+        </w:rPr>
+        <w:t>Escolhendo, pode-se também especi</w:t>
+      </w:r>
+      <w:r>
+        <w:rPr>
+          <w:lang w:val="pt-PT"/>
+        </w:rPr>
+        <w:t>ficar a capacidade ou deixar como infinito, se preferível.</w:t>
+      </w:r>
+    </w:p>
+    <w:p>
+      <w:pPr>
+        <w:jc w:val="both"/>
+        <w:rPr>
+          <w:lang w:val="pt-PT"/>
+        </w:rPr>
+      </w:pPr>
+      <w:r>
+        <w:rPr>
+          <w:lang w:val="pt-PT"/>
+        </w:rPr>
+        <w:drawing>
+          <wp:inline distT="0" distB="0" distL="0" distR="0" wp14:anchorId="6CA1EC2A" wp14:editId="7B4799BB">
+            <wp:extent cx="5943600" cy="172085"/>
+            <wp:effectExtent l="0" t="0" r="0" b="0"/>
+            <wp:docPr id="12" name="Picture 12"/>
+            <wp:cNvGraphicFramePr>
+              <a:graphicFrameLocks xmlns:a="http://schemas.openxmlformats.org/drawingml/2006/main" noChangeAspect="1"/>
+            </wp:cNvGraphicFramePr>
+            <a:graphic xmlns:a="http://schemas.openxmlformats.org/drawingml/2006/main">
+              <a:graphicData uri="http://schemas.openxmlformats.org/drawingml/2006/picture">
+                <pic:pic xmlns:pic="http://schemas.openxmlformats.org/drawingml/2006/picture">
+                  <pic:nvPicPr>
+                    <pic:cNvPr id="1" name=""/>
+                    <pic:cNvPicPr/>
+                  </pic:nvPicPr>
+                  <pic:blipFill>
+                    <a:blip r:embed="rId12"/>
+                    <a:stretch>
+                      <a:fillRect/>
+                    </a:stretch>
+                  </pic:blipFill>
+                  <pic:spPr>
+                    <a:xfrm>
+                      <a:off x="0" y="0"/>
+                      <a:ext cx="5943600" cy="172085"/>
+                    </a:xfrm>
+                    <a:prstGeom prst="rect">
+                      <a:avLst/>
+                    </a:prstGeom>
+                  </pic:spPr>
+                </pic:pic>
+              </a:graphicData>
+            </a:graphic>
+          </wp:inline>
+        </w:drawing>
+      </w:r>
+    </w:p>
+    <w:p>
+      <w:pPr>
+        <w:jc w:val="both"/>
+        <w:rPr>
+          <w:lang w:val="pt-PT"/>
+        </w:rPr>
+      </w:pPr>
+    </w:p>
+    <w:p>
+      <w:pPr>
+        <w:pStyle w:val="Heading3"/>
+        <w:rPr>
+          <w:lang w:val="pt-PT"/>
+        </w:rPr>
+      </w:pPr>
+      <w:r>
+        <w:rPr>
+          <w:lang w:val="pt-PT"/>
+        </w:rPr>
+        <w:t xml:space="preserve">Opção </w:t>
+      </w:r>
+      <w:r>
+        <w:rPr>
+          <w:lang w:val="pt-PT"/>
+        </w:rPr>
+        <w:t>2</w:t>
+      </w:r>
+    </w:p>
+    <w:p>
+      <w:pPr>
+        <w:rPr>
+          <w:lang w:val="pt-PT"/>
+        </w:rPr>
+      </w:pPr>
+      <w:r>
+        <w:rPr>
+          <w:lang w:val="pt-PT"/>
+        </w:rPr>
+        <w:t>Com esta opção pode-se adicionar outra ordem para entrega.</w:t>
+      </w:r>
+    </w:p>
+    <w:p>
+      <w:pPr>
+        <w:rPr>
+          <w:lang w:val="pt-PT"/>
+        </w:rPr>
+      </w:pPr>
+      <w:r>
+        <w:rPr>
+          <w:lang w:val="pt-PT"/>
+        </w:rPr>
+        <w:drawing>
+          <wp:inline distT="0" distB="0" distL="0" distR="0" wp14:anchorId="27BB298A" wp14:editId="3E1F55DD">
+            <wp:extent cx="5943600" cy="226695"/>
+            <wp:effectExtent l="0" t="0" r="0" b="1905"/>
+            <wp:docPr id="17" name="Picture 17"/>
+            <wp:cNvGraphicFramePr>
+              <a:graphicFrameLocks xmlns:a="http://schemas.openxmlformats.org/drawingml/2006/main" noChangeAspect="1"/>
+            </wp:cNvGraphicFramePr>
+            <a:graphic xmlns:a="http://schemas.openxmlformats.org/drawingml/2006/main">
+              <a:graphicData uri="http://schemas.openxmlformats.org/drawingml/2006/picture">
+                <pic:pic xmlns:pic="http://schemas.openxmlformats.org/drawingml/2006/picture">
+                  <pic:nvPicPr>
+                    <pic:cNvPr id="1" name=""/>
+                    <pic:cNvPicPr/>
+                  </pic:nvPicPr>
+                  <pic:blipFill>
+                    <a:blip r:embed="rId13"/>
+                    <a:stretch>
+                      <a:fillRect/>
+                    </a:stretch>
+                  </pic:blipFill>
+                  <pic:spPr>
+                    <a:xfrm>
+                      <a:off x="0" y="0"/>
+                      <a:ext cx="5943600" cy="226695"/>
+                    </a:xfrm>
+                    <a:prstGeom prst="rect">
+                      <a:avLst/>
+                    </a:prstGeom>
+                  </pic:spPr>
+                </pic:pic>
+              </a:graphicData>
+            </a:graphic>
+          </wp:inline>
+        </w:drawing>
+      </w:r>
+    </w:p>
+    <w:p>
+      <w:pPr>
+        <w:rPr>
+          <w:lang w:val="pt-PT"/>
+        </w:rPr>
+      </w:pPr>
+      <w:r>
+        <w:rPr>
+          <w:lang w:val="pt-PT"/>
+        </w:rPr>
+        <w:lastRenderedPageBreak/>
+        <w:drawing>
+          <wp:inline distT="0" distB="0" distL="0" distR="0" wp14:anchorId="3F5A9A10" wp14:editId="2B876639">
+            <wp:extent cx="5943600" cy="236855"/>
+            <wp:effectExtent l="0" t="0" r="0" b="0"/>
+            <wp:docPr id="18" name="Picture 18"/>
+            <wp:cNvGraphicFramePr>
+              <a:graphicFrameLocks xmlns:a="http://schemas.openxmlformats.org/drawingml/2006/main" noChangeAspect="1"/>
+            </wp:cNvGraphicFramePr>
+            <a:graphic xmlns:a="http://schemas.openxmlformats.org/drawingml/2006/main">
+              <a:graphicData uri="http://schemas.openxmlformats.org/drawingml/2006/picture">
+                <pic:pic xmlns:pic="http://schemas.openxmlformats.org/drawingml/2006/picture">
+                  <pic:nvPicPr>
+                    <pic:cNvPr id="1" name=""/>
+                    <pic:cNvPicPr/>
+                  </pic:nvPicPr>
+                  <pic:blipFill>
+                    <a:blip r:embed="rId14"/>
+                    <a:stretch>
+                      <a:fillRect/>
+                    </a:stretch>
+                  </pic:blipFill>
+                  <pic:spPr>
+                    <a:xfrm>
+                      <a:off x="0" y="0"/>
+                      <a:ext cx="5943600" cy="236855"/>
+                    </a:xfrm>
+                    <a:prstGeom prst="rect">
+                      <a:avLst/>
+                    </a:prstGeom>
+                  </pic:spPr>
+                </pic:pic>
+              </a:graphicData>
+            </a:graphic>
+          </wp:inline>
+        </w:drawing>
+      </w:r>
+    </w:p>
+    <w:p>
+      <w:pPr>
+        <w:jc w:val="both"/>
+        <w:rPr>
+          <w:lang w:val="pt-PT"/>
+        </w:rPr>
+      </w:pPr>
+      <w:r>
+        <w:rPr>
+          <w:lang w:val="pt-PT"/>
+        </w:rPr>
+        <w:drawing>
+          <wp:inline distT="0" distB="0" distL="0" distR="0" wp14:anchorId="6E9E2164" wp14:editId="6CC578F1">
+            <wp:extent cx="5943600" cy="355600"/>
+            <wp:effectExtent l="0" t="0" r="0" b="6350"/>
+            <wp:docPr id="19" name="Picture 19"/>
+            <wp:cNvGraphicFramePr>
+              <a:graphicFrameLocks xmlns:a="http://schemas.openxmlformats.org/drawingml/2006/main" noChangeAspect="1"/>
+            </wp:cNvGraphicFramePr>
+            <a:graphic xmlns:a="http://schemas.openxmlformats.org/drawingml/2006/main">
+              <a:graphicData uri="http://schemas.openxmlformats.org/drawingml/2006/picture">
+                <pic:pic xmlns:pic="http://schemas.openxmlformats.org/drawingml/2006/picture">
+                  <pic:nvPicPr>
+                    <pic:cNvPr id="1" name=""/>
+                    <pic:cNvPicPr/>
+                  </pic:nvPicPr>
+                  <pic:blipFill>
+                    <a:blip r:embed="rId15"/>
+                    <a:stretch>
+                      <a:fillRect/>
+                    </a:stretch>
+                  </pic:blipFill>
+                  <pic:spPr>
+                    <a:xfrm>
+                      <a:off x="0" y="0"/>
+                      <a:ext cx="5943600" cy="355600"/>
+                    </a:xfrm>
+                    <a:prstGeom prst="rect">
+                      <a:avLst/>
+                    </a:prstGeom>
+                  </pic:spPr>
+                </pic:pic>
+              </a:graphicData>
+            </a:graphic>
+          </wp:inline>
+        </w:drawing>
+      </w:r>
+    </w:p>
+    <w:p>
+      <w:pPr>
+        <w:jc w:val="both"/>
+        <w:rPr>
+          <w:lang w:val="pt-PT"/>
+        </w:rPr>
+      </w:pPr>
+      <w:r>
+        <w:rPr>
+          <w:lang w:val="pt-PT"/>
+        </w:rPr>
+        <w:drawing>
+          <wp:inline distT="0" distB="0" distL="0" distR="0" wp14:anchorId="7FF95F67" wp14:editId="009F6093">
+            <wp:extent cx="233516" cy="143123"/>
+            <wp:effectExtent l="0" t="0" r="0" b="0"/>
+            <wp:docPr id="20" name="Picture 20"/>
+            <wp:cNvGraphicFramePr>
+              <a:graphicFrameLocks xmlns:a="http://schemas.openxmlformats.org/drawingml/2006/main" noChangeAspect="1"/>
+            </wp:cNvGraphicFramePr>
+            <a:graphic xmlns:a="http://schemas.openxmlformats.org/drawingml/2006/main">
+              <a:graphicData uri="http://schemas.openxmlformats.org/drawingml/2006/picture">
+                <pic:pic xmlns:pic="http://schemas.openxmlformats.org/drawingml/2006/picture">
+                  <pic:nvPicPr>
+                    <pic:cNvPr id="1" name=""/>
+                    <pic:cNvPicPr/>
+                  </pic:nvPicPr>
+                  <pic:blipFill>
+                    <a:blip r:embed="rId16"/>
+                    <a:stretch>
+                      <a:fillRect/>
+                    </a:stretch>
+                  </pic:blipFill>
+                  <pic:spPr>
+                    <a:xfrm>
+                      <a:off x="0" y="0"/>
+                      <a:ext cx="240211" cy="147226"/>
+                    </a:xfrm>
+                    <a:prstGeom prst="rect">
+                      <a:avLst/>
+                    </a:prstGeom>
+                  </pic:spPr>
+                </pic:pic>
+              </a:graphicData>
+            </a:graphic>
+          </wp:inline>
+        </w:drawing>
+      </w:r>
+    </w:p>
+    <w:p>
+      <w:pPr>
+        <w:jc w:val="both"/>
+        <w:rPr>
+          <w:lang w:val="pt-PT"/>
+        </w:rPr>
+      </w:pPr>
+      <w:r>
+        <w:rPr>
+          <w:lang w:val="pt-PT"/>
+        </w:rPr>
+        <w:t xml:space="preserve">Estas opções permitem criar uma ordem, dando o número de refeições por cabaz, seguido pelo nome da pessoa e por fim pela localização, dada em termos de x e y. </w:t>
+      </w:r>
+    </w:p>
+    <w:p>
+      <w:pPr>
+        <w:jc w:val="both"/>
+        <w:rPr>
+          <w:lang w:val="pt-PT"/>
+        </w:rPr>
+      </w:pPr>
+      <w:r>
+        <w:rPr>
+          <w:lang w:val="pt-PT"/>
+        </w:rPr>
+        <w:t xml:space="preserve">A localização é verificada </w:t>
+      </w:r>
+      <w:r>
+        <w:rPr>
+          <w:lang w:val="pt-PT"/>
+        </w:rPr>
+        <w:t>e se não existir no grafo ou não for uma localização a que seja possível chegar a seguinte mensagem aparece</w:t>
+      </w:r>
+      <w:r>
+        <w:rPr>
+          <w:lang w:val="pt-PT"/>
+        </w:rPr>
+        <w:t xml:space="preserve"> e é dada a oportunidade de escrever de novo a localização, por motivos de engano, ou voltar para o inicio sem adicionar a ordem.</w:t>
+      </w:r>
+    </w:p>
+    <w:p>
+      <w:pPr>
+        <w:jc w:val="both"/>
+        <w:rPr>
+          <w:lang w:val="pt-PT"/>
+        </w:rPr>
+      </w:pPr>
+      <w:r>
+        <w:rPr>
+          <w:lang w:val="pt-PT"/>
+        </w:rPr>
+        <w:drawing>
+          <wp:inline distT="0" distB="0" distL="0" distR="0" wp14:anchorId="19E09C2E" wp14:editId="58D450B3">
+            <wp:extent cx="4744112" cy="981212"/>
+            <wp:effectExtent l="0" t="0" r="0" b="9525"/>
+            <wp:docPr id="21" name="Picture 21"/>
+            <wp:cNvGraphicFramePr>
+              <a:graphicFrameLocks xmlns:a="http://schemas.openxmlformats.org/drawingml/2006/main" noChangeAspect="1"/>
+            </wp:cNvGraphicFramePr>
+            <a:graphic xmlns:a="http://schemas.openxmlformats.org/drawingml/2006/main">
+              <a:graphicData uri="http://schemas.openxmlformats.org/drawingml/2006/picture">
+                <pic:pic xmlns:pic="http://schemas.openxmlformats.org/drawingml/2006/picture">
+                  <pic:nvPicPr>
+                    <pic:cNvPr id="1" name=""/>
+                    <pic:cNvPicPr/>
+                  </pic:nvPicPr>
+                  <pic:blipFill>
+                    <a:blip r:embed="rId17"/>
+                    <a:stretch>
+                      <a:fillRect/>
+                    </a:stretch>
+                  </pic:blipFill>
+                  <pic:spPr>
+                    <a:xfrm>
+                      <a:off x="0" y="0"/>
+                      <a:ext cx="4744112" cy="981212"/>
+                    </a:xfrm>
+                    <a:prstGeom prst="rect">
+                      <a:avLst/>
+                    </a:prstGeom>
+                  </pic:spPr>
+                </pic:pic>
+              </a:graphicData>
+            </a:graphic>
+          </wp:inline>
+        </w:drawing>
+      </w:r>
+    </w:p>
+    <w:p>
+      <w:pPr>
+        <w:rPr>
+          <w:lang w:val="pt-PT"/>
+        </w:rPr>
+      </w:pPr>
+    </w:p>
+    <w:p>
+      <w:pPr>
+        <w:rPr>
+          <w:lang w:val="pt-PT"/>
+        </w:rPr>
+      </w:pPr>
+    </w:p>
+    <w:p>
+      <w:pPr>
+        <w:rPr>
+          <w:lang w:val="pt-PT"/>
+        </w:rPr>
+      </w:pPr>
+    </w:p>
+    <w:p>
+      <w:pPr>
+        <w:rPr>
+          <w:lang w:val="pt-PT"/>
+        </w:rPr>
+      </w:pPr>
+    </w:p>
+    <w:p>
+      <w:pPr>
+        <w:rPr>
+          <w:lang w:val="pt-PT"/>
+        </w:rPr>
+      </w:pPr>
+    </w:p>
+    <w:p>
+      <w:pPr>
+        <w:rPr>
+          <w:lang w:val="pt-PT"/>
+        </w:rPr>
+      </w:pPr>
+    </w:p>
+    <w:p>
+      <w:pPr>
+        <w:rPr>
+          <w:lang w:val="pt-PT"/>
+        </w:rPr>
+      </w:pPr>
+    </w:p>
+    <w:p>
+      <w:pPr>
+        <w:rPr>
+          <w:lang w:val="pt-PT"/>
+        </w:rPr>
+      </w:pPr>
+    </w:p>
+    <w:p>
+      <w:pPr>
+        <w:rPr>
+          <w:lang w:val="pt-PT"/>
+        </w:rPr>
+      </w:pPr>
+    </w:p>
+    <w:p>
+      <w:pPr>
+        <w:rPr>
+          <w:lang w:val="pt-PT"/>
+        </w:rPr>
+      </w:pPr>
+    </w:p>
+    <w:p>
+      <w:pPr>
+        <w:rPr>
+          <w:lang w:val="pt-PT"/>
+        </w:rPr>
+      </w:pPr>
+    </w:p>
+    <w:p>
+      <w:pPr>
+        <w:rPr>
+          <w:lang w:val="pt-PT"/>
+        </w:rPr>
+      </w:pPr>
+    </w:p>
+    <w:p>
+      <w:pPr>
+        <w:rPr>
+          <w:lang w:val="pt-PT"/>
+        </w:rPr>
+      </w:pPr>
+    </w:p>
+    <w:p>
+      <w:pPr>
+        <w:rPr>
+          <w:lang w:val="pt-PT"/>
+        </w:rPr>
+      </w:pPr>
+    </w:p>
+    <w:p>
+      <w:pPr>
+        <w:rPr>
+          <w:lang w:val="pt-PT"/>
+        </w:rPr>
+      </w:pPr>
+    </w:p>
+    <w:p>
+      <w:pPr>
+        <w:rPr>
+          <w:lang w:val="pt-PT"/>
+        </w:rPr>
+      </w:pPr>
+    </w:p>
+    <w:p>
+      <w:pPr>
+        <w:rPr>
+          <w:lang w:val="pt-PT"/>
+        </w:rPr>
+      </w:pPr>
+    </w:p>
+    <w:p>
+      <w:pPr>
+        <w:pStyle w:val="Heading2"/>
+        <w:numPr>
+          <w:ilvl w:val="0"/>
+          <w:numId w:val="42"/>
+        </w:numPr>
+        <w:rPr>
+          <w:lang w:val="pt-PT"/>
+        </w:rPr>
+      </w:pPr>
+      <w:bookmarkStart w:id="20" w:name="_Toc72338299"/>
+      <w:r>
+        <w:rPr>
+          <w:lang w:val="pt-PT"/>
+        </w:rPr>
+        <w:lastRenderedPageBreak/>
+        <w:t>Estruturas de dados</w:t>
+      </w:r>
+      <w:bookmarkEnd w:id="20"/>
+    </w:p>
+    <w:p>
+      <w:pPr>
+        <w:pStyle w:val="Heading3"/>
+        <w:rPr>
+          <w:lang w:val="pt-PT"/>
+        </w:rPr>
+      </w:pPr>
+      <w:bookmarkStart w:id="21" w:name="_Toc72338300"/>
+      <w:r>
+        <w:rPr>
+          <w:lang w:val="pt-PT"/>
+        </w:rPr>
+        <w:t>Graph, Node &amp; Edge</w:t>
+      </w:r>
+      <w:bookmarkEnd w:id="21"/>
+    </w:p>
+    <w:p>
+      <w:pPr>
+        <w:rPr>
+          <w:lang w:val="pt-PT"/>
+        </w:rPr>
+      </w:pPr>
+      <w:r>
+        <w:rPr>
+          <w:lang w:val="pt-PT"/>
+        </w:rPr>
+        <w:t>Estas estruturas são muito semelhantes às utilizados no decorrer do semestre, com apenas algumas funções ou atributos, como tags de forma a proceder à identificação de Clientes ou Sede.</w:t>
+      </w:r>
+    </w:p>
+    <w:p>
+      <w:pPr>
+        <w:rPr>
+          <w:lang w:val="pt-PT"/>
+        </w:rPr>
+      </w:pPr>
+    </w:p>
+    <w:p>
+      <w:pPr>
+        <w:pStyle w:val="Heading3"/>
+        <w:rPr>
+          <w:lang w:val="pt-PT"/>
+        </w:rPr>
+      </w:pPr>
+      <w:bookmarkStart w:id="22" w:name="_Toc72338301"/>
+      <w:r>
+        <w:rPr>
+          <w:lang w:val="pt-PT"/>
+        </w:rPr>
+        <w:t>MealBasket</w:t>
+      </w:r>
+      <w:bookmarkEnd w:id="22"/>
+    </w:p>
+    <w:p>
+      <w:pPr>
+        <w:jc w:val="both"/>
+        <w:rPr>
+          <w:lang w:val="pt-PT"/>
+        </w:rPr>
+      </w:pPr>
+      <w:r>
+        <w:rPr>
+          <w:lang w:val="pt-PT"/>
+        </w:rPr>
+        <w:t xml:space="preserve">Esta classe representa um </w:t>
+      </w:r>
+      <w:r>
+        <w:rPr>
+          <w:lang w:val="pt-PT"/>
+        </w:rPr>
+        <w:t>c</w:t>
+      </w:r>
+      <w:r>
+        <w:rPr>
+          <w:lang w:val="pt-PT"/>
+        </w:rPr>
+        <w:t>abaz, sendo caracterizado por:</w:t>
+      </w:r>
+    </w:p>
+    <w:p>
+      <w:pPr>
+        <w:jc w:val="both"/>
+        <w:rPr>
+          <w:lang w:val="pt-PT"/>
+        </w:rPr>
+      </w:pPr>
+      <w:r>
+        <w:rPr>
+          <w:noProof/>
+          <w:lang w:val="pt-PT"/>
+        </w:rPr>
+        <w:drawing>
+          <wp:inline distT="0" distB="0" distL="0" distR="0" wp14:anchorId="0F05AAFB" wp14:editId="46FBC701">
+            <wp:extent cx="5943600" cy="1132840"/>
+            <wp:effectExtent l="0" t="0" r="0" b="0"/>
+            <wp:docPr id="4" name="Picture 4"/>
+            <wp:cNvGraphicFramePr>
+              <a:graphicFrameLocks xmlns:a="http://schemas.openxmlformats.org/drawingml/2006/main" noChangeAspect="1"/>
+            </wp:cNvGraphicFramePr>
+            <a:graphic xmlns:a="http://schemas.openxmlformats.org/drawingml/2006/main">
+              <a:graphicData uri="http://schemas.openxmlformats.org/drawingml/2006/picture">
+                <pic:pic xmlns:pic="http://schemas.openxmlformats.org/drawingml/2006/picture">
+                  <pic:nvPicPr>
+                    <pic:cNvPr id="1" name=""/>
+                    <pic:cNvPicPr/>
+                  </pic:nvPicPr>
+                  <pic:blipFill>
+                    <a:blip r:embed="rId18"/>
+                    <a:stretch>
+                      <a:fillRect/>
+                    </a:stretch>
+                  </pic:blipFill>
+                  <pic:spPr>
+                    <a:xfrm>
+                      <a:off x="0" y="0"/>
+                      <a:ext cx="5943600" cy="1132840"/>
+                    </a:xfrm>
+                    <a:prstGeom prst="rect">
+                      <a:avLst/>
+                    </a:prstGeom>
+                  </pic:spPr>
+                </pic:pic>
+              </a:graphicData>
+            </a:graphic>
+          </wp:inline>
+        </w:drawing>
+      </w:r>
+    </w:p>
+    <w:p>
+      <w:pPr>
+        <w:jc w:val="both"/>
+        <w:rPr>
+          <w:lang w:val="pt-PT"/>
+        </w:rPr>
+      </w:pPr>
+      <w:r>
+        <w:rPr>
+          <w:lang w:val="pt-PT"/>
+        </w:rPr>
+        <w:t>O atributo counter é incrementado por cada cabaz adicionado, começando em 0, e o atributo destAddress tem de ter coordenadas que correspondem a um vértice que seja alcançável.</w:t>
+      </w:r>
+    </w:p>
+    <w:p>
+      <w:pPr>
+        <w:jc w:val="both"/>
+        <w:rPr>
+          <w:lang w:val="pt-PT"/>
+        </w:rPr>
+      </w:pPr>
+    </w:p>
+    <w:p>
+      <w:pPr>
+        <w:pStyle w:val="Heading3"/>
+        <w:rPr>
+          <w:lang w:val="pt-PT"/>
+        </w:rPr>
+      </w:pPr>
+      <w:bookmarkStart w:id="23" w:name="_Toc72338302"/>
+      <w:r>
+        <w:rPr>
+          <w:lang w:val="pt-PT"/>
+        </w:rPr>
+        <w:t>Vehicle &amp; vehicle_type</w:t>
+      </w:r>
+      <w:bookmarkEnd w:id="23"/>
+    </w:p>
+    <w:p>
+      <w:pPr>
+        <w:jc w:val="both"/>
+        <w:rPr>
+          <w:lang w:val="pt-PT"/>
+        </w:rPr>
+      </w:pPr>
+      <w:r>
+        <w:rPr>
+          <w:lang w:val="pt-PT"/>
+        </w:rPr>
+        <w:t>A classe Vehicle representa um veículo específico</w:t>
+      </w:r>
+      <w:r>
+        <w:rPr>
+          <w:lang w:val="pt-PT"/>
+        </w:rPr>
+        <w:t>, enquanto que vehicle_type é um enum que representa os tipos de veículos. São caracterizados por:</w:t>
+      </w:r>
+    </w:p>
+    <w:p>
+      <w:pPr>
+        <w:jc w:val="both"/>
+        <w:rPr>
+          <w:lang w:val="pt-PT"/>
+        </w:rPr>
+      </w:pPr>
+      <w:r>
+        <w:rPr>
+          <w:noProof/>
+          <w:lang w:val="pt-PT"/>
+        </w:rPr>
+        <w:drawing>
+          <wp:inline distT="0" distB="0" distL="0" distR="0" wp14:anchorId="5AE71E1C" wp14:editId="01A4C2DC">
+            <wp:extent cx="5943600" cy="1203960"/>
+            <wp:effectExtent l="0" t="0" r="0" b="0"/>
+            <wp:docPr id="5" name="Picture 5"/>
+            <wp:cNvGraphicFramePr>
+              <a:graphicFrameLocks xmlns:a="http://schemas.openxmlformats.org/drawingml/2006/main" noChangeAspect="1"/>
+            </wp:cNvGraphicFramePr>
+            <a:graphic xmlns:a="http://schemas.openxmlformats.org/drawingml/2006/main">
+              <a:graphicData uri="http://schemas.openxmlformats.org/drawingml/2006/picture">
+                <pic:pic xmlns:pic="http://schemas.openxmlformats.org/drawingml/2006/picture">
+                  <pic:nvPicPr>
+                    <pic:cNvPr id="1" name=""/>
+                    <pic:cNvPicPr/>
+                  </pic:nvPicPr>
+                  <pic:blipFill>
+                    <a:blip r:embed="rId19"/>
+                    <a:stretch>
+                      <a:fillRect/>
+                    </a:stretch>
+                  </pic:blipFill>
+                  <pic:spPr>
+                    <a:xfrm>
+                      <a:off x="0" y="0"/>
                       <a:ext cx="5943600" cy="1203960"/>
                     </a:xfrm>
                     <a:prstGeom prst="rect">
@@ -9577,9 +10175,15 @@
         <w:rPr>
           <w:lang w:val="pt-PT"/>
         </w:rPr>
-        <w:t>ProblemGraph</w:t>
+        <w:t>P</w:t>
       </w:r>
       <w:bookmarkEnd w:id="24"/>
+      <w:r>
+        <w:rPr>
+          <w:lang w:val="pt-PT"/>
+        </w:rPr>
+        <w:t>apaRica</w:t>
+      </w:r>
     </w:p>
     <w:p>
       <w:pPr>
@@ -9779,7 +10383,7 @@
             <wp:cNvGraphicFramePr/>
             <a:graphic xmlns:a="http://schemas.openxmlformats.org/drawingml/2006/main">
               <a:graphicData uri="http://schemas.openxmlformats.org/drawingml/2006/chart">
-                <c:chart xmlns:c="http://schemas.openxmlformats.org/drawingml/2006/chart" xmlns:r="http://schemas.openxmlformats.org/officeDocument/2006/relationships" r:id="rId11"/>
+                <c:chart xmlns:c="http://schemas.openxmlformats.org/drawingml/2006/chart" xmlns:r="http://schemas.openxmlformats.org/officeDocument/2006/relationships" r:id="rId20"/>
               </a:graphicData>
             </a:graphic>
           </wp:inline>
@@ -9832,6 +10436,7 @@
         <w:rPr>
           <w:rFonts w:cstheme="minorHAnsi"/>
           <w:iCs/>
+          <w:noProof/>
           <w:lang w:val="pt-PT"/>
         </w:rPr>
         <w:lastRenderedPageBreak/>
@@ -9985,7 +10590,7 @@
             <wp:cNvGraphicFramePr/>
             <a:graphic xmlns:a="http://schemas.openxmlformats.org/drawingml/2006/main">
               <a:graphicData uri="http://schemas.openxmlformats.org/drawingml/2006/chart">
-                <c:chart xmlns:c="http://schemas.openxmlformats.org/drawingml/2006/chart" xmlns:r="http://schemas.openxmlformats.org/officeDocument/2006/relationships" r:id="rId12"/>
+                <c:chart xmlns:c="http://schemas.openxmlformats.org/drawingml/2006/chart" xmlns:r="http://schemas.openxmlformats.org/officeDocument/2006/relationships" r:id="rId21"/>
               </a:graphicData>
             </a:graphic>
           </wp:inline>
@@ -10034,46 +10639,130 @@
         <w:rPr>
           <w:lang w:val="pt-PT"/>
         </w:rPr>
-        <w:t>Com a informação de que o grafo acaba por ser mais esparso, em que o número de vértices e arestas difere por pouco, também implementamos o algoritmo a*.</w:t>
-      </w:r>
-    </w:p>
-    <w:p>
-      <w:pPr>
-        <w:jc w:val="both"/>
-        <w:rPr>
-          <w:lang w:val="pt-PT"/>
-        </w:rPr>
-      </w:pPr>
-      <w:r>
-        <w:rPr>
-          <w:lang w:val="pt-PT"/>
-        </w:rPr>
-        <w:t>POR COMPLETAR</w:t>
-      </w:r>
-    </w:p>
-    <w:p>
-      <w:pPr>
-        <w:jc w:val="both"/>
-        <w:rPr>
-          <w:lang w:val="pt-PT"/>
-        </w:rPr>
-      </w:pPr>
-    </w:p>
-    <w:p>
-      <w:pPr>
-        <w:jc w:val="both"/>
-        <w:rPr>
-          <w:lang w:val="pt-PT"/>
-        </w:rPr>
-      </w:pPr>
-    </w:p>
-    <w:p>
-      <w:pPr>
-        <w:jc w:val="both"/>
-        <w:rPr>
-          <w:lang w:val="pt-PT"/>
-        </w:rPr>
-      </w:pPr>
+        <w:t xml:space="preserve">Com a informação de que o grafo acaba por ser mais esparso, em que o número de vértices e arestas difere por pouco, também implementamos o algoritmo </w:t>
+      </w:r>
+      <w:r>
+        <w:rPr>
+          <w:lang w:val="pt-PT"/>
+        </w:rPr>
+        <w:t>A</w:t>
+      </w:r>
+      <w:r>
+        <w:rPr>
+          <w:lang w:val="pt-PT"/>
+        </w:rPr>
+        <w:t>*.</w:t>
+      </w:r>
+    </w:p>
+    <w:p>
+      <w:pPr>
+        <w:jc w:val="both"/>
+        <w:rPr>
+          <w:lang w:val="pt-PT"/>
+        </w:rPr>
+      </w:pPr>
+    </w:p>
+    <w:p>
+      <w:pPr>
+        <w:jc w:val="both"/>
+        <w:rPr>
+          <w:lang w:val="pt-PT"/>
+        </w:rPr>
+      </w:pPr>
+      <w:r>
+        <w:rPr>
+          <w:lang w:val="pt-PT"/>
+        </w:rPr>
+        <w:t>PSEUDO-CÓDIGO</w:t>
+      </w:r>
+    </w:p>
+    <w:p>
+      <w:pPr>
+        <w:jc w:val="both"/>
+        <w:rPr>
+          <w:lang w:val="pt-PT"/>
+        </w:rPr>
+      </w:pPr>
+    </w:p>
+    <w:p>
+      <w:pPr>
+        <w:jc w:val="both"/>
+        <w:rPr>
+          <w:lang w:val="pt-PT"/>
+        </w:rPr>
+      </w:pPr>
+      <w:r>
+        <w:rPr>
+          <w:lang w:val="pt-PT"/>
+        </w:rPr>
+        <w:t>Complexidade temporal:</w:t>
+      </w:r>
+    </w:p>
+    <w:p>
+      <w:pPr>
+        <w:jc w:val="both"/>
+        <w:rPr>
+          <w:lang w:val="pt-PT"/>
+        </w:rPr>
+      </w:pPr>
+      <w:r>
+        <w:rPr>
+          <w:lang w:val="pt-PT"/>
+        </w:rPr>
+        <w:t>Complexidade espacial:</w:t>
+      </w:r>
+    </w:p>
+    <w:p>
+      <w:pPr>
+        <w:jc w:val="both"/>
+        <w:rPr>
+          <w:lang w:val="pt-PT"/>
+        </w:rPr>
+      </w:pPr>
+      <w:r>
+        <w:rPr>
+          <w:lang w:val="pt-PT"/>
+        </w:rPr>
+        <w:t>Análise temporal empírica</w:t>
+      </w:r>
+      <w:r>
+        <w:rPr>
+          <w:lang w:val="pt-PT"/>
+        </w:rPr>
+        <w:t xml:space="preserve"> (desde ponto 0 até ponto maior nos diferentes grafos):</w:t>
+      </w:r>
+    </w:p>
+    <w:p>
+      <w:pPr>
+        <w:jc w:val="both"/>
+        <w:rPr>
+          <w:lang w:val="pt-PT"/>
+        </w:rPr>
+      </w:pPr>
+      <w:r>
+        <w:rPr>
+          <w:noProof/>
+        </w:rPr>
+        <w:drawing>
+          <wp:inline distT="0" distB="0" distL="0" distR="0" wp14:anchorId="3FE32869" wp14:editId="089219A4">
+            <wp:extent cx="3323648" cy="1626043"/>
+            <wp:effectExtent l="0" t="0" r="10160" b="12700"/>
+            <wp:docPr id="7" name="Chart 7">
+              <a:extLst xmlns:a="http://schemas.openxmlformats.org/drawingml/2006/main">
+                <a:ext uri="{FF2B5EF4-FFF2-40B4-BE49-F238E27FC236}">
+                  <a16:creationId xmlns:a16="http://schemas.microsoft.com/office/drawing/2014/main" id="{BDF01991-8509-4B9C-89C7-76C20C3305CF}"/>
+                </a:ext>
+              </a:extLst>
+            </wp:docPr>
+            <wp:cNvGraphicFramePr/>
+            <a:graphic xmlns:a="http://schemas.openxmlformats.org/drawingml/2006/main">
+              <a:graphicData uri="http://schemas.openxmlformats.org/drawingml/2006/chart">
+                <c:chart xmlns:c="http://schemas.openxmlformats.org/drawingml/2006/chart" xmlns:r="http://schemas.openxmlformats.org/officeDocument/2006/relationships" r:id="rId22"/>
+              </a:graphicData>
+            </a:graphic>
+          </wp:inline>
+        </w:drawing>
+      </w:r>
     </w:p>
     <w:p>
       <w:pPr>
@@ -10218,12 +10907,6 @@
         </w:rPr>
         <w:t>)</w:t>
       </w:r>
-      <w:r>
-        <w:rPr>
-          <w:lang w:val="pt-PT"/>
-        </w:rPr>
-        <w:t xml:space="preserve"> CHECK</w:t>
-      </w:r>
     </w:p>
     <w:p>
       <w:pPr>
@@ -10270,6 +10953,7 @@
         <w:rPr>
           <w:noProof/>
         </w:rPr>
+        <w:lastRenderedPageBreak/>
         <w:drawing>
           <wp:inline distT="0" distB="0" distL="0" distR="0" wp14:anchorId="61746ABE" wp14:editId="4A2FDE87">
             <wp:extent cx="4412975" cy="2150829"/>
@@ -10284,7 +10968,7 @@
             <wp:cNvGraphicFramePr/>
             <a:graphic xmlns:a="http://schemas.openxmlformats.org/drawingml/2006/main">
               <a:graphicData uri="http://schemas.openxmlformats.org/drawingml/2006/chart">
-                <c:chart xmlns:c="http://schemas.openxmlformats.org/drawingml/2006/chart" xmlns:r="http://schemas.openxmlformats.org/officeDocument/2006/relationships" r:id="rId13"/>
+                <c:chart xmlns:c="http://schemas.openxmlformats.org/drawingml/2006/chart" xmlns:r="http://schemas.openxmlformats.org/officeDocument/2006/relationships" r:id="rId23"/>
               </a:graphicData>
             </a:graphic>
           </wp:inline>
@@ -10311,7 +10995,6 @@
         <w:rPr>
           <w:lang w:val="pt-PT"/>
         </w:rPr>
-        <w:lastRenderedPageBreak/>
         <w:t>Nearest Neighbour</w:t>
       </w:r>
       <w:bookmarkEnd w:id="29"/>
@@ -10339,6 +11022,7 @@
       </w:pPr>
       <w:r>
         <w:rPr>
+          <w:noProof/>
           <w:lang w:val="pt-PT"/>
         </w:rPr>
         <w:drawing>
@@ -10501,205 +11185,6 @@
     </w:p>
     <w:p>
       <w:pPr>
-        <w:pStyle w:val="Heading3"/>
-        <w:rPr>
-          <w:lang w:val="pt-PT"/>
-        </w:rPr>
-      </w:pPr>
-      <w:bookmarkStart w:id="30" w:name="_Toc72338310"/>
-      <w:r>
-        <w:rPr>
-          <w:lang w:val="pt-PT"/>
-        </w:rPr>
-        <w:t>GetFloydWarshallPath</w:t>
-      </w:r>
-      <w:bookmarkEnd w:id="30"/>
-    </w:p>
-    <w:p>
-      <w:pPr>
-        <w:jc w:val="both"/>
-        <w:rPr>
-          <w:lang w:val="pt-PT"/>
-        </w:rPr>
-      </w:pPr>
-      <w:r>
-        <w:rPr>
-          <w:lang w:val="pt-PT"/>
-        </w:rPr>
-        <w:t>Este algoritmo tem como uso os vértices que cada veículo vai passar e utiliza as tabelas criadas pelo algoritmo de Floyd-Warshall anteriormente de forma a calcular o melhor caminho entre cada par de dois vértices, juntando-os para obter o trajeto final.</w:t>
-      </w:r>
-    </w:p>
-    <w:p>
-      <w:pPr>
-        <w:jc w:val="both"/>
-        <w:rPr>
-          <w:lang w:val="pt-PT"/>
-        </w:rPr>
-      </w:pPr>
-      <w:r>
-        <w:rPr>
-          <w:lang w:val="pt-PT"/>
-        </w:rPr>
-        <w:t>Nota: O pseudocódigo está juntamente com o pseudocódigo do algoritmo de Floyd-Warhall.</w:t>
-      </w:r>
-    </w:p>
-    <w:p>
-      <w:pPr>
-        <w:jc w:val="both"/>
-        <w:rPr>
-          <w:lang w:val="pt-PT"/>
-        </w:rPr>
-      </w:pPr>
-      <w:r>
-        <w:rPr>
-          <w:rFonts w:cstheme="minorHAnsi"/>
-          <w:iCs/>
-          <w:lang w:val="pt-PT"/>
-        </w:rPr>
-        <w:t>Sendo |T| o número de vértices a percorrer no trajeto</w:t>
-      </w:r>
-      <w:r>
-        <w:rPr>
-          <w:rFonts w:cstheme="minorHAnsi"/>
-          <w:iCs/>
-          <w:lang w:val="pt-PT"/>
-        </w:rPr>
-        <w:t>:</w:t>
-      </w:r>
-      <w:r>
-        <w:rPr>
-          <w:lang w:val="pt-PT"/>
-        </w:rPr>
-        <w:t xml:space="preserve"> </w:t>
-      </w:r>
-      <w:r>
-        <w:rPr>
-          <w:lang w:val="pt-PT"/>
-        </w:rPr>
-        <w:t>NOT SURE</w:t>
-      </w:r>
-    </w:p>
-    <w:p>
-      <w:pPr>
-        <w:jc w:val="both"/>
-        <w:rPr>
-          <w:rFonts w:cstheme="minorHAnsi"/>
-          <w:iCs/>
-          <w:lang w:val="pt-PT"/>
-        </w:rPr>
-      </w:pPr>
-      <w:r>
-        <w:rPr>
-          <w:lang w:val="pt-PT"/>
-        </w:rPr>
-        <w:t>Complexidade</w:t>
-      </w:r>
-      <w:r>
-        <w:rPr>
-          <w:rFonts w:cstheme="minorHAnsi"/>
-          <w:iCs/>
-          <w:lang w:val="pt-PT"/>
-        </w:rPr>
-        <w:t xml:space="preserve"> temporal: O(|T|)</w:t>
-      </w:r>
-    </w:p>
-    <w:p>
-      <w:pPr>
-        <w:jc w:val="both"/>
-        <w:rPr>
-          <w:rFonts w:cstheme="minorHAnsi"/>
-          <w:iCs/>
-          <w:lang w:val="pt-PT"/>
-        </w:rPr>
-      </w:pPr>
-      <w:r>
-        <w:rPr>
-          <w:lang w:val="pt-PT"/>
-        </w:rPr>
-        <w:t>Complexidade</w:t>
-      </w:r>
-      <w:r>
-        <w:rPr>
-          <w:rFonts w:cstheme="minorHAnsi"/>
-          <w:iCs/>
-          <w:lang w:val="pt-PT"/>
-        </w:rPr>
-        <w:t xml:space="preserve"> Espacial: O(|T|)</w:t>
-      </w:r>
-    </w:p>
-    <w:p>
-      <w:pPr>
-        <w:jc w:val="both"/>
-        <w:rPr>
-          <w:rFonts w:cstheme="minorHAnsi"/>
-          <w:iCs/>
-          <w:lang w:val="pt-PT"/>
-        </w:rPr>
-      </w:pPr>
-      <w:r>
-        <w:rPr>
-          <w:rFonts w:cstheme="minorHAnsi"/>
-          <w:iCs/>
-          <w:lang w:val="pt-PT"/>
-        </w:rPr>
-        <w:t>Análise Empírica:</w:t>
-      </w:r>
-    </w:p>
-    <w:p>
-      <w:pPr>
-        <w:jc w:val="both"/>
-        <w:rPr>
-          <w:rFonts w:cstheme="minorHAnsi"/>
-          <w:iCs/>
-          <w:lang w:val="pt-PT"/>
-        </w:rPr>
-      </w:pPr>
-      <w:r>
-        <w:rPr>
-          <w:noProof/>
-        </w:rPr>
-        <w:lastRenderedPageBreak/>
-        <w:drawing>
-          <wp:inline distT="0" distB="0" distL="0" distR="0" wp14:anchorId="3715CDCA" wp14:editId="5A84827E">
-            <wp:extent cx="3617844" cy="2166731"/>
-            <wp:effectExtent l="0" t="0" r="1905" b="5080"/>
-            <wp:docPr id="16" name="Chart 16">
-              <a:extLst xmlns:a="http://schemas.openxmlformats.org/drawingml/2006/main">
-                <a:ext uri="{FF2B5EF4-FFF2-40B4-BE49-F238E27FC236}">
-                  <a16:creationId xmlns:a16="http://schemas.microsoft.com/office/drawing/2014/main" id="{020C473C-CC2B-4AD1-90DF-61CA4F6D983B}"/>
-                </a:ext>
-              </a:extLst>
-            </wp:docPr>
-            <wp:cNvGraphicFramePr/>
-            <a:graphic xmlns:a="http://schemas.openxmlformats.org/drawingml/2006/main">
-              <a:graphicData uri="http://schemas.openxmlformats.org/drawingml/2006/chart">
-                <c:chart xmlns:c="http://schemas.openxmlformats.org/drawingml/2006/chart" xmlns:r="http://schemas.openxmlformats.org/officeDocument/2006/relationships" r:id="rId14"/>
-              </a:graphicData>
-            </a:graphic>
-          </wp:inline>
-        </w:drawing>
-      </w:r>
-    </w:p>
-    <w:p>
-      <w:pPr>
-        <w:jc w:val="both"/>
-        <w:rPr>
-          <w:rFonts w:cstheme="minorHAnsi"/>
-          <w:iCs/>
-          <w:lang w:val="pt-PT"/>
-        </w:rPr>
-      </w:pPr>
-      <w:r>
-        <w:rPr>
-          <w:rFonts w:cstheme="minorHAnsi"/>
-          <w:iCs/>
-          <w:lang w:val="pt-PT"/>
-        </w:rPr>
-        <w:t xml:space="preserve"> </w:t>
-      </w:r>
-    </w:p>
-    <w:p>
-      <w:pPr>
         <w:pStyle w:val="Heading2"/>
         <w:numPr>
           <w:ilvl w:val="0"/>
@@ -10709,14 +11194,15 @@
           <w:lang w:val="pt-PT"/>
         </w:rPr>
       </w:pPr>
-      <w:bookmarkStart w:id="31" w:name="_Toc72338311"/>
-      <w:r>
-        <w:rPr>
-          <w:lang w:val="pt-PT"/>
-        </w:rPr>
+      <w:bookmarkStart w:id="30" w:name="_Toc72338311"/>
+      <w:r>
+        <w:rPr>
+          <w:lang w:val="pt-PT"/>
+        </w:rPr>
+        <w:lastRenderedPageBreak/>
         <w:t>Análise da Conectividade</w:t>
       </w:r>
-      <w:bookmarkEnd w:id="31"/>
+      <w:bookmarkEnd w:id="30"/>
     </w:p>
     <w:p>
       <w:pPr>
@@ -10817,11 +11303,11 @@
       <w:pPr>
         <w:pStyle w:val="Heading1"/>
       </w:pPr>
-      <w:bookmarkStart w:id="32" w:name="_Toc72338312"/>
+      <w:bookmarkStart w:id="31" w:name="_Toc72338312"/>
       <w:r>
         <w:t>Bibliografia</w:t>
       </w:r>
-      <w:bookmarkEnd w:id="32"/>
+      <w:bookmarkEnd w:id="31"/>
     </w:p>
     <w:p>
       <w:pPr>
@@ -16988,6 +17474,380 @@
               </a:defRPr>
             </a:pPr>
             <a:r>
+              <a:rPr lang="en-US"/>
+              <a:t>A* </a:t>
+            </a:r>
+            <a:r>
+              <a:rPr lang="en-GB" sz="1400" b="0" i="0" u="none" strike="noStrike" baseline="0">
+                <a:effectLst/>
+              </a:rPr>
+              <a:t>(µs)</a:t>
+            </a:r>
+            <a:r>
+              <a:rPr lang="en-US"/>
+              <a:t> </a:t>
+            </a:r>
+          </a:p>
+        </c:rich>
+      </c:tx>
+      <c:overlay val="0"/>
+      <c:spPr>
+        <a:noFill/>
+        <a:ln>
+          <a:noFill/>
+        </a:ln>
+        <a:effectLst/>
+      </c:spPr>
+      <c:txPr>
+        <a:bodyPr rot="0" spcFirstLastPara="1" vertOverflow="ellipsis" vert="horz" wrap="square" anchor="ctr" anchorCtr="1"/>
+        <a:lstStyle/>
+        <a:p>
+          <a:pPr>
+            <a:defRPr sz="1400" b="0" i="0" u="none" strike="noStrike" kern="1200" spc="0" baseline="0">
+              <a:solidFill>
+                <a:schemeClr val="tx1">
+                  <a:lumMod val="65000"/>
+                  <a:lumOff val="35000"/>
+                </a:schemeClr>
+              </a:solidFill>
+              <a:latin typeface="+mn-lt"/>
+              <a:ea typeface="+mn-ea"/>
+              <a:cs typeface="+mn-cs"/>
+            </a:defRPr>
+          </a:pPr>
+          <a:endParaRPr lang="en-US"/>
+        </a:p>
+      </c:txPr>
+    </c:title>
+    <c:autoTitleDeleted val="0"/>
+    <c:plotArea>
+      <c:layout/>
+      <c:lineChart>
+        <c:grouping val="standard"/>
+        <c:varyColors val="0"/>
+        <c:ser>
+          <c:idx val="0"/>
+          <c:order val="0"/>
+          <c:tx>
+            <c:strRef>
+              <c:f>Sheet1!$B$21</c:f>
+              <c:strCache>
+                <c:ptCount val="1"/>
+                <c:pt idx="0">
+                  <c:v>A*</c:v>
+                </c:pt>
+              </c:strCache>
+            </c:strRef>
+          </c:tx>
+          <c:spPr>
+            <a:ln w="28575" cap="rnd">
+              <a:solidFill>
+                <a:schemeClr val="accent1"/>
+              </a:solidFill>
+              <a:round/>
+            </a:ln>
+            <a:effectLst/>
+          </c:spPr>
+          <c:marker>
+            <c:symbol val="circle"/>
+            <c:size val="5"/>
+            <c:spPr>
+              <a:solidFill>
+                <a:schemeClr val="accent1"/>
+              </a:solidFill>
+              <a:ln w="9525">
+                <a:solidFill>
+                  <a:schemeClr val="accent1"/>
+                </a:solidFill>
+              </a:ln>
+              <a:effectLst/>
+            </c:spPr>
+          </c:marker>
+          <c:cat>
+            <c:strRef>
+              <c:f>Sheet1!$C$20:$E$20</c:f>
+              <c:strCache>
+                <c:ptCount val="3"/>
+                <c:pt idx="0">
+                  <c:v>4x4</c:v>
+                </c:pt>
+                <c:pt idx="1">
+                  <c:v>8x8</c:v>
+                </c:pt>
+                <c:pt idx="2">
+                  <c:v>16x16</c:v>
+                </c:pt>
+              </c:strCache>
+            </c:strRef>
+          </c:cat>
+          <c:val>
+            <c:numRef>
+              <c:f>Sheet1!$C$21:$E$21</c:f>
+              <c:numCache>
+                <c:formatCode>General</c:formatCode>
+                <c:ptCount val="3"/>
+                <c:pt idx="0">
+                  <c:v>866</c:v>
+                </c:pt>
+                <c:pt idx="1">
+                  <c:v>1479</c:v>
+                </c:pt>
+                <c:pt idx="2">
+                  <c:v>4141</c:v>
+                </c:pt>
+              </c:numCache>
+            </c:numRef>
+          </c:val>
+          <c:smooth val="0"/>
+          <c:extLst>
+            <c:ext xmlns:c16="http://schemas.microsoft.com/office/drawing/2014/chart" uri="{C3380CC4-5D6E-409C-BE32-E72D297353CC}">
+              <c16:uniqueId val="{00000000-E1E3-4392-9A6F-F95106D54D68}"/>
+            </c:ext>
+          </c:extLst>
+        </c:ser>
+        <c:dLbls>
+          <c:showLegendKey val="0"/>
+          <c:showVal val="0"/>
+          <c:showCatName val="0"/>
+          <c:showSerName val="0"/>
+          <c:showPercent val="0"/>
+          <c:showBubbleSize val="0"/>
+        </c:dLbls>
+        <c:marker val="1"/>
+        <c:smooth val="0"/>
+        <c:axId val="1742889536"/>
+        <c:axId val="1742904096"/>
+      </c:lineChart>
+      <c:catAx>
+        <c:axId val="1742889536"/>
+        <c:scaling>
+          <c:orientation val="minMax"/>
+        </c:scaling>
+        <c:delete val="0"/>
+        <c:axPos val="b"/>
+        <c:numFmt formatCode="General" sourceLinked="1"/>
+        <c:majorTickMark val="none"/>
+        <c:minorTickMark val="none"/>
+        <c:tickLblPos val="nextTo"/>
+        <c:spPr>
+          <a:noFill/>
+          <a:ln w="9525" cap="flat" cmpd="sng" algn="ctr">
+            <a:solidFill>
+              <a:schemeClr val="tx1">
+                <a:lumMod val="15000"/>
+                <a:lumOff val="85000"/>
+              </a:schemeClr>
+            </a:solidFill>
+            <a:round/>
+          </a:ln>
+          <a:effectLst/>
+        </c:spPr>
+        <c:txPr>
+          <a:bodyPr rot="-60000000" spcFirstLastPara="1" vertOverflow="ellipsis" vert="horz" wrap="square" anchor="ctr" anchorCtr="1"/>
+          <a:lstStyle/>
+          <a:p>
+            <a:pPr>
+              <a:defRPr sz="900" b="0" i="0" u="none" strike="noStrike" kern="1200" baseline="0">
+                <a:solidFill>
+                  <a:schemeClr val="tx1">
+                    <a:lumMod val="65000"/>
+                    <a:lumOff val="35000"/>
+                  </a:schemeClr>
+                </a:solidFill>
+                <a:latin typeface="+mn-lt"/>
+                <a:ea typeface="+mn-ea"/>
+                <a:cs typeface="+mn-cs"/>
+              </a:defRPr>
+            </a:pPr>
+            <a:endParaRPr lang="en-US"/>
+          </a:p>
+        </c:txPr>
+        <c:crossAx val="1742904096"/>
+        <c:crosses val="autoZero"/>
+        <c:auto val="1"/>
+        <c:lblAlgn val="ctr"/>
+        <c:lblOffset val="100"/>
+        <c:noMultiLvlLbl val="0"/>
+      </c:catAx>
+      <c:valAx>
+        <c:axId val="1742904096"/>
+        <c:scaling>
+          <c:orientation val="minMax"/>
+        </c:scaling>
+        <c:delete val="0"/>
+        <c:axPos val="l"/>
+        <c:majorGridlines>
+          <c:spPr>
+            <a:ln w="9525" cap="flat" cmpd="sng" algn="ctr">
+              <a:solidFill>
+                <a:schemeClr val="tx1">
+                  <a:lumMod val="15000"/>
+                  <a:lumOff val="85000"/>
+                </a:schemeClr>
+              </a:solidFill>
+              <a:round/>
+            </a:ln>
+            <a:effectLst/>
+          </c:spPr>
+        </c:majorGridlines>
+        <c:numFmt formatCode="General" sourceLinked="1"/>
+        <c:majorTickMark val="none"/>
+        <c:minorTickMark val="none"/>
+        <c:tickLblPos val="nextTo"/>
+        <c:spPr>
+          <a:noFill/>
+          <a:ln>
+            <a:noFill/>
+          </a:ln>
+          <a:effectLst/>
+        </c:spPr>
+        <c:txPr>
+          <a:bodyPr rot="-60000000" spcFirstLastPara="1" vertOverflow="ellipsis" vert="horz" wrap="square" anchor="ctr" anchorCtr="1"/>
+          <a:lstStyle/>
+          <a:p>
+            <a:pPr>
+              <a:defRPr sz="900" b="0" i="0" u="none" strike="noStrike" kern="1200" baseline="0">
+                <a:solidFill>
+                  <a:schemeClr val="tx1">
+                    <a:lumMod val="65000"/>
+                    <a:lumOff val="35000"/>
+                  </a:schemeClr>
+                </a:solidFill>
+                <a:latin typeface="+mn-lt"/>
+                <a:ea typeface="+mn-ea"/>
+                <a:cs typeface="+mn-cs"/>
+              </a:defRPr>
+            </a:pPr>
+            <a:endParaRPr lang="en-US"/>
+          </a:p>
+        </c:txPr>
+        <c:crossAx val="1742889536"/>
+        <c:crosses val="autoZero"/>
+        <c:crossBetween val="between"/>
+      </c:valAx>
+      <c:dTable>
+        <c:showHorzBorder val="1"/>
+        <c:showVertBorder val="1"/>
+        <c:showOutline val="1"/>
+        <c:showKeys val="1"/>
+        <c:spPr>
+          <a:noFill/>
+          <a:ln w="9525" cap="flat" cmpd="sng" algn="ctr">
+            <a:solidFill>
+              <a:schemeClr val="tx1">
+                <a:lumMod val="15000"/>
+                <a:lumOff val="85000"/>
+              </a:schemeClr>
+            </a:solidFill>
+            <a:round/>
+          </a:ln>
+          <a:effectLst/>
+        </c:spPr>
+        <c:txPr>
+          <a:bodyPr rot="0" spcFirstLastPara="1" vertOverflow="ellipsis" vert="horz" wrap="square" anchor="ctr" anchorCtr="1"/>
+          <a:lstStyle/>
+          <a:p>
+            <a:pPr rtl="0">
+              <a:defRPr sz="900" b="0" i="0" u="none" strike="noStrike" kern="1200" baseline="0">
+                <a:solidFill>
+                  <a:schemeClr val="tx1">
+                    <a:lumMod val="65000"/>
+                    <a:lumOff val="35000"/>
+                  </a:schemeClr>
+                </a:solidFill>
+                <a:latin typeface="+mn-lt"/>
+                <a:ea typeface="+mn-ea"/>
+                <a:cs typeface="+mn-cs"/>
+              </a:defRPr>
+            </a:pPr>
+            <a:endParaRPr lang="en-US"/>
+          </a:p>
+        </c:txPr>
+      </c:dTable>
+      <c:spPr>
+        <a:noFill/>
+        <a:ln>
+          <a:noFill/>
+        </a:ln>
+        <a:effectLst/>
+      </c:spPr>
+    </c:plotArea>
+    <c:plotVisOnly val="1"/>
+    <c:dispBlanksAs val="gap"/>
+    <c:extLst>
+      <c:ext xmlns:c16r3="http://schemas.microsoft.com/office/drawing/2017/03/chart" uri="{56B9EC1D-385E-4148-901F-78D8002777C0}">
+        <c16r3:dataDisplayOptions16>
+          <c16r3:dispNaAsBlank val="1"/>
+        </c16r3:dataDisplayOptions16>
+      </c:ext>
+    </c:extLst>
+    <c:showDLblsOverMax val="0"/>
+  </c:chart>
+  <c:spPr>
+    <a:solidFill>
+      <a:schemeClr val="bg1"/>
+    </a:solidFill>
+    <a:ln w="9525" cap="flat" cmpd="sng" algn="ctr">
+      <a:solidFill>
+        <a:schemeClr val="tx1">
+          <a:lumMod val="15000"/>
+          <a:lumOff val="85000"/>
+        </a:schemeClr>
+      </a:solidFill>
+      <a:round/>
+    </a:ln>
+    <a:effectLst/>
+  </c:spPr>
+  <c:txPr>
+    <a:bodyPr/>
+    <a:lstStyle/>
+    <a:p>
+      <a:pPr>
+        <a:defRPr/>
+      </a:pPr>
+      <a:endParaRPr lang="en-US"/>
+    </a:p>
+  </c:txPr>
+  <c:externalData r:id="rId3">
+    <c:autoUpdate val="0"/>
+  </c:externalData>
+</c:chartSpace>
+</file>
+
+<file path=word/charts/chart4.xml><?xml version="1.0" encoding="utf-8"?>
+<c:chartSpace xmlns:c="http://schemas.openxmlformats.org/drawingml/2006/chart" xmlns:a="http://schemas.openxmlformats.org/drawingml/2006/main" xmlns:r="http://schemas.openxmlformats.org/officeDocument/2006/relationships" xmlns:c16r2="http://schemas.microsoft.com/office/drawing/2015/06/chart">
+  <c:date1904 val="0"/>
+  <c:lang val="en-US"/>
+  <c:roundedCorners val="0"/>
+  <mc:AlternateContent xmlns:mc="http://schemas.openxmlformats.org/markup-compatibility/2006">
+    <mc:Choice xmlns:c14="http://schemas.microsoft.com/office/drawing/2007/8/2/chart" Requires="c14">
+      <c14:style val="102"/>
+    </mc:Choice>
+    <mc:Fallback>
+      <c:style val="2"/>
+    </mc:Fallback>
+  </mc:AlternateContent>
+  <c:chart>
+    <c:title>
+      <c:tx>
+        <c:rich>
+          <a:bodyPr rot="0" spcFirstLastPara="1" vertOverflow="ellipsis" vert="horz" wrap="square" anchor="ctr" anchorCtr="1"/>
+          <a:lstStyle/>
+          <a:p>
+            <a:pPr>
+              <a:defRPr sz="1400" b="0" i="0" u="none" strike="noStrike" kern="1200" spc="0" baseline="0">
+                <a:solidFill>
+                  <a:schemeClr val="tx1">
+                    <a:lumMod val="65000"/>
+                    <a:lumOff val="35000"/>
+                  </a:schemeClr>
+                </a:solidFill>
+                <a:latin typeface="+mn-lt"/>
+                <a:ea typeface="+mn-ea"/>
+                <a:cs typeface="+mn-cs"/>
+              </a:defRPr>
+            </a:pPr>
+            <a:r>
               <a:rPr lang="en-GB"/>
               <a:t>First Fit Decreasing</a:t>
             </a:r>
@@ -17392,370 +18252,6 @@
         </a:p>
       </c:txPr>
     </c:legend>
-    <c:plotVisOnly val="1"/>
-    <c:dispBlanksAs val="gap"/>
-    <c:extLst>
-      <c:ext xmlns:c16r3="http://schemas.microsoft.com/office/drawing/2017/03/chart" uri="{56B9EC1D-385E-4148-901F-78D8002777C0}">
-        <c16r3:dataDisplayOptions16>
-          <c16r3:dispNaAsBlank val="1"/>
-        </c16r3:dataDisplayOptions16>
-      </c:ext>
-    </c:extLst>
-    <c:showDLblsOverMax val="0"/>
-  </c:chart>
-  <c:spPr>
-    <a:solidFill>
-      <a:schemeClr val="bg1"/>
-    </a:solidFill>
-    <a:ln w="9525" cap="flat" cmpd="sng" algn="ctr">
-      <a:solidFill>
-        <a:schemeClr val="tx1">
-          <a:lumMod val="15000"/>
-          <a:lumOff val="85000"/>
-        </a:schemeClr>
-      </a:solidFill>
-      <a:round/>
-    </a:ln>
-    <a:effectLst/>
-  </c:spPr>
-  <c:txPr>
-    <a:bodyPr/>
-    <a:lstStyle/>
-    <a:p>
-      <a:pPr>
-        <a:defRPr/>
-      </a:pPr>
-      <a:endParaRPr lang="en-US"/>
-    </a:p>
-  </c:txPr>
-  <c:externalData r:id="rId3">
-    <c:autoUpdate val="0"/>
-  </c:externalData>
-</c:chartSpace>
-</file>
-
-<file path=word/charts/chart4.xml><?xml version="1.0" encoding="utf-8"?>
-<c:chartSpace xmlns:c="http://schemas.openxmlformats.org/drawingml/2006/chart" xmlns:a="http://schemas.openxmlformats.org/drawingml/2006/main" xmlns:r="http://schemas.openxmlformats.org/officeDocument/2006/relationships" xmlns:c16r2="http://schemas.microsoft.com/office/drawing/2015/06/chart">
-  <c:date1904 val="0"/>
-  <c:lang val="en-US"/>
-  <c:roundedCorners val="0"/>
-  <mc:AlternateContent xmlns:mc="http://schemas.openxmlformats.org/markup-compatibility/2006">
-    <mc:Choice xmlns:c14="http://schemas.microsoft.com/office/drawing/2007/8/2/chart" Requires="c14">
-      <c14:style val="102"/>
-    </mc:Choice>
-    <mc:Fallback>
-      <c:style val="2"/>
-    </mc:Fallback>
-  </mc:AlternateContent>
-  <c:chart>
-    <c:title>
-      <c:tx>
-        <c:rich>
-          <a:bodyPr rot="0" spcFirstLastPara="1" vertOverflow="ellipsis" vert="horz" wrap="square" anchor="ctr" anchorCtr="1"/>
-          <a:lstStyle/>
-          <a:p>
-            <a:pPr>
-              <a:defRPr sz="1400" b="0" i="0" u="none" strike="noStrike" kern="1200" spc="0" baseline="0">
-                <a:solidFill>
-                  <a:schemeClr val="tx1">
-                    <a:lumMod val="65000"/>
-                    <a:lumOff val="35000"/>
-                  </a:schemeClr>
-                </a:solidFill>
-                <a:latin typeface="+mn-lt"/>
-                <a:ea typeface="+mn-ea"/>
-                <a:cs typeface="+mn-cs"/>
-              </a:defRPr>
-            </a:pPr>
-            <a:r>
-              <a:rPr lang="en-US"/>
-              <a:t>getPath (ns)</a:t>
-            </a:r>
-          </a:p>
-        </c:rich>
-      </c:tx>
-      <c:overlay val="0"/>
-      <c:spPr>
-        <a:noFill/>
-        <a:ln>
-          <a:noFill/>
-        </a:ln>
-        <a:effectLst/>
-      </c:spPr>
-      <c:txPr>
-        <a:bodyPr rot="0" spcFirstLastPara="1" vertOverflow="ellipsis" vert="horz" wrap="square" anchor="ctr" anchorCtr="1"/>
-        <a:lstStyle/>
-        <a:p>
-          <a:pPr>
-            <a:defRPr sz="1400" b="0" i="0" u="none" strike="noStrike" kern="1200" spc="0" baseline="0">
-              <a:solidFill>
-                <a:schemeClr val="tx1">
-                  <a:lumMod val="65000"/>
-                  <a:lumOff val="35000"/>
-                </a:schemeClr>
-              </a:solidFill>
-              <a:latin typeface="+mn-lt"/>
-              <a:ea typeface="+mn-ea"/>
-              <a:cs typeface="+mn-cs"/>
-            </a:defRPr>
-          </a:pPr>
-          <a:endParaRPr lang="en-US"/>
-        </a:p>
-      </c:txPr>
-    </c:title>
-    <c:autoTitleDeleted val="0"/>
-    <c:plotArea>
-      <c:layout/>
-      <c:lineChart>
-        <c:grouping val="standard"/>
-        <c:varyColors val="0"/>
-        <c:ser>
-          <c:idx val="0"/>
-          <c:order val="0"/>
-          <c:tx>
-            <c:strRef>
-              <c:f>Sheet1!$B$20</c:f>
-              <c:strCache>
-                <c:ptCount val="1"/>
-                <c:pt idx="0">
-                  <c:v>getPath</c:v>
-                </c:pt>
-              </c:strCache>
-            </c:strRef>
-          </c:tx>
-          <c:spPr>
-            <a:ln w="28575" cap="rnd">
-              <a:solidFill>
-                <a:schemeClr val="accent1"/>
-              </a:solidFill>
-              <a:round/>
-            </a:ln>
-            <a:effectLst/>
-          </c:spPr>
-          <c:marker>
-            <c:symbol val="circle"/>
-            <c:size val="5"/>
-            <c:spPr>
-              <a:solidFill>
-                <a:schemeClr val="accent1"/>
-              </a:solidFill>
-              <a:ln w="9525">
-                <a:solidFill>
-                  <a:schemeClr val="accent1"/>
-                </a:solidFill>
-              </a:ln>
-              <a:effectLst/>
-            </c:spPr>
-          </c:marker>
-          <c:cat>
-            <c:strRef>
-              <c:f>Sheet1!$C$19:$E$19</c:f>
-              <c:strCache>
-                <c:ptCount val="3"/>
-                <c:pt idx="0">
-                  <c:v>10 Nodes</c:v>
-                </c:pt>
-                <c:pt idx="1">
-                  <c:v>20 Nodes</c:v>
-                </c:pt>
-                <c:pt idx="2">
-                  <c:v>30 Nodes</c:v>
-                </c:pt>
-              </c:strCache>
-            </c:strRef>
-          </c:cat>
-          <c:val>
-            <c:numRef>
-              <c:f>Sheet1!$C$20:$E$20</c:f>
-              <c:numCache>
-                <c:formatCode>General</c:formatCode>
-                <c:ptCount val="3"/>
-                <c:pt idx="0">
-                  <c:v>107400</c:v>
-                </c:pt>
-                <c:pt idx="1">
-                  <c:v>136800</c:v>
-                </c:pt>
-                <c:pt idx="2">
-                  <c:v>217600</c:v>
-                </c:pt>
-              </c:numCache>
-            </c:numRef>
-          </c:val>
-          <c:smooth val="0"/>
-          <c:extLst>
-            <c:ext xmlns:c16="http://schemas.microsoft.com/office/drawing/2014/chart" uri="{C3380CC4-5D6E-409C-BE32-E72D297353CC}">
-              <c16:uniqueId val="{00000000-5DF0-45F5-9A62-120C175AE89A}"/>
-            </c:ext>
-          </c:extLst>
-        </c:ser>
-        <c:dLbls>
-          <c:showLegendKey val="0"/>
-          <c:showVal val="0"/>
-          <c:showCatName val="0"/>
-          <c:showSerName val="0"/>
-          <c:showPercent val="0"/>
-          <c:showBubbleSize val="0"/>
-        </c:dLbls>
-        <c:marker val="1"/>
-        <c:smooth val="0"/>
-        <c:axId val="1150328415"/>
-        <c:axId val="1150330495"/>
-      </c:lineChart>
-      <c:catAx>
-        <c:axId val="1150328415"/>
-        <c:scaling>
-          <c:orientation val="minMax"/>
-        </c:scaling>
-        <c:delete val="0"/>
-        <c:axPos val="b"/>
-        <c:numFmt formatCode="General" sourceLinked="1"/>
-        <c:majorTickMark val="none"/>
-        <c:minorTickMark val="none"/>
-        <c:tickLblPos val="nextTo"/>
-        <c:spPr>
-          <a:noFill/>
-          <a:ln w="9525" cap="flat" cmpd="sng" algn="ctr">
-            <a:solidFill>
-              <a:schemeClr val="tx1">
-                <a:lumMod val="15000"/>
-                <a:lumOff val="85000"/>
-              </a:schemeClr>
-            </a:solidFill>
-            <a:round/>
-          </a:ln>
-          <a:effectLst/>
-        </c:spPr>
-        <c:txPr>
-          <a:bodyPr rot="-60000000" spcFirstLastPara="1" vertOverflow="ellipsis" vert="horz" wrap="square" anchor="ctr" anchorCtr="1"/>
-          <a:lstStyle/>
-          <a:p>
-            <a:pPr>
-              <a:defRPr sz="900" b="0" i="0" u="none" strike="noStrike" kern="1200" baseline="0">
-                <a:solidFill>
-                  <a:schemeClr val="tx1">
-                    <a:lumMod val="65000"/>
-                    <a:lumOff val="35000"/>
-                  </a:schemeClr>
-                </a:solidFill>
-                <a:latin typeface="+mn-lt"/>
-                <a:ea typeface="+mn-ea"/>
-                <a:cs typeface="+mn-cs"/>
-              </a:defRPr>
-            </a:pPr>
-            <a:endParaRPr lang="en-US"/>
-          </a:p>
-        </c:txPr>
-        <c:crossAx val="1150330495"/>
-        <c:crosses val="autoZero"/>
-        <c:auto val="1"/>
-        <c:lblAlgn val="ctr"/>
-        <c:lblOffset val="100"/>
-        <c:noMultiLvlLbl val="0"/>
-      </c:catAx>
-      <c:valAx>
-        <c:axId val="1150330495"/>
-        <c:scaling>
-          <c:orientation val="minMax"/>
-        </c:scaling>
-        <c:delete val="0"/>
-        <c:axPos val="l"/>
-        <c:majorGridlines>
-          <c:spPr>
-            <a:ln w="9525" cap="flat" cmpd="sng" algn="ctr">
-              <a:solidFill>
-                <a:schemeClr val="tx1">
-                  <a:lumMod val="15000"/>
-                  <a:lumOff val="85000"/>
-                </a:schemeClr>
-              </a:solidFill>
-              <a:round/>
-            </a:ln>
-            <a:effectLst/>
-          </c:spPr>
-        </c:majorGridlines>
-        <c:numFmt formatCode="General" sourceLinked="1"/>
-        <c:majorTickMark val="none"/>
-        <c:minorTickMark val="none"/>
-        <c:tickLblPos val="nextTo"/>
-        <c:spPr>
-          <a:noFill/>
-          <a:ln>
-            <a:noFill/>
-          </a:ln>
-          <a:effectLst/>
-        </c:spPr>
-        <c:txPr>
-          <a:bodyPr rot="-60000000" spcFirstLastPara="1" vertOverflow="ellipsis" vert="horz" wrap="square" anchor="ctr" anchorCtr="1"/>
-          <a:lstStyle/>
-          <a:p>
-            <a:pPr>
-              <a:defRPr sz="900" b="0" i="0" u="none" strike="noStrike" kern="1200" baseline="0">
-                <a:solidFill>
-                  <a:schemeClr val="tx1">
-                    <a:lumMod val="65000"/>
-                    <a:lumOff val="35000"/>
-                  </a:schemeClr>
-                </a:solidFill>
-                <a:latin typeface="+mn-lt"/>
-                <a:ea typeface="+mn-ea"/>
-                <a:cs typeface="+mn-cs"/>
-              </a:defRPr>
-            </a:pPr>
-            <a:endParaRPr lang="en-US"/>
-          </a:p>
-        </c:txPr>
-        <c:crossAx val="1150328415"/>
-        <c:crosses val="autoZero"/>
-        <c:crossBetween val="between"/>
-      </c:valAx>
-      <c:dTable>
-        <c:showHorzBorder val="1"/>
-        <c:showVertBorder val="1"/>
-        <c:showOutline val="1"/>
-        <c:showKeys val="1"/>
-        <c:spPr>
-          <a:noFill/>
-          <a:ln w="9525" cap="flat" cmpd="sng" algn="ctr">
-            <a:solidFill>
-              <a:schemeClr val="tx1">
-                <a:lumMod val="15000"/>
-                <a:lumOff val="85000"/>
-              </a:schemeClr>
-            </a:solidFill>
-            <a:round/>
-          </a:ln>
-          <a:effectLst/>
-        </c:spPr>
-        <c:txPr>
-          <a:bodyPr rot="0" spcFirstLastPara="1" vertOverflow="ellipsis" vert="horz" wrap="square" anchor="ctr" anchorCtr="1"/>
-          <a:lstStyle/>
-          <a:p>
-            <a:pPr rtl="0">
-              <a:defRPr sz="900" b="0" i="0" u="none" strike="noStrike" kern="1200" baseline="0">
-                <a:solidFill>
-                  <a:schemeClr val="tx1">
-                    <a:lumMod val="65000"/>
-                    <a:lumOff val="35000"/>
-                  </a:schemeClr>
-                </a:solidFill>
-                <a:latin typeface="+mn-lt"/>
-                <a:ea typeface="+mn-ea"/>
-                <a:cs typeface="+mn-cs"/>
-              </a:defRPr>
-            </a:pPr>
-            <a:endParaRPr lang="en-US"/>
-          </a:p>
-        </c:txPr>
-      </c:dTable>
-      <c:spPr>
-        <a:noFill/>
-        <a:ln>
-          <a:noFill/>
-        </a:ln>
-        <a:effectLst/>
-      </c:spPr>
-    </c:plotArea>
     <c:plotVisOnly val="1"/>
     <c:dispBlanksAs val="gap"/>
     <c:extLst>

--- a/docs/Report.docx
+++ b/docs/Report.docx
@@ -112,7 +112,16 @@
               <w:szCs w:val="44"/>
               <w:lang w:val="pt-PT"/>
             </w:rPr>
-            <w:t>Projeto de Conce</w:t>
+            <w:t xml:space="preserve">Projeto de </w:t>
+          </w:r>
+          <w:proofErr w:type="spellStart"/>
+          <w:r>
+            <w:rPr>
+              <w:sz w:val="44"/>
+              <w:szCs w:val="44"/>
+              <w:lang w:val="pt-PT"/>
+            </w:rPr>
+            <w:t>Conce</w:t>
           </w:r>
           <w:r>
             <w:rPr>
@@ -120,7 +129,16 @@
               <w:szCs w:val="44"/>
               <w:lang w:val="pt-PT"/>
             </w:rPr>
-            <w:t>pção e Análise de Algoritmos</w:t>
+            <w:t>pção</w:t>
+          </w:r>
+          <w:proofErr w:type="spellEnd"/>
+          <w:r>
+            <w:rPr>
+              <w:sz w:val="44"/>
+              <w:szCs w:val="44"/>
+              <w:lang w:val="pt-PT"/>
+            </w:rPr>
+            <w:t xml:space="preserve"> e Análise de Algoritmos</w:t>
           </w:r>
         </w:p>
         <w:p>
@@ -132,6 +150,7 @@
               <w:lang w:val="pt-PT"/>
             </w:rPr>
           </w:pPr>
+          <w:proofErr w:type="spellStart"/>
           <w:r>
             <w:rPr>
               <w:sz w:val="32"/>
@@ -140,6 +159,7 @@
             </w:rPr>
             <w:t>PapaRica</w:t>
           </w:r>
+          <w:proofErr w:type="spellEnd"/>
           <w:r>
             <w:rPr>
               <w:sz w:val="32"/>
@@ -421,7 +441,7 @@
             </w:rPr>
             <w:fldChar w:fldCharType="separate"/>
           </w:r>
-          <w:hyperlink w:anchor="_Toc72338279" w:history="1">
+          <w:hyperlink w:anchor="_Toc72599569" w:history="1">
             <w:r>
               <w:rPr>
                 <w:rStyle w:val="Hyperlink"/>
@@ -444,7 +464,7 @@
               <w:rPr>
                 <w:webHidden/>
               </w:rPr>
-              <w:instrText xml:space="preserve"> PAGEREF _Toc72338279 \h </w:instrText>
+              <w:instrText xml:space="preserve"> PAGEREF _Toc72599569 \h </w:instrText>
             </w:r>
             <w:r>
               <w:rPr>
@@ -484,7 +504,7 @@
               <w:lang w:val="en-GB" w:eastAsia="en-GB"/>
             </w:rPr>
           </w:pPr>
-          <w:hyperlink w:anchor="_Toc72338280" w:history="1">
+          <w:hyperlink w:anchor="_Toc72599570" w:history="1">
             <w:r>
               <w:rPr>
                 <w:rStyle w:val="Hyperlink"/>
@@ -528,7 +548,7 @@
                 <w:noProof/>
                 <w:webHidden/>
               </w:rPr>
-              <w:instrText xml:space="preserve"> PAGEREF _Toc72338280 \h </w:instrText>
+              <w:instrText xml:space="preserve"> PAGEREF _Toc72599570 \h </w:instrText>
             </w:r>
             <w:r>
               <w:rPr>
@@ -572,7 +592,7 @@
               <w:lang w:val="en-GB" w:eastAsia="en-GB"/>
             </w:rPr>
           </w:pPr>
-          <w:hyperlink w:anchor="_Toc72338281" w:history="1">
+          <w:hyperlink w:anchor="_Toc72599571" w:history="1">
             <w:r>
               <w:rPr>
                 <w:rStyle w:val="Hyperlink"/>
@@ -616,7 +636,7 @@
                 <w:noProof/>
                 <w:webHidden/>
               </w:rPr>
-              <w:instrText xml:space="preserve"> PAGEREF _Toc72338281 \h </w:instrText>
+              <w:instrText xml:space="preserve"> PAGEREF _Toc72599571 \h </w:instrText>
             </w:r>
             <w:r>
               <w:rPr>
@@ -660,7 +680,7 @@
               <w:lang w:val="en-GB" w:eastAsia="en-GB"/>
             </w:rPr>
           </w:pPr>
-          <w:hyperlink w:anchor="_Toc72338282" w:history="1">
+          <w:hyperlink w:anchor="_Toc72599572" w:history="1">
             <w:r>
               <w:rPr>
                 <w:rStyle w:val="Hyperlink"/>
@@ -704,7 +724,7 @@
                 <w:noProof/>
                 <w:webHidden/>
               </w:rPr>
-              <w:instrText xml:space="preserve"> PAGEREF _Toc72338282 \h </w:instrText>
+              <w:instrText xml:space="preserve"> PAGEREF _Toc72599572 \h </w:instrText>
             </w:r>
             <w:r>
               <w:rPr>
@@ -748,7 +768,7 @@
               <w:lang w:val="en-GB" w:eastAsia="en-GB"/>
             </w:rPr>
           </w:pPr>
-          <w:hyperlink w:anchor="_Toc72338283" w:history="1">
+          <w:hyperlink w:anchor="_Toc72599573" w:history="1">
             <w:r>
               <w:rPr>
                 <w:rStyle w:val="Hyperlink"/>
@@ -792,7 +812,7 @@
                 <w:noProof/>
                 <w:webHidden/>
               </w:rPr>
-              <w:instrText xml:space="preserve"> PAGEREF _Toc72338283 \h </w:instrText>
+              <w:instrText xml:space="preserve"> PAGEREF _Toc72599573 \h </w:instrText>
             </w:r>
             <w:r>
               <w:rPr>
@@ -836,7 +856,7 @@
               <w:lang w:val="en-GB" w:eastAsia="en-GB"/>
             </w:rPr>
           </w:pPr>
-          <w:hyperlink w:anchor="_Toc72338284" w:history="1">
+          <w:hyperlink w:anchor="_Toc72599574" w:history="1">
             <w:r>
               <w:rPr>
                 <w:rStyle w:val="Hyperlink"/>
@@ -880,7 +900,7 @@
                 <w:noProof/>
                 <w:webHidden/>
               </w:rPr>
-              <w:instrText xml:space="preserve"> PAGEREF _Toc72338284 \h </w:instrText>
+              <w:instrText xml:space="preserve"> PAGEREF _Toc72599574 \h </w:instrText>
             </w:r>
             <w:r>
               <w:rPr>
@@ -924,7 +944,7 @@
               <w:lang w:val="en-GB" w:eastAsia="en-GB"/>
             </w:rPr>
           </w:pPr>
-          <w:hyperlink w:anchor="_Toc72338285" w:history="1">
+          <w:hyperlink w:anchor="_Toc72599575" w:history="1">
             <w:r>
               <w:rPr>
                 <w:rStyle w:val="Hyperlink"/>
@@ -968,7 +988,7 @@
                 <w:noProof/>
                 <w:webHidden/>
               </w:rPr>
-              <w:instrText xml:space="preserve"> PAGEREF _Toc72338285 \h </w:instrText>
+              <w:instrText xml:space="preserve"> PAGEREF _Toc72599575 \h </w:instrText>
             </w:r>
             <w:r>
               <w:rPr>
@@ -1012,7 +1032,7 @@
               <w:lang w:val="en-GB" w:eastAsia="en-GB"/>
             </w:rPr>
           </w:pPr>
-          <w:hyperlink w:anchor="_Toc72338286" w:history="1">
+          <w:hyperlink w:anchor="_Toc72599576" w:history="1">
             <w:r>
               <w:rPr>
                 <w:rStyle w:val="Hyperlink"/>
@@ -1056,7 +1076,7 @@
                 <w:noProof/>
                 <w:webHidden/>
               </w:rPr>
-              <w:instrText xml:space="preserve"> PAGEREF _Toc72338286 \h </w:instrText>
+              <w:instrText xml:space="preserve"> PAGEREF _Toc72599576 \h </w:instrText>
             </w:r>
             <w:r>
               <w:rPr>
@@ -1100,7 +1120,7 @@
               <w:lang w:val="en-GB" w:eastAsia="en-GB"/>
             </w:rPr>
           </w:pPr>
-          <w:hyperlink w:anchor="_Toc72338287" w:history="1">
+          <w:hyperlink w:anchor="_Toc72599577" w:history="1">
             <w:r>
               <w:rPr>
                 <w:rStyle w:val="Hyperlink"/>
@@ -1144,7 +1164,7 @@
                 <w:noProof/>
                 <w:webHidden/>
               </w:rPr>
-              <w:instrText xml:space="preserve"> PAGEREF _Toc72338287 \h </w:instrText>
+              <w:instrText xml:space="preserve"> PAGEREF _Toc72599577 \h </w:instrText>
             </w:r>
             <w:r>
               <w:rPr>
@@ -1188,7 +1208,7 @@
               <w:lang w:val="en-GB" w:eastAsia="en-GB"/>
             </w:rPr>
           </w:pPr>
-          <w:hyperlink w:anchor="_Toc72338288" w:history="1">
+          <w:hyperlink w:anchor="_Toc72599578" w:history="1">
             <w:r>
               <w:rPr>
                 <w:rStyle w:val="Hyperlink"/>
@@ -1232,7 +1252,7 @@
                 <w:noProof/>
                 <w:webHidden/>
               </w:rPr>
-              <w:instrText xml:space="preserve"> PAGEREF _Toc72338288 \h </w:instrText>
+              <w:instrText xml:space="preserve"> PAGEREF _Toc72599578 \h </w:instrText>
             </w:r>
             <w:r>
               <w:rPr>
@@ -1276,7 +1296,7 @@
               <w:lang w:val="en-GB" w:eastAsia="en-GB"/>
             </w:rPr>
           </w:pPr>
-          <w:hyperlink w:anchor="_Toc72338289" w:history="1">
+          <w:hyperlink w:anchor="_Toc72599579" w:history="1">
             <w:r>
               <w:rPr>
                 <w:rStyle w:val="Hyperlink"/>
@@ -1320,7 +1340,7 @@
                 <w:noProof/>
                 <w:webHidden/>
               </w:rPr>
-              <w:instrText xml:space="preserve"> PAGEREF _Toc72338289 \h </w:instrText>
+              <w:instrText xml:space="preserve"> PAGEREF _Toc72599579 \h </w:instrText>
             </w:r>
             <w:r>
               <w:rPr>
@@ -1364,7 +1384,7 @@
               <w:lang w:val="en-GB" w:eastAsia="en-GB"/>
             </w:rPr>
           </w:pPr>
-          <w:hyperlink w:anchor="_Toc72338290" w:history="1">
+          <w:hyperlink w:anchor="_Toc72599580" w:history="1">
             <w:r>
               <w:rPr>
                 <w:rStyle w:val="Hyperlink"/>
@@ -1408,7 +1428,7 @@
                 <w:noProof/>
                 <w:webHidden/>
               </w:rPr>
-              <w:instrText xml:space="preserve"> PAGEREF _Toc72338290 \h </w:instrText>
+              <w:instrText xml:space="preserve"> PAGEREF _Toc72599580 \h </w:instrText>
             </w:r>
             <w:r>
               <w:rPr>
@@ -1452,7 +1472,7 @@
               <w:lang w:val="en-GB" w:eastAsia="en-GB"/>
             </w:rPr>
           </w:pPr>
-          <w:hyperlink w:anchor="_Toc72338291" w:history="1">
+          <w:hyperlink w:anchor="_Toc72599581" w:history="1">
             <w:r>
               <w:rPr>
                 <w:rStyle w:val="Hyperlink"/>
@@ -1496,7 +1516,7 @@
                 <w:noProof/>
                 <w:webHidden/>
               </w:rPr>
-              <w:instrText xml:space="preserve"> PAGEREF _Toc72338291 \h </w:instrText>
+              <w:instrText xml:space="preserve"> PAGEREF _Toc72599581 \h </w:instrText>
             </w:r>
             <w:r>
               <w:rPr>
@@ -1540,7 +1560,7 @@
               <w:lang w:val="en-GB" w:eastAsia="en-GB"/>
             </w:rPr>
           </w:pPr>
-          <w:hyperlink w:anchor="_Toc72338292" w:history="1">
+          <w:hyperlink w:anchor="_Toc72599582" w:history="1">
             <w:r>
               <w:rPr>
                 <w:rStyle w:val="Hyperlink"/>
@@ -1584,7 +1604,7 @@
                 <w:noProof/>
                 <w:webHidden/>
               </w:rPr>
-              <w:instrText xml:space="preserve"> PAGEREF _Toc72338292 \h </w:instrText>
+              <w:instrText xml:space="preserve"> PAGEREF _Toc72599582 \h </w:instrText>
             </w:r>
             <w:r>
               <w:rPr>
@@ -1628,7 +1648,7 @@
               <w:lang w:val="en-GB" w:eastAsia="en-GB"/>
             </w:rPr>
           </w:pPr>
-          <w:hyperlink w:anchor="_Toc72338293" w:history="1">
+          <w:hyperlink w:anchor="_Toc72599583" w:history="1">
             <w:r>
               <w:rPr>
                 <w:rStyle w:val="Hyperlink"/>
@@ -1672,7 +1692,7 @@
                 <w:noProof/>
                 <w:webHidden/>
               </w:rPr>
-              <w:instrText xml:space="preserve"> PAGEREF _Toc72338293 \h </w:instrText>
+              <w:instrText xml:space="preserve"> PAGEREF _Toc72599583 \h </w:instrText>
             </w:r>
             <w:r>
               <w:rPr>
@@ -1716,7 +1736,7 @@
               <w:lang w:val="en-GB" w:eastAsia="en-GB"/>
             </w:rPr>
           </w:pPr>
-          <w:hyperlink w:anchor="_Toc72338294" w:history="1">
+          <w:hyperlink w:anchor="_Toc72599584" w:history="1">
             <w:r>
               <w:rPr>
                 <w:rStyle w:val="Hyperlink"/>
@@ -1760,7 +1780,7 @@
                 <w:noProof/>
                 <w:webHidden/>
               </w:rPr>
-              <w:instrText xml:space="preserve"> PAGEREF _Toc72338294 \h </w:instrText>
+              <w:instrText xml:space="preserve"> PAGEREF _Toc72599584 \h </w:instrText>
             </w:r>
             <w:r>
               <w:rPr>
@@ -1804,7 +1824,7 @@
               <w:lang w:val="en-GB" w:eastAsia="en-GB"/>
             </w:rPr>
           </w:pPr>
-          <w:hyperlink w:anchor="_Toc72338295" w:history="1">
+          <w:hyperlink w:anchor="_Toc72599585" w:history="1">
             <w:r>
               <w:rPr>
                 <w:rStyle w:val="Hyperlink"/>
@@ -1848,7 +1868,7 @@
                 <w:noProof/>
                 <w:webHidden/>
               </w:rPr>
-              <w:instrText xml:space="preserve"> PAGEREF _Toc72338295 \h </w:instrText>
+              <w:instrText xml:space="preserve"> PAGEREF _Toc72599585 \h </w:instrText>
             </w:r>
             <w:r>
               <w:rPr>
@@ -1887,7 +1907,7 @@
               <w:lang w:val="en-GB" w:eastAsia="en-GB"/>
             </w:rPr>
           </w:pPr>
-          <w:hyperlink w:anchor="_Toc72338296" w:history="1">
+          <w:hyperlink w:anchor="_Toc72599586" w:history="1">
             <w:r>
               <w:rPr>
                 <w:rStyle w:val="Hyperlink"/>
@@ -1910,7 +1930,7 @@
               <w:rPr>
                 <w:webHidden/>
               </w:rPr>
-              <w:instrText xml:space="preserve"> PAGEREF _Toc72338296 \h </w:instrText>
+              <w:instrText xml:space="preserve"> PAGEREF _Toc72599586 \h </w:instrText>
             </w:r>
             <w:r>
               <w:rPr>
@@ -1950,7 +1970,7 @@
               <w:lang w:val="en-GB" w:eastAsia="en-GB"/>
             </w:rPr>
           </w:pPr>
-          <w:hyperlink w:anchor="_Toc72338297" w:history="1">
+          <w:hyperlink w:anchor="_Toc72599587" w:history="1">
             <w:r>
               <w:rPr>
                 <w:rStyle w:val="Hyperlink"/>
@@ -1994,7 +2014,7 @@
                 <w:noProof/>
                 <w:webHidden/>
               </w:rPr>
-              <w:instrText xml:space="preserve"> PAGEREF _Toc72338297 \h </w:instrText>
+              <w:instrText xml:space="preserve"> PAGEREF _Toc72599587 \h </w:instrText>
             </w:r>
             <w:r>
               <w:rPr>
@@ -2038,7 +2058,7 @@
               <w:lang w:val="en-GB" w:eastAsia="en-GB"/>
             </w:rPr>
           </w:pPr>
-          <w:hyperlink w:anchor="_Toc72338298" w:history="1">
+          <w:hyperlink w:anchor="_Toc72599588" w:history="1">
             <w:r>
               <w:rPr>
                 <w:rStyle w:val="Hyperlink"/>
@@ -2082,7 +2102,7 @@
                 <w:noProof/>
                 <w:webHidden/>
               </w:rPr>
-              <w:instrText xml:space="preserve"> PAGEREF _Toc72338298 \h </w:instrText>
+              <w:instrText xml:space="preserve"> PAGEREF _Toc72599588 \h </w:instrText>
             </w:r>
             <w:r>
               <w:rPr>
@@ -2103,6 +2123,290 @@
                 <w:webHidden/>
               </w:rPr>
               <w:t>12</w:t>
+            </w:r>
+            <w:r>
+              <w:rPr>
+                <w:noProof/>
+                <w:webHidden/>
+              </w:rPr>
+              <w:fldChar w:fldCharType="end"/>
+            </w:r>
+          </w:hyperlink>
+        </w:p>
+        <w:p>
+          <w:pPr>
+            <w:pStyle w:val="TOC3"/>
+            <w:tabs>
+              <w:tab w:val="right" w:leader="dot" w:pos="9350"/>
+            </w:tabs>
+            <w:rPr>
+              <w:rFonts w:eastAsiaTheme="minorEastAsia"/>
+              <w:noProof/>
+              <w:lang w:val="en-GB" w:eastAsia="en-GB"/>
+            </w:rPr>
+          </w:pPr>
+          <w:hyperlink w:anchor="_Toc72599589" w:history="1">
+            <w:r>
+              <w:rPr>
+                <w:rStyle w:val="Hyperlink"/>
+                <w:noProof/>
+                <w:lang w:val="pt-PT"/>
+              </w:rPr>
+              <w:t>Opção 0</w:t>
+            </w:r>
+            <w:r>
+              <w:rPr>
+                <w:noProof/>
+                <w:webHidden/>
+              </w:rPr>
+              <w:tab/>
+            </w:r>
+            <w:r>
+              <w:rPr>
+                <w:noProof/>
+                <w:webHidden/>
+              </w:rPr>
+              <w:fldChar w:fldCharType="begin"/>
+            </w:r>
+            <w:r>
+              <w:rPr>
+                <w:noProof/>
+                <w:webHidden/>
+              </w:rPr>
+              <w:instrText xml:space="preserve"> PAGEREF _Toc72599589 \h </w:instrText>
+            </w:r>
+            <w:r>
+              <w:rPr>
+                <w:noProof/>
+                <w:webHidden/>
+              </w:rPr>
+            </w:r>
+            <w:r>
+              <w:rPr>
+                <w:noProof/>
+                <w:webHidden/>
+              </w:rPr>
+              <w:fldChar w:fldCharType="separate"/>
+            </w:r>
+            <w:r>
+              <w:rPr>
+                <w:noProof/>
+                <w:webHidden/>
+              </w:rPr>
+              <w:t>12</w:t>
+            </w:r>
+            <w:r>
+              <w:rPr>
+                <w:noProof/>
+                <w:webHidden/>
+              </w:rPr>
+              <w:fldChar w:fldCharType="end"/>
+            </w:r>
+          </w:hyperlink>
+        </w:p>
+        <w:p>
+          <w:pPr>
+            <w:pStyle w:val="TOC3"/>
+            <w:tabs>
+              <w:tab w:val="right" w:leader="dot" w:pos="9350"/>
+            </w:tabs>
+            <w:rPr>
+              <w:rFonts w:eastAsiaTheme="minorEastAsia"/>
+              <w:noProof/>
+              <w:lang w:val="en-GB" w:eastAsia="en-GB"/>
+            </w:rPr>
+          </w:pPr>
+          <w:hyperlink w:anchor="_Toc72599590" w:history="1">
+            <w:r>
+              <w:rPr>
+                <w:rStyle w:val="Hyperlink"/>
+                <w:noProof/>
+                <w:lang w:val="pt-PT"/>
+              </w:rPr>
+              <w:t>Opção 1</w:t>
+            </w:r>
+            <w:r>
+              <w:rPr>
+                <w:noProof/>
+                <w:webHidden/>
+              </w:rPr>
+              <w:tab/>
+            </w:r>
+            <w:r>
+              <w:rPr>
+                <w:noProof/>
+                <w:webHidden/>
+              </w:rPr>
+              <w:fldChar w:fldCharType="begin"/>
+            </w:r>
+            <w:r>
+              <w:rPr>
+                <w:noProof/>
+                <w:webHidden/>
+              </w:rPr>
+              <w:instrText xml:space="preserve"> PAGEREF _Toc72599590 \h </w:instrText>
+            </w:r>
+            <w:r>
+              <w:rPr>
+                <w:noProof/>
+                <w:webHidden/>
+              </w:rPr>
+            </w:r>
+            <w:r>
+              <w:rPr>
+                <w:noProof/>
+                <w:webHidden/>
+              </w:rPr>
+              <w:fldChar w:fldCharType="separate"/>
+            </w:r>
+            <w:r>
+              <w:rPr>
+                <w:noProof/>
+                <w:webHidden/>
+              </w:rPr>
+              <w:t>12</w:t>
+            </w:r>
+            <w:r>
+              <w:rPr>
+                <w:noProof/>
+                <w:webHidden/>
+              </w:rPr>
+              <w:fldChar w:fldCharType="end"/>
+            </w:r>
+          </w:hyperlink>
+        </w:p>
+        <w:p>
+          <w:pPr>
+            <w:pStyle w:val="TOC3"/>
+            <w:tabs>
+              <w:tab w:val="right" w:leader="dot" w:pos="9350"/>
+            </w:tabs>
+            <w:rPr>
+              <w:rFonts w:eastAsiaTheme="minorEastAsia"/>
+              <w:noProof/>
+              <w:lang w:val="en-GB" w:eastAsia="en-GB"/>
+            </w:rPr>
+          </w:pPr>
+          <w:hyperlink w:anchor="_Toc72599591" w:history="1">
+            <w:r>
+              <w:rPr>
+                <w:rStyle w:val="Hyperlink"/>
+                <w:noProof/>
+                <w:lang w:val="pt-PT"/>
+              </w:rPr>
+              <w:t>Opção 2</w:t>
+            </w:r>
+            <w:r>
+              <w:rPr>
+                <w:noProof/>
+                <w:webHidden/>
+              </w:rPr>
+              <w:tab/>
+            </w:r>
+            <w:r>
+              <w:rPr>
+                <w:noProof/>
+                <w:webHidden/>
+              </w:rPr>
+              <w:fldChar w:fldCharType="begin"/>
+            </w:r>
+            <w:r>
+              <w:rPr>
+                <w:noProof/>
+                <w:webHidden/>
+              </w:rPr>
+              <w:instrText xml:space="preserve"> PAGEREF _Toc72599591 \h </w:instrText>
+            </w:r>
+            <w:r>
+              <w:rPr>
+                <w:noProof/>
+                <w:webHidden/>
+              </w:rPr>
+            </w:r>
+            <w:r>
+              <w:rPr>
+                <w:noProof/>
+                <w:webHidden/>
+              </w:rPr>
+              <w:fldChar w:fldCharType="separate"/>
+            </w:r>
+            <w:r>
+              <w:rPr>
+                <w:noProof/>
+                <w:webHidden/>
+              </w:rPr>
+              <w:t>12</w:t>
+            </w:r>
+            <w:r>
+              <w:rPr>
+                <w:noProof/>
+                <w:webHidden/>
+              </w:rPr>
+              <w:fldChar w:fldCharType="end"/>
+            </w:r>
+          </w:hyperlink>
+        </w:p>
+        <w:p>
+          <w:pPr>
+            <w:pStyle w:val="TOC3"/>
+            <w:tabs>
+              <w:tab w:val="right" w:leader="dot" w:pos="9350"/>
+            </w:tabs>
+            <w:rPr>
+              <w:rFonts w:eastAsiaTheme="minorEastAsia"/>
+              <w:noProof/>
+              <w:lang w:val="en-GB" w:eastAsia="en-GB"/>
+            </w:rPr>
+          </w:pPr>
+          <w:hyperlink w:anchor="_Toc72599592" w:history="1">
+            <w:r>
+              <w:rPr>
+                <w:rStyle w:val="Hyperlink"/>
+                <w:noProof/>
+                <w:lang w:val="pt-PT"/>
+              </w:rPr>
+              <w:t>Correr algoritmo</w:t>
+            </w:r>
+            <w:r>
+              <w:rPr>
+                <w:noProof/>
+                <w:webHidden/>
+              </w:rPr>
+              <w:tab/>
+            </w:r>
+            <w:r>
+              <w:rPr>
+                <w:noProof/>
+                <w:webHidden/>
+              </w:rPr>
+              <w:fldChar w:fldCharType="begin"/>
+            </w:r>
+            <w:r>
+              <w:rPr>
+                <w:noProof/>
+                <w:webHidden/>
+              </w:rPr>
+              <w:instrText xml:space="preserve"> PAGEREF _Toc72599592 \h </w:instrText>
+            </w:r>
+            <w:r>
+              <w:rPr>
+                <w:noProof/>
+                <w:webHidden/>
+              </w:rPr>
+            </w:r>
+            <w:r>
+              <w:rPr>
+                <w:noProof/>
+                <w:webHidden/>
+              </w:rPr>
+              <w:fldChar w:fldCharType="separate"/>
+            </w:r>
+            <w:r>
+              <w:rPr>
+                <w:noProof/>
+                <w:webHidden/>
+              </w:rPr>
+              <w:t>13</w:t>
             </w:r>
             <w:r>
               <w:rPr>
@@ -2126,7 +2430,7 @@
               <w:lang w:val="en-GB" w:eastAsia="en-GB"/>
             </w:rPr>
           </w:pPr>
-          <w:hyperlink w:anchor="_Toc72338299" w:history="1">
+          <w:hyperlink w:anchor="_Toc72599593" w:history="1">
             <w:r>
               <w:rPr>
                 <w:rStyle w:val="Hyperlink"/>
@@ -2170,7 +2474,7 @@
                 <w:noProof/>
                 <w:webHidden/>
               </w:rPr>
-              <w:instrText xml:space="preserve"> PAGEREF _Toc72338299 \h </w:instrText>
+              <w:instrText xml:space="preserve"> PAGEREF _Toc72599593 \h </w:instrText>
             </w:r>
             <w:r>
               <w:rPr>
@@ -2190,7 +2494,7 @@
                 <w:noProof/>
                 <w:webHidden/>
               </w:rPr>
-              <w:t>13</w:t>
+              <w:t>14</w:t>
             </w:r>
             <w:r>
               <w:rPr>
@@ -2213,7 +2517,7 @@
               <w:lang w:val="en-GB" w:eastAsia="en-GB"/>
             </w:rPr>
           </w:pPr>
-          <w:hyperlink w:anchor="_Toc72338300" w:history="1">
+          <w:hyperlink w:anchor="_Toc72599594" w:history="1">
             <w:r>
               <w:rPr>
                 <w:rStyle w:val="Hyperlink"/>
@@ -2241,7 +2545,7 @@
                 <w:noProof/>
                 <w:webHidden/>
               </w:rPr>
-              <w:instrText xml:space="preserve"> PAGEREF _Toc72338300 \h </w:instrText>
+              <w:instrText xml:space="preserve"> PAGEREF _Toc72599594 \h </w:instrText>
             </w:r>
             <w:r>
               <w:rPr>
@@ -2261,7 +2565,7 @@
                 <w:noProof/>
                 <w:webHidden/>
               </w:rPr>
-              <w:t>13</w:t>
+              <w:t>14</w:t>
             </w:r>
             <w:r>
               <w:rPr>
@@ -2284,7 +2588,7 @@
               <w:lang w:val="en-GB" w:eastAsia="en-GB"/>
             </w:rPr>
           </w:pPr>
-          <w:hyperlink w:anchor="_Toc72338301" w:history="1">
+          <w:hyperlink w:anchor="_Toc72599595" w:history="1">
             <w:r>
               <w:rPr>
                 <w:rStyle w:val="Hyperlink"/>
@@ -2312,7 +2616,7 @@
                 <w:noProof/>
                 <w:webHidden/>
               </w:rPr>
-              <w:instrText xml:space="preserve"> PAGEREF _Toc72338301 \h </w:instrText>
+              <w:instrText xml:space="preserve"> PAGEREF _Toc72599595 \h </w:instrText>
             </w:r>
             <w:r>
               <w:rPr>
@@ -2332,7 +2636,7 @@
                 <w:noProof/>
                 <w:webHidden/>
               </w:rPr>
-              <w:t>13</w:t>
+              <w:t>14</w:t>
             </w:r>
             <w:r>
               <w:rPr>
@@ -2355,7 +2659,7 @@
               <w:lang w:val="en-GB" w:eastAsia="en-GB"/>
             </w:rPr>
           </w:pPr>
-          <w:hyperlink w:anchor="_Toc72338302" w:history="1">
+          <w:hyperlink w:anchor="_Toc72599596" w:history="1">
             <w:r>
               <w:rPr>
                 <w:rStyle w:val="Hyperlink"/>
@@ -2383,7 +2687,7 @@
                 <w:noProof/>
                 <w:webHidden/>
               </w:rPr>
-              <w:instrText xml:space="preserve"> PAGEREF _Toc72338302 \h </w:instrText>
+              <w:instrText xml:space="preserve"> PAGEREF _Toc72599596 \h </w:instrText>
             </w:r>
             <w:r>
               <w:rPr>
@@ -2403,7 +2707,7 @@
                 <w:noProof/>
                 <w:webHidden/>
               </w:rPr>
-              <w:t>13</w:t>
+              <w:t>14</w:t>
             </w:r>
             <w:r>
               <w:rPr>
@@ -2426,14 +2730,14 @@
               <w:lang w:val="en-GB" w:eastAsia="en-GB"/>
             </w:rPr>
           </w:pPr>
-          <w:hyperlink w:anchor="_Toc72338303" w:history="1">
+          <w:hyperlink w:anchor="_Toc72599597" w:history="1">
             <w:r>
               <w:rPr>
                 <w:rStyle w:val="Hyperlink"/>
                 <w:noProof/>
                 <w:lang w:val="pt-PT"/>
               </w:rPr>
-              <w:t>ProblemGraph</w:t>
+              <w:t>PapaRica</w:t>
             </w:r>
             <w:r>
               <w:rPr>
@@ -2454,7 +2758,7 @@
                 <w:noProof/>
                 <w:webHidden/>
               </w:rPr>
-              <w:instrText xml:space="preserve"> PAGEREF _Toc72338303 \h </w:instrText>
+              <w:instrText xml:space="preserve"> PAGEREF _Toc72599597 \h </w:instrText>
             </w:r>
             <w:r>
               <w:rPr>
@@ -2474,7 +2778,7 @@
                 <w:noProof/>
                 <w:webHidden/>
               </w:rPr>
-              <w:t>13</w:t>
+              <w:t>14</w:t>
             </w:r>
             <w:r>
               <w:rPr>
@@ -2498,7 +2802,7 @@
               <w:lang w:val="en-GB" w:eastAsia="en-GB"/>
             </w:rPr>
           </w:pPr>
-          <w:hyperlink w:anchor="_Toc72338304" w:history="1">
+          <w:hyperlink w:anchor="_Toc72599598" w:history="1">
             <w:r>
               <w:rPr>
                 <w:rStyle w:val="Hyperlink"/>
@@ -2542,7 +2846,7 @@
                 <w:noProof/>
                 <w:webHidden/>
               </w:rPr>
-              <w:instrText xml:space="preserve"> PAGEREF _Toc72338304 \h </w:instrText>
+              <w:instrText xml:space="preserve"> PAGEREF _Toc72599598 \h </w:instrText>
             </w:r>
             <w:r>
               <w:rPr>
@@ -2562,7 +2866,7 @@
                 <w:noProof/>
                 <w:webHidden/>
               </w:rPr>
-              <w:t>14</w:t>
+              <w:t>15</w:t>
             </w:r>
             <w:r>
               <w:rPr>
@@ -2585,14 +2889,14 @@
               <w:lang w:val="en-GB" w:eastAsia="en-GB"/>
             </w:rPr>
           </w:pPr>
-          <w:hyperlink w:anchor="_Toc72338305" w:history="1">
+          <w:hyperlink w:anchor="_Toc72599599" w:history="1">
             <w:r>
               <w:rPr>
                 <w:rStyle w:val="Hyperlink"/>
                 <w:noProof/>
                 <w:lang w:val="pt-PT"/>
               </w:rPr>
-              <w:t>Get largest strongly connected componnent (getLargestSCC())</w:t>
+              <w:t>Kosaraju</w:t>
             </w:r>
             <w:r>
               <w:rPr>
@@ -2613,7 +2917,7 @@
                 <w:noProof/>
                 <w:webHidden/>
               </w:rPr>
-              <w:instrText xml:space="preserve"> PAGEREF _Toc72338305 \h </w:instrText>
+              <w:instrText xml:space="preserve"> PAGEREF _Toc72599599 \h </w:instrText>
             </w:r>
             <w:r>
               <w:rPr>
@@ -2633,7 +2937,7 @@
                 <w:noProof/>
                 <w:webHidden/>
               </w:rPr>
-              <w:t>14</w:t>
+              <w:t>15</w:t>
             </w:r>
             <w:r>
               <w:rPr>
@@ -2656,7 +2960,7 @@
               <w:lang w:val="en-GB" w:eastAsia="en-GB"/>
             </w:rPr>
           </w:pPr>
-          <w:hyperlink w:anchor="_Toc72338306" w:history="1">
+          <w:hyperlink w:anchor="_Toc72599600" w:history="1">
             <w:r>
               <w:rPr>
                 <w:rStyle w:val="Hyperlink"/>
@@ -2684,7 +2988,7 @@
                 <w:noProof/>
                 <w:webHidden/>
               </w:rPr>
-              <w:instrText xml:space="preserve"> PAGEREF _Toc72338306 \h </w:instrText>
+              <w:instrText xml:space="preserve"> PAGEREF _Toc72599600 \h </w:instrText>
             </w:r>
             <w:r>
               <w:rPr>
@@ -2704,7 +3008,7 @@
                 <w:noProof/>
                 <w:webHidden/>
               </w:rPr>
-              <w:t>14</w:t>
+              <w:t>16</w:t>
             </w:r>
             <w:r>
               <w:rPr>
@@ -2727,7 +3031,7 @@
               <w:lang w:val="en-GB" w:eastAsia="en-GB"/>
             </w:rPr>
           </w:pPr>
-          <w:hyperlink w:anchor="_Toc72338307" w:history="1">
+          <w:hyperlink w:anchor="_Toc72599601" w:history="1">
             <w:r>
               <w:rPr>
                 <w:rStyle w:val="Hyperlink"/>
@@ -2755,7 +3059,7 @@
                 <w:noProof/>
                 <w:webHidden/>
               </w:rPr>
-              <w:instrText xml:space="preserve"> PAGEREF _Toc72338307 \h </w:instrText>
+              <w:instrText xml:space="preserve"> PAGEREF _Toc72599601 \h </w:instrText>
             </w:r>
             <w:r>
               <w:rPr>
@@ -2775,7 +3079,7 @@
                 <w:noProof/>
                 <w:webHidden/>
               </w:rPr>
-              <w:t>16</w:t>
+              <w:t>17</w:t>
             </w:r>
             <w:r>
               <w:rPr>
@@ -2798,7 +3102,7 @@
               <w:lang w:val="en-GB" w:eastAsia="en-GB"/>
             </w:rPr>
           </w:pPr>
-          <w:hyperlink w:anchor="_Toc72338308" w:history="1">
+          <w:hyperlink w:anchor="_Toc72599602" w:history="1">
             <w:r>
               <w:rPr>
                 <w:rStyle w:val="Hyperlink"/>
@@ -2826,7 +3130,7 @@
                 <w:noProof/>
                 <w:webHidden/>
               </w:rPr>
-              <w:instrText xml:space="preserve"> PAGEREF _Toc72338308 \h </w:instrText>
+              <w:instrText xml:space="preserve"> PAGEREF _Toc72599602 \h </w:instrText>
             </w:r>
             <w:r>
               <w:rPr>
@@ -2846,7 +3150,7 @@
                 <w:noProof/>
                 <w:webHidden/>
               </w:rPr>
-              <w:t>16</w:t>
+              <w:t>18</w:t>
             </w:r>
             <w:r>
               <w:rPr>
@@ -2869,7 +3173,7 @@
               <w:lang w:val="en-GB" w:eastAsia="en-GB"/>
             </w:rPr>
           </w:pPr>
-          <w:hyperlink w:anchor="_Toc72338309" w:history="1">
+          <w:hyperlink w:anchor="_Toc72599603" w:history="1">
             <w:r>
               <w:rPr>
                 <w:rStyle w:val="Hyperlink"/>
@@ -2897,7 +3201,7 @@
                 <w:noProof/>
                 <w:webHidden/>
               </w:rPr>
-              <w:instrText xml:space="preserve"> PAGEREF _Toc72338309 \h </w:instrText>
+              <w:instrText xml:space="preserve"> PAGEREF _Toc72599603 \h </w:instrText>
             </w:r>
             <w:r>
               <w:rPr>
@@ -2917,78 +3221,7 @@
                 <w:noProof/>
                 <w:webHidden/>
               </w:rPr>
-              <w:t>16</w:t>
-            </w:r>
-            <w:r>
-              <w:rPr>
-                <w:noProof/>
-                <w:webHidden/>
-              </w:rPr>
-              <w:fldChar w:fldCharType="end"/>
-            </w:r>
-          </w:hyperlink>
-        </w:p>
-        <w:p>
-          <w:pPr>
-            <w:pStyle w:val="TOC3"/>
-            <w:tabs>
-              <w:tab w:val="right" w:leader="dot" w:pos="9350"/>
-            </w:tabs>
-            <w:rPr>
-              <w:rFonts w:eastAsiaTheme="minorEastAsia"/>
-              <w:noProof/>
-              <w:lang w:val="en-GB" w:eastAsia="en-GB"/>
-            </w:rPr>
-          </w:pPr>
-          <w:hyperlink w:anchor="_Toc72338310" w:history="1">
-            <w:r>
-              <w:rPr>
-                <w:rStyle w:val="Hyperlink"/>
-                <w:noProof/>
-                <w:lang w:val="pt-PT"/>
-              </w:rPr>
-              <w:t>GetFloydWarshallPath</w:t>
-            </w:r>
-            <w:r>
-              <w:rPr>
-                <w:noProof/>
-                <w:webHidden/>
-              </w:rPr>
-              <w:tab/>
-            </w:r>
-            <w:r>
-              <w:rPr>
-                <w:noProof/>
-                <w:webHidden/>
-              </w:rPr>
-              <w:fldChar w:fldCharType="begin"/>
-            </w:r>
-            <w:r>
-              <w:rPr>
-                <w:noProof/>
-                <w:webHidden/>
-              </w:rPr>
-              <w:instrText xml:space="preserve"> PAGEREF _Toc72338310 \h </w:instrText>
-            </w:r>
-            <w:r>
-              <w:rPr>
-                <w:noProof/>
-                <w:webHidden/>
-              </w:rPr>
-            </w:r>
-            <w:r>
-              <w:rPr>
-                <w:noProof/>
-                <w:webHidden/>
-              </w:rPr>
-              <w:fldChar w:fldCharType="separate"/>
-            </w:r>
-            <w:r>
-              <w:rPr>
-                <w:noProof/>
-                <w:webHidden/>
-              </w:rPr>
-              <w:t>17</w:t>
+              <w:t>18</w:t>
             </w:r>
             <w:r>
               <w:rPr>
@@ -3012,7 +3245,7 @@
               <w:lang w:val="en-GB" w:eastAsia="en-GB"/>
             </w:rPr>
           </w:pPr>
-          <w:hyperlink w:anchor="_Toc72338311" w:history="1">
+          <w:hyperlink w:anchor="_Toc72599604" w:history="1">
             <w:r>
               <w:rPr>
                 <w:rStyle w:val="Hyperlink"/>
@@ -3056,7 +3289,7 @@
                 <w:noProof/>
                 <w:webHidden/>
               </w:rPr>
-              <w:instrText xml:space="preserve"> PAGEREF _Toc72338311 \h </w:instrText>
+              <w:instrText xml:space="preserve"> PAGEREF _Toc72599604 \h </w:instrText>
             </w:r>
             <w:r>
               <w:rPr>
@@ -3076,7 +3309,95 @@
                 <w:noProof/>
                 <w:webHidden/>
               </w:rPr>
-              <w:t>18</w:t>
+              <w:t>20</w:t>
+            </w:r>
+            <w:r>
+              <w:rPr>
+                <w:noProof/>
+                <w:webHidden/>
+              </w:rPr>
+              <w:fldChar w:fldCharType="end"/>
+            </w:r>
+          </w:hyperlink>
+        </w:p>
+        <w:p>
+          <w:pPr>
+            <w:pStyle w:val="TOC2"/>
+            <w:tabs>
+              <w:tab w:val="left" w:pos="660"/>
+              <w:tab w:val="right" w:leader="dot" w:pos="9350"/>
+            </w:tabs>
+            <w:rPr>
+              <w:rFonts w:eastAsiaTheme="minorEastAsia"/>
+              <w:noProof/>
+              <w:lang w:val="en-GB" w:eastAsia="en-GB"/>
+            </w:rPr>
+          </w:pPr>
+          <w:hyperlink w:anchor="_Toc72599605" w:history="1">
+            <w:r>
+              <w:rPr>
+                <w:rStyle w:val="Hyperlink"/>
+                <w:noProof/>
+                <w:lang w:val="pt-PT"/>
+              </w:rPr>
+              <w:t>6.</w:t>
+            </w:r>
+            <w:r>
+              <w:rPr>
+                <w:rFonts w:eastAsiaTheme="minorEastAsia"/>
+                <w:noProof/>
+                <w:lang w:val="en-GB" w:eastAsia="en-GB"/>
+              </w:rPr>
+              <w:tab/>
+            </w:r>
+            <w:r>
+              <w:rPr>
+                <w:rStyle w:val="Hyperlink"/>
+                <w:noProof/>
+                <w:lang w:val="pt-PT"/>
+              </w:rPr>
+              <w:t>Conclusão</w:t>
+            </w:r>
+            <w:r>
+              <w:rPr>
+                <w:noProof/>
+                <w:webHidden/>
+              </w:rPr>
+              <w:tab/>
+            </w:r>
+            <w:r>
+              <w:rPr>
+                <w:noProof/>
+                <w:webHidden/>
+              </w:rPr>
+              <w:fldChar w:fldCharType="begin"/>
+            </w:r>
+            <w:r>
+              <w:rPr>
+                <w:noProof/>
+                <w:webHidden/>
+              </w:rPr>
+              <w:instrText xml:space="preserve"> PAGEREF _Toc72599605 \h </w:instrText>
+            </w:r>
+            <w:r>
+              <w:rPr>
+                <w:noProof/>
+                <w:webHidden/>
+              </w:rPr>
+            </w:r>
+            <w:r>
+              <w:rPr>
+                <w:noProof/>
+                <w:webHidden/>
+              </w:rPr>
+              <w:fldChar w:fldCharType="separate"/>
+            </w:r>
+            <w:r>
+              <w:rPr>
+                <w:noProof/>
+                <w:webHidden/>
+              </w:rPr>
+              <w:t>21</w:t>
             </w:r>
             <w:r>
               <w:rPr>
@@ -3095,7 +3416,7 @@
               <w:lang w:val="en-GB" w:eastAsia="en-GB"/>
             </w:rPr>
           </w:pPr>
-          <w:hyperlink w:anchor="_Toc72338312" w:history="1">
+          <w:hyperlink w:anchor="_Toc72599606" w:history="1">
             <w:r>
               <w:rPr>
                 <w:rStyle w:val="Hyperlink"/>
@@ -3118,7 +3439,7 @@
               <w:rPr>
                 <w:webHidden/>
               </w:rPr>
-              <w:instrText xml:space="preserve"> PAGEREF _Toc72338312 \h </w:instrText>
+              <w:instrText xml:space="preserve"> PAGEREF _Toc72599606 \h </w:instrText>
             </w:r>
             <w:r>
               <w:rPr>
@@ -3135,7 +3456,7 @@
               <w:rPr>
                 <w:webHidden/>
               </w:rPr>
-              <w:t>18</w:t>
+              <w:t>22</w:t>
             </w:r>
             <w:r>
               <w:rPr>
@@ -3354,17 +3675,9 @@
     </w:p>
     <w:p>
       <w:pPr>
-        <w:jc w:val="both"/>
-        <w:rPr>
-          <w:lang w:val="pt-PT"/>
-        </w:rPr>
-      </w:pPr>
-    </w:p>
-    <w:p>
-      <w:pPr>
         <w:pStyle w:val="Heading1"/>
       </w:pPr>
-      <w:bookmarkStart w:id="0" w:name="_Toc72338279"/>
+      <w:bookmarkStart w:id="0" w:name="_Toc72599569"/>
       <w:r>
         <w:lastRenderedPageBreak/>
         <w:t>Primeira Parte</w:t>
@@ -3382,7 +3695,7 @@
           <w:lang w:val="pt-PT"/>
         </w:rPr>
       </w:pPr>
-      <w:bookmarkStart w:id="1" w:name="_Toc72338280"/>
+      <w:bookmarkStart w:id="1" w:name="_Toc72599570"/>
       <w:r>
         <w:rPr>
           <w:lang w:val="pt-PT"/>
@@ -3412,13 +3725,23 @@
         </w:rPr>
         <w:t xml:space="preserve">A </w:t>
       </w:r>
+      <w:proofErr w:type="spellStart"/>
       <w:r>
         <w:rPr>
           <w:b/>
           <w:bCs/>
           <w:lang w:val="pt-PT"/>
         </w:rPr>
-        <w:t xml:space="preserve">PapaRica </w:t>
+        <w:t>PapaRica</w:t>
+      </w:r>
+      <w:proofErr w:type="spellEnd"/>
+      <w:r>
+        <w:rPr>
+          <w:b/>
+          <w:bCs/>
+          <w:lang w:val="pt-PT"/>
+        </w:rPr>
+        <w:t xml:space="preserve"> </w:t>
       </w:r>
       <w:r>
         <w:rPr>
@@ -3831,7 +4154,7 @@
           <w:lang w:val="pt-PT"/>
         </w:rPr>
       </w:pPr>
-      <w:bookmarkStart w:id="2" w:name="_Toc72338281"/>
+      <w:bookmarkStart w:id="2" w:name="_Toc72599571"/>
       <w:r>
         <w:rPr>
           <w:lang w:val="pt-PT"/>
@@ -3859,7 +4182,7 @@
           <w:lang w:val="pt-PT"/>
         </w:rPr>
       </w:pPr>
-      <w:bookmarkStart w:id="3" w:name="_Toc72338282"/>
+      <w:bookmarkStart w:id="3" w:name="_Toc72599572"/>
       <w:r>
         <w:rPr>
           <w:lang w:val="pt-PT"/>
@@ -3974,7 +4297,21 @@
         <w:rPr>
           <w:lang w:val="pt-PT"/>
         </w:rPr>
-        <w:t xml:space="preserve"> o n-ésimo elemento</w:t>
+        <w:t xml:space="preserve"> o n-</w:t>
+      </w:r>
+      <w:proofErr w:type="spellStart"/>
+      <w:r>
+        <w:rPr>
+          <w:lang w:val="pt-PT"/>
+        </w:rPr>
+        <w:t>ésimo</w:t>
+      </w:r>
+      <w:proofErr w:type="spellEnd"/>
+      <w:r>
+        <w:rPr>
+          <w:lang w:val="pt-PT"/>
+        </w:rPr>
+        <w:t xml:space="preserve"> elemento</w:t>
       </w:r>
       <w:r>
         <w:rPr>
@@ -4001,11 +4338,19 @@
           <w:lang w:val="pt-PT"/>
         </w:rPr>
       </w:pPr>
-      <w:r>
-        <w:rPr>
-          <w:lang w:val="pt-PT"/>
-        </w:rPr>
-        <w:t>type – Tipo de veículo</w:t>
+      <w:proofErr w:type="spellStart"/>
+      <w:r>
+        <w:rPr>
+          <w:lang w:val="pt-PT"/>
+        </w:rPr>
+        <w:t>type</w:t>
+      </w:r>
+      <w:proofErr w:type="spellEnd"/>
+      <w:r>
+        <w:rPr>
+          <w:lang w:val="pt-PT"/>
+        </w:rPr>
+        <w:t xml:space="preserve"> – Tipo de veículo</w:t>
       </w:r>
       <w:r>
         <w:rPr>
@@ -4017,7 +4362,21 @@
         <w:rPr>
           <w:lang w:val="pt-PT"/>
         </w:rPr>
-        <w:t>(numa fase inicial = ‘heavy’)</w:t>
+        <w:t>(numa fase inicial = ‘</w:t>
+      </w:r>
+      <w:proofErr w:type="spellStart"/>
+      <w:r>
+        <w:rPr>
+          <w:lang w:val="pt-PT"/>
+        </w:rPr>
+        <w:t>heavy</w:t>
+      </w:r>
+      <w:proofErr w:type="spellEnd"/>
+      <w:r>
+        <w:rPr>
+          <w:lang w:val="pt-PT"/>
+        </w:rPr>
+        <w:t>’)</w:t>
       </w:r>
       <w:r>
         <w:rPr>
@@ -4038,11 +4397,19 @@
           <w:lang w:val="pt-PT"/>
         </w:rPr>
       </w:pPr>
-      <w:r>
-        <w:rPr>
-          <w:lang w:val="pt-PT"/>
-        </w:rPr>
-        <w:t xml:space="preserve">cap – Capacidade (numa fase inicial = </w:t>
+      <w:proofErr w:type="spellStart"/>
+      <w:r>
+        <w:rPr>
+          <w:lang w:val="pt-PT"/>
+        </w:rPr>
+        <w:t>cap</w:t>
+      </w:r>
+      <w:proofErr w:type="spellEnd"/>
+      <w:r>
+        <w:rPr>
+          <w:lang w:val="pt-PT"/>
+        </w:rPr>
+        <w:t xml:space="preserve"> – Capacidade (numa fase inicial = </w:t>
       </w:r>
       <w:r>
         <w:rPr>
@@ -4076,6 +4443,7 @@
           <w:lang w:val="pt-PT"/>
         </w:rPr>
       </w:pPr>
+      <w:proofErr w:type="spellStart"/>
       <w:r>
         <w:rPr>
           <w:lang w:val="pt-PT"/>
@@ -4088,6 +4456,7 @@
         </w:rPr>
         <w:t>i</w:t>
       </w:r>
+      <w:proofErr w:type="spellEnd"/>
       <w:r>
         <w:rPr>
           <w:lang w:val="pt-PT"/>
@@ -4106,12 +4475,14 @@
         </w:rPr>
         <w:t xml:space="preserve">sendo </w:t>
       </w:r>
+      <w:proofErr w:type="spellStart"/>
       <w:r>
         <w:rPr>
           <w:lang w:val="pt-PT"/>
         </w:rPr>
         <w:t>Ci</w:t>
       </w:r>
+      <w:proofErr w:type="spellEnd"/>
       <w:r>
         <w:rPr>
           <w:lang w:val="pt-PT"/>
@@ -4134,7 +4505,21 @@
         <w:rPr>
           <w:lang w:val="pt-PT"/>
         </w:rPr>
-        <w:t xml:space="preserve"> o n-ésimo elemento e </w:t>
+        <w:t xml:space="preserve"> o n-</w:t>
+      </w:r>
+      <w:proofErr w:type="spellStart"/>
+      <w:r>
+        <w:rPr>
+          <w:lang w:val="pt-PT"/>
+        </w:rPr>
+        <w:t>ésimo</w:t>
+      </w:r>
+      <w:proofErr w:type="spellEnd"/>
+      <w:r>
+        <w:rPr>
+          <w:lang w:val="pt-PT"/>
+        </w:rPr>
+        <w:t xml:space="preserve"> elemento e </w:t>
       </w:r>
       <w:r>
         <w:rPr>
@@ -4155,12 +4540,14 @@
           <w:lang w:val="pt-PT"/>
         </w:rPr>
       </w:pPr>
+      <w:proofErr w:type="spellStart"/>
       <w:r>
         <w:rPr>
           <w:lang w:val="pt-PT"/>
         </w:rPr>
         <w:t>clientName</w:t>
       </w:r>
+      <w:proofErr w:type="spellEnd"/>
       <w:r>
         <w:rPr>
           <w:lang w:val="pt-PT"/>
@@ -4186,11 +4573,19 @@
           <w:lang w:val="pt-PT"/>
         </w:rPr>
       </w:pPr>
-      <w:r>
-        <w:rPr>
-          <w:lang w:val="pt-PT"/>
-        </w:rPr>
-        <w:t>packageNumber – Número de embalagens contidas no cabaz;</w:t>
+      <w:proofErr w:type="spellStart"/>
+      <w:r>
+        <w:rPr>
+          <w:lang w:val="pt-PT"/>
+        </w:rPr>
+        <w:t>packageNumber</w:t>
+      </w:r>
+      <w:proofErr w:type="spellEnd"/>
+      <w:r>
+        <w:rPr>
+          <w:lang w:val="pt-PT"/>
+        </w:rPr>
+        <w:t xml:space="preserve"> – Número de embalagens contidas no cabaz;</w:t>
       </w:r>
     </w:p>
     <w:p>
@@ -4205,11 +4600,19 @@
           <w:lang w:val="pt-PT"/>
         </w:rPr>
       </w:pPr>
-      <w:r>
-        <w:rPr>
-          <w:lang w:val="pt-PT"/>
-        </w:rPr>
-        <w:t>invoiceNumber – Número da fatura;</w:t>
+      <w:proofErr w:type="spellStart"/>
+      <w:r>
+        <w:rPr>
+          <w:lang w:val="pt-PT"/>
+        </w:rPr>
+        <w:t>invoiceNumber</w:t>
+      </w:r>
+      <w:proofErr w:type="spellEnd"/>
+      <w:r>
+        <w:rPr>
+          <w:lang w:val="pt-PT"/>
+        </w:rPr>
+        <w:t xml:space="preserve"> – Número da fatura;</w:t>
       </w:r>
     </w:p>
     <w:p>
@@ -4224,11 +4627,19 @@
           <w:lang w:val="pt-PT"/>
         </w:rPr>
       </w:pPr>
-      <w:r>
-        <w:rPr>
-          <w:lang w:val="pt-PT"/>
-        </w:rPr>
-        <w:t xml:space="preserve">destAddress – </w:t>
+      <w:proofErr w:type="spellStart"/>
+      <w:r>
+        <w:rPr>
+          <w:lang w:val="pt-PT"/>
+        </w:rPr>
+        <w:t>destAddress</w:t>
+      </w:r>
+      <w:proofErr w:type="spellEnd"/>
+      <w:r>
+        <w:rPr>
+          <w:lang w:val="pt-PT"/>
+        </w:rPr>
+        <w:t xml:space="preserve"> – </w:t>
       </w:r>
       <w:r>
         <w:rPr>
@@ -4255,6 +4666,7 @@
           <w:lang w:val="pt-PT"/>
         </w:rPr>
       </w:pPr>
+      <w:proofErr w:type="spellStart"/>
       <w:r>
         <w:rPr>
           <w:lang w:val="pt-PT"/>
@@ -4267,6 +4679,7 @@
         </w:rPr>
         <w:t>i</w:t>
       </w:r>
+      <w:proofErr w:type="spellEnd"/>
       <w:r>
         <w:rPr>
           <w:lang w:val="pt-PT"/>
@@ -4347,12 +4760,14 @@
           <w:lang w:val="pt-PT"/>
         </w:rPr>
       </w:pPr>
+      <w:proofErr w:type="spellStart"/>
       <w:r>
         <w:rPr>
           <w:lang w:val="pt-PT"/>
         </w:rPr>
         <w:t>type</w:t>
       </w:r>
+      <w:proofErr w:type="spellEnd"/>
       <w:r>
         <w:rPr>
           <w:lang w:val="pt-PT"/>
@@ -4396,6 +4811,7 @@
           <w:lang w:val="pt-PT"/>
         </w:rPr>
       </w:pPr>
+      <w:proofErr w:type="spellStart"/>
       <w:r>
         <w:rPr>
           <w:lang w:val="pt-PT"/>
@@ -4406,7 +4822,14 @@
         <w:rPr>
           <w:lang w:val="pt-PT"/>
         </w:rPr>
-        <w:t>ddress – Endereço;</w:t>
+        <w:t>ddress</w:t>
+      </w:r>
+      <w:proofErr w:type="spellEnd"/>
+      <w:r>
+        <w:rPr>
+          <w:lang w:val="pt-PT"/>
+        </w:rPr>
+        <w:t xml:space="preserve"> – Endereço;</w:t>
       </w:r>
     </w:p>
     <w:p>
@@ -4421,11 +4844,19 @@
           <w:lang w:val="pt-PT"/>
         </w:rPr>
       </w:pPr>
-      <w:r>
-        <w:rPr>
-          <w:lang w:val="pt-PT"/>
-        </w:rPr>
-        <w:t xml:space="preserve">adj </w:t>
+      <w:proofErr w:type="spellStart"/>
+      <w:r>
+        <w:rPr>
+          <w:lang w:val="pt-PT"/>
+        </w:rPr>
+        <w:t>adj</w:t>
+      </w:r>
+      <w:proofErr w:type="spellEnd"/>
+      <w:r>
+        <w:rPr>
+          <w:lang w:val="pt-PT"/>
+        </w:rPr>
+        <w:t xml:space="preserve"> </w:t>
       </w:r>
       <w:r>
         <w:rPr>
@@ -4499,11 +4930,19 @@
           <w:lang w:val="pt-PT"/>
         </w:rPr>
       </w:pPr>
-      <w:r>
-        <w:rPr>
-          <w:lang w:val="pt-PT"/>
-        </w:rPr>
-        <w:t xml:space="preserve">weight – Peso da aresta, </w:t>
+      <w:proofErr w:type="spellStart"/>
+      <w:r>
+        <w:rPr>
+          <w:lang w:val="pt-PT"/>
+        </w:rPr>
+        <w:t>weight</w:t>
+      </w:r>
+      <w:proofErr w:type="spellEnd"/>
+      <w:r>
+        <w:rPr>
+          <w:lang w:val="pt-PT"/>
+        </w:rPr>
+        <w:t xml:space="preserve"> – Peso da aresta, </w:t>
       </w:r>
       <w:r>
         <w:rPr>
@@ -4525,11 +4964,19 @@
           <w:lang w:val="pt-PT"/>
         </w:rPr>
       </w:pPr>
-      <w:r>
-        <w:rPr>
-          <w:lang w:val="pt-PT"/>
-        </w:rPr>
-        <w:t xml:space="preserve">dest </w:t>
+      <w:proofErr w:type="spellStart"/>
+      <w:r>
+        <w:rPr>
+          <w:lang w:val="pt-PT"/>
+        </w:rPr>
+        <w:t>dest</w:t>
+      </w:r>
+      <w:proofErr w:type="spellEnd"/>
+      <w:r>
+        <w:rPr>
+          <w:lang w:val="pt-PT"/>
+        </w:rPr>
+        <w:t xml:space="preserve"> </w:t>
       </w:r>
       <m:oMath>
         <m:r>
@@ -4681,7 +5128,7 @@
           <w:lang w:val="pt-PT"/>
         </w:rPr>
       </w:pPr>
-      <w:bookmarkStart w:id="4" w:name="_Toc72338283"/>
+      <w:bookmarkStart w:id="4" w:name="_Toc72599573"/>
       <w:r>
         <w:rPr>
           <w:rFonts w:eastAsiaTheme="minorEastAsia"/>
@@ -4703,11 +5150,47 @@
           <w:lang w:val="pt-PT"/>
         </w:rPr>
       </w:pPr>
-      <w:r>
-        <w:rPr>
-          <w:lang w:val="pt-PT"/>
-        </w:rPr>
-        <w:t>Gf = (Nf, Ef) – Gra</w:t>
+      <w:proofErr w:type="spellStart"/>
+      <w:r>
+        <w:rPr>
+          <w:lang w:val="pt-PT"/>
+        </w:rPr>
+        <w:t>Gf</w:t>
+      </w:r>
+      <w:proofErr w:type="spellEnd"/>
+      <w:r>
+        <w:rPr>
+          <w:lang w:val="pt-PT"/>
+        </w:rPr>
+        <w:t xml:space="preserve"> = (</w:t>
+      </w:r>
+      <w:proofErr w:type="spellStart"/>
+      <w:r>
+        <w:rPr>
+          <w:lang w:val="pt-PT"/>
+        </w:rPr>
+        <w:t>Nf</w:t>
+      </w:r>
+      <w:proofErr w:type="spellEnd"/>
+      <w:r>
+        <w:rPr>
+          <w:lang w:val="pt-PT"/>
+        </w:rPr>
+        <w:t xml:space="preserve">, </w:t>
+      </w:r>
+      <w:proofErr w:type="spellStart"/>
+      <w:r>
+        <w:rPr>
+          <w:lang w:val="pt-PT"/>
+        </w:rPr>
+        <w:t>Ef</w:t>
+      </w:r>
+      <w:proofErr w:type="spellEnd"/>
+      <w:r>
+        <w:rPr>
+          <w:lang w:val="pt-PT"/>
+        </w:rPr>
+        <w:t>) – Gra</w:t>
       </w:r>
       <w:r>
         <w:rPr>
@@ -4719,7 +5202,35 @@
         <w:rPr>
           <w:lang w:val="pt-PT"/>
         </w:rPr>
-        <w:t>o dirigido pesado final, sendo que Nf = Ni e Ef = E</w:t>
+        <w:t xml:space="preserve">o dirigido pesado final, sendo que </w:t>
+      </w:r>
+      <w:proofErr w:type="spellStart"/>
+      <w:r>
+        <w:rPr>
+          <w:lang w:val="pt-PT"/>
+        </w:rPr>
+        <w:t>Nf</w:t>
+      </w:r>
+      <w:proofErr w:type="spellEnd"/>
+      <w:r>
+        <w:rPr>
+          <w:lang w:val="pt-PT"/>
+        </w:rPr>
+        <w:t xml:space="preserve"> = Ni e </w:t>
+      </w:r>
+      <w:proofErr w:type="spellStart"/>
+      <w:r>
+        <w:rPr>
+          <w:lang w:val="pt-PT"/>
+        </w:rPr>
+        <w:t>Ef</w:t>
+      </w:r>
+      <w:proofErr w:type="spellEnd"/>
+      <w:r>
+        <w:rPr>
+          <w:lang w:val="pt-PT"/>
+        </w:rPr>
+        <w:t xml:space="preserve"> = E</w:t>
       </w:r>
       <w:r>
         <w:rPr>
@@ -4746,11 +5257,19 @@
           <w:lang w:val="pt-PT"/>
         </w:rPr>
       </w:pPr>
-      <w:r>
-        <w:rPr>
-          <w:lang w:val="pt-PT"/>
-        </w:rPr>
-        <w:t xml:space="preserve">Vf – Sequência de </w:t>
+      <w:proofErr w:type="spellStart"/>
+      <w:r>
+        <w:rPr>
+          <w:lang w:val="pt-PT"/>
+        </w:rPr>
+        <w:t>Vf</w:t>
+      </w:r>
+      <w:proofErr w:type="spellEnd"/>
+      <w:r>
+        <w:rPr>
+          <w:lang w:val="pt-PT"/>
+        </w:rPr>
+        <w:t xml:space="preserve"> – Sequência de </w:t>
       </w:r>
       <w:r>
         <w:rPr>
@@ -4762,8 +5281,16 @@
         <w:rPr>
           <w:lang w:val="pt-PT"/>
         </w:rPr>
-        <w:t>, sendo Vf</w:t>
-      </w:r>
+        <w:t xml:space="preserve">, sendo </w:t>
+      </w:r>
+      <w:proofErr w:type="spellStart"/>
+      <w:r>
+        <w:rPr>
+          <w:lang w:val="pt-PT"/>
+        </w:rPr>
+        <w:t>Vf</w:t>
+      </w:r>
+      <w:proofErr w:type="spellEnd"/>
       <w:r>
         <w:rPr>
           <w:lang w:val="pt-PT"/>
@@ -4786,7 +5313,21 @@
         <w:rPr>
           <w:lang w:val="pt-PT"/>
         </w:rPr>
-        <w:t xml:space="preserve"> o n-ésimo elemento</w:t>
+        <w:t xml:space="preserve"> o n-</w:t>
+      </w:r>
+      <w:proofErr w:type="spellStart"/>
+      <w:r>
+        <w:rPr>
+          <w:lang w:val="pt-PT"/>
+        </w:rPr>
+        <w:t>ésimo</w:t>
+      </w:r>
+      <w:proofErr w:type="spellEnd"/>
+      <w:r>
+        <w:rPr>
+          <w:lang w:val="pt-PT"/>
+        </w:rPr>
+        <w:t xml:space="preserve"> elemento</w:t>
       </w:r>
       <w:r>
         <w:rPr>
@@ -4929,11 +5470,19 @@
           <w:lang w:val="pt-PT"/>
         </w:rPr>
       </w:pPr>
-      <w:r>
-        <w:rPr>
-          <w:lang w:val="pt-PT"/>
-        </w:rPr>
-        <w:t>cap – Capacidade ocupada do veículo.</w:t>
+      <w:proofErr w:type="spellStart"/>
+      <w:r>
+        <w:rPr>
+          <w:lang w:val="pt-PT"/>
+        </w:rPr>
+        <w:t>cap</w:t>
+      </w:r>
+      <w:proofErr w:type="spellEnd"/>
+      <w:r>
+        <w:rPr>
+          <w:lang w:val="pt-PT"/>
+        </w:rPr>
+        <w:t xml:space="preserve"> – Capacidade ocupada do veículo.</w:t>
       </w:r>
     </w:p>
     <w:p>
@@ -4955,7 +5504,7 @@
           <w:lang w:val="pt-PT"/>
         </w:rPr>
       </w:pPr>
-      <w:bookmarkStart w:id="5" w:name="_Toc72338284"/>
+      <w:bookmarkStart w:id="5" w:name="_Toc72599574"/>
       <w:r>
         <w:rPr>
           <w:lang w:val="pt-PT"/>
@@ -5059,6 +5608,7 @@
           <w:lang w:val="pt-PT"/>
         </w:rPr>
       </w:pPr>
+      <w:proofErr w:type="spellStart"/>
       <w:r>
         <w:rPr>
           <w:lang w:val="pt-PT"/>
@@ -5071,6 +5621,7 @@
         </w:rPr>
         <w:t>ype</w:t>
       </w:r>
+      <w:proofErr w:type="spellEnd"/>
       <w:r>
         <w:rPr>
           <w:lang w:val="pt-PT"/>
@@ -5117,13 +5668,41 @@
         <w:rPr>
           <w:lang w:val="pt-PT"/>
         </w:rPr>
-        <w:t xml:space="preserve"> – tipos de veículos têm de ser carros ligeiros (‘light’), carros pesados (‘heavy’) ou mo</w:t>
-      </w:r>
-      <w:r>
-        <w:rPr>
-          <w:lang w:val="pt-PT"/>
-        </w:rPr>
-        <w:t>tociclos (‘motorcycles’);</w:t>
+        <w:t xml:space="preserve"> – tipos de veículos têm de ser carros ligeiros (‘light’), carros pesados (‘</w:t>
+      </w:r>
+      <w:proofErr w:type="spellStart"/>
+      <w:r>
+        <w:rPr>
+          <w:lang w:val="pt-PT"/>
+        </w:rPr>
+        <w:t>heavy</w:t>
+      </w:r>
+      <w:proofErr w:type="spellEnd"/>
+      <w:r>
+        <w:rPr>
+          <w:lang w:val="pt-PT"/>
+        </w:rPr>
+        <w:t>’) ou mo</w:t>
+      </w:r>
+      <w:r>
+        <w:rPr>
+          <w:lang w:val="pt-PT"/>
+        </w:rPr>
+        <w:t>tociclos (‘</w:t>
+      </w:r>
+      <w:proofErr w:type="spellStart"/>
+      <w:r>
+        <w:rPr>
+          <w:lang w:val="pt-PT"/>
+        </w:rPr>
+        <w:t>motorcycles</w:t>
+      </w:r>
+      <w:proofErr w:type="spellEnd"/>
+      <w:r>
+        <w:rPr>
+          <w:lang w:val="pt-PT"/>
+        </w:rPr>
+        <w:t>’);</w:t>
       </w:r>
     </w:p>
     <w:p>
@@ -5138,12 +5717,14 @@
           <w:lang w:val="pt-PT"/>
         </w:rPr>
       </w:pPr>
+      <w:proofErr w:type="spellStart"/>
       <w:r>
         <w:rPr>
           <w:lang w:val="pt-PT"/>
         </w:rPr>
         <w:t>cap</w:t>
       </w:r>
+      <w:proofErr w:type="spellEnd"/>
       <w:r>
         <w:rPr>
           <w:lang w:val="pt-PT"/>
@@ -5219,6 +5800,7 @@
         </w:rPr>
         <w:t xml:space="preserve"> [0, |</w:t>
       </w:r>
+      <w:proofErr w:type="spellStart"/>
       <w:r>
         <w:rPr>
           <w:rFonts w:eastAsiaTheme="minorEastAsia"/>
@@ -5231,7 +5813,15 @@
           <w:rFonts w:eastAsiaTheme="minorEastAsia"/>
           <w:lang w:val="pt-PT"/>
         </w:rPr>
-        <w:t>i| - 1]:</w:t>
+        <w:t>i</w:t>
+      </w:r>
+      <w:proofErr w:type="spellEnd"/>
+      <w:r>
+        <w:rPr>
+          <w:rFonts w:eastAsiaTheme="minorEastAsia"/>
+          <w:lang w:val="pt-PT"/>
+        </w:rPr>
+        <w:t>| - 1]:</w:t>
       </w:r>
     </w:p>
     <w:p>
@@ -5246,17 +5836,33 @@
           <w:lang w:val="pt-PT"/>
         </w:rPr>
       </w:pPr>
+      <w:proofErr w:type="spellStart"/>
       <w:r>
         <w:rPr>
           <w:lang w:val="pt-PT"/>
         </w:rPr>
         <w:t>packageNumber</w:t>
       </w:r>
-      <w:r>
-        <w:rPr>
-          <w:lang w:val="pt-PT"/>
-        </w:rPr>
-        <w:t>(Ci[n]) &gt;= 1</w:t>
+      <w:proofErr w:type="spellEnd"/>
+      <w:r>
+        <w:rPr>
+          <w:lang w:val="pt-PT"/>
+        </w:rPr>
+        <w:t>(</w:t>
+      </w:r>
+      <w:proofErr w:type="spellStart"/>
+      <w:r>
+        <w:rPr>
+          <w:lang w:val="pt-PT"/>
+        </w:rPr>
+        <w:t>Ci</w:t>
+      </w:r>
+      <w:proofErr w:type="spellEnd"/>
+      <w:r>
+        <w:rPr>
+          <w:lang w:val="pt-PT"/>
+        </w:rPr>
+        <w:t>[n]) &gt;= 1</w:t>
       </w:r>
       <w:r>
         <w:rPr>
@@ -5289,12 +5895,34 @@
           <w:lang w:val="pt-PT"/>
         </w:rPr>
       </w:pPr>
+      <w:proofErr w:type="spellStart"/>
       <w:r>
         <w:rPr>
           <w:lang w:val="pt-PT"/>
         </w:rPr>
         <w:lastRenderedPageBreak/>
-        <w:t xml:space="preserve">invoiceNumber(Ci[n]) &gt;= </w:t>
+        <w:t>invoiceNumber</w:t>
+      </w:r>
+      <w:proofErr w:type="spellEnd"/>
+      <w:r>
+        <w:rPr>
+          <w:lang w:val="pt-PT"/>
+        </w:rPr>
+        <w:t>(</w:t>
+      </w:r>
+      <w:proofErr w:type="spellStart"/>
+      <w:r>
+        <w:rPr>
+          <w:lang w:val="pt-PT"/>
+        </w:rPr>
+        <w:t>Ci</w:t>
+      </w:r>
+      <w:proofErr w:type="spellEnd"/>
+      <w:r>
+        <w:rPr>
+          <w:lang w:val="pt-PT"/>
+        </w:rPr>
+        <w:t xml:space="preserve">[n]) &gt;= </w:t>
       </w:r>
       <w:r>
         <w:rPr>
@@ -5333,11 +5961,33 @@
           <w:lang w:val="pt-PT"/>
         </w:rPr>
       </w:pPr>
-      <w:r>
-        <w:rPr>
-          <w:lang w:val="pt-PT"/>
-        </w:rPr>
-        <w:t xml:space="preserve">destAddress(Ci[n]) </w:t>
+      <w:proofErr w:type="spellStart"/>
+      <w:r>
+        <w:rPr>
+          <w:lang w:val="pt-PT"/>
+        </w:rPr>
+        <w:t>destAddress</w:t>
+      </w:r>
+      <w:proofErr w:type="spellEnd"/>
+      <w:r>
+        <w:rPr>
+          <w:lang w:val="pt-PT"/>
+        </w:rPr>
+        <w:t>(</w:t>
+      </w:r>
+      <w:proofErr w:type="spellStart"/>
+      <w:r>
+        <w:rPr>
+          <w:lang w:val="pt-PT"/>
+        </w:rPr>
+        <w:t>Ci</w:t>
+      </w:r>
+      <w:proofErr w:type="spellEnd"/>
+      <w:r>
+        <w:rPr>
+          <w:lang w:val="pt-PT"/>
+        </w:rPr>
+        <w:t xml:space="preserve">[n]) </w:t>
       </w:r>
       <m:oMath>
         <m:r>
@@ -5449,11 +6099,19 @@
         </w:rPr>
         <w:t xml:space="preserve">, </w:t>
       </w:r>
-      <w:r>
-        <w:rPr>
-          <w:lang w:val="pt-PT"/>
-        </w:rPr>
-        <w:t>type(</w:t>
+      <w:proofErr w:type="spellStart"/>
+      <w:r>
+        <w:rPr>
+          <w:lang w:val="pt-PT"/>
+        </w:rPr>
+        <w:t>type</w:t>
+      </w:r>
+      <w:proofErr w:type="spellEnd"/>
+      <w:r>
+        <w:rPr>
+          <w:lang w:val="pt-PT"/>
+        </w:rPr>
+        <w:t>(</w:t>
       </w:r>
       <w:r>
         <w:rPr>
@@ -5570,11 +6228,19 @@
           <w:lang w:val="pt-PT"/>
         </w:rPr>
       </w:pPr>
-      <w:r>
-        <w:rPr>
-          <w:lang w:val="pt-PT"/>
-        </w:rPr>
-        <w:t xml:space="preserve">weight(e) &gt;= 0 </w:t>
+      <w:proofErr w:type="spellStart"/>
+      <w:r>
+        <w:rPr>
+          <w:lang w:val="pt-PT"/>
+        </w:rPr>
+        <w:t>weight</w:t>
+      </w:r>
+      <w:proofErr w:type="spellEnd"/>
+      <w:r>
+        <w:rPr>
+          <w:lang w:val="pt-PT"/>
+        </w:rPr>
+        <w:t xml:space="preserve">(e) &gt;= 0 </w:t>
       </w:r>
       <w:r>
         <w:rPr>
@@ -5802,11 +6468,19 @@
           <w:lang w:val="pt-PT"/>
         </w:rPr>
       </w:pPr>
-      <w:r>
-        <w:rPr>
-          <w:lang w:val="pt-PT"/>
-        </w:rPr>
-        <w:t>type(S) = ‘HQ’</w:t>
+      <w:proofErr w:type="spellStart"/>
+      <w:r>
+        <w:rPr>
+          <w:lang w:val="pt-PT"/>
+        </w:rPr>
+        <w:t>type</w:t>
+      </w:r>
+      <w:proofErr w:type="spellEnd"/>
+      <w:r>
+        <w:rPr>
+          <w:lang w:val="pt-PT"/>
+        </w:rPr>
+        <w:t>(S) = ‘HQ’</w:t>
       </w:r>
       <w:r>
         <w:rPr>
@@ -6012,12 +6686,14 @@
           <w:lang w:val="pt-PT"/>
         </w:rPr>
       </w:pPr>
+      <w:proofErr w:type="spellStart"/>
       <w:r>
         <w:rPr>
           <w:lang w:val="pt-PT"/>
         </w:rPr>
         <w:t>Vf</w:t>
       </w:r>
+      <w:proofErr w:type="spellEnd"/>
       <w:r>
         <w:rPr>
           <w:lang w:val="pt-PT"/>
@@ -6175,6 +6851,7 @@
         </w:rPr>
         <w:t xml:space="preserve"> têm de fazer parte do conjunto de </w:t>
       </w:r>
+      <w:proofErr w:type="spellStart"/>
       <w:r>
         <w:rPr>
           <w:rFonts w:eastAsiaTheme="minorEastAsia"/>
@@ -6182,6 +6859,7 @@
         </w:rPr>
         <w:t>vertices</w:t>
       </w:r>
+      <w:proofErr w:type="spellEnd"/>
       <w:r>
         <w:rPr>
           <w:rFonts w:eastAsiaTheme="minorEastAsia"/>
@@ -6251,6 +6929,7 @@
           <w:lang w:val="pt-PT"/>
         </w:rPr>
       </w:pPr>
+      <w:proofErr w:type="spellStart"/>
       <w:r>
         <w:rPr>
           <w:lang w:val="pt-PT"/>
@@ -6263,6 +6942,7 @@
         </w:rPr>
         <w:t>ap</w:t>
       </w:r>
+      <w:proofErr w:type="spellEnd"/>
       <w:r>
         <w:rPr>
           <w:lang w:val="pt-PT"/>
@@ -6465,13 +7145,23 @@
         </w:rPr>
         <w:t xml:space="preserve"> </w:t>
       </w:r>
+      <w:proofErr w:type="spellStart"/>
       <w:r>
         <w:rPr>
           <w:rFonts w:eastAsiaTheme="minorEastAsia"/>
           <w:iCs/>
           <w:lang w:val="pt-PT"/>
         </w:rPr>
-        <w:t xml:space="preserve">dest(T[|T| - 1]) = S </w:t>
+        <w:t>dest</w:t>
+      </w:r>
+      <w:proofErr w:type="spellEnd"/>
+      <w:r>
+        <w:rPr>
+          <w:rFonts w:eastAsiaTheme="minorEastAsia"/>
+          <w:iCs/>
+          <w:lang w:val="pt-PT"/>
+        </w:rPr>
+        <w:t xml:space="preserve">(T[|T| - 1]) = S </w:t>
       </w:r>
       <w:r>
         <w:rPr>
@@ -6527,7 +7217,7 @@
           <w:lang w:val="pt-PT"/>
         </w:rPr>
       </w:pPr>
-      <w:bookmarkStart w:id="6" w:name="_Toc72338285"/>
+      <w:bookmarkStart w:id="6" w:name="_Toc72599575"/>
       <w:r>
         <w:rPr>
           <w:lang w:val="pt-PT"/>
@@ -6590,7 +7280,21 @@
         <w:rPr>
           <w:lang w:val="pt-PT"/>
         </w:rPr>
-        <w:t>f = |Vf|</w:t>
+        <w:t>f = |</w:t>
+      </w:r>
+      <w:proofErr w:type="spellStart"/>
+      <w:r>
+        <w:rPr>
+          <w:lang w:val="pt-PT"/>
+        </w:rPr>
+        <w:t>Vf</w:t>
+      </w:r>
+      <w:proofErr w:type="spellEnd"/>
+      <w:r>
+        <w:rPr>
+          <w:lang w:val="pt-PT"/>
+        </w:rPr>
+        <w:t>|</w:t>
       </w:r>
     </w:p>
     <w:p>
@@ -6736,7 +7440,7 @@
           <w:lang w:val="pt-PT"/>
         </w:rPr>
       </w:pPr>
-      <w:bookmarkStart w:id="7" w:name="_Toc72338286"/>
+      <w:bookmarkStart w:id="7" w:name="_Toc72599576"/>
       <w:r>
         <w:rPr>
           <w:lang w:val="pt-PT"/>
@@ -6763,7 +7467,7 @@
         </w:rPr>
         <w:t xml:space="preserve"> </w:t>
       </w:r>
-      <w:bookmarkStart w:id="8" w:name="_Toc72338287"/>
+      <w:bookmarkStart w:id="8" w:name="_Toc72599577"/>
       <w:r>
         <w:rPr>
           <w:lang w:val="pt-PT"/>
@@ -6968,7 +7672,7 @@
         </w:rPr>
         <w:t xml:space="preserve"> </w:t>
       </w:r>
-      <w:bookmarkStart w:id="9" w:name="_Toc72338288"/>
+      <w:bookmarkStart w:id="9" w:name="_Toc72599578"/>
       <w:r>
         <w:rPr>
           <w:lang w:val="pt-PT"/>
@@ -7178,7 +7882,7 @@
         </w:rPr>
         <w:t xml:space="preserve"> </w:t>
       </w:r>
-      <w:bookmarkStart w:id="10" w:name="_Toc72338289"/>
+      <w:bookmarkStart w:id="10" w:name="_Toc72599579"/>
       <w:r>
         <w:rPr>
           <w:lang w:val="pt-PT"/>
@@ -7294,7 +7998,7 @@
         </w:rPr>
         <w:t xml:space="preserve"> </w:t>
       </w:r>
-      <w:bookmarkStart w:id="11" w:name="_Toc72338290"/>
+      <w:bookmarkStart w:id="11" w:name="_Toc72599580"/>
       <w:r>
         <w:rPr>
           <w:lang w:val="pt-PT"/>
@@ -7320,7 +8024,49 @@
         <w:rPr>
           <w:lang w:val="pt-PT"/>
         </w:rPr>
-        <w:t>o algoritmo “First Fit Decreasing”</w:t>
+        <w:t>o algoritmo “</w:t>
+      </w:r>
+      <w:proofErr w:type="spellStart"/>
+      <w:r>
+        <w:rPr>
+          <w:lang w:val="pt-PT"/>
+        </w:rPr>
+        <w:t>First</w:t>
+      </w:r>
+      <w:proofErr w:type="spellEnd"/>
+      <w:r>
+        <w:rPr>
+          <w:lang w:val="pt-PT"/>
+        </w:rPr>
+        <w:t xml:space="preserve"> </w:t>
+      </w:r>
+      <w:proofErr w:type="spellStart"/>
+      <w:r>
+        <w:rPr>
+          <w:lang w:val="pt-PT"/>
+        </w:rPr>
+        <w:t>Fit</w:t>
+      </w:r>
+      <w:proofErr w:type="spellEnd"/>
+      <w:r>
+        <w:rPr>
+          <w:lang w:val="pt-PT"/>
+        </w:rPr>
+        <w:t xml:space="preserve"> </w:t>
+      </w:r>
+      <w:proofErr w:type="spellStart"/>
+      <w:r>
+        <w:rPr>
+          <w:lang w:val="pt-PT"/>
+        </w:rPr>
+        <w:t>Decreasing</w:t>
+      </w:r>
+      <w:proofErr w:type="spellEnd"/>
+      <w:r>
+        <w:rPr>
+          <w:lang w:val="pt-PT"/>
+        </w:rPr>
+        <w:t>”</w:t>
       </w:r>
       <w:r>
         <w:rPr>
@@ -7440,7 +8186,7 @@
         <w:lastRenderedPageBreak/>
         <w:t xml:space="preserve"> </w:t>
       </w:r>
-      <w:bookmarkStart w:id="12" w:name="_Toc72338291"/>
+      <w:bookmarkStart w:id="12" w:name="_Toc72599581"/>
       <w:r>
         <w:rPr>
           <w:lang w:val="pt-PT"/>
@@ -7474,7 +8220,21 @@
         <w:rPr>
           <w:lang w:val="pt-PT"/>
         </w:rPr>
-        <w:t xml:space="preserve">Para um grafo esparso, utilizar-se-ia o algoritmo de Dijkstra repetidamente de forma a se obterem as distâncias entre cada par de ponto, enquanto que para um grafo denso, utilizar-se-ia o </w:t>
+        <w:t xml:space="preserve">Para um grafo esparso, utilizar-se-ia o algoritmo de </w:t>
+      </w:r>
+      <w:proofErr w:type="spellStart"/>
+      <w:r>
+        <w:rPr>
+          <w:lang w:val="pt-PT"/>
+        </w:rPr>
+        <w:t>Dijkstra</w:t>
+      </w:r>
+      <w:proofErr w:type="spellEnd"/>
+      <w:r>
+        <w:rPr>
+          <w:lang w:val="pt-PT"/>
+        </w:rPr>
+        <w:t xml:space="preserve"> repetidamente de forma a se obterem as distâncias entre cada par de ponto, enquanto que para um grafo denso, utilizar-se-ia o </w:t>
       </w:r>
       <w:r>
         <w:rPr>
@@ -7482,39 +8242,41 @@
         </w:rPr>
         <w:t xml:space="preserve">algoritmo de </w:t>
       </w:r>
+      <w:proofErr w:type="spellStart"/>
       <w:r>
         <w:rPr>
           <w:rFonts w:cstheme="minorHAnsi"/>
           <w:iCs/>
           <w:lang w:val="pt-PT"/>
         </w:rPr>
-        <w:t>Floyd-Warshall.</w:t>
-      </w:r>
-    </w:p>
-    <w:p>
-      <w:pPr>
-        <w:jc w:val="both"/>
+        <w:t>Floyd-Warshall</w:t>
+      </w:r>
+      <w:proofErr w:type="spellEnd"/>
+      <w:r>
         <w:rPr>
           <w:rFonts w:cstheme="minorHAnsi"/>
           <w:iCs/>
           <w:lang w:val="pt-PT"/>
         </w:rPr>
-      </w:pPr>
-      <w:r>
+        <w:t>.</w:t>
+      </w:r>
+    </w:p>
+    <w:p>
+      <w:pPr>
+        <w:jc w:val="both"/>
         <w:rPr>
           <w:rFonts w:cstheme="minorHAnsi"/>
           <w:iCs/>
           <w:lang w:val="pt-PT"/>
         </w:rPr>
-        <w:t>Neste caso, considera-se que o grafo a utilizar da cidade metropolitana do Porto</w:t>
-      </w:r>
+      </w:pPr>
       <w:r>
         <w:rPr>
           <w:rFonts w:cstheme="minorHAnsi"/>
           <w:iCs/>
           <w:lang w:val="pt-PT"/>
         </w:rPr>
-        <w:t xml:space="preserve"> é um grafo denso e, por isso, utiliza</w:t>
+        <w:t>Neste caso, considera-se que o grafo a utilizar da cidade metropolitana do Porto</w:t>
       </w:r>
       <w:r>
         <w:rPr>
@@ -7522,7 +8284,33 @@
           <w:iCs/>
           <w:lang w:val="pt-PT"/>
         </w:rPr>
-        <w:t>-se o algoritmo de Floyd-Warshall.</w:t>
+        <w:t xml:space="preserve"> é um grafo denso e, por isso, utiliza</w:t>
+      </w:r>
+      <w:r>
+        <w:rPr>
+          <w:rFonts w:cstheme="minorHAnsi"/>
+          <w:iCs/>
+          <w:lang w:val="pt-PT"/>
+        </w:rPr>
+        <w:t xml:space="preserve">-se o algoritmo de </w:t>
+      </w:r>
+      <w:proofErr w:type="spellStart"/>
+      <w:r>
+        <w:rPr>
+          <w:rFonts w:cstheme="minorHAnsi"/>
+          <w:iCs/>
+          <w:lang w:val="pt-PT"/>
+        </w:rPr>
+        <w:t>Floyd-Warshall</w:t>
+      </w:r>
+      <w:proofErr w:type="spellEnd"/>
+      <w:r>
+        <w:rPr>
+          <w:rFonts w:cstheme="minorHAnsi"/>
+          <w:iCs/>
+          <w:lang w:val="pt-PT"/>
+        </w:rPr>
+        <w:t>.</w:t>
       </w:r>
     </w:p>
     <w:p>
@@ -7736,7 +8524,7 @@
         <w:lastRenderedPageBreak/>
         <w:t xml:space="preserve"> </w:t>
       </w:r>
-      <w:bookmarkStart w:id="13" w:name="_Toc72338292"/>
+      <w:bookmarkStart w:id="13" w:name="_Toc72599582"/>
       <w:r>
         <w:rPr>
           <w:lang w:val="pt-PT"/>
@@ -7926,7 +8714,7 @@
         </w:rPr>
         <w:t xml:space="preserve"> </w:t>
       </w:r>
-      <w:bookmarkStart w:id="14" w:name="_Toc72338293"/>
+      <w:bookmarkStart w:id="14" w:name="_Toc72599583"/>
       <w:r>
         <w:rPr>
           <w:lang w:val="pt-PT"/>
@@ -7952,8 +8740,30 @@
         <w:rPr>
           <w:lang w:val="pt-PT"/>
         </w:rPr>
-        <w:t xml:space="preserve"> o algoritmo de Nearest Neighbour</w:t>
-      </w:r>
+        <w:t xml:space="preserve"> o algoritmo de </w:t>
+      </w:r>
+      <w:proofErr w:type="spellStart"/>
+      <w:r>
+        <w:rPr>
+          <w:lang w:val="pt-PT"/>
+        </w:rPr>
+        <w:t>Nearest</w:t>
+      </w:r>
+      <w:proofErr w:type="spellEnd"/>
+      <w:r>
+        <w:rPr>
+          <w:lang w:val="pt-PT"/>
+        </w:rPr>
+        <w:t xml:space="preserve"> </w:t>
+      </w:r>
+      <w:proofErr w:type="spellStart"/>
+      <w:r>
+        <w:rPr>
+          <w:lang w:val="pt-PT"/>
+        </w:rPr>
+        <w:t>Neighbour</w:t>
+      </w:r>
+      <w:proofErr w:type="spellEnd"/>
       <w:r>
         <w:rPr>
           <w:vertAlign w:val="superscript"/>
@@ -8184,7 +8994,7 @@
         <w:lastRenderedPageBreak/>
         <w:t xml:space="preserve"> </w:t>
       </w:r>
-      <w:bookmarkStart w:id="15" w:name="_Toc72338294"/>
+      <w:bookmarkStart w:id="15" w:name="_Toc72599584"/>
       <w:r>
         <w:rPr>
           <w:lang w:val="pt-PT"/>
@@ -8229,7 +9039,21 @@
         <w:rPr>
           <w:lang w:val="pt-PT"/>
         </w:rPr>
-        <w:t xml:space="preserve">, GetPath mencionado </w:t>
+        <w:t xml:space="preserve">, </w:t>
+      </w:r>
+      <w:proofErr w:type="spellStart"/>
+      <w:r>
+        <w:rPr>
+          <w:lang w:val="pt-PT"/>
+        </w:rPr>
+        <w:t>GetPath</w:t>
+      </w:r>
+      <w:proofErr w:type="spellEnd"/>
+      <w:r>
+        <w:rPr>
+          <w:lang w:val="pt-PT"/>
+        </w:rPr>
+        <w:t xml:space="preserve"> mencionado </w:t>
       </w:r>
       <w:r>
         <w:rPr>
@@ -8271,21 +9095,59 @@
         <w:rPr>
           <w:lang w:val="pt-PT"/>
         </w:rPr>
-        <w:t xml:space="preserve"> array de vértices</w:t>
-      </w:r>
-      <w:r>
-        <w:rPr>
-          <w:lang w:val="pt-PT"/>
-        </w:rPr>
-        <w:t xml:space="preserve"> “next” calculada no algoritmo de </w:t>
-      </w:r>
+        <w:t xml:space="preserve"> </w:t>
+      </w:r>
+      <w:proofErr w:type="spellStart"/>
+      <w:r>
+        <w:rPr>
+          <w:lang w:val="pt-PT"/>
+        </w:rPr>
+        <w:t>array</w:t>
+      </w:r>
+      <w:proofErr w:type="spellEnd"/>
+      <w:r>
+        <w:rPr>
+          <w:lang w:val="pt-PT"/>
+        </w:rPr>
+        <w:t xml:space="preserve"> de vértices</w:t>
+      </w:r>
+      <w:r>
+        <w:rPr>
+          <w:lang w:val="pt-PT"/>
+        </w:rPr>
+        <w:t xml:space="preserve"> “</w:t>
+      </w:r>
+      <w:proofErr w:type="spellStart"/>
+      <w:r>
+        <w:rPr>
+          <w:lang w:val="pt-PT"/>
+        </w:rPr>
+        <w:t>next</w:t>
+      </w:r>
+      <w:proofErr w:type="spellEnd"/>
+      <w:r>
+        <w:rPr>
+          <w:lang w:val="pt-PT"/>
+        </w:rPr>
+        <w:t xml:space="preserve">” calculada no algoritmo de </w:t>
+      </w:r>
+      <w:proofErr w:type="spellStart"/>
       <w:r>
         <w:rPr>
           <w:rFonts w:cstheme="minorHAnsi"/>
           <w:iCs/>
           <w:lang w:val="pt-PT"/>
         </w:rPr>
-        <w:t>Floyd-Warshall.</w:t>
+        <w:t>Floyd-Warshall</w:t>
+      </w:r>
+      <w:proofErr w:type="spellEnd"/>
+      <w:r>
+        <w:rPr>
+          <w:rFonts w:cstheme="minorHAnsi"/>
+          <w:iCs/>
+          <w:lang w:val="pt-PT"/>
+        </w:rPr>
+        <w:t>.</w:t>
       </w:r>
     </w:p>
     <w:p>
@@ -8604,7 +9466,7 @@
           <w:lang w:val="pt-PT"/>
         </w:rPr>
       </w:pPr>
-      <w:bookmarkStart w:id="16" w:name="_Toc72338295"/>
+      <w:bookmarkStart w:id="16" w:name="_Toc72599585"/>
       <w:r>
         <w:rPr>
           <w:lang w:val="pt-PT"/>
@@ -8831,7 +9693,7 @@
       <w:pPr>
         <w:pStyle w:val="Heading1"/>
       </w:pPr>
-      <w:bookmarkStart w:id="17" w:name="_Toc72338296"/>
+      <w:bookmarkStart w:id="17" w:name="_Toc72599586"/>
       <w:r>
         <w:lastRenderedPageBreak/>
         <w:t>Segunda Parte</w:t>
@@ -8849,7 +9711,7 @@
           <w:lang w:val="pt-PT"/>
         </w:rPr>
       </w:pPr>
-      <w:bookmarkStart w:id="18" w:name="_Toc72338297"/>
+      <w:bookmarkStart w:id="18" w:name="_Toc72599587"/>
       <w:r>
         <w:rPr>
           <w:lang w:val="pt-PT"/>
@@ -8939,22 +9801,32 @@
           <w:lang w:val="pt-PT"/>
         </w:rPr>
       </w:pPr>
-    </w:p>
-    <w:p>
-      <w:pPr>
-        <w:jc w:val="both"/>
-        <w:rPr>
-          <w:lang w:val="pt-PT"/>
-        </w:rPr>
-      </w:pPr>
-    </w:p>
-    <w:p>
-      <w:pPr>
-        <w:jc w:val="both"/>
-        <w:rPr>
-          <w:lang w:val="pt-PT"/>
-        </w:rPr>
-      </w:pPr>
+      <w:r>
+        <w:rPr>
+          <w:lang w:val="pt-PT"/>
+        </w:rPr>
+        <w:t xml:space="preserve">Uma outra diferença foi que se adicionou a implementação do algoritmo A* de forma a substituir o </w:t>
+      </w:r>
+      <w:proofErr w:type="spellStart"/>
+      <w:r>
+        <w:rPr>
+          <w:lang w:val="pt-PT"/>
+        </w:rPr>
+        <w:t>Floyd-Warshall</w:t>
+      </w:r>
+      <w:proofErr w:type="spellEnd"/>
+      <w:r>
+        <w:rPr>
+          <w:lang w:val="pt-PT"/>
+        </w:rPr>
+        <w:t xml:space="preserve">, pelo que </w:t>
+      </w:r>
+      <w:r>
+        <w:rPr>
+          <w:lang w:val="pt-PT"/>
+        </w:rPr>
+        <w:t>no implementação final existe a possibilidade de correr o algoritmo utilizando um dos dois algoritmos.</w:t>
+      </w:r>
     </w:p>
     <w:p>
       <w:pPr>
@@ -9087,7 +9959,7 @@
           <w:lang w:val="pt-PT"/>
         </w:rPr>
       </w:pPr>
-      <w:bookmarkStart w:id="19" w:name="_Toc72338298"/>
+      <w:bookmarkStart w:id="19" w:name="_Toc72599588"/>
       <w:r>
         <w:rPr>
           <w:lang w:val="pt-PT"/>
@@ -9120,6 +9992,7 @@
       </w:pPr>
       <w:r>
         <w:rPr>
+          <w:noProof/>
           <w:lang w:val="pt-PT"/>
         </w:rPr>
         <w:drawing>
@@ -9166,12 +10039,14 @@
           <w:lang w:val="pt-PT"/>
         </w:rPr>
       </w:pPr>
+      <w:bookmarkStart w:id="20" w:name="_Toc72599589"/>
       <w:r>
         <w:rPr>
           <w:lang w:val="pt-PT"/>
         </w:rPr>
         <w:t>Opção 0</w:t>
       </w:r>
+      <w:bookmarkEnd w:id="20"/>
     </w:p>
     <w:p>
       <w:pPr>
@@ -9222,6 +10097,7 @@
       </w:pPr>
       <w:r>
         <w:rPr>
+          <w:noProof/>
           <w:lang w:val="pt-PT"/>
         </w:rPr>
         <w:drawing>
@@ -9272,7 +10148,21 @@
         <w:rPr>
           <w:lang w:val="pt-PT"/>
         </w:rPr>
-        <w:t>Escolhendo a opção 0, utiliza-se o A* na escolha do caminho, enquanto que se escolher o Floyd-Warshall tem de se realizar um pré-processamento primeiro antes de percorrer para o resto.</w:t>
+        <w:t xml:space="preserve">Escolhendo a opção 0, utiliza-se o A* na escolha do caminho, enquanto que se escolher o </w:t>
+      </w:r>
+      <w:proofErr w:type="spellStart"/>
+      <w:r>
+        <w:rPr>
+          <w:lang w:val="pt-PT"/>
+        </w:rPr>
+        <w:t>Floyd-Warshall</w:t>
+      </w:r>
+      <w:proofErr w:type="spellEnd"/>
+      <w:r>
+        <w:rPr>
+          <w:lang w:val="pt-PT"/>
+        </w:rPr>
+        <w:t xml:space="preserve"> tem de se realizar um pré-processamento primeiro antes de percorrer para o resto.</w:t>
       </w:r>
     </w:p>
     <w:p>
@@ -9290,12 +10180,14 @@
           <w:lang w:val="pt-PT"/>
         </w:rPr>
       </w:pPr>
+      <w:bookmarkStart w:id="21" w:name="_Toc72599590"/>
       <w:r>
         <w:rPr>
           <w:lang w:val="pt-PT"/>
         </w:rPr>
         <w:t>Opção 1</w:t>
       </w:r>
+      <w:bookmarkEnd w:id="21"/>
     </w:p>
     <w:p>
       <w:pPr>
@@ -9340,6 +10232,7 @@
       </w:pPr>
       <w:r>
         <w:rPr>
+          <w:noProof/>
           <w:lang w:val="pt-PT"/>
         </w:rPr>
         <w:drawing>
@@ -9408,6 +10301,7 @@
       </w:pPr>
       <w:r>
         <w:rPr>
+          <w:noProof/>
           <w:lang w:val="pt-PT"/>
         </w:rPr>
         <w:drawing>
@@ -9462,6 +10356,7 @@
           <w:lang w:val="pt-PT"/>
         </w:rPr>
       </w:pPr>
+      <w:bookmarkStart w:id="22" w:name="_Toc72599591"/>
       <w:r>
         <w:rPr>
           <w:lang w:val="pt-PT"/>
@@ -9474,6 +10369,7 @@
         </w:rPr>
         <w:t>2</w:t>
       </w:r>
+      <w:bookmarkEnd w:id="22"/>
     </w:p>
     <w:p>
       <w:pPr>
@@ -9496,6 +10392,7 @@
       </w:pPr>
       <w:r>
         <w:rPr>
+          <w:noProof/>
           <w:lang w:val="pt-PT"/>
         </w:rPr>
         <w:drawing>
@@ -9543,6 +10440,7 @@
       </w:pPr>
       <w:r>
         <w:rPr>
+          <w:noProof/>
           <w:lang w:val="pt-PT"/>
         </w:rPr>
         <w:lastRenderedPageBreak/>
@@ -9592,6 +10490,7 @@
       </w:pPr>
       <w:r>
         <w:rPr>
+          <w:noProof/>
           <w:lang w:val="pt-PT"/>
         </w:rPr>
         <w:drawing>
@@ -9640,6 +10539,7 @@
       </w:pPr>
       <w:r>
         <w:rPr>
+          <w:noProof/>
           <w:lang w:val="pt-PT"/>
         </w:rPr>
         <w:drawing>
@@ -9728,6 +10628,7 @@
       </w:pPr>
       <w:r>
         <w:rPr>
+          <w:noProof/>
           <w:lang w:val="pt-PT"/>
         </w:rPr>
         <w:drawing>
@@ -9776,232 +10677,76 @@
     </w:p>
     <w:p>
       <w:pPr>
-        <w:rPr>
-          <w:lang w:val="pt-PT"/>
-        </w:rPr>
-      </w:pPr>
-    </w:p>
-    <w:p>
-      <w:pPr>
-        <w:rPr>
-          <w:lang w:val="pt-PT"/>
-        </w:rPr>
-      </w:pPr>
-    </w:p>
-    <w:p>
-      <w:pPr>
-        <w:rPr>
-          <w:lang w:val="pt-PT"/>
-        </w:rPr>
-      </w:pPr>
-    </w:p>
-    <w:p>
-      <w:pPr>
-        <w:rPr>
-          <w:lang w:val="pt-PT"/>
-        </w:rPr>
-      </w:pPr>
-    </w:p>
-    <w:p>
-      <w:pPr>
-        <w:rPr>
-          <w:lang w:val="pt-PT"/>
-        </w:rPr>
-      </w:pPr>
-    </w:p>
-    <w:p>
-      <w:pPr>
-        <w:rPr>
-          <w:lang w:val="pt-PT"/>
-        </w:rPr>
-      </w:pPr>
-    </w:p>
-    <w:p>
-      <w:pPr>
-        <w:rPr>
-          <w:lang w:val="pt-PT"/>
-        </w:rPr>
-      </w:pPr>
-    </w:p>
-    <w:p>
-      <w:pPr>
-        <w:rPr>
-          <w:lang w:val="pt-PT"/>
-        </w:rPr>
-      </w:pPr>
-    </w:p>
-    <w:p>
-      <w:pPr>
-        <w:rPr>
-          <w:lang w:val="pt-PT"/>
-        </w:rPr>
-      </w:pPr>
-    </w:p>
-    <w:p>
-      <w:pPr>
-        <w:rPr>
-          <w:lang w:val="pt-PT"/>
-        </w:rPr>
-      </w:pPr>
-    </w:p>
-    <w:p>
-      <w:pPr>
-        <w:rPr>
-          <w:lang w:val="pt-PT"/>
-        </w:rPr>
-      </w:pPr>
-    </w:p>
-    <w:p>
-      <w:pPr>
-        <w:rPr>
-          <w:lang w:val="pt-PT"/>
-        </w:rPr>
-      </w:pPr>
-    </w:p>
-    <w:p>
-      <w:pPr>
-        <w:rPr>
-          <w:lang w:val="pt-PT"/>
-        </w:rPr>
-      </w:pPr>
-    </w:p>
-    <w:p>
-      <w:pPr>
-        <w:rPr>
-          <w:lang w:val="pt-PT"/>
-        </w:rPr>
-      </w:pPr>
-    </w:p>
-    <w:p>
-      <w:pPr>
-        <w:rPr>
-          <w:lang w:val="pt-PT"/>
-        </w:rPr>
-      </w:pPr>
-    </w:p>
-    <w:p>
-      <w:pPr>
-        <w:rPr>
-          <w:lang w:val="pt-PT"/>
-        </w:rPr>
-      </w:pPr>
-    </w:p>
-    <w:p>
-      <w:pPr>
-        <w:pStyle w:val="Heading2"/>
-        <w:numPr>
-          <w:ilvl w:val="0"/>
-          <w:numId w:val="42"/>
-        </w:numPr>
-        <w:rPr>
-          <w:lang w:val="pt-PT"/>
-        </w:rPr>
-      </w:pPr>
-      <w:bookmarkStart w:id="20" w:name="_Toc72338299"/>
-      <w:r>
-        <w:rPr>
-          <w:lang w:val="pt-PT"/>
-        </w:rPr>
-        <w:lastRenderedPageBreak/>
-        <w:t>Estruturas de dados</w:t>
-      </w:r>
-      <w:bookmarkEnd w:id="20"/>
-    </w:p>
-    <w:p>
-      <w:pPr>
         <w:pStyle w:val="Heading3"/>
         <w:rPr>
           <w:lang w:val="pt-PT"/>
         </w:rPr>
       </w:pPr>
-      <w:bookmarkStart w:id="21" w:name="_Toc72338300"/>
-      <w:r>
-        <w:rPr>
-          <w:lang w:val="pt-PT"/>
-        </w:rPr>
-        <w:t>Graph, Node &amp; Edge</w:t>
-      </w:r>
-      <w:bookmarkEnd w:id="21"/>
-    </w:p>
-    <w:p>
-      <w:pPr>
-        <w:rPr>
-          <w:lang w:val="pt-PT"/>
-        </w:rPr>
-      </w:pPr>
-      <w:r>
-        <w:rPr>
-          <w:lang w:val="pt-PT"/>
-        </w:rPr>
-        <w:t>Estas estruturas são muito semelhantes às utilizados no decorrer do semestre, com apenas algumas funções ou atributos, como tags de forma a proceder à identificação de Clientes ou Sede.</w:t>
-      </w:r>
-    </w:p>
-    <w:p>
-      <w:pPr>
-        <w:rPr>
-          <w:lang w:val="pt-PT"/>
-        </w:rPr>
-      </w:pPr>
-    </w:p>
-    <w:p>
-      <w:pPr>
-        <w:pStyle w:val="Heading3"/>
-        <w:rPr>
-          <w:lang w:val="pt-PT"/>
-        </w:rPr>
-      </w:pPr>
-      <w:bookmarkStart w:id="22" w:name="_Toc72338301"/>
-      <w:r>
-        <w:rPr>
-          <w:lang w:val="pt-PT"/>
-        </w:rPr>
-        <w:t>MealBasket</w:t>
-      </w:r>
-      <w:bookmarkEnd w:id="22"/>
-    </w:p>
-    <w:p>
-      <w:pPr>
-        <w:jc w:val="both"/>
-        <w:rPr>
-          <w:lang w:val="pt-PT"/>
-        </w:rPr>
-      </w:pPr>
-      <w:r>
-        <w:rPr>
-          <w:lang w:val="pt-PT"/>
-        </w:rPr>
-        <w:t xml:space="preserve">Esta classe representa um </w:t>
-      </w:r>
-      <w:r>
-        <w:rPr>
-          <w:lang w:val="pt-PT"/>
-        </w:rPr>
-        <w:t>c</w:t>
-      </w:r>
-      <w:r>
-        <w:rPr>
-          <w:lang w:val="pt-PT"/>
-        </w:rPr>
-        <w:t>abaz, sendo caracterizado por:</w:t>
-      </w:r>
-    </w:p>
-    <w:p>
-      <w:pPr>
-        <w:jc w:val="both"/>
-        <w:rPr>
-          <w:lang w:val="pt-PT"/>
-        </w:rPr>
-      </w:pPr>
-      <w:r>
-        <w:rPr>
-          <w:noProof/>
+      <w:bookmarkStart w:id="23" w:name="_Toc72599592"/>
+      <w:r>
+        <w:rPr>
+          <w:lang w:val="pt-PT"/>
+        </w:rPr>
+        <w:t>Correr algoritmo</w:t>
+      </w:r>
+      <w:bookmarkEnd w:id="23"/>
+    </w:p>
+    <w:p>
+      <w:pPr>
+        <w:jc w:val="both"/>
+        <w:rPr>
+          <w:lang w:val="pt-PT"/>
+        </w:rPr>
+      </w:pPr>
+      <w:r>
+        <w:rPr>
+          <w:lang w:val="pt-PT"/>
+        </w:rPr>
+        <w:t>Depois de selecionar as opções pretendidas anteriormente, o algoritmo corre</w:t>
+      </w:r>
+      <w:r>
+        <w:rPr>
+          <w:lang w:val="pt-PT"/>
+        </w:rPr>
+        <w:t xml:space="preserve">, </w:t>
+      </w:r>
+      <w:r>
+        <w:rPr>
+          <w:lang w:val="pt-PT"/>
+        </w:rPr>
+        <w:t>sendo escrito na consola o número diferente de trajetos a percorrer pelos diferentes veículos.</w:t>
+      </w:r>
+    </w:p>
+    <w:p>
+      <w:pPr>
+        <w:jc w:val="both"/>
+        <w:rPr>
+          <w:lang w:val="pt-PT"/>
+        </w:rPr>
+      </w:pPr>
+      <w:r>
+        <w:rPr>
+          <w:lang w:val="pt-PT"/>
+        </w:rPr>
+        <w:t>Cada veículo diferente vai resultar num trajeto diferente e, consequentemente, numa janela com um grafo, em que está de cor diferente o trajeto a percorrer, diferente.</w:t>
+      </w:r>
+    </w:p>
+    <w:p>
+      <w:pPr>
+        <w:jc w:val="both"/>
+        <w:rPr>
+          <w:lang w:val="pt-PT"/>
+        </w:rPr>
+      </w:pPr>
+      <w:r>
+        <w:rPr>
           <w:lang w:val="pt-PT"/>
         </w:rPr>
         <w:drawing>
-          <wp:inline distT="0" distB="0" distL="0" distR="0" wp14:anchorId="0F05AAFB" wp14:editId="46FBC701">
-            <wp:extent cx="5943600" cy="1132840"/>
-            <wp:effectExtent l="0" t="0" r="0" b="0"/>
-            <wp:docPr id="4" name="Picture 4"/>
+          <wp:inline distT="0" distB="0" distL="0" distR="0" wp14:anchorId="561BF105" wp14:editId="4AB3685D">
+            <wp:extent cx="4341412" cy="2295475"/>
+            <wp:effectExtent l="0" t="0" r="2540" b="0"/>
+            <wp:docPr id="26" name="Picture 26"/>
             <wp:cNvGraphicFramePr>
               <a:graphicFrameLocks xmlns:a="http://schemas.openxmlformats.org/drawingml/2006/main" noChangeAspect="1"/>
             </wp:cNvGraphicFramePr>
@@ -10021,7 +10766,7 @@
                   <pic:spPr>
                     <a:xfrm>
                       <a:off x="0" y="0"/>
-                      <a:ext cx="5943600" cy="1132840"/>
+                      <a:ext cx="4422177" cy="2338179"/>
                     </a:xfrm>
                     <a:prstGeom prst="rect">
                       <a:avLst/>
@@ -10045,16 +10790,123 @@
         <w:rPr>
           <w:lang w:val="pt-PT"/>
         </w:rPr>
-        <w:t>O atributo counter é incrementado por cada cabaz adicionado, começando em 0, e o atributo destAddress tem de ter coordenadas que correspondem a um vértice que seja alcançável.</w:t>
-      </w:r>
-    </w:p>
-    <w:p>
-      <w:pPr>
-        <w:jc w:val="both"/>
-        <w:rPr>
-          <w:lang w:val="pt-PT"/>
-        </w:rPr>
-      </w:pPr>
+        <w:t xml:space="preserve">Esta imagem mostra um exemplo, em que </w:t>
+      </w:r>
+      <w:r>
+        <w:rPr>
+          <w:lang w:val="pt-PT"/>
+        </w:rPr>
+        <w:t xml:space="preserve">o vértice </w:t>
+      </w:r>
+      <w:r>
+        <w:rPr>
+          <w:lang w:val="pt-PT"/>
+        </w:rPr>
+        <w:t xml:space="preserve">a cor-de-rosa e a dizer </w:t>
+      </w:r>
+      <w:r>
+        <w:rPr>
+          <w:lang w:val="pt-PT"/>
+        </w:rPr>
+        <w:t>“</w:t>
+      </w:r>
+      <w:r>
+        <w:rPr>
+          <w:lang w:val="pt-PT"/>
+        </w:rPr>
+        <w:t>HQ</w:t>
+      </w:r>
+      <w:r>
+        <w:rPr>
+          <w:lang w:val="pt-PT"/>
+        </w:rPr>
+        <w:t>”</w:t>
+      </w:r>
+      <w:r>
+        <w:rPr>
+          <w:lang w:val="pt-PT"/>
+        </w:rPr>
+        <w:t xml:space="preserve"> </w:t>
+      </w:r>
+      <w:r>
+        <w:rPr>
+          <w:lang w:val="pt-PT"/>
+        </w:rPr>
+        <w:t>representa</w:t>
+      </w:r>
+      <w:r>
+        <w:rPr>
+          <w:lang w:val="pt-PT"/>
+        </w:rPr>
+        <w:t xml:space="preserve"> a sede</w:t>
+      </w:r>
+      <w:r>
+        <w:rPr>
+          <w:lang w:val="pt-PT"/>
+        </w:rPr>
+        <w:t xml:space="preserve"> e os vértices</w:t>
+      </w:r>
+      <w:r>
+        <w:rPr>
+          <w:lang w:val="pt-PT"/>
+        </w:rPr>
+        <w:t xml:space="preserve"> a </w:t>
+      </w:r>
+      <w:r>
+        <w:rPr>
+          <w:lang w:val="pt-PT"/>
+        </w:rPr>
+        <w:t>azul e a dizer “</w:t>
+      </w:r>
+      <w:proofErr w:type="spellStart"/>
+      <w:r>
+        <w:rPr>
+          <w:lang w:val="pt-PT"/>
+        </w:rPr>
+        <w:t>Client</w:t>
+      </w:r>
+      <w:proofErr w:type="spellEnd"/>
+      <w:r>
+        <w:rPr>
+          <w:lang w:val="pt-PT"/>
+        </w:rPr>
+        <w:t>” representam os clientes. As arestas a cor azul representam as arestas percorridas no caminho pelo veículo.</w:t>
+      </w:r>
+    </w:p>
+    <w:p>
+      <w:pPr>
+        <w:jc w:val="both"/>
+        <w:rPr>
+          <w:lang w:val="pt-PT"/>
+        </w:rPr>
+      </w:pPr>
+      <w:r>
+        <w:rPr>
+          <w:lang w:val="pt-PT"/>
+        </w:rPr>
+        <w:t>Fechando a janela, vai ser calculado o caminho para o veículo seguinte que, no final, vai ser apresentado da mesma forma e assim sucessivamente.</w:t>
+      </w:r>
+    </w:p>
+    <w:p>
+      <w:pPr>
+        <w:pStyle w:val="Heading2"/>
+        <w:numPr>
+          <w:ilvl w:val="0"/>
+          <w:numId w:val="42"/>
+        </w:numPr>
+        <w:rPr>
+          <w:lang w:val="pt-PT"/>
+        </w:rPr>
+      </w:pPr>
+      <w:bookmarkStart w:id="24" w:name="_Toc72599593"/>
+      <w:r>
+        <w:rPr>
+          <w:lang w:val="pt-PT"/>
+        </w:rPr>
+        <w:lastRenderedPageBreak/>
+        <w:t>Estruturas de dados</w:t>
+      </w:r>
+      <w:bookmarkEnd w:id="24"/>
     </w:p>
     <w:p>
       <w:pPr>
@@ -10063,33 +10915,107 @@
           <w:lang w:val="pt-PT"/>
         </w:rPr>
       </w:pPr>
-      <w:bookmarkStart w:id="23" w:name="_Toc72338302"/>
-      <w:r>
-        <w:rPr>
-          <w:lang w:val="pt-PT"/>
-        </w:rPr>
-        <w:t>Vehicle &amp; vehicle_type</w:t>
-      </w:r>
-      <w:bookmarkEnd w:id="23"/>
-    </w:p>
-    <w:p>
-      <w:pPr>
-        <w:jc w:val="both"/>
-        <w:rPr>
-          <w:lang w:val="pt-PT"/>
-        </w:rPr>
-      </w:pPr>
-      <w:r>
-        <w:rPr>
-          <w:lang w:val="pt-PT"/>
-        </w:rPr>
-        <w:t>A classe Vehicle representa um veículo específico</w:t>
-      </w:r>
-      <w:r>
-        <w:rPr>
-          <w:lang w:val="pt-PT"/>
-        </w:rPr>
-        <w:t>, enquanto que vehicle_type é um enum que representa os tipos de veículos. São caracterizados por:</w:t>
+      <w:bookmarkStart w:id="25" w:name="_Toc72599594"/>
+      <w:proofErr w:type="spellStart"/>
+      <w:r>
+        <w:rPr>
+          <w:lang w:val="pt-PT"/>
+        </w:rPr>
+        <w:t>Graph</w:t>
+      </w:r>
+      <w:proofErr w:type="spellEnd"/>
+      <w:r>
+        <w:rPr>
+          <w:lang w:val="pt-PT"/>
+        </w:rPr>
+        <w:t xml:space="preserve">, Node &amp; </w:t>
+      </w:r>
+      <w:proofErr w:type="spellStart"/>
+      <w:r>
+        <w:rPr>
+          <w:lang w:val="pt-PT"/>
+        </w:rPr>
+        <w:t>Edge</w:t>
+      </w:r>
+      <w:bookmarkEnd w:id="25"/>
+      <w:proofErr w:type="spellEnd"/>
+    </w:p>
+    <w:p>
+      <w:pPr>
+        <w:rPr>
+          <w:lang w:val="pt-PT"/>
+        </w:rPr>
+      </w:pPr>
+      <w:r>
+        <w:rPr>
+          <w:lang w:val="pt-PT"/>
+        </w:rPr>
+        <w:t xml:space="preserve">Estas estruturas são muito semelhantes às utilizados no decorrer do semestre, com apenas algumas funções ou atributos, como </w:t>
+      </w:r>
+      <w:proofErr w:type="spellStart"/>
+      <w:r>
+        <w:rPr>
+          <w:lang w:val="pt-PT"/>
+        </w:rPr>
+        <w:t>tags</w:t>
+      </w:r>
+      <w:proofErr w:type="spellEnd"/>
+      <w:r>
+        <w:rPr>
+          <w:lang w:val="pt-PT"/>
+        </w:rPr>
+        <w:t xml:space="preserve"> de forma a proceder à identificação de Clientes ou Sede.</w:t>
+      </w:r>
+    </w:p>
+    <w:p>
+      <w:pPr>
+        <w:rPr>
+          <w:lang w:val="pt-PT"/>
+        </w:rPr>
+      </w:pPr>
+    </w:p>
+    <w:p>
+      <w:pPr>
+        <w:pStyle w:val="Heading3"/>
+        <w:rPr>
+          <w:lang w:val="pt-PT"/>
+        </w:rPr>
+      </w:pPr>
+      <w:bookmarkStart w:id="26" w:name="_Toc72599595"/>
+      <w:proofErr w:type="spellStart"/>
+      <w:r>
+        <w:rPr>
+          <w:lang w:val="pt-PT"/>
+        </w:rPr>
+        <w:t>MealBasket</w:t>
+      </w:r>
+      <w:bookmarkEnd w:id="26"/>
+      <w:proofErr w:type="spellEnd"/>
+    </w:p>
+    <w:p>
+      <w:pPr>
+        <w:jc w:val="both"/>
+        <w:rPr>
+          <w:lang w:val="pt-PT"/>
+        </w:rPr>
+      </w:pPr>
+      <w:r>
+        <w:rPr>
+          <w:lang w:val="pt-PT"/>
+        </w:rPr>
+        <w:t xml:space="preserve">Esta classe representa um </w:t>
+      </w:r>
+      <w:r>
+        <w:rPr>
+          <w:lang w:val="pt-PT"/>
+        </w:rPr>
+        <w:t>c</w:t>
+      </w:r>
+      <w:r>
+        <w:rPr>
+          <w:lang w:val="pt-PT"/>
+        </w:rPr>
+        <w:t>abaz, sendo caracterizado por:</w:t>
       </w:r>
     </w:p>
     <w:p>
@@ -10105,10 +11031,10 @@
           <w:lang w:val="pt-PT"/>
         </w:rPr>
         <w:drawing>
-          <wp:inline distT="0" distB="0" distL="0" distR="0" wp14:anchorId="5AE71E1C" wp14:editId="01A4C2DC">
-            <wp:extent cx="5943600" cy="1203960"/>
+          <wp:inline distT="0" distB="0" distL="0" distR="0" wp14:anchorId="0F05AAFB" wp14:editId="46FBC701">
+            <wp:extent cx="5943600" cy="1132840"/>
             <wp:effectExtent l="0" t="0" r="0" b="0"/>
-            <wp:docPr id="5" name="Picture 5"/>
+            <wp:docPr id="4" name="Picture 4"/>
             <wp:cNvGraphicFramePr>
               <a:graphicFrameLocks xmlns:a="http://schemas.openxmlformats.org/drawingml/2006/main" noChangeAspect="1"/>
             </wp:cNvGraphicFramePr>
@@ -10128,6 +11054,199 @@
                   <pic:spPr>
                     <a:xfrm>
                       <a:off x="0" y="0"/>
+                      <a:ext cx="5943600" cy="1132840"/>
+                    </a:xfrm>
+                    <a:prstGeom prst="rect">
+                      <a:avLst/>
+                    </a:prstGeom>
+                  </pic:spPr>
+                </pic:pic>
+              </a:graphicData>
+            </a:graphic>
+          </wp:inline>
+        </w:drawing>
+      </w:r>
+    </w:p>
+    <w:p>
+      <w:pPr>
+        <w:jc w:val="both"/>
+        <w:rPr>
+          <w:lang w:val="pt-PT"/>
+        </w:rPr>
+      </w:pPr>
+      <w:r>
+        <w:rPr>
+          <w:lang w:val="pt-PT"/>
+        </w:rPr>
+        <w:t xml:space="preserve">O atributo </w:t>
+      </w:r>
+      <w:proofErr w:type="spellStart"/>
+      <w:r>
+        <w:rPr>
+          <w:lang w:val="pt-PT"/>
+        </w:rPr>
+        <w:t>counter</w:t>
+      </w:r>
+      <w:proofErr w:type="spellEnd"/>
+      <w:r>
+        <w:rPr>
+          <w:lang w:val="pt-PT"/>
+        </w:rPr>
+        <w:t xml:space="preserve"> é incrementado por cada cabaz adicionado, começando em 0, e o atributo </w:t>
+      </w:r>
+      <w:proofErr w:type="spellStart"/>
+      <w:r>
+        <w:rPr>
+          <w:lang w:val="pt-PT"/>
+        </w:rPr>
+        <w:t>destAddress</w:t>
+      </w:r>
+      <w:proofErr w:type="spellEnd"/>
+      <w:r>
+        <w:rPr>
+          <w:lang w:val="pt-PT"/>
+        </w:rPr>
+        <w:t xml:space="preserve"> tem de ter coordenadas que correspondem a um vértice que seja alcançável.</w:t>
+      </w:r>
+    </w:p>
+    <w:p>
+      <w:pPr>
+        <w:jc w:val="both"/>
+        <w:rPr>
+          <w:lang w:val="pt-PT"/>
+        </w:rPr>
+      </w:pPr>
+    </w:p>
+    <w:p>
+      <w:pPr>
+        <w:pStyle w:val="Heading3"/>
+        <w:rPr>
+          <w:lang w:val="pt-PT"/>
+        </w:rPr>
+      </w:pPr>
+      <w:bookmarkStart w:id="27" w:name="_Toc72599596"/>
+      <w:proofErr w:type="spellStart"/>
+      <w:r>
+        <w:rPr>
+          <w:lang w:val="pt-PT"/>
+        </w:rPr>
+        <w:t>Vehicle</w:t>
+      </w:r>
+      <w:proofErr w:type="spellEnd"/>
+      <w:r>
+        <w:rPr>
+          <w:lang w:val="pt-PT"/>
+        </w:rPr>
+        <w:t xml:space="preserve"> &amp; </w:t>
+      </w:r>
+      <w:proofErr w:type="spellStart"/>
+      <w:r>
+        <w:rPr>
+          <w:lang w:val="pt-PT"/>
+        </w:rPr>
+        <w:t>vehicle_type</w:t>
+      </w:r>
+      <w:bookmarkEnd w:id="27"/>
+      <w:proofErr w:type="spellEnd"/>
+    </w:p>
+    <w:p>
+      <w:pPr>
+        <w:jc w:val="both"/>
+        <w:rPr>
+          <w:lang w:val="pt-PT"/>
+        </w:rPr>
+      </w:pPr>
+      <w:r>
+        <w:rPr>
+          <w:lang w:val="pt-PT"/>
+        </w:rPr>
+        <w:t xml:space="preserve">A classe </w:t>
+      </w:r>
+      <w:proofErr w:type="spellStart"/>
+      <w:r>
+        <w:rPr>
+          <w:lang w:val="pt-PT"/>
+        </w:rPr>
+        <w:t>Vehicle</w:t>
+      </w:r>
+      <w:proofErr w:type="spellEnd"/>
+      <w:r>
+        <w:rPr>
+          <w:lang w:val="pt-PT"/>
+        </w:rPr>
+        <w:t xml:space="preserve"> representa um veículo específico</w:t>
+      </w:r>
+      <w:r>
+        <w:rPr>
+          <w:lang w:val="pt-PT"/>
+        </w:rPr>
+        <w:t xml:space="preserve">, enquanto que </w:t>
+      </w:r>
+      <w:proofErr w:type="spellStart"/>
+      <w:r>
+        <w:rPr>
+          <w:lang w:val="pt-PT"/>
+        </w:rPr>
+        <w:t>vehicle_type</w:t>
+      </w:r>
+      <w:proofErr w:type="spellEnd"/>
+      <w:r>
+        <w:rPr>
+          <w:lang w:val="pt-PT"/>
+        </w:rPr>
+        <w:t xml:space="preserve"> é um </w:t>
+      </w:r>
+      <w:proofErr w:type="spellStart"/>
+      <w:r>
+        <w:rPr>
+          <w:lang w:val="pt-PT"/>
+        </w:rPr>
+        <w:t>enum</w:t>
+      </w:r>
+      <w:proofErr w:type="spellEnd"/>
+      <w:r>
+        <w:rPr>
+          <w:lang w:val="pt-PT"/>
+        </w:rPr>
+        <w:t xml:space="preserve"> que representa os tipos de veículos. São caracterizados por:</w:t>
+      </w:r>
+    </w:p>
+    <w:p>
+      <w:pPr>
+        <w:jc w:val="both"/>
+        <w:rPr>
+          <w:lang w:val="pt-PT"/>
+        </w:rPr>
+      </w:pPr>
+      <w:r>
+        <w:rPr>
+          <w:noProof/>
+          <w:lang w:val="pt-PT"/>
+        </w:rPr>
+        <w:drawing>
+          <wp:inline distT="0" distB="0" distL="0" distR="0" wp14:anchorId="5AE71E1C" wp14:editId="01A4C2DC">
+            <wp:extent cx="5943600" cy="1203960"/>
+            <wp:effectExtent l="0" t="0" r="0" b="0"/>
+            <wp:docPr id="5" name="Picture 5"/>
+            <wp:cNvGraphicFramePr>
+              <a:graphicFrameLocks xmlns:a="http://schemas.openxmlformats.org/drawingml/2006/main" noChangeAspect="1"/>
+            </wp:cNvGraphicFramePr>
+            <a:graphic xmlns:a="http://schemas.openxmlformats.org/drawingml/2006/main">
+              <a:graphicData uri="http://schemas.openxmlformats.org/drawingml/2006/picture">
+                <pic:pic xmlns:pic="http://schemas.openxmlformats.org/drawingml/2006/picture">
+                  <pic:nvPicPr>
+                    <pic:cNvPr id="1" name=""/>
+                    <pic:cNvPicPr/>
+                  </pic:nvPicPr>
+                  <pic:blipFill>
+                    <a:blip r:embed="rId20"/>
+                    <a:stretch>
+                      <a:fillRect/>
+                    </a:stretch>
+                  </pic:blipFill>
+                  <pic:spPr>
+                    <a:xfrm>
+                      <a:off x="0" y="0"/>
                       <a:ext cx="5943600" cy="1203960"/>
                     </a:xfrm>
                     <a:prstGeom prst="rect">
@@ -10152,7 +11271,77 @@
         <w:rPr>
           <w:lang w:val="pt-PT"/>
         </w:rPr>
-        <w:t>O atributo meals, começa vazio visto que ainda não foram escolhidas as encomendas a entregar, o atributo type tem como valor default ‘HEAVY’, a capacidade tem como defaul ‘INT_MAX’ e o atributo used é inicializado com 0;</w:t>
+        <w:t xml:space="preserve">O atributo </w:t>
+      </w:r>
+      <w:proofErr w:type="spellStart"/>
+      <w:r>
+        <w:rPr>
+          <w:lang w:val="pt-PT"/>
+        </w:rPr>
+        <w:t>meals</w:t>
+      </w:r>
+      <w:proofErr w:type="spellEnd"/>
+      <w:r>
+        <w:rPr>
+          <w:lang w:val="pt-PT"/>
+        </w:rPr>
+        <w:t xml:space="preserve">, começa vazio visto que ainda não foram escolhidas as encomendas a entregar, o atributo </w:t>
+      </w:r>
+      <w:proofErr w:type="spellStart"/>
+      <w:r>
+        <w:rPr>
+          <w:lang w:val="pt-PT"/>
+        </w:rPr>
+        <w:t>type</w:t>
+      </w:r>
+      <w:proofErr w:type="spellEnd"/>
+      <w:r>
+        <w:rPr>
+          <w:lang w:val="pt-PT"/>
+        </w:rPr>
+        <w:t xml:space="preserve"> tem como valor </w:t>
+      </w:r>
+      <w:proofErr w:type="spellStart"/>
+      <w:r>
+        <w:rPr>
+          <w:lang w:val="pt-PT"/>
+        </w:rPr>
+        <w:t>default</w:t>
+      </w:r>
+      <w:proofErr w:type="spellEnd"/>
+      <w:r>
+        <w:rPr>
+          <w:lang w:val="pt-PT"/>
+        </w:rPr>
+        <w:t xml:space="preserve"> ‘HEAVY’, a capacidade tem como </w:t>
+      </w:r>
+      <w:proofErr w:type="spellStart"/>
+      <w:r>
+        <w:rPr>
+          <w:lang w:val="pt-PT"/>
+        </w:rPr>
+        <w:t>defaul</w:t>
+      </w:r>
+      <w:proofErr w:type="spellEnd"/>
+      <w:r>
+        <w:rPr>
+          <w:lang w:val="pt-PT"/>
+        </w:rPr>
+        <w:t xml:space="preserve"> ‘INT_MAX’ e o atributo </w:t>
+      </w:r>
+      <w:proofErr w:type="spellStart"/>
+      <w:r>
+        <w:rPr>
+          <w:lang w:val="pt-PT"/>
+        </w:rPr>
+        <w:t>used</w:t>
+      </w:r>
+      <w:proofErr w:type="spellEnd"/>
+      <w:r>
+        <w:rPr>
+          <w:lang w:val="pt-PT"/>
+        </w:rPr>
+        <w:t xml:space="preserve"> é inicializado com 0;</w:t>
       </w:r>
     </w:p>
     <w:p>
@@ -10170,20 +11359,22 @@
           <w:lang w:val="pt-PT"/>
         </w:rPr>
       </w:pPr>
-      <w:bookmarkStart w:id="24" w:name="_Toc72338303"/>
+      <w:bookmarkStart w:id="28" w:name="_Toc72599597"/>
+      <w:proofErr w:type="spellStart"/>
       <w:r>
         <w:rPr>
           <w:lang w:val="pt-PT"/>
         </w:rPr>
         <w:t>P</w:t>
       </w:r>
-      <w:bookmarkEnd w:id="24"/>
       <w:r>
         <w:rPr>
           <w:lang w:val="pt-PT"/>
         </w:rPr>
         <w:t>apaRica</w:t>
       </w:r>
+      <w:bookmarkEnd w:id="28"/>
+      <w:proofErr w:type="spellEnd"/>
     </w:p>
     <w:p>
       <w:pPr>
@@ -10230,7 +11421,7 @@
           <w:lang w:val="pt-PT"/>
         </w:rPr>
       </w:pPr>
-      <w:bookmarkStart w:id="25" w:name="_Toc72338304"/>
+      <w:bookmarkStart w:id="29" w:name="_Toc72599598"/>
       <w:r>
         <w:rPr>
           <w:lang w:val="pt-PT"/>
@@ -10238,7 +11429,7 @@
         <w:lastRenderedPageBreak/>
         <w:t>Algoritmos implementados &amp; análise de complexidade</w:t>
       </w:r>
-      <w:bookmarkEnd w:id="25"/>
+      <w:bookmarkEnd w:id="29"/>
     </w:p>
     <w:p>
       <w:pPr>
@@ -10255,12 +11446,16 @@
           <w:lang w:val="pt-PT"/>
         </w:rPr>
       </w:pPr>
+      <w:bookmarkStart w:id="30" w:name="_Toc72599599"/>
+      <w:proofErr w:type="spellStart"/>
       <w:r>
         <w:rPr>
           <w:lang w:val="pt-PT"/>
         </w:rPr>
         <w:t>Kosaraju</w:t>
       </w:r>
+      <w:bookmarkEnd w:id="30"/>
+      <w:proofErr w:type="spellEnd"/>
     </w:p>
     <w:p>
       <w:pPr>
@@ -10281,26 +11476,53 @@
           <w:lang w:val="pt-PT"/>
         </w:rPr>
       </w:pPr>
-    </w:p>
-    <w:p>
-      <w:pPr>
-        <w:rPr>
-          <w:lang w:val="pt-PT"/>
-        </w:rPr>
-      </w:pPr>
-      <w:r>
-        <w:rPr>
-          <w:lang w:val="pt-PT"/>
-        </w:rPr>
-        <w:t>PSEUDO CÓDIGO</w:t>
-      </w:r>
-    </w:p>
-    <w:p>
-      <w:pPr>
-        <w:rPr>
-          <w:lang w:val="pt-PT"/>
-        </w:rPr>
-      </w:pPr>
+      <w:r>
+        <w:rPr>
+          <w:noProof/>
+          <w:lang w:val="pt-PT"/>
+        </w:rPr>
+        <w:drawing>
+          <wp:inline distT="0" distB="0" distL="0" distR="0" wp14:anchorId="548AD9FE" wp14:editId="12498DF1">
+            <wp:extent cx="5537978" cy="3967701"/>
+            <wp:effectExtent l="0" t="0" r="5715" b="0"/>
+            <wp:docPr id="16" name="Picture 16" descr="Text&#10;&#10;Description automatically generated"/>
+            <wp:cNvGraphicFramePr>
+              <a:graphicFrameLocks xmlns:a="http://schemas.openxmlformats.org/drawingml/2006/main" noChangeAspect="1"/>
+            </wp:cNvGraphicFramePr>
+            <a:graphic xmlns:a="http://schemas.openxmlformats.org/drawingml/2006/main">
+              <a:graphicData uri="http://schemas.openxmlformats.org/drawingml/2006/picture">
+                <pic:pic xmlns:pic="http://schemas.openxmlformats.org/drawingml/2006/picture">
+                  <pic:nvPicPr>
+                    <pic:cNvPr id="16" name="Picture 16" descr="Text&#10;&#10;Description automatically generated"/>
+                    <pic:cNvPicPr/>
+                  </pic:nvPicPr>
+                  <pic:blipFill>
+                    <a:blip r:embed="rId21">
+                      <a:extLst>
+                        <a:ext uri="{28A0092B-C50C-407E-A947-70E740481C1C}">
+                          <a14:useLocalDpi xmlns:a14="http://schemas.microsoft.com/office/drawing/2010/main" val="0"/>
+                        </a:ext>
+                      </a:extLst>
+                    </a:blip>
+                    <a:stretch>
+                      <a:fillRect/>
+                    </a:stretch>
+                  </pic:blipFill>
+                  <pic:spPr>
+                    <a:xfrm>
+                      <a:off x="0" y="0"/>
+                      <a:ext cx="5546176" cy="3973574"/>
+                    </a:xfrm>
+                    <a:prstGeom prst="rect">
+                      <a:avLst/>
+                    </a:prstGeom>
+                  </pic:spPr>
+                </pic:pic>
+              </a:graphicData>
+            </a:graphic>
+          </wp:inline>
+        </w:drawing>
+      </w:r>
     </w:p>
     <w:p>
       <w:pPr>
@@ -10370,9 +11592,9 @@
           <w:noProof/>
         </w:rPr>
         <w:drawing>
-          <wp:inline distT="0" distB="0" distL="0" distR="0" wp14:anchorId="161B1C71" wp14:editId="20F7152D">
-            <wp:extent cx="3236181" cy="2015657"/>
-            <wp:effectExtent l="0" t="0" r="2540" b="3810"/>
+          <wp:inline distT="0" distB="0" distL="0" distR="0" wp14:anchorId="161B1C71" wp14:editId="426F5C13">
+            <wp:extent cx="3267986" cy="2059388"/>
+            <wp:effectExtent l="0" t="0" r="8890" b="17145"/>
             <wp:docPr id="13" name="Chart 13">
               <a:extLst xmlns:a="http://schemas.openxmlformats.org/drawingml/2006/main">
                 <a:ext uri="{FF2B5EF4-FFF2-40B4-BE49-F238E27FC236}">
@@ -10383,7 +11605,7 @@
             <wp:cNvGraphicFramePr/>
             <a:graphic xmlns:a="http://schemas.openxmlformats.org/drawingml/2006/main">
               <a:graphicData uri="http://schemas.openxmlformats.org/drawingml/2006/chart">
-                <c:chart xmlns:c="http://schemas.openxmlformats.org/drawingml/2006/chart" xmlns:r="http://schemas.openxmlformats.org/officeDocument/2006/relationships" r:id="rId20"/>
+                <c:chart xmlns:c="http://schemas.openxmlformats.org/drawingml/2006/chart" xmlns:r="http://schemas.openxmlformats.org/officeDocument/2006/relationships" r:id="rId22"/>
               </a:graphicData>
             </a:graphic>
           </wp:inline>
@@ -10392,26 +11614,22 @@
     </w:p>
     <w:p>
       <w:pPr>
-        <w:rPr>
-          <w:lang w:val="pt-PT"/>
-        </w:rPr>
-      </w:pPr>
-    </w:p>
-    <w:p>
-      <w:pPr>
         <w:pStyle w:val="Heading3"/>
         <w:rPr>
           <w:lang w:val="pt-PT"/>
         </w:rPr>
       </w:pPr>
-      <w:bookmarkStart w:id="26" w:name="_Toc72338306"/>
-      <w:r>
-        <w:rPr>
-          <w:lang w:val="pt-PT"/>
-        </w:rPr>
+      <w:bookmarkStart w:id="31" w:name="_Toc72599600"/>
+      <w:proofErr w:type="spellStart"/>
+      <w:r>
+        <w:rPr>
+          <w:lang w:val="pt-PT"/>
+        </w:rPr>
+        <w:lastRenderedPageBreak/>
         <w:t>Floyd-Warshall</w:t>
       </w:r>
-      <w:bookmarkEnd w:id="26"/>
+      <w:bookmarkEnd w:id="31"/>
+      <w:proofErr w:type="spellEnd"/>
     </w:p>
     <w:p>
       <w:pPr>
@@ -10439,11 +11657,10 @@
           <w:noProof/>
           <w:lang w:val="pt-PT"/>
         </w:rPr>
-        <w:lastRenderedPageBreak/>
         <w:drawing>
-          <wp:inline distT="0" distB="0" distL="0" distR="0" wp14:anchorId="69D3AF4C" wp14:editId="78F8F011">
-            <wp:extent cx="5310694" cy="4548622"/>
-            <wp:effectExtent l="0" t="0" r="4445" b="4445"/>
+          <wp:inline distT="0" distB="0" distL="0" distR="0" wp14:anchorId="69D3AF4C" wp14:editId="1DA4CE1A">
+            <wp:extent cx="4446777" cy="3808675"/>
+            <wp:effectExtent l="0" t="0" r="0" b="1905"/>
             <wp:docPr id="6" name="Picture 6" descr="Text, letter&#10;&#10;Description automatically generated"/>
             <wp:cNvGraphicFramePr>
               <a:graphicFrameLocks xmlns:a="http://schemas.openxmlformats.org/drawingml/2006/main" noChangeAspect="1"/>
@@ -10470,7 +11687,7 @@
                   <pic:spPr>
                     <a:xfrm>
                       <a:off x="0" y="0"/>
-                      <a:ext cx="5310694" cy="4548622"/>
+                      <a:ext cx="4454427" cy="3815227"/>
                     </a:xfrm>
                     <a:prstGeom prst="rect">
                       <a:avLst/>
@@ -10590,7 +11807,7 @@
             <wp:cNvGraphicFramePr/>
             <a:graphic xmlns:a="http://schemas.openxmlformats.org/drawingml/2006/main">
               <a:graphicData uri="http://schemas.openxmlformats.org/drawingml/2006/chart">
-                <c:chart xmlns:c="http://schemas.openxmlformats.org/drawingml/2006/chart" xmlns:r="http://schemas.openxmlformats.org/officeDocument/2006/relationships" r:id="rId21"/>
+                <c:chart xmlns:c="http://schemas.openxmlformats.org/drawingml/2006/chart" xmlns:r="http://schemas.openxmlformats.org/officeDocument/2006/relationships" r:id="rId23"/>
               </a:graphicData>
             </a:graphic>
           </wp:inline>
@@ -10618,15 +11835,14 @@
           <w:lang w:val="pt-PT"/>
         </w:rPr>
       </w:pPr>
-      <w:bookmarkStart w:id="27" w:name="_Toc72338307"/>
-      <w:r>
-        <w:rPr>
-          <w:lang w:val="pt-PT"/>
-        </w:rPr>
-        <w:lastRenderedPageBreak/>
+      <w:bookmarkStart w:id="32" w:name="_Toc72599601"/>
+      <w:r>
+        <w:rPr>
+          <w:lang w:val="pt-PT"/>
+        </w:rPr>
         <w:t>A*</w:t>
       </w:r>
-      <w:bookmarkEnd w:id="27"/>
+      <w:bookmarkEnd w:id="32"/>
     </w:p>
     <w:p>
       <w:pPr>
@@ -10661,28 +11877,79 @@
           <w:lang w:val="pt-PT"/>
         </w:rPr>
       </w:pPr>
-    </w:p>
-    <w:p>
-      <w:pPr>
-        <w:jc w:val="both"/>
-        <w:rPr>
-          <w:lang w:val="pt-PT"/>
-        </w:rPr>
-      </w:pPr>
-      <w:r>
-        <w:rPr>
-          <w:lang w:val="pt-PT"/>
-        </w:rPr>
-        <w:t>PSEUDO-CÓDIGO</w:t>
-      </w:r>
-    </w:p>
-    <w:p>
-      <w:pPr>
-        <w:jc w:val="both"/>
-        <w:rPr>
-          <w:lang w:val="pt-PT"/>
-        </w:rPr>
-      </w:pPr>
+      <w:r>
+        <w:rPr>
+          <w:noProof/>
+          <w:lang w:val="pt-PT"/>
+        </w:rPr>
+        <w:drawing>
+          <wp:inline distT="0" distB="0" distL="0" distR="0" wp14:anchorId="02CA7BDA" wp14:editId="17AFC613">
+            <wp:extent cx="4961614" cy="3727572"/>
+            <wp:effectExtent l="0" t="0" r="0" b="6350"/>
+            <wp:docPr id="22" name="Picture 22" descr="Text&#10;&#10;Description automatically generated"/>
+            <wp:cNvGraphicFramePr>
+              <a:graphicFrameLocks xmlns:a="http://schemas.openxmlformats.org/drawingml/2006/main" noChangeAspect="1"/>
+            </wp:cNvGraphicFramePr>
+            <a:graphic xmlns:a="http://schemas.openxmlformats.org/drawingml/2006/main">
+              <a:graphicData uri="http://schemas.openxmlformats.org/drawingml/2006/picture">
+                <pic:pic xmlns:pic="http://schemas.openxmlformats.org/drawingml/2006/picture">
+                  <pic:nvPicPr>
+                    <pic:cNvPr id="22" name="Picture 22" descr="Text&#10;&#10;Description automatically generated"/>
+                    <pic:cNvPicPr/>
+                  </pic:nvPicPr>
+                  <pic:blipFill>
+                    <a:blip r:embed="rId24">
+                      <a:extLst>
+                        <a:ext uri="{28A0092B-C50C-407E-A947-70E740481C1C}">
+                          <a14:useLocalDpi xmlns:a14="http://schemas.microsoft.com/office/drawing/2010/main" val="0"/>
+                        </a:ext>
+                      </a:extLst>
+                    </a:blip>
+                    <a:stretch>
+                      <a:fillRect/>
+                    </a:stretch>
+                  </pic:blipFill>
+                  <pic:spPr>
+                    <a:xfrm>
+                      <a:off x="0" y="0"/>
+                      <a:ext cx="4979644" cy="3741118"/>
+                    </a:xfrm>
+                    <a:prstGeom prst="rect">
+                      <a:avLst/>
+                    </a:prstGeom>
+                  </pic:spPr>
+                </pic:pic>
+              </a:graphicData>
+            </a:graphic>
+          </wp:inline>
+        </w:drawing>
+      </w:r>
+    </w:p>
+    <w:p>
+      <w:pPr>
+        <w:jc w:val="both"/>
+        <w:rPr>
+          <w:lang w:val="pt-PT"/>
+        </w:rPr>
+      </w:pPr>
+      <w:r>
+        <w:rPr>
+          <w:lang w:val="pt-PT"/>
+        </w:rPr>
+        <w:t>Sendo B o número de arestas sucessoras e D o q</w:t>
+      </w:r>
+      <w:r>
+        <w:rPr>
+          <w:lang w:val="pt-PT"/>
+        </w:rPr>
+        <w:t xml:space="preserve">uão </w:t>
+      </w:r>
+      <w:r>
+        <w:rPr>
+          <w:lang w:val="pt-PT"/>
+        </w:rPr>
+        <w:t>a função tem de pesquisar:</w:t>
+      </w:r>
     </w:p>
     <w:p>
       <w:pPr>
@@ -10697,6 +11964,24 @@
         </w:rPr>
         <w:t>Complexidade temporal:</w:t>
       </w:r>
+      <w:r>
+        <w:rPr>
+          <w:lang w:val="pt-PT"/>
+        </w:rPr>
+        <w:t xml:space="preserve"> O(B </w:t>
+      </w:r>
+      <w:r>
+        <w:rPr>
+          <w:lang w:val="pt-PT"/>
+        </w:rPr>
+        <w:t>^</w:t>
+      </w:r>
+      <w:r>
+        <w:rPr>
+          <w:lang w:val="pt-PT"/>
+        </w:rPr>
+        <w:t xml:space="preserve"> D) </w:t>
+      </w:r>
     </w:p>
     <w:p>
       <w:pPr>
@@ -10711,6 +11996,18 @@
         </w:rPr>
         <w:t>Complexidade espacial:</w:t>
       </w:r>
+      <w:r>
+        <w:rPr>
+          <w:lang w:val="pt-PT"/>
+        </w:rPr>
+        <w:t xml:space="preserve"> </w:t>
+      </w:r>
+      <w:r>
+        <w:rPr>
+          <w:lang w:val="pt-PT"/>
+        </w:rPr>
+        <w:t>O(B ^ D)</w:t>
+      </w:r>
     </w:p>
     <w:p>
       <w:pPr>
@@ -10744,9 +12041,9 @@
           <w:noProof/>
         </w:rPr>
         <w:drawing>
-          <wp:inline distT="0" distB="0" distL="0" distR="0" wp14:anchorId="3FE32869" wp14:editId="089219A4">
-            <wp:extent cx="3323648" cy="1626043"/>
-            <wp:effectExtent l="0" t="0" r="10160" b="12700"/>
+          <wp:inline distT="0" distB="0" distL="0" distR="0" wp14:anchorId="3FE32869" wp14:editId="4FEF5F5E">
+            <wp:extent cx="3951798" cy="2130949"/>
+            <wp:effectExtent l="0" t="0" r="10795" b="3175"/>
             <wp:docPr id="7" name="Chart 7">
               <a:extLst xmlns:a="http://schemas.openxmlformats.org/drawingml/2006/main">
                 <a:ext uri="{FF2B5EF4-FFF2-40B4-BE49-F238E27FC236}">
@@ -10757,7 +12054,7 @@
             <wp:cNvGraphicFramePr/>
             <a:graphic xmlns:a="http://schemas.openxmlformats.org/drawingml/2006/main">
               <a:graphicData uri="http://schemas.openxmlformats.org/drawingml/2006/chart">
-                <c:chart xmlns:c="http://schemas.openxmlformats.org/drawingml/2006/chart" xmlns:r="http://schemas.openxmlformats.org/officeDocument/2006/relationships" r:id="rId22"/>
+                <c:chart xmlns:c="http://schemas.openxmlformats.org/drawingml/2006/chart" xmlns:r="http://schemas.openxmlformats.org/officeDocument/2006/relationships" r:id="rId25"/>
               </a:graphicData>
             </a:graphic>
           </wp:inline>
@@ -10766,27 +12063,50 @@
     </w:p>
     <w:p>
       <w:pPr>
-        <w:jc w:val="both"/>
-        <w:rPr>
-          <w:lang w:val="pt-PT"/>
-        </w:rPr>
-      </w:pPr>
-    </w:p>
-    <w:p>
-      <w:pPr>
         <w:pStyle w:val="Heading3"/>
         <w:rPr>
           <w:lang w:val="pt-PT"/>
         </w:rPr>
       </w:pPr>
-      <w:bookmarkStart w:id="28" w:name="_Toc72338308"/>
-      <w:r>
-        <w:rPr>
-          <w:lang w:val="pt-PT"/>
-        </w:rPr>
-        <w:t>First Fit Decreasing</w:t>
-      </w:r>
-      <w:bookmarkEnd w:id="28"/>
+      <w:bookmarkStart w:id="33" w:name="_Toc72599602"/>
+      <w:proofErr w:type="spellStart"/>
+      <w:r>
+        <w:rPr>
+          <w:lang w:val="pt-PT"/>
+        </w:rPr>
+        <w:lastRenderedPageBreak/>
+        <w:t>First</w:t>
+      </w:r>
+      <w:proofErr w:type="spellEnd"/>
+      <w:r>
+        <w:rPr>
+          <w:lang w:val="pt-PT"/>
+        </w:rPr>
+        <w:t xml:space="preserve"> </w:t>
+      </w:r>
+      <w:proofErr w:type="spellStart"/>
+      <w:r>
+        <w:rPr>
+          <w:lang w:val="pt-PT"/>
+        </w:rPr>
+        <w:t>Fit</w:t>
+      </w:r>
+      <w:proofErr w:type="spellEnd"/>
+      <w:r>
+        <w:rPr>
+          <w:lang w:val="pt-PT"/>
+        </w:rPr>
+        <w:t xml:space="preserve"> </w:t>
+      </w:r>
+      <w:proofErr w:type="spellStart"/>
+      <w:r>
+        <w:rPr>
+          <w:lang w:val="pt-PT"/>
+        </w:rPr>
+        <w:t>Decreasing</w:t>
+      </w:r>
+      <w:bookmarkEnd w:id="33"/>
+      <w:proofErr w:type="spellEnd"/>
     </w:p>
     <w:p>
       <w:pPr>
@@ -10827,28 +12147,53 @@
           <w:lang w:val="pt-PT"/>
         </w:rPr>
       </w:pPr>
-    </w:p>
-    <w:p>
-      <w:pPr>
-        <w:jc w:val="both"/>
-        <w:rPr>
-          <w:lang w:val="pt-PT"/>
-        </w:rPr>
-      </w:pPr>
-      <w:r>
-        <w:rPr>
-          <w:lang w:val="pt-PT"/>
-        </w:rPr>
-        <w:t>PSEUDO CÓDIGO</w:t>
-      </w:r>
-    </w:p>
-    <w:p>
-      <w:pPr>
-        <w:jc w:val="both"/>
-        <w:rPr>
-          <w:lang w:val="pt-PT"/>
-        </w:rPr>
-      </w:pPr>
+      <w:r>
+        <w:rPr>
+          <w:noProof/>
+          <w:lang w:val="pt-PT"/>
+        </w:rPr>
+        <w:drawing>
+          <wp:inline distT="0" distB="0" distL="0" distR="0" wp14:anchorId="132AB72D" wp14:editId="2E631859">
+            <wp:extent cx="6150000" cy="2115047"/>
+            <wp:effectExtent l="0" t="0" r="3175" b="0"/>
+            <wp:docPr id="23" name="Picture 23" descr="Text&#10;&#10;Description automatically generated"/>
+            <wp:cNvGraphicFramePr>
+              <a:graphicFrameLocks xmlns:a="http://schemas.openxmlformats.org/drawingml/2006/main" noChangeAspect="1"/>
+            </wp:cNvGraphicFramePr>
+            <a:graphic xmlns:a="http://schemas.openxmlformats.org/drawingml/2006/main">
+              <a:graphicData uri="http://schemas.openxmlformats.org/drawingml/2006/picture">
+                <pic:pic xmlns:pic="http://schemas.openxmlformats.org/drawingml/2006/picture">
+                  <pic:nvPicPr>
+                    <pic:cNvPr id="23" name="Picture 23" descr="Text&#10;&#10;Description automatically generated"/>
+                    <pic:cNvPicPr/>
+                  </pic:nvPicPr>
+                  <pic:blipFill>
+                    <a:blip r:embed="rId26">
+                      <a:extLst>
+                        <a:ext uri="{28A0092B-C50C-407E-A947-70E740481C1C}">
+                          <a14:useLocalDpi xmlns:a14="http://schemas.microsoft.com/office/drawing/2010/main" val="0"/>
+                        </a:ext>
+                      </a:extLst>
+                    </a:blip>
+                    <a:stretch>
+                      <a:fillRect/>
+                    </a:stretch>
+                  </pic:blipFill>
+                  <pic:spPr>
+                    <a:xfrm>
+                      <a:off x="0" y="0"/>
+                      <a:ext cx="6164824" cy="2120145"/>
+                    </a:xfrm>
+                    <a:prstGeom prst="rect">
+                      <a:avLst/>
+                    </a:prstGeom>
+                  </pic:spPr>
+                </pic:pic>
+              </a:graphicData>
+            </a:graphic>
+          </wp:inline>
+        </w:drawing>
+      </w:r>
     </w:p>
     <w:p>
       <w:pPr>
@@ -10953,7 +12298,6 @@
         <w:rPr>
           <w:noProof/>
         </w:rPr>
-        <w:lastRenderedPageBreak/>
         <w:drawing>
           <wp:inline distT="0" distB="0" distL="0" distR="0" wp14:anchorId="61746ABE" wp14:editId="4A2FDE87">
             <wp:extent cx="4412975" cy="2150829"/>
@@ -10968,7 +12312,7 @@
             <wp:cNvGraphicFramePr/>
             <a:graphic xmlns:a="http://schemas.openxmlformats.org/drawingml/2006/main">
               <a:graphicData uri="http://schemas.openxmlformats.org/drawingml/2006/chart">
-                <c:chart xmlns:c="http://schemas.openxmlformats.org/drawingml/2006/chart" xmlns:r="http://schemas.openxmlformats.org/officeDocument/2006/relationships" r:id="rId23"/>
+                <c:chart xmlns:c="http://schemas.openxmlformats.org/drawingml/2006/chart" xmlns:r="http://schemas.openxmlformats.org/officeDocument/2006/relationships" r:id="rId27"/>
               </a:graphicData>
             </a:graphic>
           </wp:inline>
@@ -10990,14 +12334,30 @@
           <w:lang w:val="pt-PT"/>
         </w:rPr>
       </w:pPr>
-      <w:bookmarkStart w:id="29" w:name="_Toc72338309"/>
-      <w:r>
-        <w:rPr>
-          <w:lang w:val="pt-PT"/>
-        </w:rPr>
-        <w:t>Nearest Neighbour</w:t>
-      </w:r>
-      <w:bookmarkEnd w:id="29"/>
+      <w:bookmarkStart w:id="34" w:name="_Toc72599603"/>
+      <w:proofErr w:type="spellStart"/>
+      <w:r>
+        <w:rPr>
+          <w:lang w:val="pt-PT"/>
+        </w:rPr>
+        <w:t>Nearest</w:t>
+      </w:r>
+      <w:proofErr w:type="spellEnd"/>
+      <w:r>
+        <w:rPr>
+          <w:lang w:val="pt-PT"/>
+        </w:rPr>
+        <w:t xml:space="preserve"> </w:t>
+      </w:r>
+      <w:proofErr w:type="spellStart"/>
+      <w:r>
+        <w:rPr>
+          <w:lang w:val="pt-PT"/>
+        </w:rPr>
+        <w:t>Neighbour</w:t>
+      </w:r>
+      <w:bookmarkEnd w:id="34"/>
+      <w:proofErr w:type="spellEnd"/>
     </w:p>
     <w:p>
       <w:pPr>
@@ -11011,6 +12371,41 @@
           <w:lang w:val="pt-PT"/>
         </w:rPr>
         <w:t>Utilizamos este algoritmo para encontrar o caminho que um veículo tem de percorrer, iniciando o seu caminho no vértice da Sede, passando por todos os clientes e acabando na Sede. Apesar deste algoritmo apresentar um caminho aproximadamente 25% mais longo do ótimo, ele apresenta uma melhor complexidade temporal do que os algoritmos para caminhos ótimos.</w:t>
+      </w:r>
+    </w:p>
+    <w:p>
+      <w:pPr>
+        <w:jc w:val="both"/>
+        <w:rPr>
+          <w:lang w:val="pt-PT"/>
+        </w:rPr>
+      </w:pPr>
+      <w:r>
+        <w:rPr>
+          <w:lang w:val="pt-PT"/>
+        </w:rPr>
+        <w:lastRenderedPageBreak/>
+        <w:t>Para este algoritmo foram criadas duas diferentes implementações que apenas diferem n</w:t>
+      </w:r>
+      <w:r>
+        <w:rPr>
+          <w:lang w:val="pt-PT"/>
+        </w:rPr>
+        <w:t>a forma de obter distância entre dois vértices diferentes na altura em que se realiza um “</w:t>
+      </w:r>
+      <w:proofErr w:type="spellStart"/>
+      <w:r>
+        <w:rPr>
+          <w:lang w:val="pt-PT"/>
+        </w:rPr>
+        <w:t>sort</w:t>
+      </w:r>
+      <w:proofErr w:type="spellEnd"/>
+      <w:r>
+        <w:rPr>
+          <w:lang w:val="pt-PT"/>
+        </w:rPr>
+        <w:t>” relativo a um vértice especifico.</w:t>
       </w:r>
     </w:p>
     <w:p>
@@ -11079,7 +12474,19 @@
         <w:rPr>
           <w:lang w:val="pt-PT"/>
         </w:rPr>
-        <w:t>Sendo |A| o número de clientes</w:t>
+        <w:t>Sendo |A| o número de</w:t>
+      </w:r>
+      <w:r>
+        <w:rPr>
+          <w:lang w:val="pt-PT"/>
+        </w:rPr>
+        <w:t xml:space="preserve"> vértices de</w:t>
+      </w:r>
+      <w:r>
+        <w:rPr>
+          <w:lang w:val="pt-PT"/>
+        </w:rPr>
+        <w:t xml:space="preserve"> clientes</w:t>
       </w:r>
       <w:r>
         <w:rPr>
@@ -11154,26 +12561,64 @@
           <w:lang w:val="pt-PT"/>
         </w:rPr>
       </w:pPr>
-    </w:p>
-    <w:p>
-      <w:pPr>
-        <w:jc w:val="both"/>
-        <w:rPr>
-          <w:lang w:val="pt-PT"/>
-        </w:rPr>
-      </w:pPr>
-      <w:r>
-        <w:rPr>
-          <w:lang w:val="pt-PT"/>
-        </w:rPr>
-        <w:t>Análise Empírica:</w:t>
-      </w:r>
-      <w:r>
-        <w:rPr>
-          <w:lang w:val="pt-PT"/>
-        </w:rPr>
-        <w:t xml:space="preserve"> TO DO</w:t>
-      </w:r>
+      <w:r>
+        <w:rPr>
+          <w:lang w:val="pt-PT"/>
+        </w:rPr>
+        <w:t xml:space="preserve">Análise </w:t>
+      </w:r>
+      <w:r>
+        <w:rPr>
+          <w:lang w:val="pt-PT"/>
+        </w:rPr>
+        <w:t>temporal e</w:t>
+      </w:r>
+      <w:r>
+        <w:rPr>
+          <w:lang w:val="pt-PT"/>
+        </w:rPr>
+        <w:t>mpírica:</w:t>
+      </w:r>
+    </w:p>
+    <w:p>
+      <w:pPr>
+        <w:jc w:val="both"/>
+        <w:rPr>
+          <w:lang w:val="pt-PT"/>
+        </w:rPr>
+      </w:pPr>
+      <w:r>
+        <w:rPr>
+          <w:noProof/>
+        </w:rPr>
+        <w:drawing>
+          <wp:inline distT="0" distB="0" distL="0" distR="0" wp14:anchorId="0F26EEAD" wp14:editId="639F1C04">
+            <wp:extent cx="4572000" cy="2743200"/>
+            <wp:effectExtent l="0" t="0" r="0" b="0"/>
+            <wp:docPr id="24" name="Chart 24">
+              <a:extLst xmlns:a="http://schemas.openxmlformats.org/drawingml/2006/main">
+                <a:ext uri="{FF2B5EF4-FFF2-40B4-BE49-F238E27FC236}">
+                  <a16:creationId xmlns:a16="http://schemas.microsoft.com/office/drawing/2014/main" id="{E159A752-E79D-4B29-A246-DD4CBA5C1DFE}"/>
+                </a:ext>
+              </a:extLst>
+            </wp:docPr>
+            <wp:cNvGraphicFramePr/>
+            <a:graphic xmlns:a="http://schemas.openxmlformats.org/drawingml/2006/main">
+              <a:graphicData uri="http://schemas.openxmlformats.org/drawingml/2006/chart">
+                <c:chart xmlns:c="http://schemas.openxmlformats.org/drawingml/2006/chart" xmlns:r="http://schemas.openxmlformats.org/officeDocument/2006/relationships" r:id="rId28"/>
+              </a:graphicData>
+            </a:graphic>
+          </wp:inline>
+        </w:drawing>
+      </w:r>
+    </w:p>
+    <w:p>
+      <w:pPr>
+        <w:jc w:val="both"/>
+        <w:rPr>
+          <w:lang w:val="pt-PT"/>
+        </w:rPr>
+      </w:pPr>
     </w:p>
     <w:p>
       <w:pPr>
@@ -11194,7 +12639,7 @@
           <w:lang w:val="pt-PT"/>
         </w:rPr>
       </w:pPr>
-      <w:bookmarkStart w:id="30" w:name="_Toc72338311"/>
+      <w:bookmarkStart w:id="35" w:name="_Toc72599604"/>
       <w:r>
         <w:rPr>
           <w:lang w:val="pt-PT"/>
@@ -11202,7 +12647,7 @@
         <w:lastRenderedPageBreak/>
         <w:t>Análise da Conectividade</w:t>
       </w:r>
-      <w:bookmarkEnd w:id="30"/>
+      <w:bookmarkEnd w:id="35"/>
     </w:p>
     <w:p>
       <w:pPr>
@@ -11235,8 +12680,16 @@
         <w:rPr>
           <w:lang w:val="pt-PT"/>
         </w:rPr>
-        <w:t>o algoritmo de Kosaraju</w:t>
-      </w:r>
+        <w:t xml:space="preserve">o algoritmo de </w:t>
+      </w:r>
+      <w:proofErr w:type="spellStart"/>
+      <w:r>
+        <w:rPr>
+          <w:lang w:val="pt-PT"/>
+        </w:rPr>
+        <w:t>Kosaraju</w:t>
+      </w:r>
+      <w:proofErr w:type="spellEnd"/>
       <w:r>
         <w:rPr>
           <w:lang w:val="pt-PT"/>
@@ -11257,6 +12710,142 @@
         </w:rPr>
         <w:t>Assim, visto que qualquer trajeto vai iniciar e acabar no mesmo vértice, Sede, todos os clientes têm de necessariamente pertencer a uma componente fortemente conexa em que a mesma esteja inserida, logo é possível descartar os vértices, e por consequência arestas, que existem fora do grafo originado pelo algoritmo.</w:t>
       </w:r>
+    </w:p>
+    <w:p>
+      <w:pPr>
+        <w:jc w:val="both"/>
+        <w:rPr>
+          <w:lang w:val="pt-PT"/>
+        </w:rPr>
+      </w:pPr>
+    </w:p>
+    <w:p>
+      <w:pPr>
+        <w:jc w:val="both"/>
+        <w:rPr>
+          <w:lang w:val="pt-PT"/>
+        </w:rPr>
+      </w:pPr>
+    </w:p>
+    <w:p>
+      <w:pPr>
+        <w:jc w:val="both"/>
+        <w:rPr>
+          <w:lang w:val="pt-PT"/>
+        </w:rPr>
+      </w:pPr>
+    </w:p>
+    <w:p>
+      <w:pPr>
+        <w:jc w:val="both"/>
+        <w:rPr>
+          <w:lang w:val="pt-PT"/>
+        </w:rPr>
+      </w:pPr>
+    </w:p>
+    <w:p>
+      <w:pPr>
+        <w:jc w:val="both"/>
+        <w:rPr>
+          <w:lang w:val="pt-PT"/>
+        </w:rPr>
+      </w:pPr>
+    </w:p>
+    <w:p>
+      <w:pPr>
+        <w:jc w:val="both"/>
+        <w:rPr>
+          <w:lang w:val="pt-PT"/>
+        </w:rPr>
+      </w:pPr>
+    </w:p>
+    <w:p>
+      <w:pPr>
+        <w:jc w:val="both"/>
+        <w:rPr>
+          <w:lang w:val="pt-PT"/>
+        </w:rPr>
+      </w:pPr>
+    </w:p>
+    <w:p>
+      <w:pPr>
+        <w:jc w:val="both"/>
+        <w:rPr>
+          <w:lang w:val="pt-PT"/>
+        </w:rPr>
+      </w:pPr>
+    </w:p>
+    <w:p>
+      <w:pPr>
+        <w:jc w:val="both"/>
+        <w:rPr>
+          <w:lang w:val="pt-PT"/>
+        </w:rPr>
+      </w:pPr>
+    </w:p>
+    <w:p>
+      <w:pPr>
+        <w:jc w:val="both"/>
+        <w:rPr>
+          <w:lang w:val="pt-PT"/>
+        </w:rPr>
+      </w:pPr>
+    </w:p>
+    <w:p>
+      <w:pPr>
+        <w:jc w:val="both"/>
+        <w:rPr>
+          <w:lang w:val="pt-PT"/>
+        </w:rPr>
+      </w:pPr>
+    </w:p>
+    <w:p>
+      <w:pPr>
+        <w:jc w:val="both"/>
+        <w:rPr>
+          <w:lang w:val="pt-PT"/>
+        </w:rPr>
+      </w:pPr>
+    </w:p>
+    <w:p>
+      <w:pPr>
+        <w:jc w:val="both"/>
+        <w:rPr>
+          <w:lang w:val="pt-PT"/>
+        </w:rPr>
+      </w:pPr>
+    </w:p>
+    <w:p>
+      <w:pPr>
+        <w:jc w:val="both"/>
+        <w:rPr>
+          <w:lang w:val="pt-PT"/>
+        </w:rPr>
+      </w:pPr>
+    </w:p>
+    <w:p>
+      <w:pPr>
+        <w:jc w:val="both"/>
+        <w:rPr>
+          <w:lang w:val="pt-PT"/>
+        </w:rPr>
+      </w:pPr>
+    </w:p>
+    <w:p>
+      <w:pPr>
+        <w:jc w:val="both"/>
+        <w:rPr>
+          <w:lang w:val="pt-PT"/>
+        </w:rPr>
+      </w:pPr>
+    </w:p>
+    <w:p>
+      <w:pPr>
+        <w:jc w:val="both"/>
+        <w:rPr>
+          <w:lang w:val="pt-PT"/>
+        </w:rPr>
+      </w:pPr>
     </w:p>
     <w:p>
       <w:pPr>
@@ -11277,15 +12866,314 @@
           <w:lang w:val="pt-PT"/>
         </w:rPr>
       </w:pPr>
-      <w:r>
-        <w:rPr>
-          <w:lang w:val="pt-PT"/>
-        </w:rPr>
+      <w:bookmarkStart w:id="36" w:name="_Toc72599605"/>
+      <w:r>
+        <w:rPr>
+          <w:lang w:val="pt-PT"/>
+        </w:rPr>
+        <w:lastRenderedPageBreak/>
         <w:t>Conclusão</w:t>
       </w:r>
-    </w:p>
-    <w:p>
-      <w:pPr>
+      <w:bookmarkEnd w:id="36"/>
+    </w:p>
+    <w:p>
+      <w:pPr>
+        <w:jc w:val="both"/>
+        <w:rPr>
+          <w:lang w:val="pt-PT"/>
+        </w:rPr>
+      </w:pPr>
+      <w:r>
+        <w:rPr>
+          <w:lang w:val="pt-PT"/>
+        </w:rPr>
+        <w:t xml:space="preserve">Concluindo, </w:t>
+      </w:r>
+      <w:r>
+        <w:rPr>
+          <w:lang w:val="pt-PT"/>
+        </w:rPr>
+        <w:t>no decorrer deste projeto foi necessário o estudo de vários algoritmos, vários que não foram implementados pela sua complexidade ou pelo facto de se encontrarem melhores, permitindo que o nosso conhecimento deste tipo de problemas melhorasse imenso.</w:t>
+      </w:r>
+    </w:p>
+    <w:p>
+      <w:pPr>
+        <w:jc w:val="both"/>
+        <w:rPr>
+          <w:lang w:val="pt-PT"/>
+        </w:rPr>
+      </w:pPr>
+      <w:r>
+        <w:rPr>
+          <w:lang w:val="pt-PT"/>
+        </w:rPr>
+        <w:t xml:space="preserve">Foram realizadas duas implementações diferentes, diferindo no uso do algoritmo de </w:t>
+      </w:r>
+      <w:proofErr w:type="spellStart"/>
+      <w:r>
+        <w:rPr>
+          <w:lang w:val="pt-PT"/>
+        </w:rPr>
+        <w:t>Floyd-Warshall</w:t>
+      </w:r>
+      <w:proofErr w:type="spellEnd"/>
+      <w:r>
+        <w:rPr>
+          <w:lang w:val="pt-PT"/>
+        </w:rPr>
+        <w:t xml:space="preserve"> e do algoritmo de A*, sendo que, como esperado, o A*</w:t>
+      </w:r>
+      <w:r>
+        <w:rPr>
+          <w:lang w:val="pt-PT"/>
+        </w:rPr>
+        <w:t xml:space="preserve">, apesar de apresentar tempos extremamente superiores ao do </w:t>
+      </w:r>
+      <w:proofErr w:type="spellStart"/>
+      <w:r>
+        <w:rPr>
+          <w:lang w:val="pt-PT"/>
+        </w:rPr>
+        <w:t>Floyd-Warshall</w:t>
+      </w:r>
+      <w:proofErr w:type="spellEnd"/>
+      <w:r>
+        <w:rPr>
+          <w:lang w:val="pt-PT"/>
+        </w:rPr>
+        <w:t xml:space="preserve"> na sua utilização durante o </w:t>
+      </w:r>
+      <w:proofErr w:type="spellStart"/>
+      <w:r>
+        <w:rPr>
+          <w:lang w:val="pt-PT"/>
+        </w:rPr>
+        <w:t>Nearest</w:t>
+      </w:r>
+      <w:proofErr w:type="spellEnd"/>
+      <w:r>
+        <w:rPr>
+          <w:lang w:val="pt-PT"/>
+        </w:rPr>
+        <w:t xml:space="preserve"> </w:t>
+      </w:r>
+      <w:proofErr w:type="spellStart"/>
+      <w:r>
+        <w:rPr>
+          <w:lang w:val="pt-PT"/>
+        </w:rPr>
+        <w:t>Neighbour</w:t>
+      </w:r>
+      <w:proofErr w:type="spellEnd"/>
+      <w:r>
+        <w:rPr>
+          <w:lang w:val="pt-PT"/>
+        </w:rPr>
+        <w:t xml:space="preserve">, </w:t>
+      </w:r>
+      <w:r>
+        <w:rPr>
+          <w:lang w:val="pt-PT"/>
+        </w:rPr>
+        <w:t xml:space="preserve">acaba por resultar num programa mais rápido, visto que não necessita de um </w:t>
+      </w:r>
+      <w:proofErr w:type="spellStart"/>
+      <w:r>
+        <w:rPr>
+          <w:lang w:val="pt-PT"/>
+        </w:rPr>
+        <w:t>expendioso</w:t>
+      </w:r>
+      <w:proofErr w:type="spellEnd"/>
+      <w:r>
+        <w:rPr>
+          <w:lang w:val="pt-PT"/>
+        </w:rPr>
+        <w:t xml:space="preserve"> pré processamento.</w:t>
+      </w:r>
+    </w:p>
+    <w:p>
+      <w:pPr>
+        <w:jc w:val="both"/>
+        <w:rPr>
+          <w:lang w:val="pt-PT"/>
+        </w:rPr>
+      </w:pPr>
+      <w:r>
+        <w:rPr>
+          <w:lang w:val="pt-PT"/>
+        </w:rPr>
+        <w:t xml:space="preserve">Tal conclusão pode não ser tão realizada pelos gráficos apresentados pois eles foram realizados em grafos em </w:t>
+      </w:r>
+      <w:r>
+        <w:rPr>
+          <w:lang w:val="pt-PT"/>
+        </w:rPr>
+        <w:t xml:space="preserve">rede que são densos, ao contrário do grafo da cidade do Porto que é mais esparso. No entanto, neste grafo não foi possível obter resultados utilizando o algoritmo de </w:t>
+      </w:r>
+      <w:proofErr w:type="spellStart"/>
+      <w:r>
+        <w:rPr>
+          <w:lang w:val="pt-PT"/>
+        </w:rPr>
+        <w:t>Floyd-Warshall</w:t>
+      </w:r>
+      <w:proofErr w:type="spellEnd"/>
+      <w:r>
+        <w:rPr>
+          <w:lang w:val="pt-PT"/>
+        </w:rPr>
+        <w:t xml:space="preserve"> </w:t>
+      </w:r>
+      <w:r>
+        <w:rPr>
+          <w:lang w:val="pt-PT"/>
+        </w:rPr>
+        <w:t>pois demorava demasiado tempo a correr.</w:t>
+      </w:r>
+    </w:p>
+    <w:p>
+      <w:pPr>
+        <w:jc w:val="both"/>
+        <w:rPr>
+          <w:lang w:val="pt-PT"/>
+        </w:rPr>
+      </w:pPr>
+      <w:r>
+        <w:rPr>
+          <w:lang w:val="pt-PT"/>
+        </w:rPr>
+        <w:t>Esta parte, tal como a primeira, foi divid</w:t>
+      </w:r>
+      <w:r>
+        <w:rPr>
+          <w:lang w:val="pt-PT"/>
+        </w:rPr>
+        <w:t>a igualmente pelos 3 elementos do grupo.</w:t>
+      </w:r>
+    </w:p>
+    <w:p>
+      <w:pPr>
+        <w:rPr>
+          <w:lang w:val="pt-PT"/>
+        </w:rPr>
+      </w:pPr>
+    </w:p>
+    <w:p>
+      <w:pPr>
+        <w:jc w:val="both"/>
+        <w:rPr>
+          <w:lang w:val="pt-PT"/>
+        </w:rPr>
+      </w:pPr>
+    </w:p>
+    <w:p>
+      <w:pPr>
+        <w:jc w:val="both"/>
+        <w:rPr>
+          <w:lang w:val="pt-PT"/>
+        </w:rPr>
+      </w:pPr>
+    </w:p>
+    <w:p>
+      <w:pPr>
+        <w:jc w:val="both"/>
+        <w:rPr>
+          <w:lang w:val="pt-PT"/>
+        </w:rPr>
+      </w:pPr>
+    </w:p>
+    <w:p>
+      <w:pPr>
+        <w:jc w:val="both"/>
+        <w:rPr>
+          <w:lang w:val="pt-PT"/>
+        </w:rPr>
+      </w:pPr>
+    </w:p>
+    <w:p>
+      <w:pPr>
+        <w:jc w:val="both"/>
+        <w:rPr>
+          <w:lang w:val="pt-PT"/>
+        </w:rPr>
+      </w:pPr>
+    </w:p>
+    <w:p>
+      <w:pPr>
+        <w:jc w:val="both"/>
+        <w:rPr>
+          <w:lang w:val="pt-PT"/>
+        </w:rPr>
+      </w:pPr>
+    </w:p>
+    <w:p>
+      <w:pPr>
+        <w:jc w:val="both"/>
+        <w:rPr>
+          <w:lang w:val="pt-PT"/>
+        </w:rPr>
+      </w:pPr>
+    </w:p>
+    <w:p>
+      <w:pPr>
+        <w:jc w:val="both"/>
+        <w:rPr>
+          <w:lang w:val="pt-PT"/>
+        </w:rPr>
+      </w:pPr>
+    </w:p>
+    <w:p>
+      <w:pPr>
+        <w:jc w:val="both"/>
+        <w:rPr>
+          <w:lang w:val="pt-PT"/>
+        </w:rPr>
+      </w:pPr>
+    </w:p>
+    <w:p>
+      <w:pPr>
+        <w:jc w:val="both"/>
+        <w:rPr>
+          <w:lang w:val="pt-PT"/>
+        </w:rPr>
+      </w:pPr>
+    </w:p>
+    <w:p>
+      <w:pPr>
+        <w:jc w:val="both"/>
+        <w:rPr>
+          <w:lang w:val="pt-PT"/>
+        </w:rPr>
+      </w:pPr>
+    </w:p>
+    <w:p>
+      <w:pPr>
+        <w:jc w:val="both"/>
+        <w:rPr>
+          <w:lang w:val="pt-PT"/>
+        </w:rPr>
+      </w:pPr>
+    </w:p>
+    <w:p>
+      <w:pPr>
+        <w:jc w:val="both"/>
+        <w:rPr>
+          <w:lang w:val="pt-PT"/>
+        </w:rPr>
+      </w:pPr>
+    </w:p>
+    <w:p>
+      <w:pPr>
+        <w:jc w:val="both"/>
+        <w:rPr>
+          <w:lang w:val="pt-PT"/>
+        </w:rPr>
+      </w:pPr>
+    </w:p>
+    <w:p>
+      <w:pPr>
+        <w:jc w:val="both"/>
         <w:rPr>
           <w:lang w:val="pt-PT"/>
         </w:rPr>
@@ -11303,11 +13191,12 @@
       <w:pPr>
         <w:pStyle w:val="Heading1"/>
       </w:pPr>
-      <w:bookmarkStart w:id="31" w:name="_Toc72338312"/>
-      <w:r>
+      <w:bookmarkStart w:id="37" w:name="_Toc72599606"/>
+      <w:r>
+        <w:lastRenderedPageBreak/>
         <w:t>Bibliografia</w:t>
       </w:r>
-      <w:bookmarkEnd w:id="31"/>
+      <w:bookmarkEnd w:id="37"/>
     </w:p>
     <w:p>
       <w:pPr>
@@ -11322,11 +13211,215 @@
         </w:rPr>
         <w:t xml:space="preserve">[1] </w:t>
       </w:r>
-      <w:r>
-        <w:rPr>
-          <w:lang w:val="pt-PT"/>
-        </w:rPr>
-        <w:t>Dósa, György. (2007). The tight bound of first fit decreasing bin-packing algorithm is FFD(I) ≤ 11/9 OPT(I) + 6/9. Lect Notes Comput Sci. 4614. 1-11. 10.1007/978-3-540-74450-4_1.</w:t>
+      <w:proofErr w:type="spellStart"/>
+      <w:r>
+        <w:rPr>
+          <w:lang w:val="pt-PT"/>
+        </w:rPr>
+        <w:t>Dósa</w:t>
+      </w:r>
+      <w:proofErr w:type="spellEnd"/>
+      <w:r>
+        <w:rPr>
+          <w:lang w:val="pt-PT"/>
+        </w:rPr>
+        <w:t xml:space="preserve">, </w:t>
+      </w:r>
+      <w:proofErr w:type="spellStart"/>
+      <w:r>
+        <w:rPr>
+          <w:lang w:val="pt-PT"/>
+        </w:rPr>
+        <w:t>György</w:t>
+      </w:r>
+      <w:proofErr w:type="spellEnd"/>
+      <w:r>
+        <w:rPr>
+          <w:lang w:val="pt-PT"/>
+        </w:rPr>
+        <w:t xml:space="preserve">. (2007). </w:t>
+      </w:r>
+      <w:proofErr w:type="spellStart"/>
+      <w:r>
+        <w:rPr>
+          <w:lang w:val="pt-PT"/>
+        </w:rPr>
+        <w:t>The</w:t>
+      </w:r>
+      <w:proofErr w:type="spellEnd"/>
+      <w:r>
+        <w:rPr>
+          <w:lang w:val="pt-PT"/>
+        </w:rPr>
+        <w:t xml:space="preserve"> </w:t>
+      </w:r>
+      <w:proofErr w:type="spellStart"/>
+      <w:r>
+        <w:rPr>
+          <w:lang w:val="pt-PT"/>
+        </w:rPr>
+        <w:t>tight</w:t>
+      </w:r>
+      <w:proofErr w:type="spellEnd"/>
+      <w:r>
+        <w:rPr>
+          <w:lang w:val="pt-PT"/>
+        </w:rPr>
+        <w:t xml:space="preserve"> </w:t>
+      </w:r>
+      <w:proofErr w:type="spellStart"/>
+      <w:r>
+        <w:rPr>
+          <w:lang w:val="pt-PT"/>
+        </w:rPr>
+        <w:t>bound</w:t>
+      </w:r>
+      <w:proofErr w:type="spellEnd"/>
+      <w:r>
+        <w:rPr>
+          <w:lang w:val="pt-PT"/>
+        </w:rPr>
+        <w:t xml:space="preserve"> </w:t>
+      </w:r>
+      <w:proofErr w:type="spellStart"/>
+      <w:r>
+        <w:rPr>
+          <w:lang w:val="pt-PT"/>
+        </w:rPr>
+        <w:t>of</w:t>
+      </w:r>
+      <w:proofErr w:type="spellEnd"/>
+      <w:r>
+        <w:rPr>
+          <w:lang w:val="pt-PT"/>
+        </w:rPr>
+        <w:t xml:space="preserve"> </w:t>
+      </w:r>
+      <w:proofErr w:type="spellStart"/>
+      <w:r>
+        <w:rPr>
+          <w:lang w:val="pt-PT"/>
+        </w:rPr>
+        <w:t>first</w:t>
+      </w:r>
+      <w:proofErr w:type="spellEnd"/>
+      <w:r>
+        <w:rPr>
+          <w:lang w:val="pt-PT"/>
+        </w:rPr>
+        <w:t xml:space="preserve"> </w:t>
+      </w:r>
+      <w:proofErr w:type="spellStart"/>
+      <w:r>
+        <w:rPr>
+          <w:lang w:val="pt-PT"/>
+        </w:rPr>
+        <w:t>fit</w:t>
+      </w:r>
+      <w:proofErr w:type="spellEnd"/>
+      <w:r>
+        <w:rPr>
+          <w:lang w:val="pt-PT"/>
+        </w:rPr>
+        <w:t xml:space="preserve"> </w:t>
+      </w:r>
+      <w:proofErr w:type="spellStart"/>
+      <w:r>
+        <w:rPr>
+          <w:lang w:val="pt-PT"/>
+        </w:rPr>
+        <w:t>decreasing</w:t>
+      </w:r>
+      <w:proofErr w:type="spellEnd"/>
+      <w:r>
+        <w:rPr>
+          <w:lang w:val="pt-PT"/>
+        </w:rPr>
+        <w:t xml:space="preserve"> bin-</w:t>
+      </w:r>
+      <w:proofErr w:type="spellStart"/>
+      <w:r>
+        <w:rPr>
+          <w:lang w:val="pt-PT"/>
+        </w:rPr>
+        <w:t>packing</w:t>
+      </w:r>
+      <w:proofErr w:type="spellEnd"/>
+      <w:r>
+        <w:rPr>
+          <w:lang w:val="pt-PT"/>
+        </w:rPr>
+        <w:t xml:space="preserve"> </w:t>
+      </w:r>
+      <w:proofErr w:type="spellStart"/>
+      <w:r>
+        <w:rPr>
+          <w:lang w:val="pt-PT"/>
+        </w:rPr>
+        <w:t>algorithm</w:t>
+      </w:r>
+      <w:proofErr w:type="spellEnd"/>
+      <w:r>
+        <w:rPr>
+          <w:lang w:val="pt-PT"/>
+        </w:rPr>
+        <w:t xml:space="preserve"> </w:t>
+      </w:r>
+      <w:proofErr w:type="spellStart"/>
+      <w:r>
+        <w:rPr>
+          <w:lang w:val="pt-PT"/>
+        </w:rPr>
+        <w:t>is</w:t>
+      </w:r>
+      <w:proofErr w:type="spellEnd"/>
+      <w:r>
+        <w:rPr>
+          <w:lang w:val="pt-PT"/>
+        </w:rPr>
+        <w:t xml:space="preserve"> FFD(I) ≤ 11/9 OPT(I) + 6/9. </w:t>
+      </w:r>
+      <w:proofErr w:type="spellStart"/>
+      <w:r>
+        <w:rPr>
+          <w:lang w:val="pt-PT"/>
+        </w:rPr>
+        <w:t>Lect</w:t>
+      </w:r>
+      <w:proofErr w:type="spellEnd"/>
+      <w:r>
+        <w:rPr>
+          <w:lang w:val="pt-PT"/>
+        </w:rPr>
+        <w:t xml:space="preserve"> Notes </w:t>
+      </w:r>
+      <w:proofErr w:type="spellStart"/>
+      <w:r>
+        <w:rPr>
+          <w:lang w:val="pt-PT"/>
+        </w:rPr>
+        <w:t>Comput</w:t>
+      </w:r>
+      <w:proofErr w:type="spellEnd"/>
+      <w:r>
+        <w:rPr>
+          <w:lang w:val="pt-PT"/>
+        </w:rPr>
+        <w:t xml:space="preserve"> </w:t>
+      </w:r>
+      <w:proofErr w:type="spellStart"/>
+      <w:r>
+        <w:rPr>
+          <w:lang w:val="pt-PT"/>
+        </w:rPr>
+        <w:t>Sci</w:t>
+      </w:r>
+      <w:proofErr w:type="spellEnd"/>
+      <w:r>
+        <w:rPr>
+          <w:lang w:val="pt-PT"/>
+        </w:rPr>
+        <w:t>. 4614. 1-11. 10.1007/978-3-540-74450-4_1.</w:t>
       </w:r>
     </w:p>
     <w:p>
@@ -11346,13 +13439,139 @@
         <w:rPr>
           <w:lang w:val="pt-PT"/>
         </w:rPr>
-        <w:t xml:space="preserve"> Johnson, D. S.; McGeoch,</w:t>
-      </w:r>
-      <w:r>
-        <w:rPr>
-          <w:lang w:val="pt-PT"/>
-        </w:rPr>
-        <w:t xml:space="preserve"> L. A. (1997). “The Traveling Salesman Problem: A Case Study in Local Optimization” (PDF). In Aarts, E. H. L.; Lenstra, J.K. </w:t>
+        <w:t xml:space="preserve"> Johnson, D. S.; </w:t>
+      </w:r>
+      <w:proofErr w:type="spellStart"/>
+      <w:r>
+        <w:rPr>
+          <w:lang w:val="pt-PT"/>
+        </w:rPr>
+        <w:t>McGeoch</w:t>
+      </w:r>
+      <w:proofErr w:type="spellEnd"/>
+      <w:r>
+        <w:rPr>
+          <w:lang w:val="pt-PT"/>
+        </w:rPr>
+        <w:t>,</w:t>
+      </w:r>
+      <w:r>
+        <w:rPr>
+          <w:lang w:val="pt-PT"/>
+        </w:rPr>
+        <w:t xml:space="preserve"> L. A. (1997). “</w:t>
+      </w:r>
+      <w:proofErr w:type="spellStart"/>
+      <w:r>
+        <w:rPr>
+          <w:lang w:val="pt-PT"/>
+        </w:rPr>
+        <w:t>The</w:t>
+      </w:r>
+      <w:proofErr w:type="spellEnd"/>
+      <w:r>
+        <w:rPr>
+          <w:lang w:val="pt-PT"/>
+        </w:rPr>
+        <w:t xml:space="preserve"> </w:t>
+      </w:r>
+      <w:proofErr w:type="spellStart"/>
+      <w:r>
+        <w:rPr>
+          <w:lang w:val="pt-PT"/>
+        </w:rPr>
+        <w:t>Traveling</w:t>
+      </w:r>
+      <w:proofErr w:type="spellEnd"/>
+      <w:r>
+        <w:rPr>
+          <w:lang w:val="pt-PT"/>
+        </w:rPr>
+        <w:t xml:space="preserve"> </w:t>
+      </w:r>
+      <w:proofErr w:type="spellStart"/>
+      <w:r>
+        <w:rPr>
+          <w:lang w:val="pt-PT"/>
+        </w:rPr>
+        <w:t>Salesman</w:t>
+      </w:r>
+      <w:proofErr w:type="spellEnd"/>
+      <w:r>
+        <w:rPr>
+          <w:lang w:val="pt-PT"/>
+        </w:rPr>
+        <w:t xml:space="preserve"> </w:t>
+      </w:r>
+      <w:proofErr w:type="spellStart"/>
+      <w:r>
+        <w:rPr>
+          <w:lang w:val="pt-PT"/>
+        </w:rPr>
+        <w:t>Problem</w:t>
+      </w:r>
+      <w:proofErr w:type="spellEnd"/>
+      <w:r>
+        <w:rPr>
+          <w:lang w:val="pt-PT"/>
+        </w:rPr>
+        <w:t xml:space="preserve">: A Case </w:t>
+      </w:r>
+      <w:proofErr w:type="spellStart"/>
+      <w:r>
+        <w:rPr>
+          <w:lang w:val="pt-PT"/>
+        </w:rPr>
+        <w:t>Study</w:t>
+      </w:r>
+      <w:proofErr w:type="spellEnd"/>
+      <w:r>
+        <w:rPr>
+          <w:lang w:val="pt-PT"/>
+        </w:rPr>
+        <w:t xml:space="preserve"> in Local </w:t>
+      </w:r>
+      <w:proofErr w:type="spellStart"/>
+      <w:r>
+        <w:rPr>
+          <w:lang w:val="pt-PT"/>
+        </w:rPr>
+        <w:t>Optimization</w:t>
+      </w:r>
+      <w:proofErr w:type="spellEnd"/>
+      <w:r>
+        <w:rPr>
+          <w:lang w:val="pt-PT"/>
+        </w:rPr>
+        <w:t xml:space="preserve">” (PDF). In </w:t>
+      </w:r>
+      <w:proofErr w:type="spellStart"/>
+      <w:r>
+        <w:rPr>
+          <w:lang w:val="pt-PT"/>
+        </w:rPr>
+        <w:t>Aarts</w:t>
+      </w:r>
+      <w:proofErr w:type="spellEnd"/>
+      <w:r>
+        <w:rPr>
+          <w:lang w:val="pt-PT"/>
+        </w:rPr>
+        <w:t xml:space="preserve">, E. H. L.; </w:t>
+      </w:r>
+      <w:proofErr w:type="spellStart"/>
+      <w:r>
+        <w:rPr>
+          <w:lang w:val="pt-PT"/>
+        </w:rPr>
+        <w:t>Lenstra</w:t>
+      </w:r>
+      <w:proofErr w:type="spellEnd"/>
+      <w:r>
+        <w:rPr>
+          <w:lang w:val="pt-PT"/>
+        </w:rPr>
+        <w:t xml:space="preserve">, J.K. </w:t>
       </w:r>
       <w:r>
         <w:rPr>
@@ -11360,29 +13579,117 @@
           <w:iCs/>
           <w:lang w:val="pt-PT"/>
         </w:rPr>
-        <w:t>Local Search In Combinatorial Optimi</w:t>
-      </w:r>
+        <w:t xml:space="preserve">Local </w:t>
+      </w:r>
+      <w:proofErr w:type="spellStart"/>
       <w:r>
         <w:rPr>
           <w:i/>
           <w:iCs/>
           <w:lang w:val="pt-PT"/>
         </w:rPr>
-        <w:t>z</w:t>
-      </w:r>
+        <w:t>Search</w:t>
+      </w:r>
+      <w:proofErr w:type="spellEnd"/>
       <w:r>
         <w:rPr>
           <w:i/>
           <w:iCs/>
           <w:lang w:val="pt-PT"/>
         </w:rPr>
+        <w:t xml:space="preserve"> In </w:t>
+      </w:r>
+      <w:proofErr w:type="spellStart"/>
+      <w:r>
+        <w:rPr>
+          <w:i/>
+          <w:iCs/>
+          <w:lang w:val="pt-PT"/>
+        </w:rPr>
+        <w:t>Combinatorial</w:t>
+      </w:r>
+      <w:proofErr w:type="spellEnd"/>
+      <w:r>
+        <w:rPr>
+          <w:i/>
+          <w:iCs/>
+          <w:lang w:val="pt-PT"/>
+        </w:rPr>
+        <w:t xml:space="preserve"> </w:t>
+      </w:r>
+      <w:proofErr w:type="spellStart"/>
+      <w:r>
+        <w:rPr>
+          <w:i/>
+          <w:iCs/>
+          <w:lang w:val="pt-PT"/>
+        </w:rPr>
+        <w:t>Optimi</w:t>
+      </w:r>
+      <w:r>
+        <w:rPr>
+          <w:i/>
+          <w:iCs/>
+          <w:lang w:val="pt-PT"/>
+        </w:rPr>
+        <w:t>z</w:t>
+      </w:r>
+      <w:r>
+        <w:rPr>
+          <w:i/>
+          <w:iCs/>
+          <w:lang w:val="pt-PT"/>
+        </w:rPr>
         <w:t>ation</w:t>
       </w:r>
-      <w:r>
-        <w:rPr>
-          <w:lang w:val="pt-PT"/>
-        </w:rPr>
-        <w:t>. London: John Wiley and Sons Ltd. pp. 215-310</w:t>
+      <w:proofErr w:type="spellEnd"/>
+      <w:r>
+        <w:rPr>
+          <w:lang w:val="pt-PT"/>
+        </w:rPr>
+        <w:t xml:space="preserve">. London: John </w:t>
+      </w:r>
+      <w:proofErr w:type="spellStart"/>
+      <w:r>
+        <w:rPr>
+          <w:lang w:val="pt-PT"/>
+        </w:rPr>
+        <w:t>Wiley</w:t>
+      </w:r>
+      <w:proofErr w:type="spellEnd"/>
+      <w:r>
+        <w:rPr>
+          <w:lang w:val="pt-PT"/>
+        </w:rPr>
+        <w:t xml:space="preserve"> </w:t>
+      </w:r>
+      <w:proofErr w:type="spellStart"/>
+      <w:r>
+        <w:rPr>
+          <w:lang w:val="pt-PT"/>
+        </w:rPr>
+        <w:t>and</w:t>
+      </w:r>
+      <w:proofErr w:type="spellEnd"/>
+      <w:r>
+        <w:rPr>
+          <w:lang w:val="pt-PT"/>
+        </w:rPr>
+        <w:t xml:space="preserve"> Sons </w:t>
+      </w:r>
+      <w:proofErr w:type="spellStart"/>
+      <w:r>
+        <w:rPr>
+          <w:lang w:val="pt-PT"/>
+        </w:rPr>
+        <w:t>Ltd</w:t>
+      </w:r>
+      <w:proofErr w:type="spellEnd"/>
+      <w:r>
+        <w:rPr>
+          <w:lang w:val="pt-PT"/>
+        </w:rPr>
+        <w:t>. pp. 215-310</w:t>
       </w:r>
     </w:p>
     <w:sectPr>
@@ -18294,6 +20601,481 @@
 </c:chartSpace>
 </file>
 
+<file path=word/charts/chart5.xml><?xml version="1.0" encoding="utf-8"?>
+<c:chartSpace xmlns:c="http://schemas.openxmlformats.org/drawingml/2006/chart" xmlns:a="http://schemas.openxmlformats.org/drawingml/2006/main" xmlns:r="http://schemas.openxmlformats.org/officeDocument/2006/relationships" xmlns:c16r2="http://schemas.microsoft.com/office/drawing/2015/06/chart">
+  <c:date1904 val="0"/>
+  <c:lang val="en-US"/>
+  <c:roundedCorners val="0"/>
+  <mc:AlternateContent xmlns:mc="http://schemas.openxmlformats.org/markup-compatibility/2006">
+    <mc:Choice xmlns:c14="http://schemas.microsoft.com/office/drawing/2007/8/2/chart" Requires="c14">
+      <c14:style val="102"/>
+    </mc:Choice>
+    <mc:Fallback>
+      <c:style val="2"/>
+    </mc:Fallback>
+  </mc:AlternateContent>
+  <c:chart>
+    <c:title>
+      <c:tx>
+        <c:rich>
+          <a:bodyPr rot="0" spcFirstLastPara="1" vertOverflow="ellipsis" vert="horz" wrap="square" anchor="ctr" anchorCtr="1"/>
+          <a:lstStyle/>
+          <a:p>
+            <a:pPr>
+              <a:defRPr sz="1400" b="0" i="0" u="none" strike="noStrike" kern="1200" spc="0" baseline="0">
+                <a:solidFill>
+                  <a:schemeClr val="tx1">
+                    <a:lumMod val="65000"/>
+                    <a:lumOff val="35000"/>
+                  </a:schemeClr>
+                </a:solidFill>
+                <a:latin typeface="+mn-lt"/>
+                <a:ea typeface="+mn-ea"/>
+                <a:cs typeface="+mn-cs"/>
+              </a:defRPr>
+            </a:pPr>
+            <a:r>
+              <a:rPr lang="en-GB"/>
+              <a:t>Nearest Neighbour</a:t>
+            </a:r>
+          </a:p>
+        </c:rich>
+      </c:tx>
+      <c:overlay val="0"/>
+      <c:spPr>
+        <a:noFill/>
+        <a:ln>
+          <a:noFill/>
+        </a:ln>
+        <a:effectLst/>
+      </c:spPr>
+      <c:txPr>
+        <a:bodyPr rot="0" spcFirstLastPara="1" vertOverflow="ellipsis" vert="horz" wrap="square" anchor="ctr" anchorCtr="1"/>
+        <a:lstStyle/>
+        <a:p>
+          <a:pPr>
+            <a:defRPr sz="1400" b="0" i="0" u="none" strike="noStrike" kern="1200" spc="0" baseline="0">
+              <a:solidFill>
+                <a:schemeClr val="tx1">
+                  <a:lumMod val="65000"/>
+                  <a:lumOff val="35000"/>
+                </a:schemeClr>
+              </a:solidFill>
+              <a:latin typeface="+mn-lt"/>
+              <a:ea typeface="+mn-ea"/>
+              <a:cs typeface="+mn-cs"/>
+            </a:defRPr>
+          </a:pPr>
+          <a:endParaRPr lang="en-US"/>
+        </a:p>
+      </c:txPr>
+    </c:title>
+    <c:autoTitleDeleted val="0"/>
+    <c:plotArea>
+      <c:layout/>
+      <c:lineChart>
+        <c:grouping val="standard"/>
+        <c:varyColors val="0"/>
+        <c:ser>
+          <c:idx val="0"/>
+          <c:order val="0"/>
+          <c:tx>
+            <c:strRef>
+              <c:f>Sheet1!$I$21</c:f>
+              <c:strCache>
+                <c:ptCount val="1"/>
+                <c:pt idx="0">
+                  <c:v>A*</c:v>
+                </c:pt>
+              </c:strCache>
+            </c:strRef>
+          </c:tx>
+          <c:spPr>
+            <a:ln w="28575" cap="rnd">
+              <a:solidFill>
+                <a:schemeClr val="accent1"/>
+              </a:solidFill>
+              <a:round/>
+            </a:ln>
+            <a:effectLst/>
+          </c:spPr>
+          <c:marker>
+            <c:symbol val="circle"/>
+            <c:size val="5"/>
+            <c:spPr>
+              <a:solidFill>
+                <a:schemeClr val="accent1"/>
+              </a:solidFill>
+              <a:ln w="9525">
+                <a:solidFill>
+                  <a:schemeClr val="accent1"/>
+                </a:solidFill>
+              </a:ln>
+              <a:effectLst/>
+            </c:spPr>
+          </c:marker>
+          <c:cat>
+            <c:strRef>
+              <c:f>Sheet1!$J$20:$L$20</c:f>
+              <c:strCache>
+                <c:ptCount val="3"/>
+                <c:pt idx="0">
+                  <c:v>5 Clientes</c:v>
+                </c:pt>
+                <c:pt idx="1">
+                  <c:v>10 Clientes</c:v>
+                </c:pt>
+                <c:pt idx="2">
+                  <c:v>20 Clientes</c:v>
+                </c:pt>
+              </c:strCache>
+            </c:strRef>
+          </c:cat>
+          <c:val>
+            <c:numRef>
+              <c:f>Sheet1!$J$21:$L$21</c:f>
+              <c:numCache>
+                <c:formatCode>General</c:formatCode>
+                <c:ptCount val="3"/>
+                <c:pt idx="0">
+                  <c:v>31659</c:v>
+                </c:pt>
+                <c:pt idx="1">
+                  <c:v>140524</c:v>
+                </c:pt>
+                <c:pt idx="2">
+                  <c:v>449585</c:v>
+                </c:pt>
+              </c:numCache>
+            </c:numRef>
+          </c:val>
+          <c:smooth val="0"/>
+          <c:extLst>
+            <c:ext xmlns:c16="http://schemas.microsoft.com/office/drawing/2014/chart" uri="{C3380CC4-5D6E-409C-BE32-E72D297353CC}">
+              <c16:uniqueId val="{00000000-7871-4317-9A53-2C2F1FB1F038}"/>
+            </c:ext>
+          </c:extLst>
+        </c:ser>
+        <c:ser>
+          <c:idx val="1"/>
+          <c:order val="1"/>
+          <c:tx>
+            <c:strRef>
+              <c:f>Sheet1!$I$22</c:f>
+              <c:strCache>
+                <c:ptCount val="1"/>
+                <c:pt idx="0">
+                  <c:v>FW</c:v>
+                </c:pt>
+              </c:strCache>
+            </c:strRef>
+          </c:tx>
+          <c:spPr>
+            <a:ln w="28575" cap="rnd">
+              <a:solidFill>
+                <a:schemeClr val="accent2"/>
+              </a:solidFill>
+              <a:round/>
+            </a:ln>
+            <a:effectLst/>
+          </c:spPr>
+          <c:marker>
+            <c:symbol val="circle"/>
+            <c:size val="5"/>
+            <c:spPr>
+              <a:solidFill>
+                <a:schemeClr val="accent2"/>
+              </a:solidFill>
+              <a:ln w="9525">
+                <a:solidFill>
+                  <a:schemeClr val="accent2"/>
+                </a:solidFill>
+              </a:ln>
+              <a:effectLst/>
+            </c:spPr>
+          </c:marker>
+          <c:cat>
+            <c:strRef>
+              <c:f>Sheet1!$J$20:$L$20</c:f>
+              <c:strCache>
+                <c:ptCount val="3"/>
+                <c:pt idx="0">
+                  <c:v>5 Clientes</c:v>
+                </c:pt>
+                <c:pt idx="1">
+                  <c:v>10 Clientes</c:v>
+                </c:pt>
+                <c:pt idx="2">
+                  <c:v>20 Clientes</c:v>
+                </c:pt>
+              </c:strCache>
+            </c:strRef>
+          </c:cat>
+          <c:val>
+            <c:numRef>
+              <c:f>Sheet1!$J$22:$L$22</c:f>
+              <c:numCache>
+                <c:formatCode>General</c:formatCode>
+                <c:ptCount val="3"/>
+                <c:pt idx="0">
+                  <c:v>272</c:v>
+                </c:pt>
+                <c:pt idx="1">
+                  <c:v>1410</c:v>
+                </c:pt>
+                <c:pt idx="2">
+                  <c:v>7663</c:v>
+                </c:pt>
+              </c:numCache>
+            </c:numRef>
+          </c:val>
+          <c:smooth val="0"/>
+          <c:extLst>
+            <c:ext xmlns:c16="http://schemas.microsoft.com/office/drawing/2014/chart" uri="{C3380CC4-5D6E-409C-BE32-E72D297353CC}">
+              <c16:uniqueId val="{00000001-7871-4317-9A53-2C2F1FB1F038}"/>
+            </c:ext>
+          </c:extLst>
+        </c:ser>
+        <c:dLbls>
+          <c:showLegendKey val="0"/>
+          <c:showVal val="0"/>
+          <c:showCatName val="0"/>
+          <c:showSerName val="0"/>
+          <c:showPercent val="0"/>
+          <c:showBubbleSize val="0"/>
+        </c:dLbls>
+        <c:marker val="1"/>
+        <c:smooth val="0"/>
+        <c:axId val="1859877600"/>
+        <c:axId val="1859865120"/>
+      </c:lineChart>
+      <c:catAx>
+        <c:axId val="1859877600"/>
+        <c:scaling>
+          <c:orientation val="minMax"/>
+        </c:scaling>
+        <c:delete val="0"/>
+        <c:axPos val="b"/>
+        <c:numFmt formatCode="General" sourceLinked="1"/>
+        <c:majorTickMark val="none"/>
+        <c:minorTickMark val="none"/>
+        <c:tickLblPos val="nextTo"/>
+        <c:spPr>
+          <a:noFill/>
+          <a:ln w="9525" cap="flat" cmpd="sng" algn="ctr">
+            <a:solidFill>
+              <a:schemeClr val="tx1">
+                <a:lumMod val="15000"/>
+                <a:lumOff val="85000"/>
+              </a:schemeClr>
+            </a:solidFill>
+            <a:round/>
+          </a:ln>
+          <a:effectLst/>
+        </c:spPr>
+        <c:txPr>
+          <a:bodyPr rot="-60000000" spcFirstLastPara="1" vertOverflow="ellipsis" vert="horz" wrap="square" anchor="ctr" anchorCtr="1"/>
+          <a:lstStyle/>
+          <a:p>
+            <a:pPr>
+              <a:defRPr sz="900" b="0" i="0" u="none" strike="noStrike" kern="1200" baseline="0">
+                <a:solidFill>
+                  <a:schemeClr val="tx1">
+                    <a:lumMod val="65000"/>
+                    <a:lumOff val="35000"/>
+                  </a:schemeClr>
+                </a:solidFill>
+                <a:latin typeface="+mn-lt"/>
+                <a:ea typeface="+mn-ea"/>
+                <a:cs typeface="+mn-cs"/>
+              </a:defRPr>
+            </a:pPr>
+            <a:endParaRPr lang="en-US"/>
+          </a:p>
+        </c:txPr>
+        <c:crossAx val="1859865120"/>
+        <c:crosses val="autoZero"/>
+        <c:auto val="1"/>
+        <c:lblAlgn val="ctr"/>
+        <c:lblOffset val="100"/>
+        <c:noMultiLvlLbl val="0"/>
+      </c:catAx>
+      <c:valAx>
+        <c:axId val="1859865120"/>
+        <c:scaling>
+          <c:orientation val="minMax"/>
+        </c:scaling>
+        <c:delete val="0"/>
+        <c:axPos val="l"/>
+        <c:majorGridlines>
+          <c:spPr>
+            <a:ln w="9525" cap="flat" cmpd="sng" algn="ctr">
+              <a:solidFill>
+                <a:schemeClr val="tx1">
+                  <a:lumMod val="15000"/>
+                  <a:lumOff val="85000"/>
+                </a:schemeClr>
+              </a:solidFill>
+              <a:round/>
+            </a:ln>
+            <a:effectLst/>
+          </c:spPr>
+        </c:majorGridlines>
+        <c:numFmt formatCode="General" sourceLinked="1"/>
+        <c:majorTickMark val="none"/>
+        <c:minorTickMark val="none"/>
+        <c:tickLblPos val="nextTo"/>
+        <c:spPr>
+          <a:noFill/>
+          <a:ln>
+            <a:noFill/>
+          </a:ln>
+          <a:effectLst/>
+        </c:spPr>
+        <c:txPr>
+          <a:bodyPr rot="-60000000" spcFirstLastPara="1" vertOverflow="ellipsis" vert="horz" wrap="square" anchor="ctr" anchorCtr="1"/>
+          <a:lstStyle/>
+          <a:p>
+            <a:pPr>
+              <a:defRPr sz="900" b="0" i="0" u="none" strike="noStrike" kern="1200" baseline="0">
+                <a:solidFill>
+                  <a:schemeClr val="tx1">
+                    <a:lumMod val="65000"/>
+                    <a:lumOff val="35000"/>
+                  </a:schemeClr>
+                </a:solidFill>
+                <a:latin typeface="+mn-lt"/>
+                <a:ea typeface="+mn-ea"/>
+                <a:cs typeface="+mn-cs"/>
+              </a:defRPr>
+            </a:pPr>
+            <a:endParaRPr lang="en-US"/>
+          </a:p>
+        </c:txPr>
+        <c:crossAx val="1859877600"/>
+        <c:crosses val="autoZero"/>
+        <c:crossBetween val="between"/>
+      </c:valAx>
+      <c:dTable>
+        <c:showHorzBorder val="1"/>
+        <c:showVertBorder val="1"/>
+        <c:showOutline val="1"/>
+        <c:showKeys val="1"/>
+        <c:spPr>
+          <a:noFill/>
+          <a:ln w="9525" cap="flat" cmpd="sng" algn="ctr">
+            <a:solidFill>
+              <a:schemeClr val="tx1">
+                <a:lumMod val="15000"/>
+                <a:lumOff val="85000"/>
+              </a:schemeClr>
+            </a:solidFill>
+            <a:round/>
+          </a:ln>
+          <a:effectLst/>
+        </c:spPr>
+        <c:txPr>
+          <a:bodyPr rot="0" spcFirstLastPara="1" vertOverflow="ellipsis" vert="horz" wrap="square" anchor="ctr" anchorCtr="1"/>
+          <a:lstStyle/>
+          <a:p>
+            <a:pPr rtl="0">
+              <a:defRPr sz="900" b="0" i="0" u="none" strike="noStrike" kern="1200" baseline="0">
+                <a:solidFill>
+                  <a:schemeClr val="tx1">
+                    <a:lumMod val="65000"/>
+                    <a:lumOff val="35000"/>
+                  </a:schemeClr>
+                </a:solidFill>
+                <a:latin typeface="+mn-lt"/>
+                <a:ea typeface="+mn-ea"/>
+                <a:cs typeface="+mn-cs"/>
+              </a:defRPr>
+            </a:pPr>
+            <a:endParaRPr lang="en-US"/>
+          </a:p>
+        </c:txPr>
+      </c:dTable>
+      <c:spPr>
+        <a:noFill/>
+        <a:ln>
+          <a:noFill/>
+        </a:ln>
+        <a:effectLst/>
+      </c:spPr>
+    </c:plotArea>
+    <c:legend>
+      <c:legendPos val="b"/>
+      <c:overlay val="0"/>
+      <c:spPr>
+        <a:noFill/>
+        <a:ln>
+          <a:noFill/>
+        </a:ln>
+        <a:effectLst/>
+      </c:spPr>
+      <c:txPr>
+        <a:bodyPr rot="0" spcFirstLastPara="1" vertOverflow="ellipsis" vert="horz" wrap="square" anchor="ctr" anchorCtr="1"/>
+        <a:lstStyle/>
+        <a:p>
+          <a:pPr>
+            <a:defRPr sz="900" b="0" i="0" u="none" strike="noStrike" kern="1200" baseline="0">
+              <a:solidFill>
+                <a:schemeClr val="tx1">
+                  <a:lumMod val="65000"/>
+                  <a:lumOff val="35000"/>
+                </a:schemeClr>
+              </a:solidFill>
+              <a:latin typeface="+mn-lt"/>
+              <a:ea typeface="+mn-ea"/>
+              <a:cs typeface="+mn-cs"/>
+            </a:defRPr>
+          </a:pPr>
+          <a:endParaRPr lang="en-US"/>
+        </a:p>
+      </c:txPr>
+    </c:legend>
+    <c:plotVisOnly val="1"/>
+    <c:dispBlanksAs val="gap"/>
+    <c:extLst>
+      <c:ext xmlns:c16r3="http://schemas.microsoft.com/office/drawing/2017/03/chart" uri="{56B9EC1D-385E-4148-901F-78D8002777C0}">
+        <c16r3:dataDisplayOptions16>
+          <c16r3:dispNaAsBlank val="1"/>
+        </c16r3:dataDisplayOptions16>
+      </c:ext>
+    </c:extLst>
+    <c:showDLblsOverMax val="0"/>
+  </c:chart>
+  <c:spPr>
+    <a:solidFill>
+      <a:schemeClr val="bg1"/>
+    </a:solidFill>
+    <a:ln w="9525" cap="flat" cmpd="sng" algn="ctr">
+      <a:solidFill>
+        <a:schemeClr val="tx1">
+          <a:lumMod val="15000"/>
+          <a:lumOff val="85000"/>
+        </a:schemeClr>
+      </a:solidFill>
+      <a:round/>
+    </a:ln>
+    <a:effectLst/>
+  </c:spPr>
+  <c:txPr>
+    <a:bodyPr/>
+    <a:lstStyle/>
+    <a:p>
+      <a:pPr>
+        <a:defRPr/>
+      </a:pPr>
+      <a:endParaRPr lang="en-US"/>
+    </a:p>
+  </c:txPr>
+  <c:externalData r:id="rId3">
+    <c:autoUpdate val="0"/>
+  </c:externalData>
+</c:chartSpace>
+</file>
+
 <file path=word/charts/colors1.xml><?xml version="1.0" encoding="utf-8"?>
 <cs:colorStyle xmlns:cs="http://schemas.microsoft.com/office/drawing/2012/chartStyle" xmlns:a="http://schemas.openxmlformats.org/drawingml/2006/main" meth="cycle" id="10">
   <a:schemeClr val="accent1"/>
@@ -18415,6 +21197,46 @@
 </file>
 
 <file path=word/charts/colors4.xml><?xml version="1.0" encoding="utf-8"?>
+<cs:colorStyle xmlns:cs="http://schemas.microsoft.com/office/drawing/2012/chartStyle" xmlns:a="http://schemas.openxmlformats.org/drawingml/2006/main" meth="cycle" id="10">
+  <a:schemeClr val="accent1"/>
+  <a:schemeClr val="accent2"/>
+  <a:schemeClr val="accent3"/>
+  <a:schemeClr val="accent4"/>
+  <a:schemeClr val="accent5"/>
+  <a:schemeClr val="accent6"/>
+  <cs:variation/>
+  <cs:variation>
+    <a:lumMod val="60000"/>
+  </cs:variation>
+  <cs:variation>
+    <a:lumMod val="80000"/>
+    <a:lumOff val="20000"/>
+  </cs:variation>
+  <cs:variation>
+    <a:lumMod val="80000"/>
+  </cs:variation>
+  <cs:variation>
+    <a:lumMod val="60000"/>
+    <a:lumOff val="40000"/>
+  </cs:variation>
+  <cs:variation>
+    <a:lumMod val="50000"/>
+  </cs:variation>
+  <cs:variation>
+    <a:lumMod val="70000"/>
+    <a:lumOff val="30000"/>
+  </cs:variation>
+  <cs:variation>
+    <a:lumMod val="70000"/>
+  </cs:variation>
+  <cs:variation>
+    <a:lumMod val="50000"/>
+    <a:lumOff val="50000"/>
+  </cs:variation>
+</cs:colorStyle>
+</file>
+
+<file path=word/charts/colors5.xml><?xml version="1.0" encoding="utf-8"?>
 <cs:colorStyle xmlns:cs="http://schemas.microsoft.com/office/drawing/2012/chartStyle" xmlns:a="http://schemas.openxmlformats.org/drawingml/2006/main" meth="cycle" id="10">
   <a:schemeClr val="accent1"/>
   <a:schemeClr val="accent2"/>
@@ -20466,6 +23288,509 @@
 </cs:chartStyle>
 </file>
 
+<file path=word/charts/style5.xml><?xml version="1.0" encoding="utf-8"?>
+<cs:chartStyle xmlns:cs="http://schemas.microsoft.com/office/drawing/2012/chartStyle" xmlns:a="http://schemas.openxmlformats.org/drawingml/2006/main" id="332">
+  <cs:axisTitle>
+    <cs:lnRef idx="0"/>
+    <cs:fillRef idx="0"/>
+    <cs:effectRef idx="0"/>
+    <cs:fontRef idx="minor">
+      <a:schemeClr val="tx1">
+        <a:lumMod val="65000"/>
+        <a:lumOff val="35000"/>
+      </a:schemeClr>
+    </cs:fontRef>
+    <cs:defRPr sz="1000" kern="1200"/>
+  </cs:axisTitle>
+  <cs:categoryAxis>
+    <cs:lnRef idx="0"/>
+    <cs:fillRef idx="0"/>
+    <cs:effectRef idx="0"/>
+    <cs:fontRef idx="minor">
+      <a:schemeClr val="tx1">
+        <a:lumMod val="65000"/>
+        <a:lumOff val="35000"/>
+      </a:schemeClr>
+    </cs:fontRef>
+    <cs:spPr>
+      <a:ln w="9525" cap="flat" cmpd="sng" algn="ctr">
+        <a:solidFill>
+          <a:schemeClr val="tx1">
+            <a:lumMod val="15000"/>
+            <a:lumOff val="85000"/>
+          </a:schemeClr>
+        </a:solidFill>
+        <a:round/>
+      </a:ln>
+    </cs:spPr>
+    <cs:defRPr sz="900" kern="1200"/>
+  </cs:categoryAxis>
+  <cs:chartArea mods="allowNoFillOverride allowNoLineOverride">
+    <cs:lnRef idx="0"/>
+    <cs:fillRef idx="0"/>
+    <cs:effectRef idx="0"/>
+    <cs:fontRef idx="minor">
+      <a:schemeClr val="tx1"/>
+    </cs:fontRef>
+    <cs:spPr>
+      <a:solidFill>
+        <a:schemeClr val="bg1"/>
+      </a:solidFill>
+      <a:ln w="9525" cap="flat" cmpd="sng" algn="ctr">
+        <a:solidFill>
+          <a:schemeClr val="tx1">
+            <a:lumMod val="15000"/>
+            <a:lumOff val="85000"/>
+          </a:schemeClr>
+        </a:solidFill>
+        <a:round/>
+      </a:ln>
+    </cs:spPr>
+    <cs:defRPr sz="1000" kern="1200"/>
+  </cs:chartArea>
+  <cs:dataLabel>
+    <cs:lnRef idx="0"/>
+    <cs:fillRef idx="0"/>
+    <cs:effectRef idx="0"/>
+    <cs:fontRef idx="minor">
+      <a:schemeClr val="tx1">
+        <a:lumMod val="75000"/>
+        <a:lumOff val="25000"/>
+      </a:schemeClr>
+    </cs:fontRef>
+    <cs:defRPr sz="900" kern="1200"/>
+  </cs:dataLabel>
+  <cs:dataLabelCallout>
+    <cs:lnRef idx="0"/>
+    <cs:fillRef idx="0"/>
+    <cs:effectRef idx="0"/>
+    <cs:fontRef idx="minor">
+      <a:schemeClr val="dk1">
+        <a:lumMod val="65000"/>
+        <a:lumOff val="35000"/>
+      </a:schemeClr>
+    </cs:fontRef>
+    <cs:spPr>
+      <a:solidFill>
+        <a:schemeClr val="lt1"/>
+      </a:solidFill>
+      <a:ln>
+        <a:solidFill>
+          <a:schemeClr val="dk1">
+            <a:lumMod val="25000"/>
+            <a:lumOff val="75000"/>
+          </a:schemeClr>
+        </a:solidFill>
+      </a:ln>
+    </cs:spPr>
+    <cs:defRPr sz="900" kern="1200"/>
+    <cs:bodyPr rot="0" spcFirstLastPara="1" vertOverflow="clip" horzOverflow="clip" vert="horz" wrap="square" lIns="36576" tIns="18288" rIns="36576" bIns="18288" anchor="ctr" anchorCtr="1">
+      <a:spAutoFit/>
+    </cs:bodyPr>
+  </cs:dataLabelCallout>
+  <cs:dataPoint>
+    <cs:lnRef idx="0"/>
+    <cs:fillRef idx="1">
+      <cs:styleClr val="auto"/>
+    </cs:fillRef>
+    <cs:effectRef idx="0"/>
+    <cs:fontRef idx="minor">
+      <a:schemeClr val="tx1"/>
+    </cs:fontRef>
+  </cs:dataPoint>
+  <cs:dataPoint3D>
+    <cs:lnRef idx="0"/>
+    <cs:fillRef idx="1">
+      <cs:styleClr val="auto"/>
+    </cs:fillRef>
+    <cs:effectRef idx="0"/>
+    <cs:fontRef idx="minor">
+      <a:schemeClr val="tx1"/>
+    </cs:fontRef>
+  </cs:dataPoint3D>
+  <cs:dataPointLine>
+    <cs:lnRef idx="0">
+      <cs:styleClr val="auto"/>
+    </cs:lnRef>
+    <cs:fillRef idx="1"/>
+    <cs:effectRef idx="0"/>
+    <cs:fontRef idx="minor">
+      <a:schemeClr val="tx1"/>
+    </cs:fontRef>
+    <cs:spPr>
+      <a:ln w="28575" cap="rnd">
+        <a:solidFill>
+          <a:schemeClr val="phClr"/>
+        </a:solidFill>
+        <a:round/>
+      </a:ln>
+    </cs:spPr>
+  </cs:dataPointLine>
+  <cs:dataPointMarker>
+    <cs:lnRef idx="0">
+      <cs:styleClr val="auto"/>
+    </cs:lnRef>
+    <cs:fillRef idx="1">
+      <cs:styleClr val="auto"/>
+    </cs:fillRef>
+    <cs:effectRef idx="0"/>
+    <cs:fontRef idx="minor">
+      <a:schemeClr val="tx1"/>
+    </cs:fontRef>
+    <cs:spPr>
+      <a:ln w="9525">
+        <a:solidFill>
+          <a:schemeClr val="phClr"/>
+        </a:solidFill>
+      </a:ln>
+    </cs:spPr>
+  </cs:dataPointMarker>
+  <cs:dataPointMarkerLayout symbol="circle" size="5"/>
+  <cs:dataPointWireframe>
+    <cs:lnRef idx="0">
+      <cs:styleClr val="auto"/>
+    </cs:lnRef>
+    <cs:fillRef idx="1"/>
+    <cs:effectRef idx="0"/>
+    <cs:fontRef idx="minor">
+      <a:schemeClr val="tx1"/>
+    </cs:fontRef>
+    <cs:spPr>
+      <a:ln w="9525" cap="rnd">
+        <a:solidFill>
+          <a:schemeClr val="phClr"/>
+        </a:solidFill>
+        <a:round/>
+      </a:ln>
+    </cs:spPr>
+  </cs:dataPointWireframe>
+  <cs:dataTable>
+    <cs:lnRef idx="0"/>
+    <cs:fillRef idx="0"/>
+    <cs:effectRef idx="0"/>
+    <cs:fontRef idx="minor">
+      <a:schemeClr val="tx1">
+        <a:lumMod val="65000"/>
+        <a:lumOff val="35000"/>
+      </a:schemeClr>
+    </cs:fontRef>
+    <cs:spPr>
+      <a:noFill/>
+      <a:ln w="9525" cap="flat" cmpd="sng" algn="ctr">
+        <a:solidFill>
+          <a:schemeClr val="tx1">
+            <a:lumMod val="15000"/>
+            <a:lumOff val="85000"/>
+          </a:schemeClr>
+        </a:solidFill>
+        <a:round/>
+      </a:ln>
+    </cs:spPr>
+    <cs:defRPr sz="900" kern="1200"/>
+  </cs:dataTable>
+  <cs:downBar>
+    <cs:lnRef idx="0"/>
+    <cs:fillRef idx="0"/>
+    <cs:effectRef idx="0"/>
+    <cs:fontRef idx="minor">
+      <a:schemeClr val="dk1"/>
+    </cs:fontRef>
+    <cs:spPr>
+      <a:solidFill>
+        <a:schemeClr val="dk1">
+          <a:lumMod val="65000"/>
+          <a:lumOff val="35000"/>
+        </a:schemeClr>
+      </a:solidFill>
+      <a:ln w="9525">
+        <a:solidFill>
+          <a:schemeClr val="tx1">
+            <a:lumMod val="65000"/>
+            <a:lumOff val="35000"/>
+          </a:schemeClr>
+        </a:solidFill>
+      </a:ln>
+    </cs:spPr>
+  </cs:downBar>
+  <cs:dropLine>
+    <cs:lnRef idx="0"/>
+    <cs:fillRef idx="0"/>
+    <cs:effectRef idx="0"/>
+    <cs:fontRef idx="minor">
+      <a:schemeClr val="tx1"/>
+    </cs:fontRef>
+    <cs:spPr>
+      <a:ln w="9525" cap="flat" cmpd="sng" algn="ctr">
+        <a:solidFill>
+          <a:schemeClr val="tx1">
+            <a:lumMod val="35000"/>
+            <a:lumOff val="65000"/>
+          </a:schemeClr>
+        </a:solidFill>
+        <a:round/>
+      </a:ln>
+    </cs:spPr>
+  </cs:dropLine>
+  <cs:errorBar>
+    <cs:lnRef idx="0"/>
+    <cs:fillRef idx="0"/>
+    <cs:effectRef idx="0"/>
+    <cs:fontRef idx="minor">
+      <a:schemeClr val="tx1"/>
+    </cs:fontRef>
+    <cs:spPr>
+      <a:ln w="9525" cap="flat" cmpd="sng" algn="ctr">
+        <a:solidFill>
+          <a:schemeClr val="tx1">
+            <a:lumMod val="65000"/>
+            <a:lumOff val="35000"/>
+          </a:schemeClr>
+        </a:solidFill>
+        <a:round/>
+      </a:ln>
+    </cs:spPr>
+  </cs:errorBar>
+  <cs:floor>
+    <cs:lnRef idx="0"/>
+    <cs:fillRef idx="0"/>
+    <cs:effectRef idx="0"/>
+    <cs:fontRef idx="minor">
+      <a:schemeClr val="tx1"/>
+    </cs:fontRef>
+    <cs:spPr>
+      <a:noFill/>
+      <a:ln>
+        <a:noFill/>
+      </a:ln>
+    </cs:spPr>
+  </cs:floor>
+  <cs:gridlineMajor>
+    <cs:lnRef idx="0"/>
+    <cs:fillRef idx="0"/>
+    <cs:effectRef idx="0"/>
+    <cs:fontRef idx="minor">
+      <a:schemeClr val="tx1"/>
+    </cs:fontRef>
+    <cs:spPr>
+      <a:ln w="9525" cap="flat" cmpd="sng" algn="ctr">
+        <a:solidFill>
+          <a:schemeClr val="tx1">
+            <a:lumMod val="15000"/>
+            <a:lumOff val="85000"/>
+          </a:schemeClr>
+        </a:solidFill>
+        <a:round/>
+      </a:ln>
+    </cs:spPr>
+  </cs:gridlineMajor>
+  <cs:gridlineMinor>
+    <cs:lnRef idx="0"/>
+    <cs:fillRef idx="0"/>
+    <cs:effectRef idx="0"/>
+    <cs:fontRef idx="minor">
+      <a:schemeClr val="tx1"/>
+    </cs:fontRef>
+    <cs:spPr>
+      <a:ln w="9525" cap="flat" cmpd="sng" algn="ctr">
+        <a:solidFill>
+          <a:schemeClr val="tx1">
+            <a:lumMod val="5000"/>
+            <a:lumOff val="95000"/>
+          </a:schemeClr>
+        </a:solidFill>
+        <a:round/>
+      </a:ln>
+    </cs:spPr>
+  </cs:gridlineMinor>
+  <cs:hiLoLine>
+    <cs:lnRef idx="0"/>
+    <cs:fillRef idx="0"/>
+    <cs:effectRef idx="0"/>
+    <cs:fontRef idx="minor">
+      <a:schemeClr val="tx1"/>
+    </cs:fontRef>
+    <cs:spPr>
+      <a:ln w="9525" cap="flat" cmpd="sng" algn="ctr">
+        <a:solidFill>
+          <a:schemeClr val="tx1">
+            <a:lumMod val="75000"/>
+            <a:lumOff val="25000"/>
+          </a:schemeClr>
+        </a:solidFill>
+        <a:round/>
+      </a:ln>
+    </cs:spPr>
+  </cs:hiLoLine>
+  <cs:leaderLine>
+    <cs:lnRef idx="0"/>
+    <cs:fillRef idx="0"/>
+    <cs:effectRef idx="0"/>
+    <cs:fontRef idx="minor">
+      <a:schemeClr val="tx1"/>
+    </cs:fontRef>
+    <cs:spPr>
+      <a:ln w="9525" cap="flat" cmpd="sng" algn="ctr">
+        <a:solidFill>
+          <a:schemeClr val="tx1">
+            <a:lumMod val="35000"/>
+            <a:lumOff val="65000"/>
+          </a:schemeClr>
+        </a:solidFill>
+        <a:round/>
+      </a:ln>
+    </cs:spPr>
+  </cs:leaderLine>
+  <cs:legend>
+    <cs:lnRef idx="0"/>
+    <cs:fillRef idx="0"/>
+    <cs:effectRef idx="0"/>
+    <cs:fontRef idx="minor">
+      <a:schemeClr val="tx1">
+        <a:lumMod val="65000"/>
+        <a:lumOff val="35000"/>
+      </a:schemeClr>
+    </cs:fontRef>
+    <cs:defRPr sz="900" kern="1200"/>
+  </cs:legend>
+  <cs:plotArea mods="allowNoFillOverride allowNoLineOverride">
+    <cs:lnRef idx="0"/>
+    <cs:fillRef idx="0"/>
+    <cs:effectRef idx="0"/>
+    <cs:fontRef idx="minor">
+      <a:schemeClr val="tx1"/>
+    </cs:fontRef>
+  </cs:plotArea>
+  <cs:plotArea3D mods="allowNoFillOverride allowNoLineOverride">
+    <cs:lnRef idx="0"/>
+    <cs:fillRef idx="0"/>
+    <cs:effectRef idx="0"/>
+    <cs:fontRef idx="minor">
+      <a:schemeClr val="tx1"/>
+    </cs:fontRef>
+  </cs:plotArea3D>
+  <cs:seriesAxis>
+    <cs:lnRef idx="0"/>
+    <cs:fillRef idx="0"/>
+    <cs:effectRef idx="0"/>
+    <cs:fontRef idx="minor">
+      <a:schemeClr val="tx1">
+        <a:lumMod val="65000"/>
+        <a:lumOff val="35000"/>
+      </a:schemeClr>
+    </cs:fontRef>
+    <cs:defRPr sz="900" kern="1200"/>
+  </cs:seriesAxis>
+  <cs:seriesLine>
+    <cs:lnRef idx="0"/>
+    <cs:fillRef idx="0"/>
+    <cs:effectRef idx="0"/>
+    <cs:fontRef idx="minor">
+      <a:schemeClr val="tx1"/>
+    </cs:fontRef>
+    <cs:spPr>
+      <a:ln w="9525" cap="flat" cmpd="sng" algn="ctr">
+        <a:solidFill>
+          <a:schemeClr val="tx1">
+            <a:lumMod val="35000"/>
+            <a:lumOff val="65000"/>
+          </a:schemeClr>
+        </a:solidFill>
+        <a:round/>
+      </a:ln>
+    </cs:spPr>
+  </cs:seriesLine>
+  <cs:title>
+    <cs:lnRef idx="0"/>
+    <cs:fillRef idx="0"/>
+    <cs:effectRef idx="0"/>
+    <cs:fontRef idx="minor">
+      <a:schemeClr val="tx1">
+        <a:lumMod val="65000"/>
+        <a:lumOff val="35000"/>
+      </a:schemeClr>
+    </cs:fontRef>
+    <cs:defRPr sz="1400" b="0" kern="1200" spc="0" baseline="0"/>
+  </cs:title>
+  <cs:trendline>
+    <cs:lnRef idx="0">
+      <cs:styleClr val="auto"/>
+    </cs:lnRef>
+    <cs:fillRef idx="0"/>
+    <cs:effectRef idx="0"/>
+    <cs:fontRef idx="minor">
+      <a:schemeClr val="tx1"/>
+    </cs:fontRef>
+    <cs:spPr>
+      <a:ln w="19050" cap="rnd">
+        <a:solidFill>
+          <a:schemeClr val="phClr"/>
+        </a:solidFill>
+        <a:prstDash val="sysDot"/>
+      </a:ln>
+    </cs:spPr>
+  </cs:trendline>
+  <cs:trendlineLabel>
+    <cs:lnRef idx="0"/>
+    <cs:fillRef idx="0"/>
+    <cs:effectRef idx="0"/>
+    <cs:fontRef idx="minor">
+      <a:schemeClr val="tx1">
+        <a:lumMod val="65000"/>
+        <a:lumOff val="35000"/>
+      </a:schemeClr>
+    </cs:fontRef>
+    <cs:defRPr sz="900" kern="1200"/>
+  </cs:trendlineLabel>
+  <cs:upBar>
+    <cs:lnRef idx="0"/>
+    <cs:fillRef idx="0"/>
+    <cs:effectRef idx="0"/>
+    <cs:fontRef idx="minor">
+      <a:schemeClr val="dk1"/>
+    </cs:fontRef>
+    <cs:spPr>
+      <a:solidFill>
+        <a:schemeClr val="lt1"/>
+      </a:solidFill>
+      <a:ln w="9525">
+        <a:solidFill>
+          <a:schemeClr val="tx1">
+            <a:lumMod val="15000"/>
+            <a:lumOff val="85000"/>
+          </a:schemeClr>
+        </a:solidFill>
+      </a:ln>
+    </cs:spPr>
+  </cs:upBar>
+  <cs:valueAxis>
+    <cs:lnRef idx="0"/>
+    <cs:fillRef idx="0"/>
+    <cs:effectRef idx="0"/>
+    <cs:fontRef idx="minor">
+      <a:schemeClr val="tx1">
+        <a:lumMod val="65000"/>
+        <a:lumOff val="35000"/>
+      </a:schemeClr>
+    </cs:fontRef>
+    <cs:defRPr sz="900" kern="1200"/>
+  </cs:valueAxis>
+  <cs:wall>
+    <cs:lnRef idx="0"/>
+    <cs:fillRef idx="0"/>
+    <cs:effectRef idx="0"/>
+    <cs:fontRef idx="minor">
+      <a:schemeClr val="tx1"/>
+    </cs:fontRef>
+    <cs:spPr>
+      <a:noFill/>
+      <a:ln>
+        <a:noFill/>
+      </a:ln>
+    </cs:spPr>
+  </cs:wall>
+</cs:chartStyle>
+</file>
+
 <file path=word/theme/theme1.xml><?xml version="1.0" encoding="utf-8"?>
 <a:theme xmlns:a="http://schemas.openxmlformats.org/drawingml/2006/main" name="Office Theme">
   <a:themeElements>

--- a/docs/Report.docx
+++ b/docs/Report.docx
@@ -10740,6 +10740,7 @@
       </w:pPr>
       <w:r>
         <w:rPr>
+          <w:noProof/>
           <w:lang w:val="pt-PT"/>
         </w:rPr>
         <w:drawing>
@@ -12000,13 +12001,7 @@
         <w:rPr>
           <w:lang w:val="pt-PT"/>
         </w:rPr>
-        <w:t xml:space="preserve"> </w:t>
-      </w:r>
-      <w:r>
-        <w:rPr>
-          <w:lang w:val="pt-PT"/>
-        </w:rPr>
-        <w:t>O(B ^ D)</w:t>
+        <w:t xml:space="preserve"> O(B ^ D)</w:t>
       </w:r>
     </w:p>
     <w:p>

--- a/docs/Report.docx
+++ b/docs/Report.docx
@@ -441,7 +441,7 @@
             </w:rPr>
             <w:fldChar w:fldCharType="separate"/>
           </w:r>
-          <w:hyperlink w:anchor="_Toc72599569" w:history="1">
+          <w:hyperlink w:anchor="_Toc72688945" w:history="1">
             <w:r>
               <w:rPr>
                 <w:rStyle w:val="Hyperlink"/>
@@ -464,7 +464,7 @@
               <w:rPr>
                 <w:webHidden/>
               </w:rPr>
-              <w:instrText xml:space="preserve"> PAGEREF _Toc72599569 \h </w:instrText>
+              <w:instrText xml:space="preserve"> PAGEREF _Toc72688945 \h </w:instrText>
             </w:r>
             <w:r>
               <w:rPr>
@@ -504,7 +504,7 @@
               <w:lang w:val="en-GB" w:eastAsia="en-GB"/>
             </w:rPr>
           </w:pPr>
-          <w:hyperlink w:anchor="_Toc72599570" w:history="1">
+          <w:hyperlink w:anchor="_Toc72688946" w:history="1">
             <w:r>
               <w:rPr>
                 <w:rStyle w:val="Hyperlink"/>
@@ -548,7 +548,7 @@
                 <w:noProof/>
                 <w:webHidden/>
               </w:rPr>
-              <w:instrText xml:space="preserve"> PAGEREF _Toc72599570 \h </w:instrText>
+              <w:instrText xml:space="preserve"> PAGEREF _Toc72688946 \h </w:instrText>
             </w:r>
             <w:r>
               <w:rPr>
@@ -592,7 +592,7 @@
               <w:lang w:val="en-GB" w:eastAsia="en-GB"/>
             </w:rPr>
           </w:pPr>
-          <w:hyperlink w:anchor="_Toc72599571" w:history="1">
+          <w:hyperlink w:anchor="_Toc72688947" w:history="1">
             <w:r>
               <w:rPr>
                 <w:rStyle w:val="Hyperlink"/>
@@ -636,7 +636,7 @@
                 <w:noProof/>
                 <w:webHidden/>
               </w:rPr>
-              <w:instrText xml:space="preserve"> PAGEREF _Toc72599571 \h </w:instrText>
+              <w:instrText xml:space="preserve"> PAGEREF _Toc72688947 \h </w:instrText>
             </w:r>
             <w:r>
               <w:rPr>
@@ -680,7 +680,7 @@
               <w:lang w:val="en-GB" w:eastAsia="en-GB"/>
             </w:rPr>
           </w:pPr>
-          <w:hyperlink w:anchor="_Toc72599572" w:history="1">
+          <w:hyperlink w:anchor="_Toc72688948" w:history="1">
             <w:r>
               <w:rPr>
                 <w:rStyle w:val="Hyperlink"/>
@@ -724,7 +724,7 @@
                 <w:noProof/>
                 <w:webHidden/>
               </w:rPr>
-              <w:instrText xml:space="preserve"> PAGEREF _Toc72599572 \h </w:instrText>
+              <w:instrText xml:space="preserve"> PAGEREF _Toc72688948 \h </w:instrText>
             </w:r>
             <w:r>
               <w:rPr>
@@ -768,7 +768,7 @@
               <w:lang w:val="en-GB" w:eastAsia="en-GB"/>
             </w:rPr>
           </w:pPr>
-          <w:hyperlink w:anchor="_Toc72599573" w:history="1">
+          <w:hyperlink w:anchor="_Toc72688949" w:history="1">
             <w:r>
               <w:rPr>
                 <w:rStyle w:val="Hyperlink"/>
@@ -812,7 +812,7 @@
                 <w:noProof/>
                 <w:webHidden/>
               </w:rPr>
-              <w:instrText xml:space="preserve"> PAGEREF _Toc72599573 \h </w:instrText>
+              <w:instrText xml:space="preserve"> PAGEREF _Toc72688949 \h </w:instrText>
             </w:r>
             <w:r>
               <w:rPr>
@@ -856,7 +856,7 @@
               <w:lang w:val="en-GB" w:eastAsia="en-GB"/>
             </w:rPr>
           </w:pPr>
-          <w:hyperlink w:anchor="_Toc72599574" w:history="1">
+          <w:hyperlink w:anchor="_Toc72688950" w:history="1">
             <w:r>
               <w:rPr>
                 <w:rStyle w:val="Hyperlink"/>
@@ -900,7 +900,7 @@
                 <w:noProof/>
                 <w:webHidden/>
               </w:rPr>
-              <w:instrText xml:space="preserve"> PAGEREF _Toc72599574 \h </w:instrText>
+              <w:instrText xml:space="preserve"> PAGEREF _Toc72688950 \h </w:instrText>
             </w:r>
             <w:r>
               <w:rPr>
@@ -944,7 +944,7 @@
               <w:lang w:val="en-GB" w:eastAsia="en-GB"/>
             </w:rPr>
           </w:pPr>
-          <w:hyperlink w:anchor="_Toc72599575" w:history="1">
+          <w:hyperlink w:anchor="_Toc72688951" w:history="1">
             <w:r>
               <w:rPr>
                 <w:rStyle w:val="Hyperlink"/>
@@ -988,7 +988,7 @@
                 <w:noProof/>
                 <w:webHidden/>
               </w:rPr>
-              <w:instrText xml:space="preserve"> PAGEREF _Toc72599575 \h </w:instrText>
+              <w:instrText xml:space="preserve"> PAGEREF _Toc72688951 \h </w:instrText>
             </w:r>
             <w:r>
               <w:rPr>
@@ -1032,7 +1032,7 @@
               <w:lang w:val="en-GB" w:eastAsia="en-GB"/>
             </w:rPr>
           </w:pPr>
-          <w:hyperlink w:anchor="_Toc72599576" w:history="1">
+          <w:hyperlink w:anchor="_Toc72688952" w:history="1">
             <w:r>
               <w:rPr>
                 <w:rStyle w:val="Hyperlink"/>
@@ -1076,7 +1076,7 @@
                 <w:noProof/>
                 <w:webHidden/>
               </w:rPr>
-              <w:instrText xml:space="preserve"> PAGEREF _Toc72599576 \h </w:instrText>
+              <w:instrText xml:space="preserve"> PAGEREF _Toc72688952 \h </w:instrText>
             </w:r>
             <w:r>
               <w:rPr>
@@ -1120,7 +1120,7 @@
               <w:lang w:val="en-GB" w:eastAsia="en-GB"/>
             </w:rPr>
           </w:pPr>
-          <w:hyperlink w:anchor="_Toc72599577" w:history="1">
+          <w:hyperlink w:anchor="_Toc72688953" w:history="1">
             <w:r>
               <w:rPr>
                 <w:rStyle w:val="Hyperlink"/>
@@ -1164,7 +1164,7 @@
                 <w:noProof/>
                 <w:webHidden/>
               </w:rPr>
-              <w:instrText xml:space="preserve"> PAGEREF _Toc72599577 \h </w:instrText>
+              <w:instrText xml:space="preserve"> PAGEREF _Toc72688953 \h </w:instrText>
             </w:r>
             <w:r>
               <w:rPr>
@@ -1208,7 +1208,7 @@
               <w:lang w:val="en-GB" w:eastAsia="en-GB"/>
             </w:rPr>
           </w:pPr>
-          <w:hyperlink w:anchor="_Toc72599578" w:history="1">
+          <w:hyperlink w:anchor="_Toc72688954" w:history="1">
             <w:r>
               <w:rPr>
                 <w:rStyle w:val="Hyperlink"/>
@@ -1252,7 +1252,7 @@
                 <w:noProof/>
                 <w:webHidden/>
               </w:rPr>
-              <w:instrText xml:space="preserve"> PAGEREF _Toc72599578 \h </w:instrText>
+              <w:instrText xml:space="preserve"> PAGEREF _Toc72688954 \h </w:instrText>
             </w:r>
             <w:r>
               <w:rPr>
@@ -1296,7 +1296,7 @@
               <w:lang w:val="en-GB" w:eastAsia="en-GB"/>
             </w:rPr>
           </w:pPr>
-          <w:hyperlink w:anchor="_Toc72599579" w:history="1">
+          <w:hyperlink w:anchor="_Toc72688955" w:history="1">
             <w:r>
               <w:rPr>
                 <w:rStyle w:val="Hyperlink"/>
@@ -1340,7 +1340,7 @@
                 <w:noProof/>
                 <w:webHidden/>
               </w:rPr>
-              <w:instrText xml:space="preserve"> PAGEREF _Toc72599579 \h </w:instrText>
+              <w:instrText xml:space="preserve"> PAGEREF _Toc72688955 \h </w:instrText>
             </w:r>
             <w:r>
               <w:rPr>
@@ -1384,7 +1384,7 @@
               <w:lang w:val="en-GB" w:eastAsia="en-GB"/>
             </w:rPr>
           </w:pPr>
-          <w:hyperlink w:anchor="_Toc72599580" w:history="1">
+          <w:hyperlink w:anchor="_Toc72688956" w:history="1">
             <w:r>
               <w:rPr>
                 <w:rStyle w:val="Hyperlink"/>
@@ -1428,7 +1428,7 @@
                 <w:noProof/>
                 <w:webHidden/>
               </w:rPr>
-              <w:instrText xml:space="preserve"> PAGEREF _Toc72599580 \h </w:instrText>
+              <w:instrText xml:space="preserve"> PAGEREF _Toc72688956 \h </w:instrText>
             </w:r>
             <w:r>
               <w:rPr>
@@ -1472,7 +1472,7 @@
               <w:lang w:val="en-GB" w:eastAsia="en-GB"/>
             </w:rPr>
           </w:pPr>
-          <w:hyperlink w:anchor="_Toc72599581" w:history="1">
+          <w:hyperlink w:anchor="_Toc72688957" w:history="1">
             <w:r>
               <w:rPr>
                 <w:rStyle w:val="Hyperlink"/>
@@ -1516,7 +1516,7 @@
                 <w:noProof/>
                 <w:webHidden/>
               </w:rPr>
-              <w:instrText xml:space="preserve"> PAGEREF _Toc72599581 \h </w:instrText>
+              <w:instrText xml:space="preserve"> PAGEREF _Toc72688957 \h </w:instrText>
             </w:r>
             <w:r>
               <w:rPr>
@@ -1560,7 +1560,7 @@
               <w:lang w:val="en-GB" w:eastAsia="en-GB"/>
             </w:rPr>
           </w:pPr>
-          <w:hyperlink w:anchor="_Toc72599582" w:history="1">
+          <w:hyperlink w:anchor="_Toc72688958" w:history="1">
             <w:r>
               <w:rPr>
                 <w:rStyle w:val="Hyperlink"/>
@@ -1604,7 +1604,7 @@
                 <w:noProof/>
                 <w:webHidden/>
               </w:rPr>
-              <w:instrText xml:space="preserve"> PAGEREF _Toc72599582 \h </w:instrText>
+              <w:instrText xml:space="preserve"> PAGEREF _Toc72688958 \h </w:instrText>
             </w:r>
             <w:r>
               <w:rPr>
@@ -1648,7 +1648,7 @@
               <w:lang w:val="en-GB" w:eastAsia="en-GB"/>
             </w:rPr>
           </w:pPr>
-          <w:hyperlink w:anchor="_Toc72599583" w:history="1">
+          <w:hyperlink w:anchor="_Toc72688959" w:history="1">
             <w:r>
               <w:rPr>
                 <w:rStyle w:val="Hyperlink"/>
@@ -1692,7 +1692,7 @@
                 <w:noProof/>
                 <w:webHidden/>
               </w:rPr>
-              <w:instrText xml:space="preserve"> PAGEREF _Toc72599583 \h </w:instrText>
+              <w:instrText xml:space="preserve"> PAGEREF _Toc72688959 \h </w:instrText>
             </w:r>
             <w:r>
               <w:rPr>
@@ -1736,7 +1736,7 @@
               <w:lang w:val="en-GB" w:eastAsia="en-GB"/>
             </w:rPr>
           </w:pPr>
-          <w:hyperlink w:anchor="_Toc72599584" w:history="1">
+          <w:hyperlink w:anchor="_Toc72688960" w:history="1">
             <w:r>
               <w:rPr>
                 <w:rStyle w:val="Hyperlink"/>
@@ -1780,7 +1780,7 @@
                 <w:noProof/>
                 <w:webHidden/>
               </w:rPr>
-              <w:instrText xml:space="preserve"> PAGEREF _Toc72599584 \h </w:instrText>
+              <w:instrText xml:space="preserve"> PAGEREF _Toc72688960 \h </w:instrText>
             </w:r>
             <w:r>
               <w:rPr>
@@ -1824,7 +1824,7 @@
               <w:lang w:val="en-GB" w:eastAsia="en-GB"/>
             </w:rPr>
           </w:pPr>
-          <w:hyperlink w:anchor="_Toc72599585" w:history="1">
+          <w:hyperlink w:anchor="_Toc72688961" w:history="1">
             <w:r>
               <w:rPr>
                 <w:rStyle w:val="Hyperlink"/>
@@ -1868,7 +1868,7 @@
                 <w:noProof/>
                 <w:webHidden/>
               </w:rPr>
-              <w:instrText xml:space="preserve"> PAGEREF _Toc72599585 \h </w:instrText>
+              <w:instrText xml:space="preserve"> PAGEREF _Toc72688961 \h </w:instrText>
             </w:r>
             <w:r>
               <w:rPr>
@@ -1907,7 +1907,7 @@
               <w:lang w:val="en-GB" w:eastAsia="en-GB"/>
             </w:rPr>
           </w:pPr>
-          <w:hyperlink w:anchor="_Toc72599586" w:history="1">
+          <w:hyperlink w:anchor="_Toc72688962" w:history="1">
             <w:r>
               <w:rPr>
                 <w:rStyle w:val="Hyperlink"/>
@@ -1930,7 +1930,7 @@
               <w:rPr>
                 <w:webHidden/>
               </w:rPr>
-              <w:instrText xml:space="preserve"> PAGEREF _Toc72599586 \h </w:instrText>
+              <w:instrText xml:space="preserve"> PAGEREF _Toc72688962 \h </w:instrText>
             </w:r>
             <w:r>
               <w:rPr>
@@ -1970,7 +1970,7 @@
               <w:lang w:val="en-GB" w:eastAsia="en-GB"/>
             </w:rPr>
           </w:pPr>
-          <w:hyperlink w:anchor="_Toc72599587" w:history="1">
+          <w:hyperlink w:anchor="_Toc72688963" w:history="1">
             <w:r>
               <w:rPr>
                 <w:rStyle w:val="Hyperlink"/>
@@ -2014,7 +2014,7 @@
                 <w:noProof/>
                 <w:webHidden/>
               </w:rPr>
-              <w:instrText xml:space="preserve"> PAGEREF _Toc72599587 \h </w:instrText>
+              <w:instrText xml:space="preserve"> PAGEREF _Toc72688963 \h </w:instrText>
             </w:r>
             <w:r>
               <w:rPr>
@@ -2058,7 +2058,7 @@
               <w:lang w:val="en-GB" w:eastAsia="en-GB"/>
             </w:rPr>
           </w:pPr>
-          <w:hyperlink w:anchor="_Toc72599588" w:history="1">
+          <w:hyperlink w:anchor="_Toc72688964" w:history="1">
             <w:r>
               <w:rPr>
                 <w:rStyle w:val="Hyperlink"/>
@@ -2102,7 +2102,7 @@
                 <w:noProof/>
                 <w:webHidden/>
               </w:rPr>
-              <w:instrText xml:space="preserve"> PAGEREF _Toc72599588 \h </w:instrText>
+              <w:instrText xml:space="preserve"> PAGEREF _Toc72688964 \h </w:instrText>
             </w:r>
             <w:r>
               <w:rPr>
@@ -2145,7 +2145,7 @@
               <w:lang w:val="en-GB" w:eastAsia="en-GB"/>
             </w:rPr>
           </w:pPr>
-          <w:hyperlink w:anchor="_Toc72599589" w:history="1">
+          <w:hyperlink w:anchor="_Toc72688965" w:history="1">
             <w:r>
               <w:rPr>
                 <w:rStyle w:val="Hyperlink"/>
@@ -2173,7 +2173,7 @@
                 <w:noProof/>
                 <w:webHidden/>
               </w:rPr>
-              <w:instrText xml:space="preserve"> PAGEREF _Toc72599589 \h </w:instrText>
+              <w:instrText xml:space="preserve"> PAGEREF _Toc72688965 \h </w:instrText>
             </w:r>
             <w:r>
               <w:rPr>
@@ -2216,7 +2216,7 @@
               <w:lang w:val="en-GB" w:eastAsia="en-GB"/>
             </w:rPr>
           </w:pPr>
-          <w:hyperlink w:anchor="_Toc72599590" w:history="1">
+          <w:hyperlink w:anchor="_Toc72688966" w:history="1">
             <w:r>
               <w:rPr>
                 <w:rStyle w:val="Hyperlink"/>
@@ -2244,7 +2244,7 @@
                 <w:noProof/>
                 <w:webHidden/>
               </w:rPr>
-              <w:instrText xml:space="preserve"> PAGEREF _Toc72599590 \h </w:instrText>
+              <w:instrText xml:space="preserve"> PAGEREF _Toc72688966 \h </w:instrText>
             </w:r>
             <w:r>
               <w:rPr>
@@ -2287,7 +2287,7 @@
               <w:lang w:val="en-GB" w:eastAsia="en-GB"/>
             </w:rPr>
           </w:pPr>
-          <w:hyperlink w:anchor="_Toc72599591" w:history="1">
+          <w:hyperlink w:anchor="_Toc72688967" w:history="1">
             <w:r>
               <w:rPr>
                 <w:rStyle w:val="Hyperlink"/>
@@ -2315,7 +2315,7 @@
                 <w:noProof/>
                 <w:webHidden/>
               </w:rPr>
-              <w:instrText xml:space="preserve"> PAGEREF _Toc72599591 \h </w:instrText>
+              <w:instrText xml:space="preserve"> PAGEREF _Toc72688967 \h </w:instrText>
             </w:r>
             <w:r>
               <w:rPr>
@@ -2358,14 +2358,14 @@
               <w:lang w:val="en-GB" w:eastAsia="en-GB"/>
             </w:rPr>
           </w:pPr>
-          <w:hyperlink w:anchor="_Toc72599592" w:history="1">
+          <w:hyperlink w:anchor="_Toc72688968" w:history="1">
             <w:r>
               <w:rPr>
                 <w:rStyle w:val="Hyperlink"/>
                 <w:noProof/>
                 <w:lang w:val="pt-PT"/>
               </w:rPr>
-              <w:t>Correr algoritmo</w:t>
+              <w:t>Correr programa</w:t>
             </w:r>
             <w:r>
               <w:rPr>
@@ -2386,7 +2386,7 @@
                 <w:noProof/>
                 <w:webHidden/>
               </w:rPr>
-              <w:instrText xml:space="preserve"> PAGEREF _Toc72599592 \h </w:instrText>
+              <w:instrText xml:space="preserve"> PAGEREF _Toc72688968 \h </w:instrText>
             </w:r>
             <w:r>
               <w:rPr>
@@ -2430,7 +2430,7 @@
               <w:lang w:val="en-GB" w:eastAsia="en-GB"/>
             </w:rPr>
           </w:pPr>
-          <w:hyperlink w:anchor="_Toc72599593" w:history="1">
+          <w:hyperlink w:anchor="_Toc72688969" w:history="1">
             <w:r>
               <w:rPr>
                 <w:rStyle w:val="Hyperlink"/>
@@ -2474,7 +2474,7 @@
                 <w:noProof/>
                 <w:webHidden/>
               </w:rPr>
-              <w:instrText xml:space="preserve"> PAGEREF _Toc72599593 \h </w:instrText>
+              <w:instrText xml:space="preserve"> PAGEREF _Toc72688969 \h </w:instrText>
             </w:r>
             <w:r>
               <w:rPr>
@@ -2517,7 +2517,7 @@
               <w:lang w:val="en-GB" w:eastAsia="en-GB"/>
             </w:rPr>
           </w:pPr>
-          <w:hyperlink w:anchor="_Toc72599594" w:history="1">
+          <w:hyperlink w:anchor="_Toc72688970" w:history="1">
             <w:r>
               <w:rPr>
                 <w:rStyle w:val="Hyperlink"/>
@@ -2545,7 +2545,7 @@
                 <w:noProof/>
                 <w:webHidden/>
               </w:rPr>
-              <w:instrText xml:space="preserve"> PAGEREF _Toc72599594 \h </w:instrText>
+              <w:instrText xml:space="preserve"> PAGEREF _Toc72688970 \h </w:instrText>
             </w:r>
             <w:r>
               <w:rPr>
@@ -2588,7 +2588,7 @@
               <w:lang w:val="en-GB" w:eastAsia="en-GB"/>
             </w:rPr>
           </w:pPr>
-          <w:hyperlink w:anchor="_Toc72599595" w:history="1">
+          <w:hyperlink w:anchor="_Toc72688971" w:history="1">
             <w:r>
               <w:rPr>
                 <w:rStyle w:val="Hyperlink"/>
@@ -2616,7 +2616,7 @@
                 <w:noProof/>
                 <w:webHidden/>
               </w:rPr>
-              <w:instrText xml:space="preserve"> PAGEREF _Toc72599595 \h </w:instrText>
+              <w:instrText xml:space="preserve"> PAGEREF _Toc72688971 \h </w:instrText>
             </w:r>
             <w:r>
               <w:rPr>
@@ -2659,7 +2659,7 @@
               <w:lang w:val="en-GB" w:eastAsia="en-GB"/>
             </w:rPr>
           </w:pPr>
-          <w:hyperlink w:anchor="_Toc72599596" w:history="1">
+          <w:hyperlink w:anchor="_Toc72688972" w:history="1">
             <w:r>
               <w:rPr>
                 <w:rStyle w:val="Hyperlink"/>
@@ -2687,7 +2687,7 @@
                 <w:noProof/>
                 <w:webHidden/>
               </w:rPr>
-              <w:instrText xml:space="preserve"> PAGEREF _Toc72599596 \h </w:instrText>
+              <w:instrText xml:space="preserve"> PAGEREF _Toc72688972 \h </w:instrText>
             </w:r>
             <w:r>
               <w:rPr>
@@ -2730,7 +2730,7 @@
               <w:lang w:val="en-GB" w:eastAsia="en-GB"/>
             </w:rPr>
           </w:pPr>
-          <w:hyperlink w:anchor="_Toc72599597" w:history="1">
+          <w:hyperlink w:anchor="_Toc72688973" w:history="1">
             <w:r>
               <w:rPr>
                 <w:rStyle w:val="Hyperlink"/>
@@ -2758,7 +2758,7 @@
                 <w:noProof/>
                 <w:webHidden/>
               </w:rPr>
-              <w:instrText xml:space="preserve"> PAGEREF _Toc72599597 \h </w:instrText>
+              <w:instrText xml:space="preserve"> PAGEREF _Toc72688973 \h </w:instrText>
             </w:r>
             <w:r>
               <w:rPr>
@@ -2802,7 +2802,7 @@
               <w:lang w:val="en-GB" w:eastAsia="en-GB"/>
             </w:rPr>
           </w:pPr>
-          <w:hyperlink w:anchor="_Toc72599598" w:history="1">
+          <w:hyperlink w:anchor="_Toc72688974" w:history="1">
             <w:r>
               <w:rPr>
                 <w:rStyle w:val="Hyperlink"/>
@@ -2846,7 +2846,7 @@
                 <w:noProof/>
                 <w:webHidden/>
               </w:rPr>
-              <w:instrText xml:space="preserve"> PAGEREF _Toc72599598 \h </w:instrText>
+              <w:instrText xml:space="preserve"> PAGEREF _Toc72688974 \h </w:instrText>
             </w:r>
             <w:r>
               <w:rPr>
@@ -2889,7 +2889,7 @@
               <w:lang w:val="en-GB" w:eastAsia="en-GB"/>
             </w:rPr>
           </w:pPr>
-          <w:hyperlink w:anchor="_Toc72599599" w:history="1">
+          <w:hyperlink w:anchor="_Toc72688975" w:history="1">
             <w:r>
               <w:rPr>
                 <w:rStyle w:val="Hyperlink"/>
@@ -2917,7 +2917,7 @@
                 <w:noProof/>
                 <w:webHidden/>
               </w:rPr>
-              <w:instrText xml:space="preserve"> PAGEREF _Toc72599599 \h </w:instrText>
+              <w:instrText xml:space="preserve"> PAGEREF _Toc72688975 \h </w:instrText>
             </w:r>
             <w:r>
               <w:rPr>
@@ -2960,7 +2960,7 @@
               <w:lang w:val="en-GB" w:eastAsia="en-GB"/>
             </w:rPr>
           </w:pPr>
-          <w:hyperlink w:anchor="_Toc72599600" w:history="1">
+          <w:hyperlink w:anchor="_Toc72688976" w:history="1">
             <w:r>
               <w:rPr>
                 <w:rStyle w:val="Hyperlink"/>
@@ -2988,7 +2988,7 @@
                 <w:noProof/>
                 <w:webHidden/>
               </w:rPr>
-              <w:instrText xml:space="preserve"> PAGEREF _Toc72599600 \h </w:instrText>
+              <w:instrText xml:space="preserve"> PAGEREF _Toc72688976 \h </w:instrText>
             </w:r>
             <w:r>
               <w:rPr>
@@ -3031,7 +3031,7 @@
               <w:lang w:val="en-GB" w:eastAsia="en-GB"/>
             </w:rPr>
           </w:pPr>
-          <w:hyperlink w:anchor="_Toc72599601" w:history="1">
+          <w:hyperlink w:anchor="_Toc72688977" w:history="1">
             <w:r>
               <w:rPr>
                 <w:rStyle w:val="Hyperlink"/>
@@ -3059,7 +3059,7 @@
                 <w:noProof/>
                 <w:webHidden/>
               </w:rPr>
-              <w:instrText xml:space="preserve"> PAGEREF _Toc72599601 \h </w:instrText>
+              <w:instrText xml:space="preserve"> PAGEREF _Toc72688977 \h </w:instrText>
             </w:r>
             <w:r>
               <w:rPr>
@@ -3102,7 +3102,7 @@
               <w:lang w:val="en-GB" w:eastAsia="en-GB"/>
             </w:rPr>
           </w:pPr>
-          <w:hyperlink w:anchor="_Toc72599602" w:history="1">
+          <w:hyperlink w:anchor="_Toc72688978" w:history="1">
             <w:r>
               <w:rPr>
                 <w:rStyle w:val="Hyperlink"/>
@@ -3130,7 +3130,7 @@
                 <w:noProof/>
                 <w:webHidden/>
               </w:rPr>
-              <w:instrText xml:space="preserve"> PAGEREF _Toc72599602 \h </w:instrText>
+              <w:instrText xml:space="preserve"> PAGEREF _Toc72688978 \h </w:instrText>
             </w:r>
             <w:r>
               <w:rPr>
@@ -3173,7 +3173,7 @@
               <w:lang w:val="en-GB" w:eastAsia="en-GB"/>
             </w:rPr>
           </w:pPr>
-          <w:hyperlink w:anchor="_Toc72599603" w:history="1">
+          <w:hyperlink w:anchor="_Toc72688979" w:history="1">
             <w:r>
               <w:rPr>
                 <w:rStyle w:val="Hyperlink"/>
@@ -3201,7 +3201,7 @@
                 <w:noProof/>
                 <w:webHidden/>
               </w:rPr>
-              <w:instrText xml:space="preserve"> PAGEREF _Toc72599603 \h </w:instrText>
+              <w:instrText xml:space="preserve"> PAGEREF _Toc72688979 \h </w:instrText>
             </w:r>
             <w:r>
               <w:rPr>
@@ -3245,7 +3245,7 @@
               <w:lang w:val="en-GB" w:eastAsia="en-GB"/>
             </w:rPr>
           </w:pPr>
-          <w:hyperlink w:anchor="_Toc72599604" w:history="1">
+          <w:hyperlink w:anchor="_Toc72688980" w:history="1">
             <w:r>
               <w:rPr>
                 <w:rStyle w:val="Hyperlink"/>
@@ -3289,7 +3289,7 @@
                 <w:noProof/>
                 <w:webHidden/>
               </w:rPr>
-              <w:instrText xml:space="preserve"> PAGEREF _Toc72599604 \h </w:instrText>
+              <w:instrText xml:space="preserve"> PAGEREF _Toc72688980 \h </w:instrText>
             </w:r>
             <w:r>
               <w:rPr>
@@ -3333,7 +3333,7 @@
               <w:lang w:val="en-GB" w:eastAsia="en-GB"/>
             </w:rPr>
           </w:pPr>
-          <w:hyperlink w:anchor="_Toc72599605" w:history="1">
+          <w:hyperlink w:anchor="_Toc72688981" w:history="1">
             <w:r>
               <w:rPr>
                 <w:rStyle w:val="Hyperlink"/>
@@ -3377,7 +3377,7 @@
                 <w:noProof/>
                 <w:webHidden/>
               </w:rPr>
-              <w:instrText xml:space="preserve"> PAGEREF _Toc72599605 \h </w:instrText>
+              <w:instrText xml:space="preserve"> PAGEREF _Toc72688981 \h </w:instrText>
             </w:r>
             <w:r>
               <w:rPr>
@@ -3416,7 +3416,7 @@
               <w:lang w:val="en-GB" w:eastAsia="en-GB"/>
             </w:rPr>
           </w:pPr>
-          <w:hyperlink w:anchor="_Toc72599606" w:history="1">
+          <w:hyperlink w:anchor="_Toc72688982" w:history="1">
             <w:r>
               <w:rPr>
                 <w:rStyle w:val="Hyperlink"/>
@@ -3439,7 +3439,7 @@
               <w:rPr>
                 <w:webHidden/>
               </w:rPr>
-              <w:instrText xml:space="preserve"> PAGEREF _Toc72599606 \h </w:instrText>
+              <w:instrText xml:space="preserve"> PAGEREF _Toc72688982 \h </w:instrText>
             </w:r>
             <w:r>
               <w:rPr>
@@ -3677,7 +3677,7 @@
       <w:pPr>
         <w:pStyle w:val="Heading1"/>
       </w:pPr>
-      <w:bookmarkStart w:id="0" w:name="_Toc72599569"/>
+      <w:bookmarkStart w:id="0" w:name="_Toc72688945"/>
       <w:r>
         <w:lastRenderedPageBreak/>
         <w:t>Primeira Parte</w:t>
@@ -3695,7 +3695,7 @@
           <w:lang w:val="pt-PT"/>
         </w:rPr>
       </w:pPr>
-      <w:bookmarkStart w:id="1" w:name="_Toc72599570"/>
+      <w:bookmarkStart w:id="1" w:name="_Toc72688946"/>
       <w:r>
         <w:rPr>
           <w:lang w:val="pt-PT"/>
@@ -4154,7 +4154,7 @@
           <w:lang w:val="pt-PT"/>
         </w:rPr>
       </w:pPr>
-      <w:bookmarkStart w:id="2" w:name="_Toc72599571"/>
+      <w:bookmarkStart w:id="2" w:name="_Toc72688947"/>
       <w:r>
         <w:rPr>
           <w:lang w:val="pt-PT"/>
@@ -4182,7 +4182,7 @@
           <w:lang w:val="pt-PT"/>
         </w:rPr>
       </w:pPr>
-      <w:bookmarkStart w:id="3" w:name="_Toc72599572"/>
+      <w:bookmarkStart w:id="3" w:name="_Toc72688948"/>
       <w:r>
         <w:rPr>
           <w:lang w:val="pt-PT"/>
@@ -4261,7 +4261,14 @@
         <w:rPr>
           <w:lang w:val="pt-PT"/>
         </w:rPr>
-        <w:t xml:space="preserve"> sendo </w:t>
+        <w:t xml:space="preserve"> </w:t>
+      </w:r>
+      <w:proofErr w:type="gramStart"/>
+      <w:r>
+        <w:rPr>
+          <w:lang w:val="pt-PT"/>
+        </w:rPr>
+        <w:t xml:space="preserve">sendo </w:t>
       </w:r>
       <w:r>
         <w:rPr>
@@ -4275,6 +4282,7 @@
         </w:rPr>
         <w:t>i</w:t>
       </w:r>
+      <w:proofErr w:type="gramEnd"/>
       <w:r>
         <w:rPr>
           <w:lang w:val="pt-PT"/>
@@ -5128,7 +5136,7 @@
           <w:lang w:val="pt-PT"/>
         </w:rPr>
       </w:pPr>
-      <w:bookmarkStart w:id="4" w:name="_Toc72599573"/>
+      <w:bookmarkStart w:id="4" w:name="_Toc72688949"/>
       <w:r>
         <w:rPr>
           <w:rFonts w:eastAsiaTheme="minorEastAsia"/>
@@ -5504,7 +5512,7 @@
           <w:lang w:val="pt-PT"/>
         </w:rPr>
       </w:pPr>
-      <w:bookmarkStart w:id="5" w:name="_Toc72599574"/>
+      <w:bookmarkStart w:id="5" w:name="_Toc72688950"/>
       <w:r>
         <w:rPr>
           <w:lang w:val="pt-PT"/>
@@ -5609,6 +5617,7 @@
         </w:rPr>
       </w:pPr>
       <w:proofErr w:type="spellStart"/>
+      <w:proofErr w:type="gramStart"/>
       <w:r>
         <w:rPr>
           <w:lang w:val="pt-PT"/>
@@ -5626,7 +5635,14 @@
         <w:rPr>
           <w:lang w:val="pt-PT"/>
         </w:rPr>
-        <w:t>(Vi[n])</w:t>
+        <w:t>(</w:t>
+      </w:r>
+      <w:proofErr w:type="gramEnd"/>
+      <w:r>
+        <w:rPr>
+          <w:lang w:val="pt-PT"/>
+        </w:rPr>
+        <w:t>Vi[n])</w:t>
       </w:r>
       <w:r>
         <w:rPr>
@@ -5718,6 +5734,7 @@
         </w:rPr>
       </w:pPr>
       <w:proofErr w:type="spellStart"/>
+      <w:proofErr w:type="gramStart"/>
       <w:r>
         <w:rPr>
           <w:lang w:val="pt-PT"/>
@@ -5729,7 +5746,14 @@
         <w:rPr>
           <w:lang w:val="pt-PT"/>
         </w:rPr>
-        <w:t>(Vi[n])</w:t>
+        <w:t>(</w:t>
+      </w:r>
+      <w:proofErr w:type="gramEnd"/>
+      <w:r>
+        <w:rPr>
+          <w:lang w:val="pt-PT"/>
+        </w:rPr>
+        <w:t>Vi[n])</w:t>
       </w:r>
       <w:r>
         <w:rPr>
@@ -5837,6 +5861,7 @@
         </w:rPr>
       </w:pPr>
       <w:proofErr w:type="spellStart"/>
+      <w:proofErr w:type="gramStart"/>
       <w:r>
         <w:rPr>
           <w:lang w:val="pt-PT"/>
@@ -5851,6 +5876,7 @@
         <w:t>(</w:t>
       </w:r>
       <w:proofErr w:type="spellStart"/>
+      <w:proofErr w:type="gramEnd"/>
       <w:r>
         <w:rPr>
           <w:lang w:val="pt-PT"/>
@@ -5896,6 +5922,7 @@
         </w:rPr>
       </w:pPr>
       <w:proofErr w:type="spellStart"/>
+      <w:proofErr w:type="gramStart"/>
       <w:r>
         <w:rPr>
           <w:lang w:val="pt-PT"/>
@@ -5911,6 +5938,7 @@
         <w:t>(</w:t>
       </w:r>
       <w:proofErr w:type="spellStart"/>
+      <w:proofErr w:type="gramEnd"/>
       <w:r>
         <w:rPr>
           <w:lang w:val="pt-PT"/>
@@ -5962,6 +5990,7 @@
         </w:rPr>
       </w:pPr>
       <w:proofErr w:type="spellStart"/>
+      <w:proofErr w:type="gramStart"/>
       <w:r>
         <w:rPr>
           <w:lang w:val="pt-PT"/>
@@ -5976,6 +6005,7 @@
         <w:t>(</w:t>
       </w:r>
       <w:proofErr w:type="spellStart"/>
+      <w:proofErr w:type="gramEnd"/>
       <w:r>
         <w:rPr>
           <w:lang w:val="pt-PT"/>
@@ -6595,12 +6625,21 @@
         </w:rPr>
         <w:t xml:space="preserve"> </w:t>
       </w:r>
+      <w:proofErr w:type="gramStart"/>
       <w:r>
         <w:rPr>
           <w:rFonts w:eastAsiaTheme="minorEastAsia"/>
           <w:lang w:val="pt-PT"/>
         </w:rPr>
-        <w:t>os vértices iniciais e finais vão ser iguais</w:t>
+        <w:t>os</w:t>
+      </w:r>
+      <w:proofErr w:type="gramEnd"/>
+      <w:r>
+        <w:rPr>
+          <w:rFonts w:eastAsiaTheme="minorEastAsia"/>
+          <w:lang w:val="pt-PT"/>
+        </w:rPr>
+        <w:t xml:space="preserve"> vértices iniciais e finais vão ser iguais</w:t>
       </w:r>
       <w:r>
         <w:rPr>
@@ -6664,7 +6703,23 @@
           <w:rFonts w:eastAsiaTheme="minorEastAsia"/>
           <w:lang w:val="pt-PT"/>
         </w:rPr>
-        <w:t xml:space="preserve"> – as arestas iniciais e finais vão ser iguais</w:t>
+        <w:t xml:space="preserve"> – </w:t>
+      </w:r>
+      <w:proofErr w:type="gramStart"/>
+      <w:r>
+        <w:rPr>
+          <w:rFonts w:eastAsiaTheme="minorEastAsia"/>
+          <w:lang w:val="pt-PT"/>
+        </w:rPr>
+        <w:t>as</w:t>
+      </w:r>
+      <w:proofErr w:type="gramEnd"/>
+      <w:r>
+        <w:rPr>
+          <w:rFonts w:eastAsiaTheme="minorEastAsia"/>
+          <w:lang w:val="pt-PT"/>
+        </w:rPr>
+        <w:t xml:space="preserve"> arestas iniciais e finais vão ser iguais</w:t>
       </w:r>
       <w:r>
         <w:rPr>
@@ -7088,7 +7143,23 @@
           <w:rFonts w:eastAsiaTheme="minorEastAsia"/>
           <w:lang w:val="pt-PT"/>
         </w:rPr>
-        <w:t>Capacidade utilizada do veículo tem ser menor ou igual à capacidade disponível do veículo.</w:t>
+        <w:t xml:space="preserve">Capacidade utilizada do veículo </w:t>
+      </w:r>
+      <w:proofErr w:type="gramStart"/>
+      <w:r>
+        <w:rPr>
+          <w:rFonts w:eastAsiaTheme="minorEastAsia"/>
+          <w:lang w:val="pt-PT"/>
+        </w:rPr>
+        <w:t>tem</w:t>
+      </w:r>
+      <w:proofErr w:type="gramEnd"/>
+      <w:r>
+        <w:rPr>
+          <w:rFonts w:eastAsiaTheme="minorEastAsia"/>
+          <w:lang w:val="pt-PT"/>
+        </w:rPr>
+        <w:t xml:space="preserve"> ser menor ou igual à capacidade disponível do veículo.</w:t>
       </w:r>
     </w:p>
     <w:p>
@@ -7103,11 +7174,19 @@
           <w:lang w:val="pt-PT"/>
         </w:rPr>
       </w:pPr>
-      <w:r>
-        <w:rPr>
-          <w:lang w:val="pt-PT"/>
-        </w:rPr>
-        <w:t xml:space="preserve">T[0] </w:t>
+      <w:proofErr w:type="gramStart"/>
+      <w:r>
+        <w:rPr>
+          <w:lang w:val="pt-PT"/>
+        </w:rPr>
+        <w:t>T[</w:t>
+      </w:r>
+      <w:proofErr w:type="gramEnd"/>
+      <w:r>
+        <w:rPr>
+          <w:lang w:val="pt-PT"/>
+        </w:rPr>
+        <w:t xml:space="preserve">0] </w:t>
       </w:r>
       <m:oMath>
         <m:r>
@@ -7217,7 +7296,7 @@
           <w:lang w:val="pt-PT"/>
         </w:rPr>
       </w:pPr>
-      <w:bookmarkStart w:id="6" w:name="_Toc72599575"/>
+      <w:bookmarkStart w:id="6" w:name="_Toc72688951"/>
       <w:r>
         <w:rPr>
           <w:lang w:val="pt-PT"/>
@@ -7440,7 +7519,7 @@
           <w:lang w:val="pt-PT"/>
         </w:rPr>
       </w:pPr>
-      <w:bookmarkStart w:id="7" w:name="_Toc72599576"/>
+      <w:bookmarkStart w:id="7" w:name="_Toc72688952"/>
       <w:r>
         <w:rPr>
           <w:lang w:val="pt-PT"/>
@@ -7467,7 +7546,7 @@
         </w:rPr>
         <w:t xml:space="preserve"> </w:t>
       </w:r>
-      <w:bookmarkStart w:id="8" w:name="_Toc72599577"/>
+      <w:bookmarkStart w:id="8" w:name="_Toc72688953"/>
       <w:r>
         <w:rPr>
           <w:lang w:val="pt-PT"/>
@@ -7672,7 +7751,7 @@
         </w:rPr>
         <w:t xml:space="preserve"> </w:t>
       </w:r>
-      <w:bookmarkStart w:id="9" w:name="_Toc72599578"/>
+      <w:bookmarkStart w:id="9" w:name="_Toc72688954"/>
       <w:r>
         <w:rPr>
           <w:lang w:val="pt-PT"/>
@@ -7882,7 +7961,7 @@
         </w:rPr>
         <w:t xml:space="preserve"> </w:t>
       </w:r>
-      <w:bookmarkStart w:id="10" w:name="_Toc72599579"/>
+      <w:bookmarkStart w:id="10" w:name="_Toc72688955"/>
       <w:r>
         <w:rPr>
           <w:lang w:val="pt-PT"/>
@@ -7940,8 +8019,16 @@
         <w:rPr>
           <w:lang w:val="pt-PT"/>
         </w:rPr>
-        <w:t>Eficiência temporal: O(</w:t>
-      </w:r>
+        <w:t xml:space="preserve">Eficiência temporal: </w:t>
+      </w:r>
+      <w:proofErr w:type="gramStart"/>
+      <w:r>
+        <w:rPr>
+          <w:lang w:val="pt-PT"/>
+        </w:rPr>
+        <w:t>O(</w:t>
+      </w:r>
+      <w:proofErr w:type="gramEnd"/>
       <w:r>
         <w:rPr>
           <w:lang w:val="pt-PT"/>
@@ -7998,7 +8085,7 @@
         </w:rPr>
         <w:t xml:space="preserve"> </w:t>
       </w:r>
-      <w:bookmarkStart w:id="11" w:name="_Toc72599580"/>
+      <w:bookmarkStart w:id="11" w:name="_Toc72688956"/>
       <w:r>
         <w:rPr>
           <w:lang w:val="pt-PT"/>
@@ -8055,6 +8142,7 @@
         <w:t xml:space="preserve"> </w:t>
       </w:r>
       <w:proofErr w:type="spellStart"/>
+      <w:proofErr w:type="gramStart"/>
       <w:r>
         <w:rPr>
           <w:lang w:val="pt-PT"/>
@@ -8073,7 +8161,15 @@
           <w:vertAlign w:val="superscript"/>
           <w:lang w:val="pt-PT"/>
         </w:rPr>
-        <w:t>[1]</w:t>
+        <w:t>[</w:t>
+      </w:r>
+      <w:proofErr w:type="gramEnd"/>
+      <w:r>
+        <w:rPr>
+          <w:vertAlign w:val="superscript"/>
+          <w:lang w:val="pt-PT"/>
+        </w:rPr>
+        <w:t>1]</w:t>
       </w:r>
       <w:r>
         <w:rPr>
@@ -8141,7 +8237,21 @@
         <w:rPr>
           <w:lang w:val="pt-PT"/>
         </w:rPr>
-        <w:t>Eficiência temporal: O(|C| * log(|C|)</w:t>
+        <w:t xml:space="preserve">Eficiência temporal: </w:t>
+      </w:r>
+      <w:proofErr w:type="gramStart"/>
+      <w:r>
+        <w:rPr>
+          <w:lang w:val="pt-PT"/>
+        </w:rPr>
+        <w:t>O(</w:t>
+      </w:r>
+      <w:proofErr w:type="gramEnd"/>
+      <w:r>
+        <w:rPr>
+          <w:lang w:val="pt-PT"/>
+        </w:rPr>
+        <w:t>|C| * log(|C|)</w:t>
       </w:r>
       <w:r>
         <w:rPr>
@@ -8186,7 +8296,7 @@
         <w:lastRenderedPageBreak/>
         <w:t xml:space="preserve"> </w:t>
       </w:r>
-      <w:bookmarkStart w:id="12" w:name="_Toc72599581"/>
+      <w:bookmarkStart w:id="12" w:name="_Toc72688957"/>
       <w:r>
         <w:rPr>
           <w:lang w:val="pt-PT"/>
@@ -8234,7 +8344,21 @@
         <w:rPr>
           <w:lang w:val="pt-PT"/>
         </w:rPr>
-        <w:t xml:space="preserve"> repetidamente de forma a se obterem as distâncias entre cada par de ponto, enquanto que para um grafo denso, utilizar-se-ia o </w:t>
+        <w:t xml:space="preserve"> repetidamente de forma a se obterem as distâncias entre cada par de ponto, </w:t>
+      </w:r>
+      <w:proofErr w:type="gramStart"/>
+      <w:r>
+        <w:rPr>
+          <w:lang w:val="pt-PT"/>
+        </w:rPr>
+        <w:t>enquanto que</w:t>
+      </w:r>
+      <w:proofErr w:type="gramEnd"/>
+      <w:r>
+        <w:rPr>
+          <w:lang w:val="pt-PT"/>
+        </w:rPr>
+        <w:t xml:space="preserve"> para um grafo denso, utilizar-se-ia o </w:t>
       </w:r>
       <w:r>
         <w:rPr>
@@ -8524,7 +8648,7 @@
         <w:lastRenderedPageBreak/>
         <w:t xml:space="preserve"> </w:t>
       </w:r>
-      <w:bookmarkStart w:id="13" w:name="_Toc72599582"/>
+      <w:bookmarkStart w:id="13" w:name="_Toc72688958"/>
       <w:r>
         <w:rPr>
           <w:lang w:val="pt-PT"/>
@@ -8714,7 +8838,7 @@
         </w:rPr>
         <w:t xml:space="preserve"> </w:t>
       </w:r>
-      <w:bookmarkStart w:id="14" w:name="_Toc72599583"/>
+      <w:bookmarkStart w:id="14" w:name="_Toc72688959"/>
       <w:r>
         <w:rPr>
           <w:lang w:val="pt-PT"/>
@@ -8757,6 +8881,7 @@
         <w:t xml:space="preserve"> </w:t>
       </w:r>
       <w:proofErr w:type="spellStart"/>
+      <w:proofErr w:type="gramStart"/>
       <w:r>
         <w:rPr>
           <w:lang w:val="pt-PT"/>
@@ -8769,7 +8894,15 @@
           <w:vertAlign w:val="superscript"/>
           <w:lang w:val="pt-PT"/>
         </w:rPr>
-        <w:t>[2]</w:t>
+        <w:t>[</w:t>
+      </w:r>
+      <w:proofErr w:type="gramEnd"/>
+      <w:r>
+        <w:rPr>
+          <w:vertAlign w:val="superscript"/>
+          <w:lang w:val="pt-PT"/>
+        </w:rPr>
+        <w:t>2]</w:t>
       </w:r>
       <w:r>
         <w:rPr>
@@ -8994,7 +9127,7 @@
         <w:lastRenderedPageBreak/>
         <w:t xml:space="preserve"> </w:t>
       </w:r>
-      <w:bookmarkStart w:id="15" w:name="_Toc72599584"/>
+      <w:bookmarkStart w:id="15" w:name="_Toc72688960"/>
       <w:r>
         <w:rPr>
           <w:lang w:val="pt-PT"/>
@@ -9466,7 +9599,7 @@
           <w:lang w:val="pt-PT"/>
         </w:rPr>
       </w:pPr>
-      <w:bookmarkStart w:id="16" w:name="_Toc72599585"/>
+      <w:bookmarkStart w:id="16" w:name="_Toc72688961"/>
       <w:r>
         <w:rPr>
           <w:lang w:val="pt-PT"/>
@@ -9693,7 +9826,7 @@
       <w:pPr>
         <w:pStyle w:val="Heading1"/>
       </w:pPr>
-      <w:bookmarkStart w:id="17" w:name="_Toc72599586"/>
+      <w:bookmarkStart w:id="17" w:name="_Toc72688962"/>
       <w:r>
         <w:lastRenderedPageBreak/>
         <w:t>Segunda Parte</w:t>
@@ -9711,7 +9844,7 @@
           <w:lang w:val="pt-PT"/>
         </w:rPr>
       </w:pPr>
-      <w:bookmarkStart w:id="18" w:name="_Toc72599587"/>
+      <w:bookmarkStart w:id="18" w:name="_Toc72688963"/>
       <w:r>
         <w:rPr>
           <w:lang w:val="pt-PT"/>
@@ -9757,7 +9890,21 @@
         <w:rPr>
           <w:lang w:val="pt-PT"/>
         </w:rPr>
-        <w:t>No entanto, na implementação nós utilizamos, de forma a diminuir o grande número de vértices e, consequentemente, arestas, do grafo, um cálculo da maior componente fortemente conexa, considerando-se como Sede um vértice dessa mesma.</w:t>
+        <w:t xml:space="preserve">No entanto, na implementação nós utilizamos, de forma a diminuir o grande número de vértices e, consequentemente, arestas, do grafo, um cálculo da maior componente fortemente conexa, considerando-se </w:t>
+      </w:r>
+      <w:proofErr w:type="gramStart"/>
+      <w:r>
+        <w:rPr>
+          <w:lang w:val="pt-PT"/>
+        </w:rPr>
+        <w:t>como Sede</w:t>
+      </w:r>
+      <w:proofErr w:type="gramEnd"/>
+      <w:r>
+        <w:rPr>
+          <w:lang w:val="pt-PT"/>
+        </w:rPr>
+        <w:t xml:space="preserve"> um vértice dessa mesma.</w:t>
       </w:r>
     </w:p>
     <w:p>
@@ -9821,11 +9968,19 @@
         </w:rPr>
         <w:t xml:space="preserve">, pelo que </w:t>
       </w:r>
-      <w:r>
-        <w:rPr>
-          <w:lang w:val="pt-PT"/>
-        </w:rPr>
-        <w:t>no implementação final existe a possibilidade de correr o algoritmo utilizando um dos dois algoritmos.</w:t>
+      <w:proofErr w:type="gramStart"/>
+      <w:r>
+        <w:rPr>
+          <w:lang w:val="pt-PT"/>
+        </w:rPr>
+        <w:t>no implementação final</w:t>
+      </w:r>
+      <w:proofErr w:type="gramEnd"/>
+      <w:r>
+        <w:rPr>
+          <w:lang w:val="pt-PT"/>
+        </w:rPr>
+        <w:t xml:space="preserve"> existe a possibilidade de correr o algoritmo utilizando um dos dois algoritmos.</w:t>
       </w:r>
     </w:p>
     <w:p>
@@ -9959,7 +10114,7 @@
           <w:lang w:val="pt-PT"/>
         </w:rPr>
       </w:pPr>
-      <w:bookmarkStart w:id="19" w:name="_Toc72599588"/>
+      <w:bookmarkStart w:id="19" w:name="_Toc72688964"/>
       <w:r>
         <w:rPr>
           <w:lang w:val="pt-PT"/>
@@ -10039,7 +10194,7 @@
           <w:lang w:val="pt-PT"/>
         </w:rPr>
       </w:pPr>
-      <w:bookmarkStart w:id="20" w:name="_Toc72599589"/>
+      <w:bookmarkStart w:id="20" w:name="_Toc72688965"/>
       <w:r>
         <w:rPr>
           <w:lang w:val="pt-PT"/>
@@ -10059,7 +10214,21 @@
         <w:rPr>
           <w:lang w:val="pt-PT"/>
         </w:rPr>
-        <w:t>A opção 0 é simplesmente para correr o programa e receber os resultados, enquanto que as outras duas permitem adicionar mais coisas pelo utilizados.</w:t>
+        <w:t xml:space="preserve">A opção 0 é simplesmente para correr o programa e receber os resultados, </w:t>
+      </w:r>
+      <w:proofErr w:type="gramStart"/>
+      <w:r>
+        <w:rPr>
+          <w:lang w:val="pt-PT"/>
+        </w:rPr>
+        <w:t>enquanto que</w:t>
+      </w:r>
+      <w:proofErr w:type="gramEnd"/>
+      <w:r>
+        <w:rPr>
+          <w:lang w:val="pt-PT"/>
+        </w:rPr>
+        <w:t xml:space="preserve"> as outras duas permitem adicionar mais coisas pelo utilizados.</w:t>
       </w:r>
     </w:p>
     <w:p>
@@ -10148,7 +10317,21 @@
         <w:rPr>
           <w:lang w:val="pt-PT"/>
         </w:rPr>
-        <w:t xml:space="preserve">Escolhendo a opção 0, utiliza-se o A* na escolha do caminho, enquanto que se escolher o </w:t>
+        <w:t xml:space="preserve">Escolhendo a opção 0, utiliza-se o A* na escolha do caminho, </w:t>
+      </w:r>
+      <w:proofErr w:type="gramStart"/>
+      <w:r>
+        <w:rPr>
+          <w:lang w:val="pt-PT"/>
+        </w:rPr>
+        <w:t>enquanto que</w:t>
+      </w:r>
+      <w:proofErr w:type="gramEnd"/>
+      <w:r>
+        <w:rPr>
+          <w:lang w:val="pt-PT"/>
+        </w:rPr>
+        <w:t xml:space="preserve"> se escolher o </w:t>
       </w:r>
       <w:proofErr w:type="spellStart"/>
       <w:r>
@@ -10180,7 +10363,7 @@
           <w:lang w:val="pt-PT"/>
         </w:rPr>
       </w:pPr>
-      <w:bookmarkStart w:id="21" w:name="_Toc72599590"/>
+      <w:bookmarkStart w:id="21" w:name="_Toc72688966"/>
       <w:r>
         <w:rPr>
           <w:lang w:val="pt-PT"/>
@@ -10356,7 +10539,7 @@
           <w:lang w:val="pt-PT"/>
         </w:rPr>
       </w:pPr>
-      <w:bookmarkStart w:id="22" w:name="_Toc72599591"/>
+      <w:bookmarkStart w:id="22" w:name="_Toc72688967"/>
       <w:r>
         <w:rPr>
           <w:lang w:val="pt-PT"/>
@@ -10616,7 +10799,21 @@
         <w:rPr>
           <w:lang w:val="pt-PT"/>
         </w:rPr>
-        <w:t xml:space="preserve"> e é dada a oportunidade de escrever de novo a localização, por motivos de engano, ou voltar para o inicio sem adicionar a ordem.</w:t>
+        <w:t xml:space="preserve"> e é dada a oportunidade de escrever de novo a localização, por motivos de engano, ou voltar para o </w:t>
+      </w:r>
+      <w:proofErr w:type="gramStart"/>
+      <w:r>
+        <w:rPr>
+          <w:lang w:val="pt-PT"/>
+        </w:rPr>
+        <w:t>inicio</w:t>
+      </w:r>
+      <w:proofErr w:type="gramEnd"/>
+      <w:r>
+        <w:rPr>
+          <w:lang w:val="pt-PT"/>
+        </w:rPr>
+        <w:t xml:space="preserve"> sem adicionar a ordem.</w:t>
       </w:r>
     </w:p>
     <w:p>
@@ -10682,12 +10879,18 @@
           <w:lang w:val="pt-PT"/>
         </w:rPr>
       </w:pPr>
-      <w:bookmarkStart w:id="23" w:name="_Toc72599592"/>
-      <w:r>
-        <w:rPr>
-          <w:lang w:val="pt-PT"/>
-        </w:rPr>
-        <w:t>Correr algoritmo</w:t>
+      <w:bookmarkStart w:id="23" w:name="_Toc72688968"/>
+      <w:r>
+        <w:rPr>
+          <w:lang w:val="pt-PT"/>
+        </w:rPr>
+        <w:t>Correr</w:t>
+      </w:r>
+      <w:r>
+        <w:rPr>
+          <w:lang w:val="pt-PT"/>
+        </w:rPr>
+        <w:t xml:space="preserve"> programa</w:t>
       </w:r>
       <w:bookmarkEnd w:id="23"/>
     </w:p>
@@ -10714,7 +10917,13 @@
         <w:rPr>
           <w:lang w:val="pt-PT"/>
         </w:rPr>
-        <w:t>sendo escrito na consola o número diferente de trajetos a percorrer pelos diferentes veículos.</w:t>
+        <w:t>sendo escrito na consola o número diferente de trajetos a percorrer</w:t>
+      </w:r>
+      <w:r>
+        <w:rPr>
+          <w:lang w:val="pt-PT"/>
+        </w:rPr>
+        <w:t>, cada um por um veículo específico.</w:t>
       </w:r>
     </w:p>
     <w:p>
@@ -10899,7 +11108,7 @@
           <w:lang w:val="pt-PT"/>
         </w:rPr>
       </w:pPr>
-      <w:bookmarkStart w:id="24" w:name="_Toc72599593"/>
+      <w:bookmarkStart w:id="24" w:name="_Toc72688969"/>
       <w:r>
         <w:rPr>
           <w:lang w:val="pt-PT"/>
@@ -10916,7 +11125,7 @@
           <w:lang w:val="pt-PT"/>
         </w:rPr>
       </w:pPr>
-      <w:bookmarkStart w:id="25" w:name="_Toc72599594"/>
+      <w:bookmarkStart w:id="25" w:name="_Toc72688970"/>
       <w:proofErr w:type="spellStart"/>
       <w:r>
         <w:rPr>
@@ -10982,7 +11191,7 @@
           <w:lang w:val="pt-PT"/>
         </w:rPr>
       </w:pPr>
-      <w:bookmarkStart w:id="26" w:name="_Toc72599595"/>
+      <w:bookmarkStart w:id="26" w:name="_Toc72688971"/>
       <w:proofErr w:type="spellStart"/>
       <w:r>
         <w:rPr>
@@ -11125,7 +11334,7 @@
           <w:lang w:val="pt-PT"/>
         </w:rPr>
       </w:pPr>
-      <w:bookmarkStart w:id="27" w:name="_Toc72599596"/>
+      <w:bookmarkStart w:id="27" w:name="_Toc72688972"/>
       <w:proofErr w:type="spellStart"/>
       <w:r>
         <w:rPr>
@@ -11181,7 +11390,21 @@
         <w:rPr>
           <w:lang w:val="pt-PT"/>
         </w:rPr>
-        <w:t xml:space="preserve">, enquanto que </w:t>
+        <w:t xml:space="preserve">, </w:t>
+      </w:r>
+      <w:proofErr w:type="gramStart"/>
+      <w:r>
+        <w:rPr>
+          <w:lang w:val="pt-PT"/>
+        </w:rPr>
+        <w:t>enquanto que</w:t>
+      </w:r>
+      <w:proofErr w:type="gramEnd"/>
+      <w:r>
+        <w:rPr>
+          <w:lang w:val="pt-PT"/>
+        </w:rPr>
+        <w:t xml:space="preserve"> </w:t>
       </w:r>
       <w:proofErr w:type="spellStart"/>
       <w:r>
@@ -11360,7 +11583,7 @@
           <w:lang w:val="pt-PT"/>
         </w:rPr>
       </w:pPr>
-      <w:bookmarkStart w:id="28" w:name="_Toc72599597"/>
+      <w:bookmarkStart w:id="28" w:name="_Toc72688973"/>
       <w:proofErr w:type="spellStart"/>
       <w:r>
         <w:rPr>
@@ -11422,7 +11645,7 @@
           <w:lang w:val="pt-PT"/>
         </w:rPr>
       </w:pPr>
-      <w:bookmarkStart w:id="29" w:name="_Toc72599598"/>
+      <w:bookmarkStart w:id="29" w:name="_Toc72688974"/>
       <w:r>
         <w:rPr>
           <w:lang w:val="pt-PT"/>
@@ -11447,7 +11670,7 @@
           <w:lang w:val="pt-PT"/>
         </w:rPr>
       </w:pPr>
-      <w:bookmarkStart w:id="30" w:name="_Toc72599599"/>
+      <w:bookmarkStart w:id="30" w:name="_Toc72688975"/>
       <w:proofErr w:type="spellStart"/>
       <w:r>
         <w:rPr>
@@ -11537,11 +11760,19 @@
         </w:rPr>
         <w:t xml:space="preserve">Complexidade temporal: </w:t>
       </w:r>
-      <w:r>
-        <w:rPr>
-          <w:lang w:val="pt-PT"/>
-        </w:rPr>
-        <w:t>O(|N| + |E|)</w:t>
+      <w:proofErr w:type="gramStart"/>
+      <w:r>
+        <w:rPr>
+          <w:lang w:val="pt-PT"/>
+        </w:rPr>
+        <w:t>O(</w:t>
+      </w:r>
+      <w:proofErr w:type="gramEnd"/>
+      <w:r>
+        <w:rPr>
+          <w:lang w:val="pt-PT"/>
+        </w:rPr>
+        <w:t>|N| + |E|)</w:t>
       </w:r>
     </w:p>
     <w:p>
@@ -11620,7 +11851,7 @@
           <w:lang w:val="pt-PT"/>
         </w:rPr>
       </w:pPr>
-      <w:bookmarkStart w:id="31" w:name="_Toc72599600"/>
+      <w:bookmarkStart w:id="31" w:name="_Toc72688976"/>
       <w:proofErr w:type="spellStart"/>
       <w:r>
         <w:rPr>
@@ -11642,7 +11873,21 @@
         <w:rPr>
           <w:lang w:val="pt-PT"/>
         </w:rPr>
-        <w:t>Numa primeira fase, nós tínhamos ideia que o grafo iria ser mais denso do que o que realmente seria, sendo que se procedeu à implementação deste algoritmo de forma a serem calculadas as distâncias entre todos os pontos de forma a facilitar os cálculos futuros no caminho mais curto e também a reconstrução de caminho necessário no fim.</w:t>
+        <w:t xml:space="preserve">Numa primeira fase, nós tínhamos ideia </w:t>
+      </w:r>
+      <w:proofErr w:type="gramStart"/>
+      <w:r>
+        <w:rPr>
+          <w:lang w:val="pt-PT"/>
+        </w:rPr>
+        <w:t>que</w:t>
+      </w:r>
+      <w:proofErr w:type="gramEnd"/>
+      <w:r>
+        <w:rPr>
+          <w:lang w:val="pt-PT"/>
+        </w:rPr>
+        <w:t xml:space="preserve"> o grafo iria ser mais denso do que o que realmente seria, sendo que se procedeu à implementação deste algoritmo de forma a serem calculadas as distâncias entre todos os pontos de forma a facilitar os cálculos futuros no caminho mais curto e também a reconstrução de caminho necessário no fim.</w:t>
       </w:r>
     </w:p>
     <w:p>
@@ -11836,7 +12081,7 @@
           <w:lang w:val="pt-PT"/>
         </w:rPr>
       </w:pPr>
-      <w:bookmarkStart w:id="32" w:name="_Toc72599601"/>
+      <w:bookmarkStart w:id="32" w:name="_Toc72688977"/>
       <w:r>
         <w:rPr>
           <w:lang w:val="pt-PT"/>
@@ -11969,7 +12214,21 @@
         <w:rPr>
           <w:lang w:val="pt-PT"/>
         </w:rPr>
-        <w:t xml:space="preserve"> O(B </w:t>
+        <w:t xml:space="preserve"> </w:t>
+      </w:r>
+      <w:proofErr w:type="gramStart"/>
+      <w:r>
+        <w:rPr>
+          <w:lang w:val="pt-PT"/>
+        </w:rPr>
+        <w:t>O(</w:t>
+      </w:r>
+      <w:proofErr w:type="gramEnd"/>
+      <w:r>
+        <w:rPr>
+          <w:lang w:val="pt-PT"/>
+        </w:rPr>
+        <w:t xml:space="preserve">B </w:t>
       </w:r>
       <w:r>
         <w:rPr>
@@ -12001,7 +12260,21 @@
         <w:rPr>
           <w:lang w:val="pt-PT"/>
         </w:rPr>
-        <w:t xml:space="preserve"> O(B ^ D)</w:t>
+        <w:t xml:space="preserve"> </w:t>
+      </w:r>
+      <w:proofErr w:type="gramStart"/>
+      <w:r>
+        <w:rPr>
+          <w:lang w:val="pt-PT"/>
+        </w:rPr>
+        <w:t>O(</w:t>
+      </w:r>
+      <w:proofErr w:type="gramEnd"/>
+      <w:r>
+        <w:rPr>
+          <w:lang w:val="pt-PT"/>
+        </w:rPr>
+        <w:t>B ^ D)</w:t>
       </w:r>
     </w:p>
     <w:p>
@@ -12063,7 +12336,7 @@
           <w:lang w:val="pt-PT"/>
         </w:rPr>
       </w:pPr>
-      <w:bookmarkStart w:id="33" w:name="_Toc72599602"/>
+      <w:bookmarkStart w:id="33" w:name="_Toc72688978"/>
       <w:proofErr w:type="spellStart"/>
       <w:r>
         <w:rPr>
@@ -12233,7 +12506,21 @@
         <w:rPr>
           <w:lang w:val="pt-PT"/>
         </w:rPr>
-        <w:t xml:space="preserve"> temporal: O(|C| * </w:t>
+        <w:t xml:space="preserve"> temporal: </w:t>
+      </w:r>
+      <w:proofErr w:type="gramStart"/>
+      <w:r>
+        <w:rPr>
+          <w:lang w:val="pt-PT"/>
+        </w:rPr>
+        <w:t>O(</w:t>
+      </w:r>
+      <w:proofErr w:type="gramEnd"/>
+      <w:r>
+        <w:rPr>
+          <w:lang w:val="pt-PT"/>
+        </w:rPr>
+        <w:t xml:space="preserve">|C| * </w:t>
       </w:r>
       <w:r>
         <w:rPr>
@@ -12329,7 +12616,7 @@
           <w:lang w:val="pt-PT"/>
         </w:rPr>
       </w:pPr>
-      <w:bookmarkStart w:id="34" w:name="_Toc72599603"/>
+      <w:bookmarkStart w:id="34" w:name="_Toc72688979"/>
       <w:proofErr w:type="spellStart"/>
       <w:r>
         <w:rPr>
@@ -12400,7 +12687,21 @@
         <w:rPr>
           <w:lang w:val="pt-PT"/>
         </w:rPr>
-        <w:t>” relativo a um vértice especifico.</w:t>
+        <w:t xml:space="preserve">” relativo a um vértice </w:t>
+      </w:r>
+      <w:proofErr w:type="gramStart"/>
+      <w:r>
+        <w:rPr>
+          <w:lang w:val="pt-PT"/>
+        </w:rPr>
+        <w:t>especifico</w:t>
+      </w:r>
+      <w:proofErr w:type="gramEnd"/>
+      <w:r>
+        <w:rPr>
+          <w:lang w:val="pt-PT"/>
+        </w:rPr>
+        <w:t>.</w:t>
       </w:r>
     </w:p>
     <w:p>
@@ -12634,7 +12935,7 @@
           <w:lang w:val="pt-PT"/>
         </w:rPr>
       </w:pPr>
-      <w:bookmarkStart w:id="35" w:name="_Toc72599604"/>
+      <w:bookmarkStart w:id="35" w:name="_Toc72688980"/>
       <w:r>
         <w:rPr>
           <w:lang w:val="pt-PT"/>
@@ -12703,7 +13004,21 @@
         <w:rPr>
           <w:lang w:val="pt-PT"/>
         </w:rPr>
-        <w:t>Assim, visto que qualquer trajeto vai iniciar e acabar no mesmo vértice, Sede, todos os clientes têm de necessariamente pertencer a uma componente fortemente conexa em que a mesma esteja inserida, logo é possível descartar os vértices, e por consequência arestas, que existem fora do grafo originado pelo algoritmo.</w:t>
+        <w:t xml:space="preserve">Assim, visto que qualquer trajeto vai iniciar e acabar no mesmo vértice, </w:t>
+      </w:r>
+      <w:proofErr w:type="gramStart"/>
+      <w:r>
+        <w:rPr>
+          <w:lang w:val="pt-PT"/>
+        </w:rPr>
+        <w:t>Sede</w:t>
+      </w:r>
+      <w:proofErr w:type="gramEnd"/>
+      <w:r>
+        <w:rPr>
+          <w:lang w:val="pt-PT"/>
+        </w:rPr>
+        <w:t>, todos os clientes têm de necessariamente pertencer a uma componente fortemente conexa em que a mesma esteja inserida, logo é possível descartar os vértices, e por consequência arestas, que existem fora do grafo originado pelo algoritmo.</w:t>
       </w:r>
     </w:p>
     <w:p>
@@ -12861,7 +13176,7 @@
           <w:lang w:val="pt-PT"/>
         </w:rPr>
       </w:pPr>
-      <w:bookmarkStart w:id="36" w:name="_Toc72599605"/>
+      <w:bookmarkStart w:id="36" w:name="_Toc72688981"/>
       <w:r>
         <w:rPr>
           <w:lang w:val="pt-PT"/>
@@ -13186,7 +13501,7 @@
       <w:pPr>
         <w:pStyle w:val="Heading1"/>
       </w:pPr>
-      <w:bookmarkStart w:id="37" w:name="_Toc72599606"/>
+      <w:bookmarkStart w:id="37" w:name="_Toc72688982"/>
       <w:r>
         <w:lastRenderedPageBreak/>
         <w:t>Bibliografia</w:t>
